--- a/onless/media/docs/personal_exam_b.docx
+++ b/onless/media/docs/personal_exam_b.docx
@@ -259,7 +259,7 @@
                     </pic:cNvPicPr>
                   </pic:nvPicPr>
                   <pic:blipFill>
-                    <a:blip r:embed="rId4" cstate="print">
+                    <a:blip r:embed="rId5" cstate="print">
                       <a:extLst>
                         <a:ext uri="{28A0092B-C50C-407E-A947-70E740481C1C}">
                           <a14:useLocalDpi xmlns:a14="http://schemas.microsoft.com/office/drawing/2010/main" val="0"/>
@@ -322,7 +322,7 @@
             <o:lock v:ext="edit" aspectratio="t"/>
           </v:shapetype>
           <v:shape id="_x0000_s1026" type="#_x0000_t75" style="position:absolute;left:0;text-align:left;margin-left:-28.3pt;margin-top:-19.45pt;width:83.25pt;height:83.25pt;z-index:251661312;mso-position-horizontal-relative:text;mso-position-vertical-relative:text;mso-width-relative:page;mso-height-relative:page">
-            <v:imagedata r:id="rId5" o:title="onless"/>
+            <v:imagedata r:id="rId6" o:title="onless"/>
           </v:shape>
         </w:pict>
       </w:r>
@@ -5753,10 +5753,8 @@
           <w:szCs w:val="24"/>
           <w:lang w:val="en-US"/>
         </w:rPr>
-        <w:t>{{year</w:t>
+        <w:t>{{year}}</w:t>
       </w:r>
-      <w:bookmarkStart w:id="0" w:name="_GoBack"/>
-      <w:bookmarkEnd w:id="0"/>
       <w:r>
         <w:rPr>
           <w:rFonts w:ascii="Times New Roman" w:hAnsi="Times New Roman" w:cs="Times New Roman"/>
@@ -5765,8 +5763,9 @@
           <w:szCs w:val="24"/>
           <w:lang w:val="en-US"/>
         </w:rPr>
-        <w:t>}}</w:t>
+        <w:t>-</w:t>
       </w:r>
+      <w:proofErr w:type="spellStart"/>
       <w:r>
         <w:rPr>
           <w:rFonts w:ascii="Times New Roman" w:hAnsi="Times New Roman" w:cs="Times New Roman"/>
@@ -5775,7 +5774,18 @@
           <w:szCs w:val="24"/>
           <w:lang w:val="en-US"/>
         </w:rPr>
-        <w:t>-yil. “______” “___________________”</w:t>
+        <w:t>yil</w:t>
+      </w:r>
+      <w:proofErr w:type="spellEnd"/>
+      <w:r>
+        <w:rPr>
+          <w:rFonts w:ascii="Times New Roman" w:hAnsi="Times New Roman" w:cs="Times New Roman"/>
+          <w:b/>
+          <w:sz w:val="28"/>
+          <w:szCs w:val="24"/>
+          <w:lang w:val="en-US"/>
+        </w:rPr>
+        <w:t>. “______” “___________________”</w:t>
       </w:r>
     </w:p>
     <w:p>
@@ -6172,6 +6182,7110 @@
         </w:rPr>
         <w:t xml:space="preserve">. </w:t>
       </w:r>
+    </w:p>
+    <w:p>
+      <w:pPr>
+        <w:ind w:left="7938"/>
+        <w:rPr>
+          <w:rFonts w:ascii="Times New Roman" w:hAnsi="Times New Roman" w:cs="Times New Roman"/>
+          <w:b/>
+          <w:sz w:val="24"/>
+          <w:szCs w:val="26"/>
+          <w:lang w:val="en-US"/>
+        </w:rPr>
+      </w:pPr>
+      <w:proofErr w:type="spellStart"/>
+      <w:r>
+        <w:rPr>
+          <w:rFonts w:ascii="Times New Roman" w:hAnsi="Times New Roman" w:cs="Times New Roman"/>
+          <w:b/>
+          <w:sz w:val="24"/>
+          <w:szCs w:val="26"/>
+          <w:lang w:val="en-US"/>
+        </w:rPr>
+        <w:lastRenderedPageBreak/>
+        <w:t>Imtihon</w:t>
+      </w:r>
+      <w:proofErr w:type="spellEnd"/>
+      <w:r>
+        <w:rPr>
+          <w:rFonts w:ascii="Times New Roman" w:hAnsi="Times New Roman" w:cs="Times New Roman"/>
+          <w:b/>
+          <w:sz w:val="24"/>
+          <w:szCs w:val="26"/>
+          <w:lang w:val="en-US"/>
+        </w:rPr>
+        <w:t xml:space="preserve"> </w:t>
+      </w:r>
+      <w:proofErr w:type="spellStart"/>
+      <w:r>
+        <w:rPr>
+          <w:rFonts w:ascii="Times New Roman" w:hAnsi="Times New Roman" w:cs="Times New Roman"/>
+          <w:b/>
+          <w:sz w:val="24"/>
+          <w:szCs w:val="26"/>
+          <w:lang w:val="en-US"/>
+        </w:rPr>
+        <w:t>olish</w:t>
+      </w:r>
+      <w:proofErr w:type="spellEnd"/>
+      <w:r>
+        <w:rPr>
+          <w:rFonts w:ascii="Times New Roman" w:hAnsi="Times New Roman" w:cs="Times New Roman"/>
+          <w:b/>
+          <w:sz w:val="24"/>
+          <w:szCs w:val="26"/>
+          <w:lang w:val="en-US"/>
+        </w:rPr>
+        <w:t xml:space="preserve"> </w:t>
+      </w:r>
+      <w:proofErr w:type="spellStart"/>
+      <w:r>
+        <w:rPr>
+          <w:rFonts w:ascii="Times New Roman" w:hAnsi="Times New Roman" w:cs="Times New Roman"/>
+          <w:b/>
+          <w:sz w:val="24"/>
+          <w:szCs w:val="26"/>
+          <w:lang w:val="en-US"/>
+        </w:rPr>
+        <w:t>tartibiga</w:t>
+      </w:r>
+      <w:proofErr w:type="spellEnd"/>
+      <w:r>
+        <w:rPr>
+          <w:rFonts w:ascii="Times New Roman" w:hAnsi="Times New Roman" w:cs="Times New Roman"/>
+          <w:b/>
+          <w:sz w:val="24"/>
+          <w:szCs w:val="26"/>
+          <w:lang w:val="en-US"/>
+        </w:rPr>
+        <w:t xml:space="preserve"> </w:t>
+      </w:r>
+    </w:p>
+    <w:p>
+      <w:pPr>
+        <w:ind w:left="10062"/>
+        <w:jc w:val="center"/>
+        <w:rPr>
+          <w:rFonts w:ascii="Times New Roman" w:hAnsi="Times New Roman" w:cs="Times New Roman"/>
+          <w:b/>
+          <w:sz w:val="24"/>
+          <w:szCs w:val="26"/>
+          <w:lang w:val="en-US"/>
+        </w:rPr>
+      </w:pPr>
+      <w:r>
+        <w:rPr>
+          <w:rFonts w:ascii="Times New Roman" w:hAnsi="Times New Roman" w:cs="Times New Roman"/>
+          <w:b/>
+          <w:sz w:val="24"/>
+          <w:szCs w:val="26"/>
+          <w:lang w:val="en-US"/>
+        </w:rPr>
+        <w:t>6-ilova</w:t>
+      </w:r>
+    </w:p>
+    <w:p>
+      <w:pPr>
+        <w:jc w:val="center"/>
+        <w:rPr>
+          <w:rFonts w:ascii="Times New Roman" w:hAnsi="Times New Roman" w:cs="Times New Roman"/>
+          <w:b/>
+          <w:sz w:val="24"/>
+          <w:szCs w:val="26"/>
+          <w:lang w:val="en-US"/>
+        </w:rPr>
+      </w:pPr>
+      <w:proofErr w:type="spellStart"/>
+      <w:r>
+        <w:rPr>
+          <w:rFonts w:ascii="Times New Roman" w:hAnsi="Times New Roman" w:cs="Times New Roman"/>
+          <w:b/>
+          <w:sz w:val="24"/>
+          <w:szCs w:val="26"/>
+          <w:lang w:val="en-US"/>
+        </w:rPr>
+        <w:t>Avtomobilni</w:t>
+      </w:r>
+      <w:proofErr w:type="spellEnd"/>
+      <w:r>
+        <w:rPr>
+          <w:rFonts w:ascii="Times New Roman" w:hAnsi="Times New Roman" w:cs="Times New Roman"/>
+          <w:b/>
+          <w:sz w:val="24"/>
+          <w:szCs w:val="26"/>
+          <w:lang w:val="en-US"/>
+        </w:rPr>
+        <w:t xml:space="preserve"> </w:t>
+      </w:r>
+      <w:proofErr w:type="spellStart"/>
+      <w:r>
+        <w:rPr>
+          <w:rFonts w:ascii="Times New Roman" w:hAnsi="Times New Roman" w:cs="Times New Roman"/>
+          <w:b/>
+          <w:sz w:val="24"/>
+          <w:szCs w:val="26"/>
+          <w:lang w:val="en-US"/>
+        </w:rPr>
+        <w:t>boshqarish</w:t>
+      </w:r>
+      <w:proofErr w:type="spellEnd"/>
+      <w:r>
+        <w:rPr>
+          <w:rFonts w:ascii="Times New Roman" w:hAnsi="Times New Roman" w:cs="Times New Roman"/>
+          <w:b/>
+          <w:sz w:val="24"/>
+          <w:szCs w:val="26"/>
+          <w:lang w:val="en-US"/>
+        </w:rPr>
+        <w:t xml:space="preserve"> </w:t>
+      </w:r>
+      <w:proofErr w:type="spellStart"/>
+      <w:r>
+        <w:rPr>
+          <w:rFonts w:ascii="Times New Roman" w:hAnsi="Times New Roman" w:cs="Times New Roman"/>
+          <w:b/>
+          <w:sz w:val="24"/>
+          <w:szCs w:val="26"/>
+          <w:lang w:val="en-US"/>
+        </w:rPr>
+        <w:t>bo’yicha</w:t>
+      </w:r>
+      <w:proofErr w:type="spellEnd"/>
+      <w:r>
+        <w:rPr>
+          <w:rFonts w:ascii="Times New Roman" w:hAnsi="Times New Roman" w:cs="Times New Roman"/>
+          <w:b/>
+          <w:sz w:val="24"/>
+          <w:szCs w:val="26"/>
+          <w:lang w:val="en-US"/>
+        </w:rPr>
+        <w:t xml:space="preserve"> </w:t>
+      </w:r>
+      <w:proofErr w:type="spellStart"/>
+      <w:r>
+        <w:rPr>
+          <w:rFonts w:ascii="Times New Roman" w:hAnsi="Times New Roman" w:cs="Times New Roman"/>
+          <w:b/>
+          <w:sz w:val="24"/>
+          <w:szCs w:val="26"/>
+          <w:lang w:val="en-US"/>
+        </w:rPr>
+        <w:t>imtihon</w:t>
+      </w:r>
+      <w:proofErr w:type="spellEnd"/>
+      <w:r>
+        <w:rPr>
+          <w:rFonts w:ascii="Times New Roman" w:hAnsi="Times New Roman" w:cs="Times New Roman"/>
+          <w:b/>
+          <w:sz w:val="24"/>
+          <w:szCs w:val="26"/>
+          <w:lang w:val="en-US"/>
+        </w:rPr>
+        <w:t xml:space="preserve"> </w:t>
+      </w:r>
+      <w:proofErr w:type="spellStart"/>
+      <w:r>
+        <w:rPr>
+          <w:rFonts w:ascii="Times New Roman" w:hAnsi="Times New Roman" w:cs="Times New Roman"/>
+          <w:b/>
+          <w:sz w:val="24"/>
+          <w:szCs w:val="26"/>
+          <w:lang w:val="en-US"/>
+        </w:rPr>
+        <w:t>varaqasi</w:t>
+      </w:r>
+      <w:proofErr w:type="spellEnd"/>
+    </w:p>
+    <w:p>
+      <w:pPr>
+        <w:jc w:val="center"/>
+        <w:rPr>
+          <w:rFonts w:ascii="Times New Roman" w:hAnsi="Times New Roman" w:cs="Times New Roman"/>
+          <w:b/>
+          <w:color w:val="002060"/>
+          <w:sz w:val="28"/>
+          <w:szCs w:val="28"/>
+          <w:lang w:val="en-US"/>
+        </w:rPr>
+      </w:pPr>
+      <w:r>
+        <w:rPr>
+          <w:rFonts w:ascii="Times New Roman" w:hAnsi="Times New Roman" w:cs="Times New Roman"/>
+          <w:b/>
+          <w:color w:val="002060"/>
+          <w:sz w:val="28"/>
+          <w:szCs w:val="28"/>
+          <w:lang w:val="en-US"/>
+        </w:rPr>
+        <w:t>{{</w:t>
+      </w:r>
+      <w:proofErr w:type="gramStart"/>
+      <w:r>
+        <w:rPr>
+          <w:rFonts w:ascii="Times New Roman" w:hAnsi="Times New Roman" w:cs="Times New Roman"/>
+          <w:b/>
+          <w:color w:val="002060"/>
+          <w:sz w:val="28"/>
+          <w:szCs w:val="28"/>
+          <w:lang w:val="en-US"/>
+        </w:rPr>
+        <w:t>school</w:t>
+      </w:r>
+      <w:proofErr w:type="gramEnd"/>
+      <w:r>
+        <w:rPr>
+          <w:rFonts w:ascii="Times New Roman" w:hAnsi="Times New Roman" w:cs="Times New Roman"/>
+          <w:b/>
+          <w:color w:val="002060"/>
+          <w:sz w:val="28"/>
+          <w:szCs w:val="28"/>
+          <w:lang w:val="en-US"/>
+        </w:rPr>
+        <w:t>}}</w:t>
+      </w:r>
+    </w:p>
+    <w:p>
+      <w:pPr>
+        <w:ind w:firstLine="426"/>
+        <w:jc w:val="center"/>
+        <w:rPr>
+          <w:rFonts w:ascii="Times New Roman" w:hAnsi="Times New Roman" w:cs="Times New Roman"/>
+          <w:sz w:val="24"/>
+          <w:szCs w:val="26"/>
+          <w:lang w:val="en-US"/>
+        </w:rPr>
+      </w:pPr>
+      <w:r>
+        <w:rPr>
+          <w:rFonts w:ascii="Times New Roman" w:hAnsi="Times New Roman" w:cs="Times New Roman"/>
+          <w:b/>
+          <w:sz w:val="24"/>
+          <w:szCs w:val="24"/>
+          <w:u w:val="single"/>
+          <w:lang w:val="en-US"/>
+        </w:rPr>
+        <w:t>{{</w:t>
+      </w:r>
+      <w:proofErr w:type="spellStart"/>
+      <w:r>
+        <w:rPr>
+          <w:rFonts w:ascii="Times New Roman" w:hAnsi="Times New Roman" w:cs="Times New Roman"/>
+          <w:b/>
+          <w:sz w:val="24"/>
+          <w:szCs w:val="24"/>
+          <w:u w:val="single"/>
+          <w:lang w:val="en-US"/>
+        </w:rPr>
+        <w:t>group_number</w:t>
+      </w:r>
+      <w:proofErr w:type="spellEnd"/>
+      <w:r>
+        <w:rPr>
+          <w:rFonts w:ascii="Times New Roman" w:hAnsi="Times New Roman" w:cs="Times New Roman"/>
+          <w:b/>
+          <w:sz w:val="24"/>
+          <w:szCs w:val="24"/>
+          <w:u w:val="single"/>
+          <w:lang w:val="en-US"/>
+        </w:rPr>
+        <w:t>}}</w:t>
+      </w:r>
+      <w:r>
+        <w:rPr>
+          <w:rFonts w:ascii="Times New Roman" w:hAnsi="Times New Roman" w:cs="Times New Roman"/>
+          <w:sz w:val="24"/>
+          <w:szCs w:val="26"/>
+          <w:lang w:val="en-US"/>
+        </w:rPr>
+        <w:t>-</w:t>
+      </w:r>
+      <w:proofErr w:type="spellStart"/>
+      <w:r>
+        <w:rPr>
+          <w:rFonts w:ascii="Times New Roman" w:hAnsi="Times New Roman" w:cs="Times New Roman"/>
+          <w:sz w:val="24"/>
+          <w:szCs w:val="26"/>
+          <w:lang w:val="en-US"/>
+        </w:rPr>
+        <w:t>sonli</w:t>
+      </w:r>
+      <w:proofErr w:type="spellEnd"/>
+      <w:r>
+        <w:rPr>
+          <w:rFonts w:ascii="Times New Roman" w:hAnsi="Times New Roman" w:cs="Times New Roman"/>
+          <w:sz w:val="24"/>
+          <w:szCs w:val="26"/>
+          <w:lang w:val="en-US"/>
+        </w:rPr>
+        <w:t xml:space="preserve"> </w:t>
+      </w:r>
+      <w:r>
+        <w:rPr>
+          <w:rFonts w:ascii="Times New Roman" w:hAnsi="Times New Roman" w:cs="Times New Roman"/>
+          <w:b/>
+          <w:sz w:val="24"/>
+          <w:szCs w:val="26"/>
+          <w:u w:val="single"/>
+          <w:lang w:val="en-US"/>
+        </w:rPr>
+        <w:t>“</w:t>
+      </w:r>
+      <w:r>
+        <w:rPr>
+          <w:rFonts w:ascii="Times New Roman" w:hAnsi="Times New Roman" w:cs="Times New Roman"/>
+          <w:b/>
+          <w:sz w:val="24"/>
+          <w:szCs w:val="24"/>
+          <w:u w:val="single"/>
+          <w:lang w:val="en-US"/>
+        </w:rPr>
+        <w:t>{{</w:t>
+      </w:r>
+      <w:proofErr w:type="spellStart"/>
+      <w:r>
+        <w:rPr>
+          <w:rFonts w:ascii="Times New Roman" w:hAnsi="Times New Roman" w:cs="Times New Roman"/>
+          <w:b/>
+          <w:sz w:val="24"/>
+          <w:szCs w:val="24"/>
+          <w:u w:val="single"/>
+          <w:lang w:val="en-US"/>
+        </w:rPr>
+        <w:t>group_</w:t>
+      </w:r>
+      <w:r>
+        <w:rPr>
+          <w:rFonts w:ascii="Times New Roman" w:hAnsi="Times New Roman" w:cs="Times New Roman"/>
+          <w:b/>
+          <w:sz w:val="24"/>
+          <w:szCs w:val="24"/>
+          <w:u w:val="single"/>
+          <w:lang w:val="en-US"/>
+        </w:rPr>
+        <w:t>category</w:t>
+      </w:r>
+      <w:proofErr w:type="spellEnd"/>
+      <w:r>
+        <w:rPr>
+          <w:rFonts w:ascii="Times New Roman" w:hAnsi="Times New Roman" w:cs="Times New Roman"/>
+          <w:b/>
+          <w:sz w:val="24"/>
+          <w:szCs w:val="24"/>
+          <w:u w:val="single"/>
+          <w:lang w:val="en-US"/>
+        </w:rPr>
+        <w:t>}}</w:t>
+      </w:r>
+      <w:r>
+        <w:rPr>
+          <w:rFonts w:ascii="Times New Roman" w:hAnsi="Times New Roman" w:cs="Times New Roman"/>
+          <w:b/>
+          <w:sz w:val="24"/>
+          <w:szCs w:val="26"/>
+          <w:u w:val="single"/>
+          <w:lang w:val="en-US"/>
+        </w:rPr>
+        <w:t xml:space="preserve">” </w:t>
+      </w:r>
+      <w:proofErr w:type="spellStart"/>
+      <w:r>
+        <w:rPr>
+          <w:rFonts w:ascii="Times New Roman" w:hAnsi="Times New Roman" w:cs="Times New Roman"/>
+          <w:b/>
+          <w:sz w:val="24"/>
+          <w:szCs w:val="26"/>
+          <w:u w:val="single"/>
+          <w:lang w:val="en-US"/>
+        </w:rPr>
+        <w:t>toifali</w:t>
+      </w:r>
+      <w:proofErr w:type="spellEnd"/>
+      <w:r>
+        <w:rPr>
+          <w:rFonts w:ascii="Times New Roman" w:hAnsi="Times New Roman" w:cs="Times New Roman"/>
+          <w:b/>
+          <w:sz w:val="24"/>
+          <w:szCs w:val="26"/>
+          <w:u w:val="single"/>
+          <w:lang w:val="en-US"/>
+        </w:rPr>
+        <w:t xml:space="preserve"> </w:t>
+      </w:r>
+      <w:proofErr w:type="spellStart"/>
+      <w:r>
+        <w:rPr>
+          <w:rFonts w:ascii="Times New Roman" w:hAnsi="Times New Roman" w:cs="Times New Roman"/>
+          <w:b/>
+          <w:sz w:val="24"/>
+          <w:szCs w:val="26"/>
+          <w:u w:val="single"/>
+          <w:lang w:val="en-US"/>
+        </w:rPr>
+        <w:t>haydovchilarni</w:t>
+      </w:r>
+      <w:proofErr w:type="spellEnd"/>
+      <w:r>
+        <w:rPr>
+          <w:rFonts w:ascii="Times New Roman" w:hAnsi="Times New Roman" w:cs="Times New Roman"/>
+          <w:b/>
+          <w:sz w:val="24"/>
+          <w:szCs w:val="26"/>
+          <w:u w:val="single"/>
+          <w:lang w:val="en-US"/>
+        </w:rPr>
+        <w:t xml:space="preserve"> </w:t>
+      </w:r>
+      <w:proofErr w:type="spellStart"/>
+      <w:r>
+        <w:rPr>
+          <w:rFonts w:ascii="Times New Roman" w:hAnsi="Times New Roman" w:cs="Times New Roman"/>
+          <w:b/>
+          <w:sz w:val="24"/>
+          <w:szCs w:val="26"/>
+          <w:u w:val="single"/>
+          <w:lang w:val="en-US"/>
+        </w:rPr>
+        <w:t>tayyorlash</w:t>
+      </w:r>
+      <w:proofErr w:type="spellEnd"/>
+      <w:r>
+        <w:rPr>
+          <w:rFonts w:ascii="Times New Roman" w:hAnsi="Times New Roman" w:cs="Times New Roman"/>
+          <w:sz w:val="24"/>
+          <w:szCs w:val="26"/>
+          <w:lang w:val="en-US"/>
+        </w:rPr>
+        <w:t xml:space="preserve"> </w:t>
+      </w:r>
+      <w:proofErr w:type="spellStart"/>
+      <w:r>
+        <w:rPr>
+          <w:rFonts w:ascii="Times New Roman" w:hAnsi="Times New Roman" w:cs="Times New Roman"/>
+          <w:sz w:val="24"/>
+          <w:szCs w:val="26"/>
+          <w:lang w:val="en-US"/>
+        </w:rPr>
+        <w:t>guruhi</w:t>
+      </w:r>
+      <w:proofErr w:type="spellEnd"/>
+      <w:r>
+        <w:rPr>
+          <w:rFonts w:ascii="Times New Roman" w:hAnsi="Times New Roman" w:cs="Times New Roman"/>
+          <w:sz w:val="24"/>
+          <w:szCs w:val="26"/>
+          <w:lang w:val="en-US"/>
+        </w:rPr>
+        <w:t xml:space="preserve"> </w:t>
+      </w:r>
+      <w:proofErr w:type="spellStart"/>
+      <w:r>
+        <w:rPr>
+          <w:rFonts w:ascii="Times New Roman" w:hAnsi="Times New Roman" w:cs="Times New Roman"/>
+          <w:sz w:val="24"/>
+          <w:szCs w:val="26"/>
+          <w:lang w:val="en-US"/>
+        </w:rPr>
+        <w:t>o’quvchisi</w:t>
+      </w:r>
+      <w:proofErr w:type="spellEnd"/>
+    </w:p>
+    <w:p>
+      <w:pPr>
+        <w:ind w:firstLine="426"/>
+        <w:jc w:val="center"/>
+        <w:rPr>
+          <w:rFonts w:ascii="Times New Roman" w:hAnsi="Times New Roman" w:cs="Times New Roman"/>
+          <w:b/>
+          <w:sz w:val="32"/>
+          <w:szCs w:val="30"/>
+          <w:u w:val="single"/>
+          <w:lang w:val="en-US"/>
+        </w:rPr>
+      </w:pPr>
+      <w:r>
+        <w:rPr>
+          <w:rFonts w:ascii="Times New Roman" w:hAnsi="Times New Roman" w:cs="Times New Roman"/>
+          <w:b/>
+          <w:color w:val="000000"/>
+          <w:sz w:val="28"/>
+          <w:szCs w:val="26"/>
+          <w:u w:val="single"/>
+          <w:lang w:val="en-US"/>
+        </w:rPr>
+        <w:t>{{</w:t>
+      </w:r>
+      <w:proofErr w:type="gramStart"/>
+      <w:r>
+        <w:rPr>
+          <w:rFonts w:ascii="Times New Roman" w:hAnsi="Times New Roman" w:cs="Times New Roman"/>
+          <w:b/>
+          <w:color w:val="000000"/>
+          <w:sz w:val="28"/>
+          <w:szCs w:val="26"/>
+          <w:u w:val="single"/>
+          <w:lang w:val="en-US"/>
+        </w:rPr>
+        <w:t>name</w:t>
+      </w:r>
+      <w:proofErr w:type="gramEnd"/>
+      <w:r>
+        <w:rPr>
+          <w:rFonts w:ascii="Times New Roman" w:hAnsi="Times New Roman" w:cs="Times New Roman"/>
+          <w:b/>
+          <w:color w:val="000000"/>
+          <w:sz w:val="28"/>
+          <w:szCs w:val="26"/>
+          <w:u w:val="single"/>
+          <w:lang w:val="en-US"/>
+        </w:rPr>
+        <w:t>}}</w:t>
+      </w:r>
+    </w:p>
+    <w:tbl>
+      <w:tblPr>
+        <w:tblStyle w:val="a3"/>
+        <w:tblW w:w="10738" w:type="dxa"/>
+        <w:tblInd w:w="279" w:type="dxa"/>
+        <w:tblLook w:val="04A0" w:firstRow="1" w:lastRow="0" w:firstColumn="1" w:lastColumn="0" w:noHBand="0" w:noVBand="1"/>
+      </w:tblPr>
+      <w:tblGrid>
+        <w:gridCol w:w="540"/>
+        <w:gridCol w:w="4847"/>
+        <w:gridCol w:w="1594"/>
+        <w:gridCol w:w="1073"/>
+        <w:gridCol w:w="6"/>
+        <w:gridCol w:w="936"/>
+        <w:gridCol w:w="938"/>
+        <w:gridCol w:w="804"/>
+      </w:tblGrid>
+      <w:tr>
+        <w:trPr>
+          <w:trHeight w:val="408"/>
+        </w:trPr>
+        <w:tc>
+          <w:tcPr>
+            <w:tcW w:w="541" w:type="dxa"/>
+            <w:vMerge w:val="restart"/>
+            <w:vAlign w:val="center"/>
+          </w:tcPr>
+          <w:p>
+            <w:pPr>
+              <w:ind w:left="-22" w:firstLine="22"/>
+              <w:jc w:val="center"/>
+              <w:rPr>
+                <w:rFonts w:ascii="Times New Roman" w:hAnsi="Times New Roman" w:cs="Times New Roman"/>
+                <w:b/>
+                <w:szCs w:val="26"/>
+                <w:lang w:val="uz-Cyrl-UZ"/>
+              </w:rPr>
+            </w:pPr>
+            <w:r>
+              <w:rPr>
+                <w:rFonts w:ascii="Times New Roman" w:hAnsi="Times New Roman" w:cs="Times New Roman"/>
+                <w:b/>
+                <w:szCs w:val="26"/>
+                <w:lang w:val="uz-Cyrl-UZ"/>
+              </w:rPr>
+              <w:t>№</w:t>
+            </w:r>
+          </w:p>
+        </w:tc>
+        <w:tc>
+          <w:tcPr>
+            <w:tcW w:w="4847" w:type="dxa"/>
+            <w:vMerge w:val="restart"/>
+            <w:vAlign w:val="center"/>
+          </w:tcPr>
+          <w:p>
+            <w:pPr>
+              <w:jc w:val="center"/>
+              <w:rPr>
+                <w:rFonts w:ascii="Times New Roman" w:hAnsi="Times New Roman" w:cs="Times New Roman"/>
+                <w:b/>
+                <w:szCs w:val="26"/>
+                <w:lang w:val="en-US"/>
+              </w:rPr>
+            </w:pPr>
+            <w:proofErr w:type="spellStart"/>
+            <w:r>
+              <w:rPr>
+                <w:rFonts w:ascii="Times New Roman" w:hAnsi="Times New Roman" w:cs="Times New Roman"/>
+                <w:b/>
+                <w:szCs w:val="26"/>
+                <w:lang w:val="en-US"/>
+              </w:rPr>
+              <w:t>Xatoliklar</w:t>
+            </w:r>
+            <w:proofErr w:type="spellEnd"/>
+          </w:p>
+        </w:tc>
+        <w:tc>
+          <w:tcPr>
+            <w:tcW w:w="1594" w:type="dxa"/>
+            <w:vMerge w:val="restart"/>
+            <w:vAlign w:val="center"/>
+          </w:tcPr>
+          <w:p>
+            <w:pPr>
+              <w:jc w:val="center"/>
+              <w:rPr>
+                <w:rFonts w:ascii="Times New Roman" w:hAnsi="Times New Roman" w:cs="Times New Roman"/>
+                <w:b/>
+                <w:szCs w:val="26"/>
+                <w:lang w:val="en-US"/>
+              </w:rPr>
+            </w:pPr>
+            <w:proofErr w:type="spellStart"/>
+            <w:r>
+              <w:rPr>
+                <w:rFonts w:ascii="Times New Roman" w:hAnsi="Times New Roman" w:cs="Times New Roman"/>
+                <w:b/>
+                <w:szCs w:val="26"/>
+                <w:lang w:val="en-US"/>
+              </w:rPr>
+              <w:t>Bitta</w:t>
+            </w:r>
+            <w:proofErr w:type="spellEnd"/>
+            <w:r>
+              <w:rPr>
+                <w:rFonts w:ascii="Times New Roman" w:hAnsi="Times New Roman" w:cs="Times New Roman"/>
+                <w:b/>
+                <w:szCs w:val="26"/>
+                <w:lang w:val="en-US"/>
+              </w:rPr>
+              <w:t xml:space="preserve"> </w:t>
+            </w:r>
+            <w:proofErr w:type="spellStart"/>
+            <w:r>
+              <w:rPr>
+                <w:rFonts w:ascii="Times New Roman" w:hAnsi="Times New Roman" w:cs="Times New Roman"/>
+                <w:b/>
+                <w:szCs w:val="26"/>
+                <w:lang w:val="en-US"/>
+              </w:rPr>
+              <w:t>xato</w:t>
+            </w:r>
+            <w:proofErr w:type="spellEnd"/>
+            <w:r>
+              <w:rPr>
+                <w:rFonts w:ascii="Times New Roman" w:hAnsi="Times New Roman" w:cs="Times New Roman"/>
+                <w:b/>
+                <w:szCs w:val="26"/>
+                <w:lang w:val="en-US"/>
+              </w:rPr>
+              <w:t xml:space="preserve"> </w:t>
+            </w:r>
+            <w:proofErr w:type="spellStart"/>
+            <w:r>
+              <w:rPr>
+                <w:rFonts w:ascii="Times New Roman" w:hAnsi="Times New Roman" w:cs="Times New Roman"/>
+                <w:b/>
+                <w:szCs w:val="26"/>
+                <w:lang w:val="en-US"/>
+              </w:rPr>
+              <w:t>uchun</w:t>
+            </w:r>
+            <w:proofErr w:type="spellEnd"/>
+            <w:r>
+              <w:rPr>
+                <w:rFonts w:ascii="Times New Roman" w:hAnsi="Times New Roman" w:cs="Times New Roman"/>
+                <w:b/>
+                <w:szCs w:val="26"/>
+                <w:lang w:val="en-US"/>
+              </w:rPr>
+              <w:t xml:space="preserve"> </w:t>
+            </w:r>
+            <w:proofErr w:type="spellStart"/>
+            <w:r>
+              <w:rPr>
+                <w:rFonts w:ascii="Times New Roman" w:hAnsi="Times New Roman" w:cs="Times New Roman"/>
+                <w:b/>
+                <w:szCs w:val="26"/>
+                <w:lang w:val="en-US"/>
+              </w:rPr>
+              <w:t>jarima</w:t>
+            </w:r>
+            <w:proofErr w:type="spellEnd"/>
+            <w:r>
+              <w:rPr>
+                <w:rFonts w:ascii="Times New Roman" w:hAnsi="Times New Roman" w:cs="Times New Roman"/>
+                <w:b/>
+                <w:szCs w:val="26"/>
+                <w:lang w:val="en-US"/>
+              </w:rPr>
+              <w:t xml:space="preserve"> </w:t>
+            </w:r>
+            <w:proofErr w:type="spellStart"/>
+            <w:r>
+              <w:rPr>
+                <w:rFonts w:ascii="Times New Roman" w:hAnsi="Times New Roman" w:cs="Times New Roman"/>
+                <w:b/>
+                <w:szCs w:val="26"/>
+                <w:lang w:val="en-US"/>
+              </w:rPr>
+              <w:t>ballari</w:t>
+            </w:r>
+            <w:proofErr w:type="spellEnd"/>
+          </w:p>
+        </w:tc>
+        <w:tc>
+          <w:tcPr>
+            <w:tcW w:w="3756" w:type="dxa"/>
+            <w:gridSpan w:val="5"/>
+            <w:vAlign w:val="center"/>
+          </w:tcPr>
+          <w:p>
+            <w:pPr>
+              <w:jc w:val="center"/>
+              <w:rPr>
+                <w:b/>
+                <w:lang w:val="en-US"/>
+              </w:rPr>
+            </w:pPr>
+            <w:proofErr w:type="spellStart"/>
+            <w:r>
+              <w:rPr>
+                <w:b/>
+                <w:lang w:val="en-US"/>
+              </w:rPr>
+              <w:t>To’plangan</w:t>
+            </w:r>
+            <w:proofErr w:type="spellEnd"/>
+            <w:r>
+              <w:rPr>
+                <w:b/>
+                <w:lang w:val="en-US"/>
+              </w:rPr>
+              <w:t xml:space="preserve"> </w:t>
+            </w:r>
+            <w:proofErr w:type="spellStart"/>
+            <w:r>
+              <w:rPr>
+                <w:b/>
+                <w:lang w:val="en-US"/>
+              </w:rPr>
+              <w:t>jarima</w:t>
+            </w:r>
+            <w:proofErr w:type="spellEnd"/>
+            <w:r>
+              <w:rPr>
+                <w:b/>
+                <w:lang w:val="en-US"/>
+              </w:rPr>
+              <w:t xml:space="preserve"> </w:t>
+            </w:r>
+            <w:proofErr w:type="spellStart"/>
+            <w:r>
+              <w:rPr>
+                <w:b/>
+                <w:lang w:val="en-US"/>
+              </w:rPr>
+              <w:t>ballari</w:t>
+            </w:r>
+            <w:proofErr w:type="spellEnd"/>
+          </w:p>
+        </w:tc>
+      </w:tr>
+      <w:tr>
+        <w:trPr>
+          <w:trHeight w:val="304"/>
+        </w:trPr>
+        <w:tc>
+          <w:tcPr>
+            <w:tcW w:w="541" w:type="dxa"/>
+            <w:vMerge/>
+          </w:tcPr>
+          <w:p>
+            <w:pPr>
+              <w:rPr>
+                <w:rFonts w:ascii="Times New Roman" w:hAnsi="Times New Roman" w:cs="Times New Roman"/>
+                <w:b/>
+                <w:sz w:val="26"/>
+                <w:szCs w:val="26"/>
+                <w:lang w:val="en-US"/>
+              </w:rPr>
+            </w:pPr>
+          </w:p>
+        </w:tc>
+        <w:tc>
+          <w:tcPr>
+            <w:tcW w:w="4847" w:type="dxa"/>
+            <w:vMerge/>
+          </w:tcPr>
+          <w:p>
+            <w:pPr>
+              <w:rPr>
+                <w:rFonts w:ascii="Times New Roman" w:hAnsi="Times New Roman" w:cs="Times New Roman"/>
+                <w:b/>
+                <w:sz w:val="26"/>
+                <w:szCs w:val="26"/>
+                <w:lang w:val="en-US"/>
+              </w:rPr>
+            </w:pPr>
+          </w:p>
+        </w:tc>
+        <w:tc>
+          <w:tcPr>
+            <w:tcW w:w="1594" w:type="dxa"/>
+            <w:vMerge/>
+          </w:tcPr>
+          <w:p>
+            <w:pPr>
+              <w:jc w:val="center"/>
+              <w:rPr>
+                <w:rFonts w:ascii="Times New Roman" w:hAnsi="Times New Roman" w:cs="Times New Roman"/>
+                <w:b/>
+                <w:sz w:val="26"/>
+                <w:szCs w:val="26"/>
+                <w:lang w:val="en-US"/>
+              </w:rPr>
+            </w:pPr>
+          </w:p>
+        </w:tc>
+        <w:tc>
+          <w:tcPr>
+            <w:tcW w:w="3756" w:type="dxa"/>
+            <w:gridSpan w:val="5"/>
+          </w:tcPr>
+          <w:p>
+            <w:pPr>
+              <w:jc w:val="center"/>
+              <w:rPr>
+                <w:rFonts w:ascii="Times New Roman" w:hAnsi="Times New Roman" w:cs="Times New Roman"/>
+                <w:b/>
+                <w:sz w:val="26"/>
+                <w:szCs w:val="26"/>
+                <w:lang w:val="en-US"/>
+              </w:rPr>
+            </w:pPr>
+            <w:proofErr w:type="spellStart"/>
+            <w:r>
+              <w:rPr>
+                <w:rFonts w:ascii="Times New Roman" w:hAnsi="Times New Roman" w:cs="Times New Roman"/>
+                <w:b/>
+                <w:sz w:val="26"/>
+                <w:szCs w:val="26"/>
+                <w:lang w:val="en-US"/>
+              </w:rPr>
+              <w:t>Imtihon</w:t>
+            </w:r>
+            <w:proofErr w:type="spellEnd"/>
+            <w:r>
+              <w:rPr>
+                <w:rFonts w:ascii="Times New Roman" w:hAnsi="Times New Roman" w:cs="Times New Roman"/>
+                <w:b/>
+                <w:sz w:val="26"/>
+                <w:szCs w:val="26"/>
+                <w:lang w:val="en-US"/>
+              </w:rPr>
+              <w:t xml:space="preserve"> </w:t>
+            </w:r>
+            <w:proofErr w:type="spellStart"/>
+            <w:r>
+              <w:rPr>
+                <w:rFonts w:ascii="Times New Roman" w:hAnsi="Times New Roman" w:cs="Times New Roman"/>
+                <w:b/>
+                <w:sz w:val="26"/>
+                <w:szCs w:val="26"/>
+                <w:lang w:val="en-US"/>
+              </w:rPr>
+              <w:t>o’tkazish</w:t>
+            </w:r>
+            <w:proofErr w:type="spellEnd"/>
+            <w:r>
+              <w:rPr>
+                <w:rFonts w:ascii="Times New Roman" w:hAnsi="Times New Roman" w:cs="Times New Roman"/>
+                <w:b/>
+                <w:sz w:val="26"/>
+                <w:szCs w:val="26"/>
+                <w:lang w:val="en-US"/>
+              </w:rPr>
+              <w:t xml:space="preserve"> </w:t>
+            </w:r>
+            <w:proofErr w:type="spellStart"/>
+            <w:r>
+              <w:rPr>
+                <w:rFonts w:ascii="Times New Roman" w:hAnsi="Times New Roman" w:cs="Times New Roman"/>
+                <w:b/>
+                <w:sz w:val="26"/>
+                <w:szCs w:val="26"/>
+                <w:lang w:val="en-US"/>
+              </w:rPr>
+              <w:t>kuni</w:t>
+            </w:r>
+            <w:proofErr w:type="spellEnd"/>
+          </w:p>
+        </w:tc>
+      </w:tr>
+      <w:tr>
+        <w:trPr>
+          <w:trHeight w:val="296"/>
+        </w:trPr>
+        <w:tc>
+          <w:tcPr>
+            <w:tcW w:w="10738" w:type="dxa"/>
+            <w:gridSpan w:val="8"/>
+          </w:tcPr>
+          <w:p>
+            <w:pPr>
+              <w:pStyle w:val="a7"/>
+              <w:numPr>
+                <w:ilvl w:val="0"/>
+                <w:numId w:val="1"/>
+              </w:numPr>
+              <w:jc w:val="center"/>
+              <w:rPr>
+                <w:rFonts w:ascii="Times New Roman" w:hAnsi="Times New Roman" w:cs="Times New Roman"/>
+                <w:b/>
+                <w:sz w:val="26"/>
+                <w:szCs w:val="26"/>
+                <w:lang w:val="en-US"/>
+              </w:rPr>
+            </w:pPr>
+            <w:proofErr w:type="spellStart"/>
+            <w:r>
+              <w:rPr>
+                <w:rFonts w:ascii="Times New Roman" w:hAnsi="Times New Roman" w:cs="Times New Roman"/>
+                <w:b/>
+                <w:sz w:val="26"/>
+                <w:szCs w:val="26"/>
+                <w:lang w:val="en-US"/>
+              </w:rPr>
+              <w:t>Birinchi</w:t>
+            </w:r>
+            <w:proofErr w:type="spellEnd"/>
+            <w:r>
+              <w:rPr>
+                <w:rFonts w:ascii="Times New Roman" w:hAnsi="Times New Roman" w:cs="Times New Roman"/>
+                <w:b/>
+                <w:sz w:val="26"/>
+                <w:szCs w:val="26"/>
+                <w:lang w:val="en-US"/>
+              </w:rPr>
+              <w:t xml:space="preserve"> </w:t>
+            </w:r>
+            <w:proofErr w:type="spellStart"/>
+            <w:r>
+              <w:rPr>
+                <w:rFonts w:ascii="Times New Roman" w:hAnsi="Times New Roman" w:cs="Times New Roman"/>
+                <w:b/>
+                <w:sz w:val="26"/>
+                <w:szCs w:val="26"/>
+                <w:lang w:val="en-US"/>
+              </w:rPr>
+              <w:t>bosqich</w:t>
+            </w:r>
+            <w:proofErr w:type="spellEnd"/>
+            <w:r>
+              <w:rPr>
+                <w:rFonts w:ascii="Times New Roman" w:hAnsi="Times New Roman" w:cs="Times New Roman"/>
+                <w:b/>
+                <w:sz w:val="26"/>
+                <w:szCs w:val="26"/>
+                <w:lang w:val="en-US"/>
+              </w:rPr>
+              <w:t xml:space="preserve"> (</w:t>
+            </w:r>
+            <w:proofErr w:type="spellStart"/>
+            <w:r>
+              <w:rPr>
+                <w:rFonts w:ascii="Times New Roman" w:hAnsi="Times New Roman" w:cs="Times New Roman"/>
+                <w:b/>
+                <w:sz w:val="26"/>
+                <w:szCs w:val="26"/>
+                <w:lang w:val="en-US"/>
+              </w:rPr>
+              <w:t>avtodrom</w:t>
+            </w:r>
+            <w:proofErr w:type="spellEnd"/>
+            <w:r>
+              <w:rPr>
+                <w:rFonts w:ascii="Times New Roman" w:hAnsi="Times New Roman" w:cs="Times New Roman"/>
+                <w:b/>
+                <w:sz w:val="26"/>
+                <w:szCs w:val="26"/>
+                <w:lang w:val="en-US"/>
+              </w:rPr>
+              <w:t xml:space="preserve"> </w:t>
+            </w:r>
+            <w:proofErr w:type="spellStart"/>
+            <w:r>
+              <w:rPr>
+                <w:rFonts w:ascii="Times New Roman" w:hAnsi="Times New Roman" w:cs="Times New Roman"/>
+                <w:b/>
+                <w:sz w:val="26"/>
+                <w:szCs w:val="26"/>
+                <w:lang w:val="en-US"/>
+              </w:rPr>
+              <w:t>yoki</w:t>
+            </w:r>
+            <w:proofErr w:type="spellEnd"/>
+            <w:r>
+              <w:rPr>
+                <w:rFonts w:ascii="Times New Roman" w:hAnsi="Times New Roman" w:cs="Times New Roman"/>
+                <w:b/>
+                <w:sz w:val="26"/>
+                <w:szCs w:val="26"/>
+                <w:lang w:val="en-US"/>
+              </w:rPr>
+              <w:t xml:space="preserve"> </w:t>
+            </w:r>
+            <w:proofErr w:type="spellStart"/>
+            <w:r>
+              <w:rPr>
+                <w:rFonts w:ascii="Times New Roman" w:hAnsi="Times New Roman" w:cs="Times New Roman"/>
+                <w:b/>
+                <w:sz w:val="26"/>
+                <w:szCs w:val="26"/>
+                <w:lang w:val="en-US"/>
+              </w:rPr>
+              <w:t>yopiq</w:t>
+            </w:r>
+            <w:proofErr w:type="spellEnd"/>
+            <w:r>
+              <w:rPr>
+                <w:rFonts w:ascii="Times New Roman" w:hAnsi="Times New Roman" w:cs="Times New Roman"/>
+                <w:b/>
+                <w:sz w:val="26"/>
+                <w:szCs w:val="26"/>
+                <w:lang w:val="en-US"/>
+              </w:rPr>
+              <w:t xml:space="preserve"> </w:t>
+            </w:r>
+            <w:proofErr w:type="spellStart"/>
+            <w:r>
+              <w:rPr>
+                <w:rFonts w:ascii="Times New Roman" w:hAnsi="Times New Roman" w:cs="Times New Roman"/>
+                <w:b/>
+                <w:sz w:val="26"/>
+                <w:szCs w:val="26"/>
+                <w:lang w:val="en-US"/>
+              </w:rPr>
+              <w:t>maydoncha</w:t>
+            </w:r>
+            <w:proofErr w:type="spellEnd"/>
+            <w:r>
+              <w:rPr>
+                <w:rFonts w:ascii="Times New Roman" w:hAnsi="Times New Roman" w:cs="Times New Roman"/>
+                <w:b/>
+                <w:sz w:val="26"/>
+                <w:szCs w:val="26"/>
+                <w:lang w:val="en-US"/>
+              </w:rPr>
+              <w:t>)</w:t>
+            </w:r>
+          </w:p>
+        </w:tc>
+      </w:tr>
+      <w:tr>
+        <w:trPr>
+          <w:trHeight w:val="311"/>
+        </w:trPr>
+        <w:tc>
+          <w:tcPr>
+            <w:tcW w:w="541" w:type="dxa"/>
+          </w:tcPr>
+          <w:p>
+            <w:pPr>
+              <w:rPr>
+                <w:rFonts w:ascii="Times New Roman" w:hAnsi="Times New Roman" w:cs="Times New Roman"/>
+                <w:szCs w:val="26"/>
+                <w:lang w:val="en-US"/>
+              </w:rPr>
+            </w:pPr>
+            <w:r>
+              <w:rPr>
+                <w:rFonts w:ascii="Times New Roman" w:hAnsi="Times New Roman" w:cs="Times New Roman"/>
+                <w:szCs w:val="26"/>
+                <w:lang w:val="en-US"/>
+              </w:rPr>
+              <w:t>1.</w:t>
+            </w:r>
+          </w:p>
+        </w:tc>
+        <w:tc>
+          <w:tcPr>
+            <w:tcW w:w="4847" w:type="dxa"/>
+          </w:tcPr>
+          <w:p>
+            <w:pPr>
+              <w:rPr>
+                <w:rFonts w:ascii="Times New Roman" w:hAnsi="Times New Roman" w:cs="Times New Roman"/>
+                <w:b/>
+                <w:szCs w:val="26"/>
+                <w:lang w:val="en-US"/>
+              </w:rPr>
+            </w:pPr>
+            <w:proofErr w:type="spellStart"/>
+            <w:r>
+              <w:rPr>
+                <w:rFonts w:ascii="Times New Roman" w:hAnsi="Times New Roman" w:cs="Times New Roman"/>
+                <w:b/>
+                <w:szCs w:val="26"/>
+                <w:lang w:val="en-US"/>
+              </w:rPr>
+              <w:t>Balandlikda</w:t>
+            </w:r>
+            <w:proofErr w:type="spellEnd"/>
+            <w:r>
+              <w:rPr>
+                <w:rFonts w:ascii="Times New Roman" w:hAnsi="Times New Roman" w:cs="Times New Roman"/>
+                <w:b/>
+                <w:szCs w:val="26"/>
+                <w:lang w:val="en-US"/>
+              </w:rPr>
+              <w:t xml:space="preserve"> </w:t>
+            </w:r>
+            <w:proofErr w:type="spellStart"/>
+            <w:r>
+              <w:rPr>
+                <w:rFonts w:ascii="Times New Roman" w:hAnsi="Times New Roman" w:cs="Times New Roman"/>
+                <w:b/>
+                <w:szCs w:val="26"/>
+                <w:lang w:val="en-US"/>
+              </w:rPr>
+              <w:t>qo’zg’alish</w:t>
+            </w:r>
+            <w:proofErr w:type="spellEnd"/>
+          </w:p>
+        </w:tc>
+        <w:tc>
+          <w:tcPr>
+            <w:tcW w:w="1594" w:type="dxa"/>
+          </w:tcPr>
+          <w:p>
+            <w:pPr>
+              <w:rPr>
+                <w:rFonts w:ascii="Times New Roman" w:hAnsi="Times New Roman" w:cs="Times New Roman"/>
+                <w:szCs w:val="26"/>
+                <w:lang w:val="en-US"/>
+              </w:rPr>
+            </w:pPr>
+          </w:p>
+        </w:tc>
+        <w:tc>
+          <w:tcPr>
+            <w:tcW w:w="1073" w:type="dxa"/>
+          </w:tcPr>
+          <w:p>
+            <w:pPr>
+              <w:rPr>
+                <w:rFonts w:ascii="Times New Roman" w:hAnsi="Times New Roman" w:cs="Times New Roman"/>
+                <w:sz w:val="26"/>
+                <w:szCs w:val="26"/>
+                <w:lang w:val="en-US"/>
+              </w:rPr>
+            </w:pPr>
+          </w:p>
+        </w:tc>
+        <w:tc>
+          <w:tcPr>
+            <w:tcW w:w="941" w:type="dxa"/>
+            <w:gridSpan w:val="2"/>
+          </w:tcPr>
+          <w:p>
+            <w:pPr>
+              <w:rPr>
+                <w:rFonts w:ascii="Times New Roman" w:hAnsi="Times New Roman" w:cs="Times New Roman"/>
+                <w:sz w:val="26"/>
+                <w:szCs w:val="26"/>
+                <w:lang w:val="en-US"/>
+              </w:rPr>
+            </w:pPr>
+          </w:p>
+        </w:tc>
+        <w:tc>
+          <w:tcPr>
+            <w:tcW w:w="938" w:type="dxa"/>
+          </w:tcPr>
+          <w:p>
+            <w:pPr>
+              <w:rPr>
+                <w:rFonts w:ascii="Times New Roman" w:hAnsi="Times New Roman" w:cs="Times New Roman"/>
+                <w:sz w:val="26"/>
+                <w:szCs w:val="26"/>
+                <w:lang w:val="en-US"/>
+              </w:rPr>
+            </w:pPr>
+          </w:p>
+        </w:tc>
+        <w:tc>
+          <w:tcPr>
+            <w:tcW w:w="804" w:type="dxa"/>
+          </w:tcPr>
+          <w:p>
+            <w:pPr>
+              <w:rPr>
+                <w:rFonts w:ascii="Times New Roman" w:hAnsi="Times New Roman" w:cs="Times New Roman"/>
+                <w:sz w:val="26"/>
+                <w:szCs w:val="26"/>
+                <w:lang w:val="en-US"/>
+              </w:rPr>
+            </w:pPr>
+          </w:p>
+        </w:tc>
+      </w:tr>
+      <w:tr>
+        <w:trPr>
+          <w:trHeight w:val="311"/>
+        </w:trPr>
+        <w:tc>
+          <w:tcPr>
+            <w:tcW w:w="541" w:type="dxa"/>
+          </w:tcPr>
+          <w:p>
+            <w:pPr>
+              <w:rPr>
+                <w:rFonts w:ascii="Times New Roman" w:hAnsi="Times New Roman" w:cs="Times New Roman"/>
+                <w:szCs w:val="26"/>
+                <w:lang w:val="en-US"/>
+              </w:rPr>
+            </w:pPr>
+            <w:r>
+              <w:rPr>
+                <w:rFonts w:ascii="Times New Roman" w:hAnsi="Times New Roman" w:cs="Times New Roman"/>
+                <w:szCs w:val="26"/>
+                <w:lang w:val="en-US"/>
+              </w:rPr>
+              <w:t>1.1</w:t>
+            </w:r>
+          </w:p>
+        </w:tc>
+        <w:tc>
+          <w:tcPr>
+            <w:tcW w:w="4847" w:type="dxa"/>
+          </w:tcPr>
+          <w:p>
+            <w:pPr>
+              <w:rPr>
+                <w:rFonts w:ascii="Times New Roman" w:hAnsi="Times New Roman" w:cs="Times New Roman"/>
+                <w:szCs w:val="26"/>
+                <w:lang w:val="en-US"/>
+              </w:rPr>
+            </w:pPr>
+            <w:proofErr w:type="spellStart"/>
+            <w:r>
+              <w:rPr>
+                <w:rFonts w:ascii="Times New Roman" w:hAnsi="Times New Roman" w:cs="Times New Roman"/>
+                <w:szCs w:val="26"/>
+                <w:lang w:val="en-US"/>
+              </w:rPr>
+              <w:t>Notekis</w:t>
+            </w:r>
+            <w:proofErr w:type="spellEnd"/>
+            <w:r>
+              <w:rPr>
+                <w:rFonts w:ascii="Times New Roman" w:hAnsi="Times New Roman" w:cs="Times New Roman"/>
+                <w:szCs w:val="26"/>
+                <w:lang w:val="en-US"/>
+              </w:rPr>
+              <w:t xml:space="preserve"> </w:t>
+            </w:r>
+            <w:proofErr w:type="spellStart"/>
+            <w:r>
+              <w:rPr>
+                <w:rFonts w:ascii="Times New Roman" w:hAnsi="Times New Roman" w:cs="Times New Roman"/>
+                <w:szCs w:val="26"/>
+                <w:lang w:val="en-US"/>
+              </w:rPr>
+              <w:t>qo’zg’aldi</w:t>
+            </w:r>
+            <w:proofErr w:type="spellEnd"/>
+          </w:p>
+        </w:tc>
+        <w:tc>
+          <w:tcPr>
+            <w:tcW w:w="1594" w:type="dxa"/>
+          </w:tcPr>
+          <w:p>
+            <w:pPr>
+              <w:rPr>
+                <w:rFonts w:ascii="Times New Roman" w:hAnsi="Times New Roman" w:cs="Times New Roman"/>
+                <w:szCs w:val="26"/>
+                <w:lang w:val="en-US"/>
+              </w:rPr>
+            </w:pPr>
+            <w:r>
+              <w:rPr>
+                <w:rFonts w:ascii="Times New Roman" w:hAnsi="Times New Roman" w:cs="Times New Roman"/>
+                <w:szCs w:val="26"/>
+                <w:lang w:val="en-US"/>
+              </w:rPr>
+              <w:t>20</w:t>
+            </w:r>
+          </w:p>
+        </w:tc>
+        <w:tc>
+          <w:tcPr>
+            <w:tcW w:w="1073" w:type="dxa"/>
+          </w:tcPr>
+          <w:p>
+            <w:pPr>
+              <w:rPr>
+                <w:rFonts w:ascii="Times New Roman" w:hAnsi="Times New Roman" w:cs="Times New Roman"/>
+                <w:sz w:val="26"/>
+                <w:szCs w:val="26"/>
+                <w:lang w:val="en-US"/>
+              </w:rPr>
+            </w:pPr>
+          </w:p>
+        </w:tc>
+        <w:tc>
+          <w:tcPr>
+            <w:tcW w:w="941" w:type="dxa"/>
+            <w:gridSpan w:val="2"/>
+          </w:tcPr>
+          <w:p>
+            <w:pPr>
+              <w:rPr>
+                <w:rFonts w:ascii="Times New Roman" w:hAnsi="Times New Roman" w:cs="Times New Roman"/>
+                <w:sz w:val="26"/>
+                <w:szCs w:val="26"/>
+                <w:lang w:val="en-US"/>
+              </w:rPr>
+            </w:pPr>
+          </w:p>
+        </w:tc>
+        <w:tc>
+          <w:tcPr>
+            <w:tcW w:w="938" w:type="dxa"/>
+          </w:tcPr>
+          <w:p>
+            <w:pPr>
+              <w:rPr>
+                <w:rFonts w:ascii="Times New Roman" w:hAnsi="Times New Roman" w:cs="Times New Roman"/>
+                <w:sz w:val="26"/>
+                <w:szCs w:val="26"/>
+                <w:lang w:val="en-US"/>
+              </w:rPr>
+            </w:pPr>
+          </w:p>
+        </w:tc>
+        <w:tc>
+          <w:tcPr>
+            <w:tcW w:w="804" w:type="dxa"/>
+          </w:tcPr>
+          <w:p>
+            <w:pPr>
+              <w:rPr>
+                <w:rFonts w:ascii="Times New Roman" w:hAnsi="Times New Roman" w:cs="Times New Roman"/>
+                <w:sz w:val="26"/>
+                <w:szCs w:val="26"/>
+                <w:lang w:val="en-US"/>
+              </w:rPr>
+            </w:pPr>
+          </w:p>
+        </w:tc>
+      </w:tr>
+      <w:tr>
+        <w:trPr>
+          <w:trHeight w:val="311"/>
+        </w:trPr>
+        <w:tc>
+          <w:tcPr>
+            <w:tcW w:w="541" w:type="dxa"/>
+          </w:tcPr>
+          <w:p>
+            <w:pPr>
+              <w:rPr>
+                <w:rFonts w:ascii="Times New Roman" w:hAnsi="Times New Roman" w:cs="Times New Roman"/>
+                <w:szCs w:val="26"/>
+                <w:lang w:val="en-US"/>
+              </w:rPr>
+            </w:pPr>
+            <w:r>
+              <w:rPr>
+                <w:rFonts w:ascii="Times New Roman" w:hAnsi="Times New Roman" w:cs="Times New Roman"/>
+                <w:szCs w:val="26"/>
+                <w:lang w:val="en-US"/>
+              </w:rPr>
+              <w:t>1.2</w:t>
+            </w:r>
+          </w:p>
+        </w:tc>
+        <w:tc>
+          <w:tcPr>
+            <w:tcW w:w="4847" w:type="dxa"/>
+          </w:tcPr>
+          <w:p>
+            <w:pPr>
+              <w:rPr>
+                <w:rFonts w:ascii="Times New Roman" w:hAnsi="Times New Roman" w:cs="Times New Roman"/>
+                <w:szCs w:val="26"/>
+                <w:lang w:val="en-US"/>
+              </w:rPr>
+            </w:pPr>
+            <w:proofErr w:type="spellStart"/>
+            <w:r>
+              <w:rPr>
+                <w:rFonts w:ascii="Times New Roman" w:hAnsi="Times New Roman" w:cs="Times New Roman"/>
+                <w:szCs w:val="26"/>
+                <w:lang w:val="en-US"/>
+              </w:rPr>
+              <w:t>Dvigatelni</w:t>
+            </w:r>
+            <w:proofErr w:type="spellEnd"/>
+            <w:r>
+              <w:rPr>
+                <w:rFonts w:ascii="Times New Roman" w:hAnsi="Times New Roman" w:cs="Times New Roman"/>
+                <w:szCs w:val="26"/>
+                <w:lang w:val="en-US"/>
+              </w:rPr>
+              <w:t xml:space="preserve"> </w:t>
+            </w:r>
+            <w:proofErr w:type="spellStart"/>
+            <w:r>
+              <w:rPr>
+                <w:rFonts w:ascii="Times New Roman" w:hAnsi="Times New Roman" w:cs="Times New Roman"/>
+                <w:szCs w:val="26"/>
+                <w:lang w:val="en-US"/>
+              </w:rPr>
+              <w:t>o’chirib</w:t>
+            </w:r>
+            <w:proofErr w:type="spellEnd"/>
+            <w:r>
+              <w:rPr>
+                <w:rFonts w:ascii="Times New Roman" w:hAnsi="Times New Roman" w:cs="Times New Roman"/>
+                <w:szCs w:val="26"/>
+                <w:lang w:val="en-US"/>
+              </w:rPr>
+              <w:t xml:space="preserve"> </w:t>
+            </w:r>
+            <w:proofErr w:type="spellStart"/>
+            <w:r>
+              <w:rPr>
+                <w:rFonts w:ascii="Times New Roman" w:hAnsi="Times New Roman" w:cs="Times New Roman"/>
+                <w:szCs w:val="26"/>
+                <w:lang w:val="en-US"/>
+              </w:rPr>
+              <w:t>qo’ydi</w:t>
+            </w:r>
+            <w:proofErr w:type="spellEnd"/>
+          </w:p>
+        </w:tc>
+        <w:tc>
+          <w:tcPr>
+            <w:tcW w:w="1594" w:type="dxa"/>
+          </w:tcPr>
+          <w:p>
+            <w:pPr>
+              <w:rPr>
+                <w:rFonts w:ascii="Times New Roman" w:hAnsi="Times New Roman" w:cs="Times New Roman"/>
+                <w:szCs w:val="26"/>
+                <w:lang w:val="en-US"/>
+              </w:rPr>
+            </w:pPr>
+            <w:r>
+              <w:rPr>
+                <w:rFonts w:ascii="Times New Roman" w:hAnsi="Times New Roman" w:cs="Times New Roman"/>
+                <w:szCs w:val="26"/>
+                <w:lang w:val="en-US"/>
+              </w:rPr>
+              <w:t>20</w:t>
+            </w:r>
+          </w:p>
+        </w:tc>
+        <w:tc>
+          <w:tcPr>
+            <w:tcW w:w="1073" w:type="dxa"/>
+          </w:tcPr>
+          <w:p>
+            <w:pPr>
+              <w:rPr>
+                <w:rFonts w:ascii="Times New Roman" w:hAnsi="Times New Roman" w:cs="Times New Roman"/>
+                <w:sz w:val="26"/>
+                <w:szCs w:val="26"/>
+                <w:lang w:val="en-US"/>
+              </w:rPr>
+            </w:pPr>
+          </w:p>
+        </w:tc>
+        <w:tc>
+          <w:tcPr>
+            <w:tcW w:w="941" w:type="dxa"/>
+            <w:gridSpan w:val="2"/>
+          </w:tcPr>
+          <w:p>
+            <w:pPr>
+              <w:rPr>
+                <w:rFonts w:ascii="Times New Roman" w:hAnsi="Times New Roman" w:cs="Times New Roman"/>
+                <w:sz w:val="26"/>
+                <w:szCs w:val="26"/>
+                <w:lang w:val="en-US"/>
+              </w:rPr>
+            </w:pPr>
+          </w:p>
+        </w:tc>
+        <w:tc>
+          <w:tcPr>
+            <w:tcW w:w="938" w:type="dxa"/>
+          </w:tcPr>
+          <w:p>
+            <w:pPr>
+              <w:rPr>
+                <w:rFonts w:ascii="Times New Roman" w:hAnsi="Times New Roman" w:cs="Times New Roman"/>
+                <w:sz w:val="26"/>
+                <w:szCs w:val="26"/>
+                <w:lang w:val="en-US"/>
+              </w:rPr>
+            </w:pPr>
+          </w:p>
+        </w:tc>
+        <w:tc>
+          <w:tcPr>
+            <w:tcW w:w="804" w:type="dxa"/>
+          </w:tcPr>
+          <w:p>
+            <w:pPr>
+              <w:rPr>
+                <w:rFonts w:ascii="Times New Roman" w:hAnsi="Times New Roman" w:cs="Times New Roman"/>
+                <w:sz w:val="26"/>
+                <w:szCs w:val="26"/>
+                <w:lang w:val="en-US"/>
+              </w:rPr>
+            </w:pPr>
+          </w:p>
+        </w:tc>
+      </w:tr>
+      <w:tr>
+        <w:trPr>
+          <w:trHeight w:val="311"/>
+        </w:trPr>
+        <w:tc>
+          <w:tcPr>
+            <w:tcW w:w="541" w:type="dxa"/>
+          </w:tcPr>
+          <w:p>
+            <w:pPr>
+              <w:rPr>
+                <w:rFonts w:ascii="Times New Roman" w:hAnsi="Times New Roman" w:cs="Times New Roman"/>
+                <w:szCs w:val="26"/>
+                <w:lang w:val="en-US"/>
+              </w:rPr>
+            </w:pPr>
+            <w:r>
+              <w:rPr>
+                <w:rFonts w:ascii="Times New Roman" w:hAnsi="Times New Roman" w:cs="Times New Roman"/>
+                <w:szCs w:val="26"/>
+                <w:lang w:val="en-US"/>
+              </w:rPr>
+              <w:t>1.3</w:t>
+            </w:r>
+          </w:p>
+        </w:tc>
+        <w:tc>
+          <w:tcPr>
+            <w:tcW w:w="4847" w:type="dxa"/>
+          </w:tcPr>
+          <w:p>
+            <w:pPr>
+              <w:rPr>
+                <w:rFonts w:ascii="Times New Roman" w:hAnsi="Times New Roman" w:cs="Times New Roman"/>
+                <w:szCs w:val="26"/>
+                <w:lang w:val="en-US"/>
+              </w:rPr>
+            </w:pPr>
+            <w:proofErr w:type="spellStart"/>
+            <w:r>
+              <w:rPr>
+                <w:rFonts w:ascii="Times New Roman" w:hAnsi="Times New Roman" w:cs="Times New Roman"/>
+                <w:szCs w:val="26"/>
+                <w:lang w:val="en-US"/>
+              </w:rPr>
+              <w:t>Orqaga</w:t>
+            </w:r>
+            <w:proofErr w:type="spellEnd"/>
+            <w:r>
+              <w:rPr>
+                <w:rFonts w:ascii="Times New Roman" w:hAnsi="Times New Roman" w:cs="Times New Roman"/>
+                <w:szCs w:val="26"/>
+                <w:lang w:val="en-US"/>
+              </w:rPr>
+              <w:t xml:space="preserve"> 20smdan </w:t>
+            </w:r>
+            <w:proofErr w:type="spellStart"/>
+            <w:r>
+              <w:rPr>
+                <w:rFonts w:ascii="Times New Roman" w:hAnsi="Times New Roman" w:cs="Times New Roman"/>
+                <w:szCs w:val="26"/>
+                <w:lang w:val="en-US"/>
+              </w:rPr>
+              <w:t>ortiq</w:t>
+            </w:r>
+            <w:proofErr w:type="spellEnd"/>
+            <w:r>
+              <w:rPr>
+                <w:rFonts w:ascii="Times New Roman" w:hAnsi="Times New Roman" w:cs="Times New Roman"/>
+                <w:szCs w:val="26"/>
+                <w:lang w:val="en-US"/>
+              </w:rPr>
+              <w:t xml:space="preserve"> </w:t>
+            </w:r>
+            <w:proofErr w:type="spellStart"/>
+            <w:r>
+              <w:rPr>
+                <w:rFonts w:ascii="Times New Roman" w:hAnsi="Times New Roman" w:cs="Times New Roman"/>
+                <w:szCs w:val="26"/>
+                <w:lang w:val="en-US"/>
+              </w:rPr>
+              <w:t>jildi</w:t>
+            </w:r>
+            <w:proofErr w:type="spellEnd"/>
+          </w:p>
+        </w:tc>
+        <w:tc>
+          <w:tcPr>
+            <w:tcW w:w="1594" w:type="dxa"/>
+          </w:tcPr>
+          <w:p>
+            <w:pPr>
+              <w:rPr>
+                <w:rFonts w:ascii="Times New Roman" w:hAnsi="Times New Roman" w:cs="Times New Roman"/>
+                <w:szCs w:val="26"/>
+                <w:lang w:val="en-US"/>
+              </w:rPr>
+            </w:pPr>
+            <w:r>
+              <w:rPr>
+                <w:rFonts w:ascii="Times New Roman" w:hAnsi="Times New Roman" w:cs="Times New Roman"/>
+                <w:szCs w:val="26"/>
+                <w:lang w:val="en-US"/>
+              </w:rPr>
+              <w:t>20</w:t>
+            </w:r>
+          </w:p>
+        </w:tc>
+        <w:tc>
+          <w:tcPr>
+            <w:tcW w:w="1073" w:type="dxa"/>
+          </w:tcPr>
+          <w:p>
+            <w:pPr>
+              <w:rPr>
+                <w:rFonts w:ascii="Times New Roman" w:hAnsi="Times New Roman" w:cs="Times New Roman"/>
+                <w:sz w:val="26"/>
+                <w:szCs w:val="26"/>
+                <w:lang w:val="en-US"/>
+              </w:rPr>
+            </w:pPr>
+          </w:p>
+        </w:tc>
+        <w:tc>
+          <w:tcPr>
+            <w:tcW w:w="941" w:type="dxa"/>
+            <w:gridSpan w:val="2"/>
+          </w:tcPr>
+          <w:p>
+            <w:pPr>
+              <w:rPr>
+                <w:rFonts w:ascii="Times New Roman" w:hAnsi="Times New Roman" w:cs="Times New Roman"/>
+                <w:sz w:val="26"/>
+                <w:szCs w:val="26"/>
+                <w:lang w:val="en-US"/>
+              </w:rPr>
+            </w:pPr>
+          </w:p>
+        </w:tc>
+        <w:tc>
+          <w:tcPr>
+            <w:tcW w:w="938" w:type="dxa"/>
+          </w:tcPr>
+          <w:p>
+            <w:pPr>
+              <w:rPr>
+                <w:rFonts w:ascii="Times New Roman" w:hAnsi="Times New Roman" w:cs="Times New Roman"/>
+                <w:sz w:val="26"/>
+                <w:szCs w:val="26"/>
+                <w:lang w:val="en-US"/>
+              </w:rPr>
+            </w:pPr>
+          </w:p>
+        </w:tc>
+        <w:tc>
+          <w:tcPr>
+            <w:tcW w:w="804" w:type="dxa"/>
+          </w:tcPr>
+          <w:p>
+            <w:pPr>
+              <w:rPr>
+                <w:rFonts w:ascii="Times New Roman" w:hAnsi="Times New Roman" w:cs="Times New Roman"/>
+                <w:sz w:val="26"/>
+                <w:szCs w:val="26"/>
+                <w:lang w:val="en-US"/>
+              </w:rPr>
+            </w:pPr>
+          </w:p>
+        </w:tc>
+      </w:tr>
+      <w:tr>
+        <w:trPr>
+          <w:trHeight w:val="311"/>
+        </w:trPr>
+        <w:tc>
+          <w:tcPr>
+            <w:tcW w:w="5388" w:type="dxa"/>
+            <w:gridSpan w:val="2"/>
+          </w:tcPr>
+          <w:p>
+            <w:pPr>
+              <w:rPr>
+                <w:rFonts w:ascii="Times New Roman" w:hAnsi="Times New Roman" w:cs="Times New Roman"/>
+                <w:b/>
+                <w:szCs w:val="26"/>
+                <w:lang w:val="en-US"/>
+              </w:rPr>
+            </w:pPr>
+            <w:r>
+              <w:rPr>
+                <w:rFonts w:ascii="Times New Roman" w:hAnsi="Times New Roman" w:cs="Times New Roman"/>
+                <w:b/>
+                <w:szCs w:val="26"/>
+                <w:lang w:val="en-US"/>
+              </w:rPr>
+              <w:t xml:space="preserve">2.Cheklangan </w:t>
+            </w:r>
+            <w:proofErr w:type="spellStart"/>
+            <w:r>
+              <w:rPr>
+                <w:rFonts w:ascii="Times New Roman" w:hAnsi="Times New Roman" w:cs="Times New Roman"/>
+                <w:b/>
+                <w:szCs w:val="26"/>
+                <w:lang w:val="en-US"/>
+              </w:rPr>
+              <w:t>harakat</w:t>
+            </w:r>
+            <w:proofErr w:type="spellEnd"/>
+            <w:r>
+              <w:rPr>
+                <w:rFonts w:ascii="Times New Roman" w:hAnsi="Times New Roman" w:cs="Times New Roman"/>
+                <w:b/>
+                <w:szCs w:val="26"/>
+                <w:lang w:val="en-US"/>
+              </w:rPr>
+              <w:t xml:space="preserve"> </w:t>
+            </w:r>
+            <w:proofErr w:type="spellStart"/>
+            <w:r>
+              <w:rPr>
+                <w:rFonts w:ascii="Times New Roman" w:hAnsi="Times New Roman" w:cs="Times New Roman"/>
+                <w:b/>
+                <w:szCs w:val="26"/>
+                <w:lang w:val="en-US"/>
+              </w:rPr>
+              <w:t>qismida</w:t>
+            </w:r>
+            <w:proofErr w:type="spellEnd"/>
+            <w:r>
+              <w:rPr>
+                <w:rFonts w:ascii="Times New Roman" w:hAnsi="Times New Roman" w:cs="Times New Roman"/>
+                <w:b/>
+                <w:szCs w:val="26"/>
+                <w:lang w:val="en-US"/>
+              </w:rPr>
+              <w:t xml:space="preserve"> </w:t>
+            </w:r>
+            <w:proofErr w:type="spellStart"/>
+            <w:r>
+              <w:rPr>
+                <w:rFonts w:ascii="Times New Roman" w:hAnsi="Times New Roman" w:cs="Times New Roman"/>
+                <w:b/>
+                <w:szCs w:val="26"/>
+                <w:lang w:val="en-US"/>
+              </w:rPr>
+              <w:t>qayrilish</w:t>
+            </w:r>
+            <w:proofErr w:type="spellEnd"/>
+          </w:p>
+        </w:tc>
+        <w:tc>
+          <w:tcPr>
+            <w:tcW w:w="1594" w:type="dxa"/>
+          </w:tcPr>
+          <w:p>
+            <w:pPr>
+              <w:jc w:val="center"/>
+              <w:rPr>
+                <w:rFonts w:ascii="Times New Roman" w:hAnsi="Times New Roman" w:cs="Times New Roman"/>
+                <w:b/>
+                <w:szCs w:val="26"/>
+                <w:lang w:val="en-US"/>
+              </w:rPr>
+            </w:pPr>
+          </w:p>
+        </w:tc>
+        <w:tc>
+          <w:tcPr>
+            <w:tcW w:w="1079" w:type="dxa"/>
+            <w:gridSpan w:val="2"/>
+          </w:tcPr>
+          <w:p>
+            <w:pPr>
+              <w:jc w:val="center"/>
+              <w:rPr>
+                <w:rFonts w:ascii="Times New Roman" w:hAnsi="Times New Roman" w:cs="Times New Roman"/>
+                <w:b/>
+                <w:sz w:val="26"/>
+                <w:szCs w:val="26"/>
+                <w:lang w:val="en-US"/>
+              </w:rPr>
+            </w:pPr>
+          </w:p>
+        </w:tc>
+        <w:tc>
+          <w:tcPr>
+            <w:tcW w:w="936" w:type="dxa"/>
+          </w:tcPr>
+          <w:p>
+            <w:pPr>
+              <w:jc w:val="center"/>
+              <w:rPr>
+                <w:rFonts w:ascii="Times New Roman" w:hAnsi="Times New Roman" w:cs="Times New Roman"/>
+                <w:b/>
+                <w:sz w:val="26"/>
+                <w:szCs w:val="26"/>
+                <w:lang w:val="en-US"/>
+              </w:rPr>
+            </w:pPr>
+          </w:p>
+        </w:tc>
+        <w:tc>
+          <w:tcPr>
+            <w:tcW w:w="937" w:type="dxa"/>
+          </w:tcPr>
+          <w:p>
+            <w:pPr>
+              <w:jc w:val="center"/>
+              <w:rPr>
+                <w:rFonts w:ascii="Times New Roman" w:hAnsi="Times New Roman" w:cs="Times New Roman"/>
+                <w:b/>
+                <w:sz w:val="26"/>
+                <w:szCs w:val="26"/>
+                <w:lang w:val="en-US"/>
+              </w:rPr>
+            </w:pPr>
+          </w:p>
+        </w:tc>
+        <w:tc>
+          <w:tcPr>
+            <w:tcW w:w="804" w:type="dxa"/>
+          </w:tcPr>
+          <w:p>
+            <w:pPr>
+              <w:jc w:val="center"/>
+              <w:rPr>
+                <w:rFonts w:ascii="Times New Roman" w:hAnsi="Times New Roman" w:cs="Times New Roman"/>
+                <w:b/>
+                <w:sz w:val="26"/>
+                <w:szCs w:val="26"/>
+                <w:lang w:val="en-US"/>
+              </w:rPr>
+            </w:pPr>
+          </w:p>
+        </w:tc>
+      </w:tr>
+      <w:tr>
+        <w:trPr>
+          <w:trHeight w:val="311"/>
+        </w:trPr>
+        <w:tc>
+          <w:tcPr>
+            <w:tcW w:w="541" w:type="dxa"/>
+          </w:tcPr>
+          <w:p>
+            <w:pPr>
+              <w:rPr>
+                <w:rFonts w:ascii="Times New Roman" w:hAnsi="Times New Roman" w:cs="Times New Roman"/>
+                <w:szCs w:val="26"/>
+                <w:lang w:val="en-US"/>
+              </w:rPr>
+            </w:pPr>
+            <w:r>
+              <w:rPr>
+                <w:rFonts w:ascii="Times New Roman" w:hAnsi="Times New Roman" w:cs="Times New Roman"/>
+                <w:szCs w:val="26"/>
+                <w:lang w:val="en-US"/>
+              </w:rPr>
+              <w:t>2.1</w:t>
+            </w:r>
+          </w:p>
+        </w:tc>
+        <w:tc>
+          <w:tcPr>
+            <w:tcW w:w="4847" w:type="dxa"/>
+          </w:tcPr>
+          <w:p>
+            <w:pPr>
+              <w:rPr>
+                <w:rFonts w:ascii="Times New Roman" w:hAnsi="Times New Roman" w:cs="Times New Roman"/>
+                <w:szCs w:val="26"/>
+                <w:lang w:val="en-US"/>
+              </w:rPr>
+            </w:pPr>
+            <w:proofErr w:type="spellStart"/>
+            <w:r>
+              <w:rPr>
+                <w:rFonts w:ascii="Times New Roman" w:hAnsi="Times New Roman" w:cs="Times New Roman"/>
+                <w:szCs w:val="26"/>
+                <w:lang w:val="en-US"/>
+              </w:rPr>
+              <w:t>Orqaga</w:t>
+            </w:r>
+            <w:proofErr w:type="spellEnd"/>
+            <w:r>
+              <w:rPr>
+                <w:rFonts w:ascii="Times New Roman" w:hAnsi="Times New Roman" w:cs="Times New Roman"/>
+                <w:szCs w:val="26"/>
+                <w:lang w:val="en-US"/>
+              </w:rPr>
+              <w:t xml:space="preserve"> </w:t>
+            </w:r>
+            <w:proofErr w:type="spellStart"/>
+            <w:r>
+              <w:rPr>
+                <w:rFonts w:ascii="Times New Roman" w:hAnsi="Times New Roman" w:cs="Times New Roman"/>
+                <w:szCs w:val="26"/>
+                <w:lang w:val="en-US"/>
+              </w:rPr>
+              <w:t>uzatmani</w:t>
+            </w:r>
+            <w:proofErr w:type="spellEnd"/>
+            <w:r>
+              <w:rPr>
+                <w:rFonts w:ascii="Times New Roman" w:hAnsi="Times New Roman" w:cs="Times New Roman"/>
+                <w:szCs w:val="26"/>
+                <w:lang w:val="en-US"/>
+              </w:rPr>
+              <w:t xml:space="preserve"> </w:t>
+            </w:r>
+            <w:proofErr w:type="spellStart"/>
+            <w:r>
+              <w:rPr>
+                <w:rFonts w:ascii="Times New Roman" w:hAnsi="Times New Roman" w:cs="Times New Roman"/>
+                <w:szCs w:val="26"/>
+                <w:lang w:val="en-US"/>
+              </w:rPr>
+              <w:t>bir</w:t>
+            </w:r>
+            <w:proofErr w:type="spellEnd"/>
+            <w:r>
+              <w:rPr>
+                <w:rFonts w:ascii="Times New Roman" w:hAnsi="Times New Roman" w:cs="Times New Roman"/>
+                <w:szCs w:val="26"/>
+                <w:lang w:val="en-US"/>
+              </w:rPr>
+              <w:t xml:space="preserve"> </w:t>
+            </w:r>
+            <w:proofErr w:type="spellStart"/>
+            <w:r>
+              <w:rPr>
+                <w:rFonts w:ascii="Times New Roman" w:hAnsi="Times New Roman" w:cs="Times New Roman"/>
+                <w:szCs w:val="26"/>
+                <w:lang w:val="en-US"/>
+              </w:rPr>
+              <w:t>marta</w:t>
+            </w:r>
+            <w:proofErr w:type="spellEnd"/>
+            <w:r>
+              <w:rPr>
+                <w:rFonts w:ascii="Times New Roman" w:hAnsi="Times New Roman" w:cs="Times New Roman"/>
+                <w:szCs w:val="26"/>
+                <w:lang w:val="en-US"/>
+              </w:rPr>
+              <w:t xml:space="preserve"> </w:t>
+            </w:r>
+            <w:proofErr w:type="spellStart"/>
+            <w:r>
+              <w:rPr>
+                <w:rFonts w:ascii="Times New Roman" w:hAnsi="Times New Roman" w:cs="Times New Roman"/>
+                <w:szCs w:val="26"/>
+                <w:lang w:val="en-US"/>
+              </w:rPr>
+              <w:t>qo’shib</w:t>
+            </w:r>
+            <w:proofErr w:type="spellEnd"/>
+            <w:r>
+              <w:rPr>
+                <w:rFonts w:ascii="Times New Roman" w:hAnsi="Times New Roman" w:cs="Times New Roman"/>
+                <w:szCs w:val="26"/>
+                <w:lang w:val="en-US"/>
+              </w:rPr>
+              <w:t xml:space="preserve">, </w:t>
+            </w:r>
+            <w:proofErr w:type="spellStart"/>
+            <w:r>
+              <w:rPr>
+                <w:rFonts w:ascii="Times New Roman" w:hAnsi="Times New Roman" w:cs="Times New Roman"/>
+                <w:szCs w:val="26"/>
+                <w:lang w:val="en-US"/>
+              </w:rPr>
+              <w:t>qayrila</w:t>
+            </w:r>
+            <w:proofErr w:type="spellEnd"/>
+            <w:r>
+              <w:rPr>
+                <w:rFonts w:ascii="Times New Roman" w:hAnsi="Times New Roman" w:cs="Times New Roman"/>
+                <w:szCs w:val="26"/>
+                <w:lang w:val="en-US"/>
+              </w:rPr>
+              <w:t xml:space="preserve"> </w:t>
+            </w:r>
+            <w:proofErr w:type="spellStart"/>
+            <w:r>
+              <w:rPr>
+                <w:rFonts w:ascii="Times New Roman" w:hAnsi="Times New Roman" w:cs="Times New Roman"/>
+                <w:szCs w:val="26"/>
+                <w:lang w:val="en-US"/>
+              </w:rPr>
+              <w:t>olmadi</w:t>
+            </w:r>
+            <w:proofErr w:type="spellEnd"/>
+          </w:p>
+        </w:tc>
+        <w:tc>
+          <w:tcPr>
+            <w:tcW w:w="1594" w:type="dxa"/>
+          </w:tcPr>
+          <w:p>
+            <w:pPr>
+              <w:rPr>
+                <w:rFonts w:ascii="Times New Roman" w:hAnsi="Times New Roman" w:cs="Times New Roman"/>
+                <w:szCs w:val="26"/>
+                <w:lang w:val="en-US"/>
+              </w:rPr>
+            </w:pPr>
+            <w:r>
+              <w:rPr>
+                <w:rFonts w:ascii="Times New Roman" w:hAnsi="Times New Roman" w:cs="Times New Roman"/>
+                <w:szCs w:val="26"/>
+                <w:lang w:val="en-US"/>
+              </w:rPr>
+              <w:t>20</w:t>
+            </w:r>
+          </w:p>
+        </w:tc>
+        <w:tc>
+          <w:tcPr>
+            <w:tcW w:w="1073" w:type="dxa"/>
+          </w:tcPr>
+          <w:p>
+            <w:pPr>
+              <w:rPr>
+                <w:rFonts w:ascii="Times New Roman" w:hAnsi="Times New Roman" w:cs="Times New Roman"/>
+                <w:sz w:val="26"/>
+                <w:szCs w:val="26"/>
+                <w:lang w:val="en-US"/>
+              </w:rPr>
+            </w:pPr>
+          </w:p>
+        </w:tc>
+        <w:tc>
+          <w:tcPr>
+            <w:tcW w:w="941" w:type="dxa"/>
+            <w:gridSpan w:val="2"/>
+          </w:tcPr>
+          <w:p>
+            <w:pPr>
+              <w:rPr>
+                <w:rFonts w:ascii="Times New Roman" w:hAnsi="Times New Roman" w:cs="Times New Roman"/>
+                <w:sz w:val="26"/>
+                <w:szCs w:val="26"/>
+                <w:lang w:val="en-US"/>
+              </w:rPr>
+            </w:pPr>
+          </w:p>
+        </w:tc>
+        <w:tc>
+          <w:tcPr>
+            <w:tcW w:w="938" w:type="dxa"/>
+          </w:tcPr>
+          <w:p>
+            <w:pPr>
+              <w:rPr>
+                <w:rFonts w:ascii="Times New Roman" w:hAnsi="Times New Roman" w:cs="Times New Roman"/>
+                <w:sz w:val="26"/>
+                <w:szCs w:val="26"/>
+                <w:lang w:val="en-US"/>
+              </w:rPr>
+            </w:pPr>
+          </w:p>
+        </w:tc>
+        <w:tc>
+          <w:tcPr>
+            <w:tcW w:w="804" w:type="dxa"/>
+          </w:tcPr>
+          <w:p>
+            <w:pPr>
+              <w:rPr>
+                <w:rFonts w:ascii="Times New Roman" w:hAnsi="Times New Roman" w:cs="Times New Roman"/>
+                <w:sz w:val="26"/>
+                <w:szCs w:val="26"/>
+                <w:lang w:val="en-US"/>
+              </w:rPr>
+            </w:pPr>
+          </w:p>
+        </w:tc>
+      </w:tr>
+      <w:tr>
+        <w:trPr>
+          <w:trHeight w:val="311"/>
+        </w:trPr>
+        <w:tc>
+          <w:tcPr>
+            <w:tcW w:w="541" w:type="dxa"/>
+          </w:tcPr>
+          <w:p>
+            <w:pPr>
+              <w:rPr>
+                <w:rFonts w:ascii="Times New Roman" w:hAnsi="Times New Roman" w:cs="Times New Roman"/>
+                <w:szCs w:val="26"/>
+                <w:lang w:val="en-US"/>
+              </w:rPr>
+            </w:pPr>
+            <w:r>
+              <w:rPr>
+                <w:rFonts w:ascii="Times New Roman" w:hAnsi="Times New Roman" w:cs="Times New Roman"/>
+                <w:szCs w:val="26"/>
+                <w:lang w:val="en-US"/>
+              </w:rPr>
+              <w:t>2.2</w:t>
+            </w:r>
+          </w:p>
+        </w:tc>
+        <w:tc>
+          <w:tcPr>
+            <w:tcW w:w="4847" w:type="dxa"/>
+          </w:tcPr>
+          <w:p>
+            <w:pPr>
+              <w:rPr>
+                <w:rFonts w:ascii="Times New Roman" w:hAnsi="Times New Roman" w:cs="Times New Roman"/>
+                <w:szCs w:val="26"/>
+                <w:lang w:val="en-US"/>
+              </w:rPr>
+            </w:pPr>
+            <w:proofErr w:type="spellStart"/>
+            <w:r>
+              <w:rPr>
+                <w:rFonts w:ascii="Times New Roman" w:hAnsi="Times New Roman" w:cs="Times New Roman"/>
+                <w:szCs w:val="26"/>
+                <w:lang w:val="en-US"/>
+              </w:rPr>
+              <w:t>Dvigatelni</w:t>
+            </w:r>
+            <w:proofErr w:type="spellEnd"/>
+            <w:r>
+              <w:rPr>
+                <w:rFonts w:ascii="Times New Roman" w:hAnsi="Times New Roman" w:cs="Times New Roman"/>
+                <w:szCs w:val="26"/>
+                <w:lang w:val="en-US"/>
+              </w:rPr>
+              <w:t xml:space="preserve"> </w:t>
+            </w:r>
+            <w:proofErr w:type="spellStart"/>
+            <w:r>
+              <w:rPr>
+                <w:rFonts w:ascii="Times New Roman" w:hAnsi="Times New Roman" w:cs="Times New Roman"/>
+                <w:szCs w:val="26"/>
+                <w:lang w:val="en-US"/>
+              </w:rPr>
+              <w:t>o’chirib</w:t>
+            </w:r>
+            <w:proofErr w:type="spellEnd"/>
+            <w:r>
+              <w:rPr>
+                <w:rFonts w:ascii="Times New Roman" w:hAnsi="Times New Roman" w:cs="Times New Roman"/>
+                <w:szCs w:val="26"/>
+                <w:lang w:val="en-US"/>
+              </w:rPr>
+              <w:t xml:space="preserve"> </w:t>
+            </w:r>
+            <w:proofErr w:type="spellStart"/>
+            <w:r>
+              <w:rPr>
+                <w:rFonts w:ascii="Times New Roman" w:hAnsi="Times New Roman" w:cs="Times New Roman"/>
+                <w:szCs w:val="26"/>
+                <w:lang w:val="en-US"/>
+              </w:rPr>
+              <w:t>qo’ydi</w:t>
+            </w:r>
+            <w:proofErr w:type="spellEnd"/>
+          </w:p>
+        </w:tc>
+        <w:tc>
+          <w:tcPr>
+            <w:tcW w:w="1594" w:type="dxa"/>
+          </w:tcPr>
+          <w:p>
+            <w:pPr>
+              <w:rPr>
+                <w:rFonts w:ascii="Times New Roman" w:hAnsi="Times New Roman" w:cs="Times New Roman"/>
+                <w:szCs w:val="26"/>
+                <w:lang w:val="en-US"/>
+              </w:rPr>
+            </w:pPr>
+            <w:r>
+              <w:rPr>
+                <w:rFonts w:ascii="Times New Roman" w:hAnsi="Times New Roman" w:cs="Times New Roman"/>
+                <w:szCs w:val="26"/>
+                <w:lang w:val="en-US"/>
+              </w:rPr>
+              <w:t>20</w:t>
+            </w:r>
+          </w:p>
+        </w:tc>
+        <w:tc>
+          <w:tcPr>
+            <w:tcW w:w="1073" w:type="dxa"/>
+          </w:tcPr>
+          <w:p>
+            <w:pPr>
+              <w:rPr>
+                <w:rFonts w:ascii="Times New Roman" w:hAnsi="Times New Roman" w:cs="Times New Roman"/>
+                <w:sz w:val="26"/>
+                <w:szCs w:val="26"/>
+                <w:lang w:val="en-US"/>
+              </w:rPr>
+            </w:pPr>
+          </w:p>
+        </w:tc>
+        <w:tc>
+          <w:tcPr>
+            <w:tcW w:w="941" w:type="dxa"/>
+            <w:gridSpan w:val="2"/>
+          </w:tcPr>
+          <w:p>
+            <w:pPr>
+              <w:rPr>
+                <w:rFonts w:ascii="Times New Roman" w:hAnsi="Times New Roman" w:cs="Times New Roman"/>
+                <w:sz w:val="26"/>
+                <w:szCs w:val="26"/>
+                <w:lang w:val="en-US"/>
+              </w:rPr>
+            </w:pPr>
+          </w:p>
+        </w:tc>
+        <w:tc>
+          <w:tcPr>
+            <w:tcW w:w="938" w:type="dxa"/>
+          </w:tcPr>
+          <w:p>
+            <w:pPr>
+              <w:rPr>
+                <w:rFonts w:ascii="Times New Roman" w:hAnsi="Times New Roman" w:cs="Times New Roman"/>
+                <w:sz w:val="26"/>
+                <w:szCs w:val="26"/>
+                <w:lang w:val="en-US"/>
+              </w:rPr>
+            </w:pPr>
+          </w:p>
+        </w:tc>
+        <w:tc>
+          <w:tcPr>
+            <w:tcW w:w="804" w:type="dxa"/>
+          </w:tcPr>
+          <w:p>
+            <w:pPr>
+              <w:rPr>
+                <w:rFonts w:ascii="Times New Roman" w:hAnsi="Times New Roman" w:cs="Times New Roman"/>
+                <w:sz w:val="26"/>
+                <w:szCs w:val="26"/>
+                <w:lang w:val="en-US"/>
+              </w:rPr>
+            </w:pPr>
+          </w:p>
+        </w:tc>
+      </w:tr>
+      <w:tr>
+        <w:trPr>
+          <w:trHeight w:val="311"/>
+        </w:trPr>
+        <w:tc>
+          <w:tcPr>
+            <w:tcW w:w="541" w:type="dxa"/>
+          </w:tcPr>
+          <w:p>
+            <w:pPr>
+              <w:rPr>
+                <w:rFonts w:ascii="Times New Roman" w:hAnsi="Times New Roman" w:cs="Times New Roman"/>
+                <w:szCs w:val="26"/>
+                <w:lang w:val="en-US"/>
+              </w:rPr>
+            </w:pPr>
+            <w:r>
+              <w:rPr>
+                <w:rFonts w:ascii="Times New Roman" w:hAnsi="Times New Roman" w:cs="Times New Roman"/>
+                <w:szCs w:val="26"/>
+                <w:lang w:val="en-US"/>
+              </w:rPr>
+              <w:t>2.3</w:t>
+            </w:r>
+          </w:p>
+        </w:tc>
+        <w:tc>
+          <w:tcPr>
+            <w:tcW w:w="4847" w:type="dxa"/>
+          </w:tcPr>
+          <w:p>
+            <w:pPr>
+              <w:rPr>
+                <w:rFonts w:ascii="Times New Roman" w:hAnsi="Times New Roman" w:cs="Times New Roman"/>
+                <w:szCs w:val="26"/>
+                <w:lang w:val="en-US"/>
+              </w:rPr>
+            </w:pPr>
+            <w:proofErr w:type="spellStart"/>
+            <w:r>
+              <w:rPr>
+                <w:rFonts w:ascii="Times New Roman" w:hAnsi="Times New Roman" w:cs="Times New Roman"/>
+                <w:szCs w:val="26"/>
+                <w:lang w:val="en-US"/>
+              </w:rPr>
+              <w:t>Cheklagichlardan</w:t>
+            </w:r>
+            <w:proofErr w:type="spellEnd"/>
+            <w:r>
+              <w:rPr>
+                <w:rFonts w:ascii="Times New Roman" w:hAnsi="Times New Roman" w:cs="Times New Roman"/>
+                <w:szCs w:val="26"/>
+                <w:lang w:val="en-US"/>
+              </w:rPr>
+              <w:t xml:space="preserve"> </w:t>
+            </w:r>
+            <w:proofErr w:type="spellStart"/>
+            <w:r>
+              <w:rPr>
+                <w:rFonts w:ascii="Times New Roman" w:hAnsi="Times New Roman" w:cs="Times New Roman"/>
+                <w:szCs w:val="26"/>
+                <w:lang w:val="en-US"/>
+              </w:rPr>
+              <w:t>chetga</w:t>
+            </w:r>
+            <w:proofErr w:type="spellEnd"/>
+            <w:r>
+              <w:rPr>
+                <w:rFonts w:ascii="Times New Roman" w:hAnsi="Times New Roman" w:cs="Times New Roman"/>
+                <w:szCs w:val="26"/>
+                <w:lang w:val="en-US"/>
+              </w:rPr>
+              <w:t xml:space="preserve"> </w:t>
+            </w:r>
+            <w:proofErr w:type="spellStart"/>
+            <w:r>
+              <w:rPr>
+                <w:rFonts w:ascii="Times New Roman" w:hAnsi="Times New Roman" w:cs="Times New Roman"/>
+                <w:szCs w:val="26"/>
+                <w:lang w:val="en-US"/>
+              </w:rPr>
+              <w:t>o’tib</w:t>
+            </w:r>
+            <w:proofErr w:type="spellEnd"/>
+            <w:r>
+              <w:rPr>
+                <w:rFonts w:ascii="Times New Roman" w:hAnsi="Times New Roman" w:cs="Times New Roman"/>
+                <w:szCs w:val="26"/>
+                <w:lang w:val="en-US"/>
+              </w:rPr>
+              <w:t xml:space="preserve"> </w:t>
+            </w:r>
+            <w:proofErr w:type="spellStart"/>
+            <w:r>
+              <w:rPr>
+                <w:rFonts w:ascii="Times New Roman" w:hAnsi="Times New Roman" w:cs="Times New Roman"/>
+                <w:szCs w:val="26"/>
+                <w:lang w:val="en-US"/>
+              </w:rPr>
+              <w:t>ketdi</w:t>
+            </w:r>
+            <w:proofErr w:type="spellEnd"/>
+          </w:p>
+        </w:tc>
+        <w:tc>
+          <w:tcPr>
+            <w:tcW w:w="1594" w:type="dxa"/>
+          </w:tcPr>
+          <w:p>
+            <w:pPr>
+              <w:rPr>
+                <w:rFonts w:ascii="Times New Roman" w:hAnsi="Times New Roman" w:cs="Times New Roman"/>
+                <w:szCs w:val="26"/>
+                <w:lang w:val="en-US"/>
+              </w:rPr>
+            </w:pPr>
+            <w:r>
+              <w:rPr>
+                <w:rFonts w:ascii="Times New Roman" w:hAnsi="Times New Roman" w:cs="Times New Roman"/>
+                <w:szCs w:val="26"/>
+                <w:lang w:val="en-US"/>
+              </w:rPr>
+              <w:t>20</w:t>
+            </w:r>
+          </w:p>
+        </w:tc>
+        <w:tc>
+          <w:tcPr>
+            <w:tcW w:w="1073" w:type="dxa"/>
+          </w:tcPr>
+          <w:p>
+            <w:pPr>
+              <w:rPr>
+                <w:rFonts w:ascii="Times New Roman" w:hAnsi="Times New Roman" w:cs="Times New Roman"/>
+                <w:sz w:val="26"/>
+                <w:szCs w:val="26"/>
+                <w:lang w:val="en-US"/>
+              </w:rPr>
+            </w:pPr>
+          </w:p>
+        </w:tc>
+        <w:tc>
+          <w:tcPr>
+            <w:tcW w:w="941" w:type="dxa"/>
+            <w:gridSpan w:val="2"/>
+          </w:tcPr>
+          <w:p>
+            <w:pPr>
+              <w:rPr>
+                <w:rFonts w:ascii="Times New Roman" w:hAnsi="Times New Roman" w:cs="Times New Roman"/>
+                <w:sz w:val="26"/>
+                <w:szCs w:val="26"/>
+                <w:lang w:val="en-US"/>
+              </w:rPr>
+            </w:pPr>
+          </w:p>
+        </w:tc>
+        <w:tc>
+          <w:tcPr>
+            <w:tcW w:w="938" w:type="dxa"/>
+          </w:tcPr>
+          <w:p>
+            <w:pPr>
+              <w:rPr>
+                <w:rFonts w:ascii="Times New Roman" w:hAnsi="Times New Roman" w:cs="Times New Roman"/>
+                <w:sz w:val="26"/>
+                <w:szCs w:val="26"/>
+                <w:lang w:val="en-US"/>
+              </w:rPr>
+            </w:pPr>
+          </w:p>
+        </w:tc>
+        <w:tc>
+          <w:tcPr>
+            <w:tcW w:w="804" w:type="dxa"/>
+          </w:tcPr>
+          <w:p>
+            <w:pPr>
+              <w:rPr>
+                <w:rFonts w:ascii="Times New Roman" w:hAnsi="Times New Roman" w:cs="Times New Roman"/>
+                <w:sz w:val="26"/>
+                <w:szCs w:val="26"/>
+                <w:lang w:val="en-US"/>
+              </w:rPr>
+            </w:pPr>
+          </w:p>
+        </w:tc>
+      </w:tr>
+      <w:tr>
+        <w:trPr>
+          <w:trHeight w:val="311"/>
+        </w:trPr>
+        <w:tc>
+          <w:tcPr>
+            <w:tcW w:w="5388" w:type="dxa"/>
+            <w:gridSpan w:val="2"/>
+          </w:tcPr>
+          <w:p>
+            <w:pPr>
+              <w:rPr>
+                <w:rFonts w:ascii="Times New Roman" w:hAnsi="Times New Roman" w:cs="Times New Roman"/>
+                <w:b/>
+                <w:szCs w:val="26"/>
+                <w:lang w:val="en-US"/>
+              </w:rPr>
+            </w:pPr>
+            <w:r>
+              <w:rPr>
+                <w:rFonts w:ascii="Times New Roman" w:hAnsi="Times New Roman" w:cs="Times New Roman"/>
+                <w:b/>
+                <w:szCs w:val="26"/>
+                <w:lang w:val="en-US"/>
+              </w:rPr>
+              <w:t xml:space="preserve">3. </w:t>
+            </w:r>
+            <w:proofErr w:type="spellStart"/>
+            <w:r>
+              <w:rPr>
+                <w:rFonts w:ascii="Times New Roman" w:hAnsi="Times New Roman" w:cs="Times New Roman"/>
+                <w:b/>
+                <w:szCs w:val="26"/>
+                <w:lang w:val="en-US"/>
+              </w:rPr>
+              <w:t>Yo’nalishning</w:t>
+            </w:r>
+            <w:proofErr w:type="spellEnd"/>
+            <w:r>
+              <w:rPr>
+                <w:rFonts w:ascii="Times New Roman" w:hAnsi="Times New Roman" w:cs="Times New Roman"/>
+                <w:b/>
+                <w:szCs w:val="26"/>
+                <w:lang w:val="en-US"/>
+              </w:rPr>
+              <w:t xml:space="preserve"> </w:t>
+            </w:r>
+            <w:proofErr w:type="spellStart"/>
+            <w:r>
+              <w:rPr>
+                <w:rFonts w:ascii="Times New Roman" w:hAnsi="Times New Roman" w:cs="Times New Roman"/>
+                <w:b/>
+                <w:szCs w:val="26"/>
+                <w:lang w:val="en-US"/>
+              </w:rPr>
+              <w:t>ilon</w:t>
+            </w:r>
+            <w:proofErr w:type="spellEnd"/>
+            <w:r>
+              <w:rPr>
+                <w:rFonts w:ascii="Times New Roman" w:hAnsi="Times New Roman" w:cs="Times New Roman"/>
+                <w:b/>
+                <w:szCs w:val="26"/>
+                <w:lang w:val="en-US"/>
+              </w:rPr>
+              <w:t xml:space="preserve"> </w:t>
+            </w:r>
+            <w:proofErr w:type="spellStart"/>
+            <w:r>
+              <w:rPr>
+                <w:rFonts w:ascii="Times New Roman" w:hAnsi="Times New Roman" w:cs="Times New Roman"/>
+                <w:b/>
+                <w:szCs w:val="26"/>
+                <w:lang w:val="en-US"/>
+              </w:rPr>
+              <w:t>izi</w:t>
+            </w:r>
+            <w:proofErr w:type="spellEnd"/>
+            <w:r>
+              <w:rPr>
+                <w:rFonts w:ascii="Times New Roman" w:hAnsi="Times New Roman" w:cs="Times New Roman"/>
+                <w:b/>
+                <w:szCs w:val="26"/>
+                <w:lang w:val="en-US"/>
+              </w:rPr>
+              <w:t xml:space="preserve"> </w:t>
+            </w:r>
+            <w:proofErr w:type="spellStart"/>
+            <w:r>
+              <w:rPr>
+                <w:rFonts w:ascii="Times New Roman" w:hAnsi="Times New Roman" w:cs="Times New Roman"/>
+                <w:b/>
+                <w:szCs w:val="26"/>
+                <w:lang w:val="en-US"/>
+              </w:rPr>
+              <w:t>qismida</w:t>
+            </w:r>
+            <w:proofErr w:type="spellEnd"/>
+            <w:r>
+              <w:rPr>
+                <w:rFonts w:ascii="Times New Roman" w:hAnsi="Times New Roman" w:cs="Times New Roman"/>
+                <w:b/>
+                <w:szCs w:val="26"/>
+                <w:lang w:val="en-US"/>
+              </w:rPr>
+              <w:t>:</w:t>
+            </w:r>
+          </w:p>
+        </w:tc>
+        <w:tc>
+          <w:tcPr>
+            <w:tcW w:w="1594" w:type="dxa"/>
+          </w:tcPr>
+          <w:p>
+            <w:pPr>
+              <w:jc w:val="center"/>
+              <w:rPr>
+                <w:rFonts w:ascii="Times New Roman" w:hAnsi="Times New Roman" w:cs="Times New Roman"/>
+                <w:b/>
+                <w:szCs w:val="26"/>
+                <w:lang w:val="en-US"/>
+              </w:rPr>
+            </w:pPr>
+          </w:p>
+        </w:tc>
+        <w:tc>
+          <w:tcPr>
+            <w:tcW w:w="1079" w:type="dxa"/>
+            <w:gridSpan w:val="2"/>
+          </w:tcPr>
+          <w:p>
+            <w:pPr>
+              <w:jc w:val="center"/>
+              <w:rPr>
+                <w:rFonts w:ascii="Times New Roman" w:hAnsi="Times New Roman" w:cs="Times New Roman"/>
+                <w:b/>
+                <w:sz w:val="26"/>
+                <w:szCs w:val="26"/>
+                <w:lang w:val="en-US"/>
+              </w:rPr>
+            </w:pPr>
+          </w:p>
+        </w:tc>
+        <w:tc>
+          <w:tcPr>
+            <w:tcW w:w="935" w:type="dxa"/>
+          </w:tcPr>
+          <w:p>
+            <w:pPr>
+              <w:jc w:val="center"/>
+              <w:rPr>
+                <w:rFonts w:ascii="Times New Roman" w:hAnsi="Times New Roman" w:cs="Times New Roman"/>
+                <w:b/>
+                <w:sz w:val="26"/>
+                <w:szCs w:val="26"/>
+                <w:lang w:val="en-US"/>
+              </w:rPr>
+            </w:pPr>
+          </w:p>
+        </w:tc>
+        <w:tc>
+          <w:tcPr>
+            <w:tcW w:w="938" w:type="dxa"/>
+          </w:tcPr>
+          <w:p>
+            <w:pPr>
+              <w:jc w:val="center"/>
+              <w:rPr>
+                <w:rFonts w:ascii="Times New Roman" w:hAnsi="Times New Roman" w:cs="Times New Roman"/>
+                <w:b/>
+                <w:sz w:val="26"/>
+                <w:szCs w:val="26"/>
+                <w:lang w:val="en-US"/>
+              </w:rPr>
+            </w:pPr>
+          </w:p>
+        </w:tc>
+        <w:tc>
+          <w:tcPr>
+            <w:tcW w:w="804" w:type="dxa"/>
+          </w:tcPr>
+          <w:p>
+            <w:pPr>
+              <w:jc w:val="center"/>
+              <w:rPr>
+                <w:rFonts w:ascii="Times New Roman" w:hAnsi="Times New Roman" w:cs="Times New Roman"/>
+                <w:b/>
+                <w:sz w:val="26"/>
+                <w:szCs w:val="26"/>
+                <w:lang w:val="en-US"/>
+              </w:rPr>
+            </w:pPr>
+          </w:p>
+        </w:tc>
+      </w:tr>
+      <w:tr>
+        <w:trPr>
+          <w:trHeight w:val="311"/>
+        </w:trPr>
+        <w:tc>
+          <w:tcPr>
+            <w:tcW w:w="541" w:type="dxa"/>
+          </w:tcPr>
+          <w:p>
+            <w:pPr>
+              <w:rPr>
+                <w:rFonts w:ascii="Times New Roman" w:hAnsi="Times New Roman" w:cs="Times New Roman"/>
+                <w:szCs w:val="26"/>
+                <w:lang w:val="en-US"/>
+              </w:rPr>
+            </w:pPr>
+            <w:r>
+              <w:rPr>
+                <w:rFonts w:ascii="Times New Roman" w:hAnsi="Times New Roman" w:cs="Times New Roman"/>
+                <w:szCs w:val="26"/>
+                <w:lang w:val="en-US"/>
+              </w:rPr>
+              <w:t>3.1</w:t>
+            </w:r>
+          </w:p>
+        </w:tc>
+        <w:tc>
+          <w:tcPr>
+            <w:tcW w:w="4847" w:type="dxa"/>
+          </w:tcPr>
+          <w:p>
+            <w:pPr>
+              <w:rPr>
+                <w:rFonts w:ascii="Times New Roman" w:hAnsi="Times New Roman" w:cs="Times New Roman"/>
+                <w:szCs w:val="26"/>
+                <w:lang w:val="en-US"/>
+              </w:rPr>
+            </w:pPr>
+            <w:proofErr w:type="spellStart"/>
+            <w:r>
+              <w:rPr>
+                <w:rFonts w:ascii="Times New Roman" w:hAnsi="Times New Roman" w:cs="Times New Roman"/>
+                <w:szCs w:val="26"/>
+                <w:lang w:val="en-US"/>
+              </w:rPr>
+              <w:t>Ustunlarga</w:t>
+            </w:r>
+            <w:proofErr w:type="spellEnd"/>
+            <w:r>
+              <w:rPr>
+                <w:rFonts w:ascii="Times New Roman" w:hAnsi="Times New Roman" w:cs="Times New Roman"/>
+                <w:szCs w:val="26"/>
+                <w:lang w:val="en-US"/>
+              </w:rPr>
+              <w:t xml:space="preserve"> </w:t>
+            </w:r>
+            <w:proofErr w:type="spellStart"/>
+            <w:r>
+              <w:rPr>
+                <w:rFonts w:ascii="Times New Roman" w:hAnsi="Times New Roman" w:cs="Times New Roman"/>
+                <w:szCs w:val="26"/>
+                <w:lang w:val="en-US"/>
+              </w:rPr>
+              <w:t>tegib</w:t>
+            </w:r>
+            <w:proofErr w:type="spellEnd"/>
+            <w:r>
+              <w:rPr>
+                <w:rFonts w:ascii="Times New Roman" w:hAnsi="Times New Roman" w:cs="Times New Roman"/>
+                <w:szCs w:val="26"/>
+                <w:lang w:val="en-US"/>
+              </w:rPr>
+              <w:t xml:space="preserve"> </w:t>
+            </w:r>
+            <w:proofErr w:type="spellStart"/>
+            <w:r>
+              <w:rPr>
+                <w:rFonts w:ascii="Times New Roman" w:hAnsi="Times New Roman" w:cs="Times New Roman"/>
+                <w:szCs w:val="26"/>
+                <w:lang w:val="en-US"/>
+              </w:rPr>
+              <w:t>ketdi</w:t>
+            </w:r>
+            <w:proofErr w:type="spellEnd"/>
+          </w:p>
+        </w:tc>
+        <w:tc>
+          <w:tcPr>
+            <w:tcW w:w="1594" w:type="dxa"/>
+          </w:tcPr>
+          <w:p>
+            <w:pPr>
+              <w:rPr>
+                <w:rFonts w:ascii="Times New Roman" w:hAnsi="Times New Roman" w:cs="Times New Roman"/>
+                <w:szCs w:val="26"/>
+                <w:lang w:val="en-US"/>
+              </w:rPr>
+            </w:pPr>
+            <w:r>
+              <w:rPr>
+                <w:rFonts w:ascii="Times New Roman" w:hAnsi="Times New Roman" w:cs="Times New Roman"/>
+                <w:szCs w:val="26"/>
+                <w:lang w:val="en-US"/>
+              </w:rPr>
+              <w:t>20</w:t>
+            </w:r>
+          </w:p>
+        </w:tc>
+        <w:tc>
+          <w:tcPr>
+            <w:tcW w:w="1073" w:type="dxa"/>
+          </w:tcPr>
+          <w:p>
+            <w:pPr>
+              <w:rPr>
+                <w:rFonts w:ascii="Times New Roman" w:hAnsi="Times New Roman" w:cs="Times New Roman"/>
+                <w:sz w:val="26"/>
+                <w:szCs w:val="26"/>
+                <w:lang w:val="en-US"/>
+              </w:rPr>
+            </w:pPr>
+          </w:p>
+        </w:tc>
+        <w:tc>
+          <w:tcPr>
+            <w:tcW w:w="941" w:type="dxa"/>
+            <w:gridSpan w:val="2"/>
+          </w:tcPr>
+          <w:p>
+            <w:pPr>
+              <w:rPr>
+                <w:rFonts w:ascii="Times New Roman" w:hAnsi="Times New Roman" w:cs="Times New Roman"/>
+                <w:sz w:val="26"/>
+                <w:szCs w:val="26"/>
+                <w:lang w:val="en-US"/>
+              </w:rPr>
+            </w:pPr>
+          </w:p>
+        </w:tc>
+        <w:tc>
+          <w:tcPr>
+            <w:tcW w:w="938" w:type="dxa"/>
+          </w:tcPr>
+          <w:p>
+            <w:pPr>
+              <w:rPr>
+                <w:rFonts w:ascii="Times New Roman" w:hAnsi="Times New Roman" w:cs="Times New Roman"/>
+                <w:sz w:val="26"/>
+                <w:szCs w:val="26"/>
+                <w:lang w:val="en-US"/>
+              </w:rPr>
+            </w:pPr>
+          </w:p>
+        </w:tc>
+        <w:tc>
+          <w:tcPr>
+            <w:tcW w:w="804" w:type="dxa"/>
+          </w:tcPr>
+          <w:p>
+            <w:pPr>
+              <w:rPr>
+                <w:rFonts w:ascii="Times New Roman" w:hAnsi="Times New Roman" w:cs="Times New Roman"/>
+                <w:sz w:val="26"/>
+                <w:szCs w:val="26"/>
+                <w:lang w:val="en-US"/>
+              </w:rPr>
+            </w:pPr>
+          </w:p>
+        </w:tc>
+      </w:tr>
+      <w:tr>
+        <w:trPr>
+          <w:trHeight w:val="311"/>
+        </w:trPr>
+        <w:tc>
+          <w:tcPr>
+            <w:tcW w:w="541" w:type="dxa"/>
+          </w:tcPr>
+          <w:p>
+            <w:pPr>
+              <w:rPr>
+                <w:rFonts w:ascii="Times New Roman" w:hAnsi="Times New Roman" w:cs="Times New Roman"/>
+                <w:szCs w:val="26"/>
+                <w:lang w:val="en-US"/>
+              </w:rPr>
+            </w:pPr>
+            <w:r>
+              <w:rPr>
+                <w:rFonts w:ascii="Times New Roman" w:hAnsi="Times New Roman" w:cs="Times New Roman"/>
+                <w:szCs w:val="26"/>
+                <w:lang w:val="en-US"/>
+              </w:rPr>
+              <w:t>3.2</w:t>
+            </w:r>
+          </w:p>
+        </w:tc>
+        <w:tc>
+          <w:tcPr>
+            <w:tcW w:w="4847" w:type="dxa"/>
+          </w:tcPr>
+          <w:p>
+            <w:pPr>
+              <w:rPr>
+                <w:rFonts w:ascii="Times New Roman" w:hAnsi="Times New Roman" w:cs="Times New Roman"/>
+                <w:szCs w:val="26"/>
+                <w:lang w:val="en-US"/>
+              </w:rPr>
+            </w:pPr>
+            <w:proofErr w:type="spellStart"/>
+            <w:r>
+              <w:rPr>
+                <w:rFonts w:ascii="Times New Roman" w:hAnsi="Times New Roman" w:cs="Times New Roman"/>
+                <w:szCs w:val="26"/>
+                <w:lang w:val="en-US"/>
+              </w:rPr>
+              <w:t>O’tish</w:t>
+            </w:r>
+            <w:proofErr w:type="spellEnd"/>
+            <w:r>
+              <w:rPr>
+                <w:rFonts w:ascii="Times New Roman" w:hAnsi="Times New Roman" w:cs="Times New Roman"/>
+                <w:szCs w:val="26"/>
+                <w:lang w:val="en-US"/>
+              </w:rPr>
+              <w:t xml:space="preserve"> </w:t>
+            </w:r>
+            <w:proofErr w:type="spellStart"/>
+            <w:r>
+              <w:rPr>
+                <w:rFonts w:ascii="Times New Roman" w:hAnsi="Times New Roman" w:cs="Times New Roman"/>
+                <w:szCs w:val="26"/>
+                <w:lang w:val="en-US"/>
+              </w:rPr>
+              <w:t>davomida</w:t>
+            </w:r>
+            <w:proofErr w:type="spellEnd"/>
+            <w:r>
+              <w:rPr>
+                <w:rFonts w:ascii="Times New Roman" w:hAnsi="Times New Roman" w:cs="Times New Roman"/>
+                <w:szCs w:val="26"/>
+                <w:lang w:val="en-US"/>
+              </w:rPr>
+              <w:t xml:space="preserve"> </w:t>
+            </w:r>
+            <w:proofErr w:type="spellStart"/>
+            <w:r>
+              <w:rPr>
+                <w:rFonts w:ascii="Times New Roman" w:hAnsi="Times New Roman" w:cs="Times New Roman"/>
+                <w:szCs w:val="26"/>
+                <w:lang w:val="en-US"/>
+              </w:rPr>
+              <w:t>to’xtab</w:t>
+            </w:r>
+            <w:proofErr w:type="spellEnd"/>
+            <w:r>
+              <w:rPr>
+                <w:rFonts w:ascii="Times New Roman" w:hAnsi="Times New Roman" w:cs="Times New Roman"/>
+                <w:szCs w:val="26"/>
+                <w:lang w:val="en-US"/>
+              </w:rPr>
+              <w:t xml:space="preserve"> </w:t>
+            </w:r>
+            <w:proofErr w:type="spellStart"/>
+            <w:r>
+              <w:rPr>
+                <w:rFonts w:ascii="Times New Roman" w:hAnsi="Times New Roman" w:cs="Times New Roman"/>
+                <w:szCs w:val="26"/>
+                <w:lang w:val="en-US"/>
+              </w:rPr>
+              <w:t>harakatlandi</w:t>
+            </w:r>
+            <w:proofErr w:type="spellEnd"/>
+          </w:p>
+        </w:tc>
+        <w:tc>
+          <w:tcPr>
+            <w:tcW w:w="1594" w:type="dxa"/>
+          </w:tcPr>
+          <w:p>
+            <w:pPr>
+              <w:rPr>
+                <w:rFonts w:ascii="Times New Roman" w:hAnsi="Times New Roman" w:cs="Times New Roman"/>
+                <w:szCs w:val="26"/>
+                <w:lang w:val="en-US"/>
+              </w:rPr>
+            </w:pPr>
+            <w:r>
+              <w:rPr>
+                <w:rFonts w:ascii="Times New Roman" w:hAnsi="Times New Roman" w:cs="Times New Roman"/>
+                <w:szCs w:val="26"/>
+                <w:lang w:val="en-US"/>
+              </w:rPr>
+              <w:t>20</w:t>
+            </w:r>
+          </w:p>
+        </w:tc>
+        <w:tc>
+          <w:tcPr>
+            <w:tcW w:w="1073" w:type="dxa"/>
+          </w:tcPr>
+          <w:p>
+            <w:pPr>
+              <w:rPr>
+                <w:rFonts w:ascii="Times New Roman" w:hAnsi="Times New Roman" w:cs="Times New Roman"/>
+                <w:sz w:val="26"/>
+                <w:szCs w:val="26"/>
+                <w:lang w:val="en-US"/>
+              </w:rPr>
+            </w:pPr>
+          </w:p>
+        </w:tc>
+        <w:tc>
+          <w:tcPr>
+            <w:tcW w:w="941" w:type="dxa"/>
+            <w:gridSpan w:val="2"/>
+          </w:tcPr>
+          <w:p>
+            <w:pPr>
+              <w:rPr>
+                <w:rFonts w:ascii="Times New Roman" w:hAnsi="Times New Roman" w:cs="Times New Roman"/>
+                <w:sz w:val="26"/>
+                <w:szCs w:val="26"/>
+                <w:lang w:val="en-US"/>
+              </w:rPr>
+            </w:pPr>
+          </w:p>
+        </w:tc>
+        <w:tc>
+          <w:tcPr>
+            <w:tcW w:w="938" w:type="dxa"/>
+          </w:tcPr>
+          <w:p>
+            <w:pPr>
+              <w:rPr>
+                <w:rFonts w:ascii="Times New Roman" w:hAnsi="Times New Roman" w:cs="Times New Roman"/>
+                <w:sz w:val="26"/>
+                <w:szCs w:val="26"/>
+                <w:lang w:val="en-US"/>
+              </w:rPr>
+            </w:pPr>
+          </w:p>
+        </w:tc>
+        <w:tc>
+          <w:tcPr>
+            <w:tcW w:w="804" w:type="dxa"/>
+          </w:tcPr>
+          <w:p>
+            <w:pPr>
+              <w:rPr>
+                <w:rFonts w:ascii="Times New Roman" w:hAnsi="Times New Roman" w:cs="Times New Roman"/>
+                <w:sz w:val="26"/>
+                <w:szCs w:val="26"/>
+                <w:lang w:val="en-US"/>
+              </w:rPr>
+            </w:pPr>
+          </w:p>
+        </w:tc>
+      </w:tr>
+      <w:tr>
+        <w:trPr>
+          <w:trHeight w:val="311"/>
+        </w:trPr>
+        <w:tc>
+          <w:tcPr>
+            <w:tcW w:w="541" w:type="dxa"/>
+          </w:tcPr>
+          <w:p>
+            <w:pPr>
+              <w:rPr>
+                <w:rFonts w:ascii="Times New Roman" w:hAnsi="Times New Roman" w:cs="Times New Roman"/>
+                <w:szCs w:val="26"/>
+                <w:lang w:val="en-US"/>
+              </w:rPr>
+            </w:pPr>
+            <w:r>
+              <w:rPr>
+                <w:rFonts w:ascii="Times New Roman" w:hAnsi="Times New Roman" w:cs="Times New Roman"/>
+                <w:szCs w:val="26"/>
+                <w:lang w:val="en-US"/>
+              </w:rPr>
+              <w:t>3.3</w:t>
+            </w:r>
+          </w:p>
+        </w:tc>
+        <w:tc>
+          <w:tcPr>
+            <w:tcW w:w="4847" w:type="dxa"/>
+          </w:tcPr>
+          <w:p>
+            <w:pPr>
+              <w:rPr>
+                <w:rFonts w:ascii="Times New Roman" w:hAnsi="Times New Roman" w:cs="Times New Roman"/>
+                <w:szCs w:val="26"/>
+                <w:lang w:val="en-US"/>
+              </w:rPr>
+            </w:pPr>
+            <w:proofErr w:type="spellStart"/>
+            <w:r>
+              <w:rPr>
+                <w:rFonts w:ascii="Times New Roman" w:hAnsi="Times New Roman" w:cs="Times New Roman"/>
+                <w:szCs w:val="26"/>
+                <w:lang w:val="en-US"/>
+              </w:rPr>
+              <w:t>Dvigatelni</w:t>
+            </w:r>
+            <w:proofErr w:type="spellEnd"/>
+            <w:r>
+              <w:rPr>
+                <w:rFonts w:ascii="Times New Roman" w:hAnsi="Times New Roman" w:cs="Times New Roman"/>
+                <w:szCs w:val="26"/>
+                <w:lang w:val="en-US"/>
+              </w:rPr>
+              <w:t xml:space="preserve"> </w:t>
+            </w:r>
+            <w:proofErr w:type="spellStart"/>
+            <w:r>
+              <w:rPr>
+                <w:rFonts w:ascii="Times New Roman" w:hAnsi="Times New Roman" w:cs="Times New Roman"/>
+                <w:szCs w:val="26"/>
+                <w:lang w:val="en-US"/>
+              </w:rPr>
+              <w:t>o’chirib</w:t>
+            </w:r>
+            <w:proofErr w:type="spellEnd"/>
+            <w:r>
+              <w:rPr>
+                <w:rFonts w:ascii="Times New Roman" w:hAnsi="Times New Roman" w:cs="Times New Roman"/>
+                <w:szCs w:val="26"/>
+                <w:lang w:val="en-US"/>
+              </w:rPr>
+              <w:t xml:space="preserve"> </w:t>
+            </w:r>
+            <w:proofErr w:type="spellStart"/>
+            <w:r>
+              <w:rPr>
+                <w:rFonts w:ascii="Times New Roman" w:hAnsi="Times New Roman" w:cs="Times New Roman"/>
+                <w:szCs w:val="26"/>
+                <w:lang w:val="en-US"/>
+              </w:rPr>
+              <w:t>qo’ydi</w:t>
+            </w:r>
+            <w:proofErr w:type="spellEnd"/>
+          </w:p>
+        </w:tc>
+        <w:tc>
+          <w:tcPr>
+            <w:tcW w:w="1594" w:type="dxa"/>
+          </w:tcPr>
+          <w:p>
+            <w:pPr>
+              <w:rPr>
+                <w:rFonts w:ascii="Times New Roman" w:hAnsi="Times New Roman" w:cs="Times New Roman"/>
+                <w:szCs w:val="26"/>
+                <w:lang w:val="en-US"/>
+              </w:rPr>
+            </w:pPr>
+            <w:r>
+              <w:rPr>
+                <w:rFonts w:ascii="Times New Roman" w:hAnsi="Times New Roman" w:cs="Times New Roman"/>
+                <w:szCs w:val="26"/>
+                <w:lang w:val="en-US"/>
+              </w:rPr>
+              <w:t>20</w:t>
+            </w:r>
+          </w:p>
+        </w:tc>
+        <w:tc>
+          <w:tcPr>
+            <w:tcW w:w="1073" w:type="dxa"/>
+          </w:tcPr>
+          <w:p>
+            <w:pPr>
+              <w:rPr>
+                <w:rFonts w:ascii="Times New Roman" w:hAnsi="Times New Roman" w:cs="Times New Roman"/>
+                <w:sz w:val="26"/>
+                <w:szCs w:val="26"/>
+                <w:lang w:val="en-US"/>
+              </w:rPr>
+            </w:pPr>
+          </w:p>
+        </w:tc>
+        <w:tc>
+          <w:tcPr>
+            <w:tcW w:w="941" w:type="dxa"/>
+            <w:gridSpan w:val="2"/>
+          </w:tcPr>
+          <w:p>
+            <w:pPr>
+              <w:rPr>
+                <w:rFonts w:ascii="Times New Roman" w:hAnsi="Times New Roman" w:cs="Times New Roman"/>
+                <w:sz w:val="26"/>
+                <w:szCs w:val="26"/>
+                <w:lang w:val="en-US"/>
+              </w:rPr>
+            </w:pPr>
+          </w:p>
+        </w:tc>
+        <w:tc>
+          <w:tcPr>
+            <w:tcW w:w="938" w:type="dxa"/>
+          </w:tcPr>
+          <w:p>
+            <w:pPr>
+              <w:rPr>
+                <w:rFonts w:ascii="Times New Roman" w:hAnsi="Times New Roman" w:cs="Times New Roman"/>
+                <w:sz w:val="26"/>
+                <w:szCs w:val="26"/>
+                <w:lang w:val="en-US"/>
+              </w:rPr>
+            </w:pPr>
+          </w:p>
+        </w:tc>
+        <w:tc>
+          <w:tcPr>
+            <w:tcW w:w="804" w:type="dxa"/>
+          </w:tcPr>
+          <w:p>
+            <w:pPr>
+              <w:rPr>
+                <w:rFonts w:ascii="Times New Roman" w:hAnsi="Times New Roman" w:cs="Times New Roman"/>
+                <w:sz w:val="26"/>
+                <w:szCs w:val="26"/>
+                <w:lang w:val="en-US"/>
+              </w:rPr>
+            </w:pPr>
+          </w:p>
+        </w:tc>
+      </w:tr>
+      <w:tr>
+        <w:trPr>
+          <w:trHeight w:val="311"/>
+        </w:trPr>
+        <w:tc>
+          <w:tcPr>
+            <w:tcW w:w="5388" w:type="dxa"/>
+            <w:gridSpan w:val="2"/>
+          </w:tcPr>
+          <w:p>
+            <w:pPr>
+              <w:rPr>
+                <w:rFonts w:ascii="Times New Roman" w:hAnsi="Times New Roman" w:cs="Times New Roman"/>
+                <w:b/>
+                <w:szCs w:val="26"/>
+                <w:lang w:val="en-US"/>
+              </w:rPr>
+            </w:pPr>
+            <w:r>
+              <w:rPr>
+                <w:rFonts w:ascii="Times New Roman" w:hAnsi="Times New Roman" w:cs="Times New Roman"/>
+                <w:b/>
+                <w:szCs w:val="26"/>
+                <w:lang w:val="en-US"/>
+              </w:rPr>
+              <w:t xml:space="preserve">4. </w:t>
+            </w:r>
+            <w:proofErr w:type="spellStart"/>
+            <w:r>
+              <w:rPr>
+                <w:rFonts w:ascii="Times New Roman" w:hAnsi="Times New Roman" w:cs="Times New Roman"/>
+                <w:b/>
+                <w:szCs w:val="26"/>
+                <w:lang w:val="en-US"/>
+              </w:rPr>
+              <w:t>Orqaga</w:t>
+            </w:r>
+            <w:proofErr w:type="spellEnd"/>
+            <w:r>
+              <w:rPr>
+                <w:rFonts w:ascii="Times New Roman" w:hAnsi="Times New Roman" w:cs="Times New Roman"/>
+                <w:b/>
+                <w:szCs w:val="26"/>
+                <w:lang w:val="en-US"/>
+              </w:rPr>
+              <w:t xml:space="preserve"> </w:t>
+            </w:r>
+            <w:proofErr w:type="spellStart"/>
+            <w:r>
+              <w:rPr>
+                <w:rFonts w:ascii="Times New Roman" w:hAnsi="Times New Roman" w:cs="Times New Roman"/>
+                <w:b/>
+                <w:szCs w:val="26"/>
+                <w:lang w:val="en-US"/>
+              </w:rPr>
+              <w:t>yurgizib</w:t>
+            </w:r>
+            <w:proofErr w:type="spellEnd"/>
+            <w:r>
+              <w:rPr>
+                <w:rFonts w:ascii="Times New Roman" w:hAnsi="Times New Roman" w:cs="Times New Roman"/>
+                <w:b/>
+                <w:szCs w:val="26"/>
+                <w:lang w:val="en-US"/>
+              </w:rPr>
+              <w:t xml:space="preserve"> </w:t>
+            </w:r>
+            <w:proofErr w:type="spellStart"/>
+            <w:r>
+              <w:rPr>
+                <w:rFonts w:ascii="Times New Roman" w:hAnsi="Times New Roman" w:cs="Times New Roman"/>
+                <w:b/>
+                <w:szCs w:val="26"/>
+                <w:lang w:val="en-US"/>
+              </w:rPr>
+              <w:t>boksga</w:t>
+            </w:r>
+            <w:proofErr w:type="spellEnd"/>
+            <w:r>
+              <w:rPr>
+                <w:rFonts w:ascii="Times New Roman" w:hAnsi="Times New Roman" w:cs="Times New Roman"/>
+                <w:b/>
+                <w:szCs w:val="26"/>
+                <w:lang w:val="en-US"/>
+              </w:rPr>
+              <w:t xml:space="preserve"> </w:t>
+            </w:r>
+            <w:proofErr w:type="spellStart"/>
+            <w:r>
+              <w:rPr>
+                <w:rFonts w:ascii="Times New Roman" w:hAnsi="Times New Roman" w:cs="Times New Roman"/>
+                <w:b/>
+                <w:szCs w:val="26"/>
+                <w:lang w:val="en-US"/>
+              </w:rPr>
+              <w:t>qo’yish</w:t>
+            </w:r>
+            <w:proofErr w:type="spellEnd"/>
+          </w:p>
+        </w:tc>
+        <w:tc>
+          <w:tcPr>
+            <w:tcW w:w="1594" w:type="dxa"/>
+          </w:tcPr>
+          <w:p>
+            <w:pPr>
+              <w:jc w:val="center"/>
+              <w:rPr>
+                <w:rFonts w:ascii="Times New Roman" w:hAnsi="Times New Roman" w:cs="Times New Roman"/>
+                <w:b/>
+                <w:szCs w:val="26"/>
+                <w:lang w:val="en-US"/>
+              </w:rPr>
+            </w:pPr>
+          </w:p>
+        </w:tc>
+        <w:tc>
+          <w:tcPr>
+            <w:tcW w:w="1073" w:type="dxa"/>
+          </w:tcPr>
+          <w:p>
+            <w:pPr>
+              <w:jc w:val="center"/>
+              <w:rPr>
+                <w:rFonts w:ascii="Times New Roman" w:hAnsi="Times New Roman" w:cs="Times New Roman"/>
+                <w:b/>
+                <w:sz w:val="26"/>
+                <w:szCs w:val="26"/>
+                <w:lang w:val="en-US"/>
+              </w:rPr>
+            </w:pPr>
+          </w:p>
+        </w:tc>
+        <w:tc>
+          <w:tcPr>
+            <w:tcW w:w="941" w:type="dxa"/>
+            <w:gridSpan w:val="2"/>
+          </w:tcPr>
+          <w:p>
+            <w:pPr>
+              <w:jc w:val="center"/>
+              <w:rPr>
+                <w:rFonts w:ascii="Times New Roman" w:hAnsi="Times New Roman" w:cs="Times New Roman"/>
+                <w:b/>
+                <w:sz w:val="26"/>
+                <w:szCs w:val="26"/>
+                <w:lang w:val="en-US"/>
+              </w:rPr>
+            </w:pPr>
+          </w:p>
+        </w:tc>
+        <w:tc>
+          <w:tcPr>
+            <w:tcW w:w="938" w:type="dxa"/>
+          </w:tcPr>
+          <w:p>
+            <w:pPr>
+              <w:jc w:val="center"/>
+              <w:rPr>
+                <w:rFonts w:ascii="Times New Roman" w:hAnsi="Times New Roman" w:cs="Times New Roman"/>
+                <w:b/>
+                <w:sz w:val="26"/>
+                <w:szCs w:val="26"/>
+                <w:lang w:val="en-US"/>
+              </w:rPr>
+            </w:pPr>
+          </w:p>
+        </w:tc>
+        <w:tc>
+          <w:tcPr>
+            <w:tcW w:w="804" w:type="dxa"/>
+          </w:tcPr>
+          <w:p>
+            <w:pPr>
+              <w:jc w:val="center"/>
+              <w:rPr>
+                <w:rFonts w:ascii="Times New Roman" w:hAnsi="Times New Roman" w:cs="Times New Roman"/>
+                <w:b/>
+                <w:sz w:val="26"/>
+                <w:szCs w:val="26"/>
+                <w:lang w:val="en-US"/>
+              </w:rPr>
+            </w:pPr>
+          </w:p>
+        </w:tc>
+      </w:tr>
+      <w:tr>
+        <w:trPr>
+          <w:trHeight w:val="311"/>
+        </w:trPr>
+        <w:tc>
+          <w:tcPr>
+            <w:tcW w:w="541" w:type="dxa"/>
+          </w:tcPr>
+          <w:p>
+            <w:pPr>
+              <w:rPr>
+                <w:rFonts w:ascii="Times New Roman" w:hAnsi="Times New Roman" w:cs="Times New Roman"/>
+                <w:szCs w:val="26"/>
+                <w:lang w:val="en-US"/>
+              </w:rPr>
+            </w:pPr>
+            <w:r>
+              <w:rPr>
+                <w:rFonts w:ascii="Times New Roman" w:hAnsi="Times New Roman" w:cs="Times New Roman"/>
+                <w:szCs w:val="26"/>
+                <w:lang w:val="en-US"/>
+              </w:rPr>
+              <w:t>4.1</w:t>
+            </w:r>
+          </w:p>
+        </w:tc>
+        <w:tc>
+          <w:tcPr>
+            <w:tcW w:w="4847" w:type="dxa"/>
+          </w:tcPr>
+          <w:p>
+            <w:pPr>
+              <w:rPr>
+                <w:rFonts w:ascii="Times New Roman" w:hAnsi="Times New Roman" w:cs="Times New Roman"/>
+                <w:szCs w:val="26"/>
+                <w:lang w:val="en-US"/>
+              </w:rPr>
+            </w:pPr>
+            <w:proofErr w:type="spellStart"/>
+            <w:r>
+              <w:rPr>
+                <w:rFonts w:ascii="Times New Roman" w:hAnsi="Times New Roman" w:cs="Times New Roman"/>
+                <w:szCs w:val="26"/>
+                <w:lang w:val="en-US"/>
+              </w:rPr>
+              <w:t>Orqa</w:t>
+            </w:r>
+            <w:proofErr w:type="spellEnd"/>
+            <w:r>
+              <w:rPr>
+                <w:rFonts w:ascii="Times New Roman" w:hAnsi="Times New Roman" w:cs="Times New Roman"/>
+                <w:szCs w:val="26"/>
+                <w:lang w:val="en-US"/>
+              </w:rPr>
+              <w:t xml:space="preserve"> </w:t>
+            </w:r>
+            <w:proofErr w:type="spellStart"/>
+            <w:r>
+              <w:rPr>
+                <w:rFonts w:ascii="Times New Roman" w:hAnsi="Times New Roman" w:cs="Times New Roman"/>
+                <w:szCs w:val="26"/>
+                <w:lang w:val="en-US"/>
+              </w:rPr>
+              <w:t>uzatmani</w:t>
+            </w:r>
+            <w:proofErr w:type="spellEnd"/>
+            <w:r>
+              <w:rPr>
+                <w:rFonts w:ascii="Times New Roman" w:hAnsi="Times New Roman" w:cs="Times New Roman"/>
+                <w:szCs w:val="26"/>
+                <w:lang w:val="en-US"/>
+              </w:rPr>
+              <w:t xml:space="preserve"> </w:t>
+            </w:r>
+            <w:proofErr w:type="spellStart"/>
+            <w:r>
+              <w:rPr>
+                <w:rFonts w:ascii="Times New Roman" w:hAnsi="Times New Roman" w:cs="Times New Roman"/>
+                <w:szCs w:val="26"/>
+                <w:lang w:val="en-US"/>
+              </w:rPr>
+              <w:t>bir</w:t>
+            </w:r>
+            <w:proofErr w:type="spellEnd"/>
+            <w:r>
+              <w:rPr>
+                <w:rFonts w:ascii="Times New Roman" w:hAnsi="Times New Roman" w:cs="Times New Roman"/>
+                <w:szCs w:val="26"/>
+                <w:lang w:val="en-US"/>
+              </w:rPr>
+              <w:t xml:space="preserve"> </w:t>
+            </w:r>
+            <w:proofErr w:type="spellStart"/>
+            <w:r>
+              <w:rPr>
+                <w:rFonts w:ascii="Times New Roman" w:hAnsi="Times New Roman" w:cs="Times New Roman"/>
+                <w:szCs w:val="26"/>
+                <w:lang w:val="en-US"/>
+              </w:rPr>
+              <w:t>marta</w:t>
+            </w:r>
+            <w:proofErr w:type="spellEnd"/>
+            <w:r>
+              <w:rPr>
+                <w:rFonts w:ascii="Times New Roman" w:hAnsi="Times New Roman" w:cs="Times New Roman"/>
+                <w:szCs w:val="26"/>
+                <w:lang w:val="en-US"/>
+              </w:rPr>
+              <w:t xml:space="preserve"> </w:t>
+            </w:r>
+            <w:proofErr w:type="spellStart"/>
+            <w:r>
+              <w:rPr>
+                <w:rFonts w:ascii="Times New Roman" w:hAnsi="Times New Roman" w:cs="Times New Roman"/>
+                <w:szCs w:val="26"/>
+                <w:lang w:val="en-US"/>
+              </w:rPr>
+              <w:t>qo’shib,kira</w:t>
+            </w:r>
+            <w:proofErr w:type="spellEnd"/>
+            <w:r>
+              <w:rPr>
+                <w:rFonts w:ascii="Times New Roman" w:hAnsi="Times New Roman" w:cs="Times New Roman"/>
+                <w:szCs w:val="26"/>
+                <w:lang w:val="en-US"/>
+              </w:rPr>
+              <w:t xml:space="preserve"> </w:t>
+            </w:r>
+            <w:proofErr w:type="spellStart"/>
+            <w:r>
+              <w:rPr>
+                <w:rFonts w:ascii="Times New Roman" w:hAnsi="Times New Roman" w:cs="Times New Roman"/>
+                <w:szCs w:val="26"/>
+                <w:lang w:val="en-US"/>
+              </w:rPr>
+              <w:t>olmadi</w:t>
+            </w:r>
+            <w:proofErr w:type="spellEnd"/>
+          </w:p>
+        </w:tc>
+        <w:tc>
+          <w:tcPr>
+            <w:tcW w:w="1594" w:type="dxa"/>
+          </w:tcPr>
+          <w:p>
+            <w:pPr>
+              <w:rPr>
+                <w:rFonts w:ascii="Times New Roman" w:hAnsi="Times New Roman" w:cs="Times New Roman"/>
+                <w:szCs w:val="26"/>
+                <w:lang w:val="en-US"/>
+              </w:rPr>
+            </w:pPr>
+            <w:r>
+              <w:rPr>
+                <w:rFonts w:ascii="Times New Roman" w:hAnsi="Times New Roman" w:cs="Times New Roman"/>
+                <w:szCs w:val="26"/>
+                <w:lang w:val="en-US"/>
+              </w:rPr>
+              <w:t>20</w:t>
+            </w:r>
+          </w:p>
+        </w:tc>
+        <w:tc>
+          <w:tcPr>
+            <w:tcW w:w="1073" w:type="dxa"/>
+          </w:tcPr>
+          <w:p>
+            <w:pPr>
+              <w:rPr>
+                <w:rFonts w:ascii="Times New Roman" w:hAnsi="Times New Roman" w:cs="Times New Roman"/>
+                <w:sz w:val="26"/>
+                <w:szCs w:val="26"/>
+                <w:lang w:val="en-US"/>
+              </w:rPr>
+            </w:pPr>
+          </w:p>
+        </w:tc>
+        <w:tc>
+          <w:tcPr>
+            <w:tcW w:w="941" w:type="dxa"/>
+            <w:gridSpan w:val="2"/>
+          </w:tcPr>
+          <w:p>
+            <w:pPr>
+              <w:rPr>
+                <w:rFonts w:ascii="Times New Roman" w:hAnsi="Times New Roman" w:cs="Times New Roman"/>
+                <w:sz w:val="26"/>
+                <w:szCs w:val="26"/>
+                <w:lang w:val="en-US"/>
+              </w:rPr>
+            </w:pPr>
+          </w:p>
+        </w:tc>
+        <w:tc>
+          <w:tcPr>
+            <w:tcW w:w="938" w:type="dxa"/>
+          </w:tcPr>
+          <w:p>
+            <w:pPr>
+              <w:rPr>
+                <w:rFonts w:ascii="Times New Roman" w:hAnsi="Times New Roman" w:cs="Times New Roman"/>
+                <w:sz w:val="26"/>
+                <w:szCs w:val="26"/>
+                <w:lang w:val="en-US"/>
+              </w:rPr>
+            </w:pPr>
+          </w:p>
+        </w:tc>
+        <w:tc>
+          <w:tcPr>
+            <w:tcW w:w="804" w:type="dxa"/>
+          </w:tcPr>
+          <w:p>
+            <w:pPr>
+              <w:rPr>
+                <w:rFonts w:ascii="Times New Roman" w:hAnsi="Times New Roman" w:cs="Times New Roman"/>
+                <w:sz w:val="26"/>
+                <w:szCs w:val="26"/>
+                <w:lang w:val="en-US"/>
+              </w:rPr>
+            </w:pPr>
+          </w:p>
+        </w:tc>
+      </w:tr>
+      <w:tr>
+        <w:trPr>
+          <w:trHeight w:val="311"/>
+        </w:trPr>
+        <w:tc>
+          <w:tcPr>
+            <w:tcW w:w="541" w:type="dxa"/>
+          </w:tcPr>
+          <w:p>
+            <w:pPr>
+              <w:rPr>
+                <w:rFonts w:ascii="Times New Roman" w:hAnsi="Times New Roman" w:cs="Times New Roman"/>
+                <w:szCs w:val="26"/>
+                <w:lang w:val="en-US"/>
+              </w:rPr>
+            </w:pPr>
+            <w:r>
+              <w:rPr>
+                <w:rFonts w:ascii="Times New Roman" w:hAnsi="Times New Roman" w:cs="Times New Roman"/>
+                <w:szCs w:val="26"/>
+                <w:lang w:val="en-US"/>
+              </w:rPr>
+              <w:t>4.2</w:t>
+            </w:r>
+          </w:p>
+        </w:tc>
+        <w:tc>
+          <w:tcPr>
+            <w:tcW w:w="4847" w:type="dxa"/>
+          </w:tcPr>
+          <w:p>
+            <w:pPr>
+              <w:rPr>
+                <w:rFonts w:ascii="Times New Roman" w:hAnsi="Times New Roman" w:cs="Times New Roman"/>
+                <w:szCs w:val="26"/>
+                <w:lang w:val="en-US"/>
+              </w:rPr>
+            </w:pPr>
+            <w:proofErr w:type="spellStart"/>
+            <w:r>
+              <w:rPr>
+                <w:rFonts w:ascii="Times New Roman" w:hAnsi="Times New Roman" w:cs="Times New Roman"/>
+                <w:szCs w:val="26"/>
+                <w:lang w:val="en-US"/>
+              </w:rPr>
+              <w:t>Dvigatelni</w:t>
+            </w:r>
+            <w:proofErr w:type="spellEnd"/>
+            <w:r>
+              <w:rPr>
+                <w:rFonts w:ascii="Times New Roman" w:hAnsi="Times New Roman" w:cs="Times New Roman"/>
+                <w:szCs w:val="26"/>
+                <w:lang w:val="en-US"/>
+              </w:rPr>
+              <w:t xml:space="preserve"> </w:t>
+            </w:r>
+            <w:proofErr w:type="spellStart"/>
+            <w:r>
+              <w:rPr>
+                <w:rFonts w:ascii="Times New Roman" w:hAnsi="Times New Roman" w:cs="Times New Roman"/>
+                <w:szCs w:val="26"/>
+                <w:lang w:val="en-US"/>
+              </w:rPr>
+              <w:t>o’chirib</w:t>
+            </w:r>
+            <w:proofErr w:type="spellEnd"/>
+            <w:r>
+              <w:rPr>
+                <w:rFonts w:ascii="Times New Roman" w:hAnsi="Times New Roman" w:cs="Times New Roman"/>
+                <w:szCs w:val="26"/>
+                <w:lang w:val="en-US"/>
+              </w:rPr>
+              <w:t xml:space="preserve"> </w:t>
+            </w:r>
+            <w:proofErr w:type="spellStart"/>
+            <w:r>
+              <w:rPr>
+                <w:rFonts w:ascii="Times New Roman" w:hAnsi="Times New Roman" w:cs="Times New Roman"/>
+                <w:szCs w:val="26"/>
+                <w:lang w:val="en-US"/>
+              </w:rPr>
+              <w:t>qo’ydi</w:t>
+            </w:r>
+            <w:proofErr w:type="spellEnd"/>
+          </w:p>
+        </w:tc>
+        <w:tc>
+          <w:tcPr>
+            <w:tcW w:w="1594" w:type="dxa"/>
+          </w:tcPr>
+          <w:p>
+            <w:pPr>
+              <w:rPr>
+                <w:rFonts w:ascii="Times New Roman" w:hAnsi="Times New Roman" w:cs="Times New Roman"/>
+                <w:szCs w:val="26"/>
+                <w:lang w:val="en-US"/>
+              </w:rPr>
+            </w:pPr>
+            <w:r>
+              <w:rPr>
+                <w:rFonts w:ascii="Times New Roman" w:hAnsi="Times New Roman" w:cs="Times New Roman"/>
+                <w:szCs w:val="26"/>
+                <w:lang w:val="en-US"/>
+              </w:rPr>
+              <w:t>20</w:t>
+            </w:r>
+          </w:p>
+        </w:tc>
+        <w:tc>
+          <w:tcPr>
+            <w:tcW w:w="1073" w:type="dxa"/>
+          </w:tcPr>
+          <w:p>
+            <w:pPr>
+              <w:rPr>
+                <w:rFonts w:ascii="Times New Roman" w:hAnsi="Times New Roman" w:cs="Times New Roman"/>
+                <w:sz w:val="26"/>
+                <w:szCs w:val="26"/>
+                <w:lang w:val="en-US"/>
+              </w:rPr>
+            </w:pPr>
+          </w:p>
+        </w:tc>
+        <w:tc>
+          <w:tcPr>
+            <w:tcW w:w="941" w:type="dxa"/>
+            <w:gridSpan w:val="2"/>
+          </w:tcPr>
+          <w:p>
+            <w:pPr>
+              <w:rPr>
+                <w:rFonts w:ascii="Times New Roman" w:hAnsi="Times New Roman" w:cs="Times New Roman"/>
+                <w:sz w:val="26"/>
+                <w:szCs w:val="26"/>
+                <w:lang w:val="en-US"/>
+              </w:rPr>
+            </w:pPr>
+          </w:p>
+        </w:tc>
+        <w:tc>
+          <w:tcPr>
+            <w:tcW w:w="938" w:type="dxa"/>
+          </w:tcPr>
+          <w:p>
+            <w:pPr>
+              <w:rPr>
+                <w:rFonts w:ascii="Times New Roman" w:hAnsi="Times New Roman" w:cs="Times New Roman"/>
+                <w:sz w:val="26"/>
+                <w:szCs w:val="26"/>
+                <w:lang w:val="en-US"/>
+              </w:rPr>
+            </w:pPr>
+          </w:p>
+        </w:tc>
+        <w:tc>
+          <w:tcPr>
+            <w:tcW w:w="804" w:type="dxa"/>
+          </w:tcPr>
+          <w:p>
+            <w:pPr>
+              <w:rPr>
+                <w:rFonts w:ascii="Times New Roman" w:hAnsi="Times New Roman" w:cs="Times New Roman"/>
+                <w:sz w:val="26"/>
+                <w:szCs w:val="26"/>
+                <w:lang w:val="en-US"/>
+              </w:rPr>
+            </w:pPr>
+          </w:p>
+        </w:tc>
+      </w:tr>
+      <w:tr>
+        <w:trPr>
+          <w:trHeight w:val="311"/>
+        </w:trPr>
+        <w:tc>
+          <w:tcPr>
+            <w:tcW w:w="541" w:type="dxa"/>
+          </w:tcPr>
+          <w:p>
+            <w:pPr>
+              <w:rPr>
+                <w:rFonts w:ascii="Times New Roman" w:hAnsi="Times New Roman" w:cs="Times New Roman"/>
+                <w:szCs w:val="26"/>
+                <w:lang w:val="en-US"/>
+              </w:rPr>
+            </w:pPr>
+            <w:r>
+              <w:rPr>
+                <w:rFonts w:ascii="Times New Roman" w:hAnsi="Times New Roman" w:cs="Times New Roman"/>
+                <w:szCs w:val="26"/>
+                <w:lang w:val="en-US"/>
+              </w:rPr>
+              <w:t>4.3</w:t>
+            </w:r>
+          </w:p>
+        </w:tc>
+        <w:tc>
+          <w:tcPr>
+            <w:tcW w:w="4847" w:type="dxa"/>
+          </w:tcPr>
+          <w:p>
+            <w:pPr>
+              <w:rPr>
+                <w:rFonts w:ascii="Times New Roman" w:hAnsi="Times New Roman" w:cs="Times New Roman"/>
+                <w:szCs w:val="26"/>
+                <w:lang w:val="en-US"/>
+              </w:rPr>
+            </w:pPr>
+            <w:proofErr w:type="spellStart"/>
+            <w:r>
+              <w:rPr>
+                <w:rFonts w:ascii="Times New Roman" w:hAnsi="Times New Roman" w:cs="Times New Roman"/>
+                <w:szCs w:val="26"/>
+                <w:lang w:val="en-US"/>
+              </w:rPr>
+              <w:t>CHetlagichlardan</w:t>
+            </w:r>
+            <w:proofErr w:type="spellEnd"/>
+            <w:r>
+              <w:rPr>
+                <w:rFonts w:ascii="Times New Roman" w:hAnsi="Times New Roman" w:cs="Times New Roman"/>
+                <w:szCs w:val="26"/>
+                <w:lang w:val="en-US"/>
+              </w:rPr>
+              <w:t xml:space="preserve"> </w:t>
+            </w:r>
+            <w:proofErr w:type="spellStart"/>
+            <w:r>
+              <w:rPr>
+                <w:rFonts w:ascii="Times New Roman" w:hAnsi="Times New Roman" w:cs="Times New Roman"/>
+                <w:szCs w:val="26"/>
+                <w:lang w:val="en-US"/>
+              </w:rPr>
+              <w:t>chetga</w:t>
+            </w:r>
+            <w:proofErr w:type="spellEnd"/>
+            <w:r>
+              <w:rPr>
+                <w:rFonts w:ascii="Times New Roman" w:hAnsi="Times New Roman" w:cs="Times New Roman"/>
+                <w:szCs w:val="26"/>
+                <w:lang w:val="en-US"/>
+              </w:rPr>
+              <w:t xml:space="preserve"> </w:t>
+            </w:r>
+            <w:proofErr w:type="spellStart"/>
+            <w:r>
+              <w:rPr>
+                <w:rFonts w:ascii="Times New Roman" w:hAnsi="Times New Roman" w:cs="Times New Roman"/>
+                <w:szCs w:val="26"/>
+                <w:lang w:val="en-US"/>
+              </w:rPr>
+              <w:t>o’tib</w:t>
+            </w:r>
+            <w:proofErr w:type="spellEnd"/>
+            <w:r>
+              <w:rPr>
+                <w:rFonts w:ascii="Times New Roman" w:hAnsi="Times New Roman" w:cs="Times New Roman"/>
+                <w:szCs w:val="26"/>
+                <w:lang w:val="en-US"/>
+              </w:rPr>
+              <w:t xml:space="preserve"> </w:t>
+            </w:r>
+            <w:proofErr w:type="spellStart"/>
+            <w:r>
+              <w:rPr>
+                <w:rFonts w:ascii="Times New Roman" w:hAnsi="Times New Roman" w:cs="Times New Roman"/>
+                <w:szCs w:val="26"/>
+                <w:lang w:val="en-US"/>
+              </w:rPr>
+              <w:t>ketdi</w:t>
+            </w:r>
+            <w:proofErr w:type="spellEnd"/>
+          </w:p>
+        </w:tc>
+        <w:tc>
+          <w:tcPr>
+            <w:tcW w:w="1594" w:type="dxa"/>
+          </w:tcPr>
+          <w:p>
+            <w:pPr>
+              <w:rPr>
+                <w:rFonts w:ascii="Times New Roman" w:hAnsi="Times New Roman" w:cs="Times New Roman"/>
+                <w:szCs w:val="26"/>
+                <w:lang w:val="en-US"/>
+              </w:rPr>
+            </w:pPr>
+            <w:r>
+              <w:rPr>
+                <w:rFonts w:ascii="Times New Roman" w:hAnsi="Times New Roman" w:cs="Times New Roman"/>
+                <w:szCs w:val="26"/>
+                <w:lang w:val="en-US"/>
+              </w:rPr>
+              <w:t>20</w:t>
+            </w:r>
+          </w:p>
+        </w:tc>
+        <w:tc>
+          <w:tcPr>
+            <w:tcW w:w="1073" w:type="dxa"/>
+          </w:tcPr>
+          <w:p>
+            <w:pPr>
+              <w:rPr>
+                <w:rFonts w:ascii="Times New Roman" w:hAnsi="Times New Roman" w:cs="Times New Roman"/>
+                <w:sz w:val="26"/>
+                <w:szCs w:val="26"/>
+                <w:lang w:val="en-US"/>
+              </w:rPr>
+            </w:pPr>
+          </w:p>
+        </w:tc>
+        <w:tc>
+          <w:tcPr>
+            <w:tcW w:w="941" w:type="dxa"/>
+            <w:gridSpan w:val="2"/>
+          </w:tcPr>
+          <w:p>
+            <w:pPr>
+              <w:rPr>
+                <w:rFonts w:ascii="Times New Roman" w:hAnsi="Times New Roman" w:cs="Times New Roman"/>
+                <w:sz w:val="26"/>
+                <w:szCs w:val="26"/>
+                <w:lang w:val="en-US"/>
+              </w:rPr>
+            </w:pPr>
+          </w:p>
+        </w:tc>
+        <w:tc>
+          <w:tcPr>
+            <w:tcW w:w="938" w:type="dxa"/>
+          </w:tcPr>
+          <w:p>
+            <w:pPr>
+              <w:ind w:left="-32"/>
+              <w:rPr>
+                <w:rFonts w:ascii="Times New Roman" w:hAnsi="Times New Roman" w:cs="Times New Roman"/>
+                <w:sz w:val="26"/>
+                <w:szCs w:val="26"/>
+                <w:lang w:val="en-US"/>
+              </w:rPr>
+            </w:pPr>
+          </w:p>
+        </w:tc>
+        <w:tc>
+          <w:tcPr>
+            <w:tcW w:w="804" w:type="dxa"/>
+          </w:tcPr>
+          <w:p>
+            <w:pPr>
+              <w:rPr>
+                <w:rFonts w:ascii="Times New Roman" w:hAnsi="Times New Roman" w:cs="Times New Roman"/>
+                <w:sz w:val="26"/>
+                <w:szCs w:val="26"/>
+                <w:lang w:val="en-US"/>
+              </w:rPr>
+            </w:pPr>
+          </w:p>
+        </w:tc>
+      </w:tr>
+      <w:tr>
+        <w:trPr>
+          <w:trHeight w:val="311"/>
+        </w:trPr>
+        <w:tc>
+          <w:tcPr>
+            <w:tcW w:w="5388" w:type="dxa"/>
+            <w:gridSpan w:val="2"/>
+          </w:tcPr>
+          <w:p>
+            <w:pPr>
+              <w:rPr>
+                <w:rFonts w:ascii="Times New Roman" w:hAnsi="Times New Roman" w:cs="Times New Roman"/>
+                <w:b/>
+                <w:szCs w:val="26"/>
+                <w:lang w:val="en-US"/>
+              </w:rPr>
+            </w:pPr>
+            <w:r>
+              <w:rPr>
+                <w:rFonts w:ascii="Times New Roman" w:hAnsi="Times New Roman" w:cs="Times New Roman"/>
+                <w:b/>
+                <w:szCs w:val="26"/>
+                <w:lang w:val="en-US"/>
+              </w:rPr>
+              <w:t xml:space="preserve">5. </w:t>
+            </w:r>
+            <w:proofErr w:type="spellStart"/>
+            <w:r>
+              <w:rPr>
+                <w:rFonts w:ascii="Times New Roman" w:hAnsi="Times New Roman" w:cs="Times New Roman"/>
+                <w:b/>
+                <w:szCs w:val="26"/>
+                <w:lang w:val="en-US"/>
+              </w:rPr>
+              <w:t>Birinchi</w:t>
+            </w:r>
+            <w:proofErr w:type="spellEnd"/>
+            <w:r>
+              <w:rPr>
+                <w:rFonts w:ascii="Times New Roman" w:hAnsi="Times New Roman" w:cs="Times New Roman"/>
+                <w:b/>
+                <w:szCs w:val="26"/>
+                <w:lang w:val="en-US"/>
+              </w:rPr>
+              <w:t xml:space="preserve"> </w:t>
+            </w:r>
+            <w:proofErr w:type="spellStart"/>
+            <w:r>
+              <w:rPr>
+                <w:rFonts w:ascii="Times New Roman" w:hAnsi="Times New Roman" w:cs="Times New Roman"/>
+                <w:b/>
+                <w:szCs w:val="26"/>
+                <w:lang w:val="en-US"/>
+              </w:rPr>
+              <w:t>bosqichni</w:t>
+            </w:r>
+            <w:proofErr w:type="spellEnd"/>
+            <w:r>
+              <w:rPr>
+                <w:rFonts w:ascii="Times New Roman" w:hAnsi="Times New Roman" w:cs="Times New Roman"/>
+                <w:b/>
+                <w:szCs w:val="26"/>
+                <w:lang w:val="en-US"/>
+              </w:rPr>
+              <w:t xml:space="preserve"> </w:t>
+            </w:r>
+            <w:proofErr w:type="spellStart"/>
+            <w:r>
+              <w:rPr>
+                <w:rFonts w:ascii="Times New Roman" w:hAnsi="Times New Roman" w:cs="Times New Roman"/>
+                <w:b/>
+                <w:szCs w:val="26"/>
+                <w:lang w:val="en-US"/>
+              </w:rPr>
+              <w:t>noto’g’ri</w:t>
+            </w:r>
+            <w:proofErr w:type="spellEnd"/>
+            <w:r>
+              <w:rPr>
+                <w:rFonts w:ascii="Times New Roman" w:hAnsi="Times New Roman" w:cs="Times New Roman"/>
+                <w:b/>
+                <w:szCs w:val="26"/>
+                <w:lang w:val="en-US"/>
+              </w:rPr>
+              <w:t xml:space="preserve"> </w:t>
+            </w:r>
+            <w:proofErr w:type="spellStart"/>
+            <w:r>
+              <w:rPr>
+                <w:rFonts w:ascii="Times New Roman" w:hAnsi="Times New Roman" w:cs="Times New Roman"/>
+                <w:b/>
+                <w:szCs w:val="26"/>
+                <w:lang w:val="en-US"/>
+              </w:rPr>
+              <w:t>bajardi</w:t>
+            </w:r>
+            <w:proofErr w:type="spellEnd"/>
+          </w:p>
+        </w:tc>
+        <w:tc>
+          <w:tcPr>
+            <w:tcW w:w="1594" w:type="dxa"/>
+          </w:tcPr>
+          <w:p>
+            <w:pPr>
+              <w:jc w:val="center"/>
+              <w:rPr>
+                <w:rFonts w:ascii="Times New Roman" w:hAnsi="Times New Roman" w:cs="Times New Roman"/>
+                <w:b/>
+                <w:szCs w:val="26"/>
+                <w:lang w:val="en-US"/>
+              </w:rPr>
+            </w:pPr>
+          </w:p>
+        </w:tc>
+        <w:tc>
+          <w:tcPr>
+            <w:tcW w:w="1073" w:type="dxa"/>
+          </w:tcPr>
+          <w:p>
+            <w:pPr>
+              <w:jc w:val="center"/>
+              <w:rPr>
+                <w:rFonts w:ascii="Times New Roman" w:hAnsi="Times New Roman" w:cs="Times New Roman"/>
+                <w:b/>
+                <w:sz w:val="26"/>
+                <w:szCs w:val="26"/>
+                <w:lang w:val="en-US"/>
+              </w:rPr>
+            </w:pPr>
+          </w:p>
+        </w:tc>
+        <w:tc>
+          <w:tcPr>
+            <w:tcW w:w="941" w:type="dxa"/>
+            <w:gridSpan w:val="2"/>
+          </w:tcPr>
+          <w:p>
+            <w:pPr>
+              <w:ind w:left="-108"/>
+              <w:rPr>
+                <w:rFonts w:ascii="Times New Roman" w:hAnsi="Times New Roman" w:cs="Times New Roman"/>
+                <w:b/>
+                <w:sz w:val="26"/>
+                <w:szCs w:val="26"/>
+                <w:lang w:val="en-US"/>
+              </w:rPr>
+            </w:pPr>
+          </w:p>
+        </w:tc>
+        <w:tc>
+          <w:tcPr>
+            <w:tcW w:w="938" w:type="dxa"/>
+          </w:tcPr>
+          <w:p>
+            <w:pPr>
+              <w:ind w:left="-108"/>
+              <w:rPr>
+                <w:rFonts w:ascii="Times New Roman" w:hAnsi="Times New Roman" w:cs="Times New Roman"/>
+                <w:b/>
+                <w:sz w:val="26"/>
+                <w:szCs w:val="26"/>
+                <w:lang w:val="en-US"/>
+              </w:rPr>
+            </w:pPr>
+          </w:p>
+        </w:tc>
+        <w:tc>
+          <w:tcPr>
+            <w:tcW w:w="804" w:type="dxa"/>
+          </w:tcPr>
+          <w:p>
+            <w:pPr>
+              <w:jc w:val="center"/>
+              <w:rPr>
+                <w:rFonts w:ascii="Times New Roman" w:hAnsi="Times New Roman" w:cs="Times New Roman"/>
+                <w:b/>
+                <w:sz w:val="26"/>
+                <w:szCs w:val="26"/>
+                <w:lang w:val="en-US"/>
+              </w:rPr>
+            </w:pPr>
+          </w:p>
+        </w:tc>
+      </w:tr>
+      <w:tr>
+        <w:trPr>
+          <w:trHeight w:val="311"/>
+        </w:trPr>
+        <w:tc>
+          <w:tcPr>
+            <w:tcW w:w="541" w:type="dxa"/>
+          </w:tcPr>
+          <w:p>
+            <w:pPr>
+              <w:rPr>
+                <w:rFonts w:ascii="Times New Roman" w:hAnsi="Times New Roman" w:cs="Times New Roman"/>
+                <w:szCs w:val="26"/>
+                <w:lang w:val="en-US"/>
+              </w:rPr>
+            </w:pPr>
+            <w:r>
+              <w:rPr>
+                <w:rFonts w:ascii="Times New Roman" w:hAnsi="Times New Roman" w:cs="Times New Roman"/>
+                <w:szCs w:val="26"/>
+                <w:lang w:val="en-US"/>
+              </w:rPr>
+              <w:t>5.</w:t>
+            </w:r>
+          </w:p>
+        </w:tc>
+        <w:tc>
+          <w:tcPr>
+            <w:tcW w:w="4847" w:type="dxa"/>
+          </w:tcPr>
+          <w:p>
+            <w:pPr>
+              <w:rPr>
+                <w:rFonts w:ascii="Times New Roman" w:hAnsi="Times New Roman" w:cs="Times New Roman"/>
+                <w:szCs w:val="26"/>
+                <w:lang w:val="en-US"/>
+              </w:rPr>
+            </w:pPr>
+            <w:proofErr w:type="spellStart"/>
+            <w:r>
+              <w:rPr>
+                <w:rFonts w:ascii="Times New Roman" w:hAnsi="Times New Roman" w:cs="Times New Roman"/>
+                <w:szCs w:val="26"/>
+                <w:lang w:val="en-US"/>
+              </w:rPr>
+              <w:t>Birinchi</w:t>
+            </w:r>
+            <w:proofErr w:type="spellEnd"/>
+            <w:r>
+              <w:rPr>
+                <w:rFonts w:ascii="Times New Roman" w:hAnsi="Times New Roman" w:cs="Times New Roman"/>
+                <w:szCs w:val="26"/>
+                <w:lang w:val="en-US"/>
+              </w:rPr>
+              <w:t xml:space="preserve"> </w:t>
+            </w:r>
+            <w:proofErr w:type="spellStart"/>
+            <w:r>
+              <w:rPr>
+                <w:rFonts w:ascii="Times New Roman" w:hAnsi="Times New Roman" w:cs="Times New Roman"/>
+                <w:szCs w:val="26"/>
+                <w:lang w:val="en-US"/>
+              </w:rPr>
+              <w:t>bosqichni</w:t>
+            </w:r>
+            <w:proofErr w:type="spellEnd"/>
+            <w:r>
+              <w:rPr>
+                <w:rFonts w:ascii="Times New Roman" w:hAnsi="Times New Roman" w:cs="Times New Roman"/>
+                <w:szCs w:val="26"/>
+                <w:lang w:val="en-US"/>
+              </w:rPr>
+              <w:t xml:space="preserve"> </w:t>
+            </w:r>
+            <w:proofErr w:type="spellStart"/>
+            <w:r>
+              <w:rPr>
+                <w:rFonts w:ascii="Times New Roman" w:hAnsi="Times New Roman" w:cs="Times New Roman"/>
+                <w:szCs w:val="26"/>
+                <w:lang w:val="en-US"/>
+              </w:rPr>
+              <w:t>noto’g’ri</w:t>
+            </w:r>
+            <w:proofErr w:type="spellEnd"/>
+            <w:r>
+              <w:rPr>
+                <w:rFonts w:ascii="Times New Roman" w:hAnsi="Times New Roman" w:cs="Times New Roman"/>
+                <w:szCs w:val="26"/>
+                <w:lang w:val="en-US"/>
+              </w:rPr>
+              <w:t xml:space="preserve"> </w:t>
+            </w:r>
+            <w:proofErr w:type="spellStart"/>
+            <w:r>
+              <w:rPr>
+                <w:rFonts w:ascii="Times New Roman" w:hAnsi="Times New Roman" w:cs="Times New Roman"/>
+                <w:szCs w:val="26"/>
+                <w:lang w:val="en-US"/>
+              </w:rPr>
+              <w:t>bajardi</w:t>
+            </w:r>
+            <w:proofErr w:type="spellEnd"/>
+          </w:p>
+        </w:tc>
+        <w:tc>
+          <w:tcPr>
+            <w:tcW w:w="1594" w:type="dxa"/>
+          </w:tcPr>
+          <w:p>
+            <w:pPr>
+              <w:rPr>
+                <w:rFonts w:ascii="Times New Roman" w:hAnsi="Times New Roman" w:cs="Times New Roman"/>
+                <w:szCs w:val="26"/>
+                <w:lang w:val="en-US"/>
+              </w:rPr>
+            </w:pPr>
+            <w:r>
+              <w:rPr>
+                <w:rFonts w:ascii="Times New Roman" w:hAnsi="Times New Roman" w:cs="Times New Roman"/>
+                <w:szCs w:val="26"/>
+                <w:lang w:val="en-US"/>
+              </w:rPr>
+              <w:t>100</w:t>
+            </w:r>
+          </w:p>
+        </w:tc>
+        <w:tc>
+          <w:tcPr>
+            <w:tcW w:w="1073" w:type="dxa"/>
+          </w:tcPr>
+          <w:p>
+            <w:pPr>
+              <w:rPr>
+                <w:rFonts w:ascii="Times New Roman" w:hAnsi="Times New Roman" w:cs="Times New Roman"/>
+                <w:sz w:val="26"/>
+                <w:szCs w:val="26"/>
+                <w:lang w:val="en-US"/>
+              </w:rPr>
+            </w:pPr>
+          </w:p>
+        </w:tc>
+        <w:tc>
+          <w:tcPr>
+            <w:tcW w:w="941" w:type="dxa"/>
+            <w:gridSpan w:val="2"/>
+          </w:tcPr>
+          <w:p>
+            <w:pPr>
+              <w:rPr>
+                <w:rFonts w:ascii="Times New Roman" w:hAnsi="Times New Roman" w:cs="Times New Roman"/>
+                <w:sz w:val="26"/>
+                <w:szCs w:val="26"/>
+                <w:lang w:val="en-US"/>
+              </w:rPr>
+            </w:pPr>
+          </w:p>
+        </w:tc>
+        <w:tc>
+          <w:tcPr>
+            <w:tcW w:w="938" w:type="dxa"/>
+          </w:tcPr>
+          <w:p>
+            <w:pPr>
+              <w:rPr>
+                <w:rFonts w:ascii="Times New Roman" w:hAnsi="Times New Roman" w:cs="Times New Roman"/>
+                <w:sz w:val="26"/>
+                <w:szCs w:val="26"/>
+                <w:lang w:val="en-US"/>
+              </w:rPr>
+            </w:pPr>
+          </w:p>
+        </w:tc>
+        <w:tc>
+          <w:tcPr>
+            <w:tcW w:w="804" w:type="dxa"/>
+          </w:tcPr>
+          <w:p>
+            <w:pPr>
+              <w:rPr>
+                <w:rFonts w:ascii="Times New Roman" w:hAnsi="Times New Roman" w:cs="Times New Roman"/>
+                <w:sz w:val="26"/>
+                <w:szCs w:val="26"/>
+                <w:lang w:val="en-US"/>
+              </w:rPr>
+            </w:pPr>
+          </w:p>
+        </w:tc>
+      </w:tr>
+      <w:tr>
+        <w:trPr>
+          <w:trHeight w:val="311"/>
+        </w:trPr>
+        <w:tc>
+          <w:tcPr>
+            <w:tcW w:w="541" w:type="dxa"/>
+          </w:tcPr>
+          <w:p>
+            <w:pPr>
+              <w:rPr>
+                <w:rFonts w:ascii="Times New Roman" w:hAnsi="Times New Roman" w:cs="Times New Roman"/>
+                <w:szCs w:val="26"/>
+                <w:lang w:val="en-US"/>
+              </w:rPr>
+            </w:pPr>
+          </w:p>
+        </w:tc>
+        <w:tc>
+          <w:tcPr>
+            <w:tcW w:w="4847" w:type="dxa"/>
+          </w:tcPr>
+          <w:p>
+            <w:pPr>
+              <w:rPr>
+                <w:rFonts w:ascii="Times New Roman" w:hAnsi="Times New Roman" w:cs="Times New Roman"/>
+                <w:szCs w:val="26"/>
+                <w:lang w:val="en-US"/>
+              </w:rPr>
+            </w:pPr>
+            <w:proofErr w:type="spellStart"/>
+            <w:r>
+              <w:rPr>
+                <w:rFonts w:ascii="Times New Roman" w:hAnsi="Times New Roman" w:cs="Times New Roman"/>
+                <w:szCs w:val="26"/>
+                <w:lang w:val="en-US"/>
+              </w:rPr>
+              <w:t>Birinchi</w:t>
+            </w:r>
+            <w:proofErr w:type="spellEnd"/>
+            <w:r>
+              <w:rPr>
+                <w:rFonts w:ascii="Times New Roman" w:hAnsi="Times New Roman" w:cs="Times New Roman"/>
+                <w:szCs w:val="26"/>
+                <w:lang w:val="en-US"/>
+              </w:rPr>
+              <w:t xml:space="preserve"> </w:t>
+            </w:r>
+            <w:proofErr w:type="spellStart"/>
+            <w:r>
+              <w:rPr>
+                <w:rFonts w:ascii="Times New Roman" w:hAnsi="Times New Roman" w:cs="Times New Roman"/>
+                <w:szCs w:val="26"/>
+                <w:lang w:val="en-US"/>
+              </w:rPr>
+              <w:t>bosqichning</w:t>
+            </w:r>
+            <w:proofErr w:type="spellEnd"/>
+            <w:r>
+              <w:rPr>
+                <w:rFonts w:ascii="Times New Roman" w:hAnsi="Times New Roman" w:cs="Times New Roman"/>
+                <w:szCs w:val="26"/>
+                <w:lang w:val="en-US"/>
+              </w:rPr>
+              <w:t xml:space="preserve"> </w:t>
+            </w:r>
+            <w:proofErr w:type="spellStart"/>
+            <w:r>
+              <w:rPr>
+                <w:rFonts w:ascii="Times New Roman" w:hAnsi="Times New Roman" w:cs="Times New Roman"/>
+                <w:szCs w:val="26"/>
+                <w:lang w:val="en-US"/>
+              </w:rPr>
+              <w:t>natijalari</w:t>
+            </w:r>
+            <w:proofErr w:type="spellEnd"/>
+          </w:p>
+        </w:tc>
+        <w:tc>
+          <w:tcPr>
+            <w:tcW w:w="1594" w:type="dxa"/>
+          </w:tcPr>
+          <w:p>
+            <w:pPr>
+              <w:rPr>
+                <w:rFonts w:ascii="Times New Roman" w:hAnsi="Times New Roman" w:cs="Times New Roman"/>
+                <w:szCs w:val="26"/>
+                <w:lang w:val="en-US"/>
+              </w:rPr>
+            </w:pPr>
+          </w:p>
+        </w:tc>
+        <w:tc>
+          <w:tcPr>
+            <w:tcW w:w="1073" w:type="dxa"/>
+          </w:tcPr>
+          <w:p>
+            <w:pPr>
+              <w:rPr>
+                <w:rFonts w:ascii="Times New Roman" w:hAnsi="Times New Roman" w:cs="Times New Roman"/>
+                <w:sz w:val="26"/>
+                <w:szCs w:val="26"/>
+                <w:lang w:val="en-US"/>
+              </w:rPr>
+            </w:pPr>
+          </w:p>
+        </w:tc>
+        <w:tc>
+          <w:tcPr>
+            <w:tcW w:w="941" w:type="dxa"/>
+            <w:gridSpan w:val="2"/>
+          </w:tcPr>
+          <w:p>
+            <w:pPr>
+              <w:rPr>
+                <w:rFonts w:ascii="Times New Roman" w:hAnsi="Times New Roman" w:cs="Times New Roman"/>
+                <w:sz w:val="26"/>
+                <w:szCs w:val="26"/>
+                <w:lang w:val="en-US"/>
+              </w:rPr>
+            </w:pPr>
+          </w:p>
+        </w:tc>
+        <w:tc>
+          <w:tcPr>
+            <w:tcW w:w="938" w:type="dxa"/>
+          </w:tcPr>
+          <w:p>
+            <w:pPr>
+              <w:rPr>
+                <w:rFonts w:ascii="Times New Roman" w:hAnsi="Times New Roman" w:cs="Times New Roman"/>
+                <w:sz w:val="26"/>
+                <w:szCs w:val="26"/>
+                <w:lang w:val="en-US"/>
+              </w:rPr>
+            </w:pPr>
+          </w:p>
+        </w:tc>
+        <w:tc>
+          <w:tcPr>
+            <w:tcW w:w="804" w:type="dxa"/>
+          </w:tcPr>
+          <w:p>
+            <w:pPr>
+              <w:rPr>
+                <w:rFonts w:ascii="Times New Roman" w:hAnsi="Times New Roman" w:cs="Times New Roman"/>
+                <w:sz w:val="26"/>
+                <w:szCs w:val="26"/>
+                <w:lang w:val="en-US"/>
+              </w:rPr>
+            </w:pPr>
+          </w:p>
+        </w:tc>
+      </w:tr>
+      <w:tr>
+        <w:trPr>
+          <w:trHeight w:val="311"/>
+        </w:trPr>
+        <w:tc>
+          <w:tcPr>
+            <w:tcW w:w="10738" w:type="dxa"/>
+            <w:gridSpan w:val="8"/>
+          </w:tcPr>
+          <w:p>
+            <w:pPr>
+              <w:pStyle w:val="a7"/>
+              <w:numPr>
+                <w:ilvl w:val="0"/>
+                <w:numId w:val="1"/>
+              </w:numPr>
+              <w:jc w:val="center"/>
+              <w:rPr>
+                <w:rFonts w:ascii="Times New Roman" w:hAnsi="Times New Roman" w:cs="Times New Roman"/>
+                <w:b/>
+                <w:szCs w:val="26"/>
+                <w:lang w:val="en-US"/>
+              </w:rPr>
+            </w:pPr>
+            <w:proofErr w:type="spellStart"/>
+            <w:r>
+              <w:rPr>
+                <w:rFonts w:ascii="Times New Roman" w:hAnsi="Times New Roman" w:cs="Times New Roman"/>
+                <w:b/>
+                <w:szCs w:val="26"/>
+                <w:lang w:val="en-US"/>
+              </w:rPr>
+              <w:t>Ikkinchi</w:t>
+            </w:r>
+            <w:proofErr w:type="spellEnd"/>
+            <w:r>
+              <w:rPr>
+                <w:rFonts w:ascii="Times New Roman" w:hAnsi="Times New Roman" w:cs="Times New Roman"/>
+                <w:b/>
+                <w:szCs w:val="26"/>
+                <w:lang w:val="en-US"/>
+              </w:rPr>
+              <w:t xml:space="preserve"> </w:t>
+            </w:r>
+            <w:proofErr w:type="spellStart"/>
+            <w:r>
+              <w:rPr>
+                <w:rFonts w:ascii="Times New Roman" w:hAnsi="Times New Roman" w:cs="Times New Roman"/>
+                <w:b/>
+                <w:szCs w:val="26"/>
+                <w:lang w:val="en-US"/>
+              </w:rPr>
+              <w:t>bosqich</w:t>
+            </w:r>
+            <w:proofErr w:type="spellEnd"/>
+            <w:r>
+              <w:rPr>
+                <w:rFonts w:ascii="Times New Roman" w:hAnsi="Times New Roman" w:cs="Times New Roman"/>
+                <w:b/>
+                <w:szCs w:val="26"/>
+                <w:lang w:val="en-US"/>
+              </w:rPr>
+              <w:t xml:space="preserve"> (</w:t>
+            </w:r>
+            <w:proofErr w:type="spellStart"/>
+            <w:r>
+              <w:rPr>
+                <w:rFonts w:ascii="Times New Roman" w:hAnsi="Times New Roman" w:cs="Times New Roman"/>
+                <w:b/>
+                <w:szCs w:val="26"/>
+                <w:lang w:val="en-US"/>
+              </w:rPr>
+              <w:t>sinov</w:t>
+            </w:r>
+            <w:proofErr w:type="spellEnd"/>
+            <w:r>
+              <w:rPr>
+                <w:rFonts w:ascii="Times New Roman" w:hAnsi="Times New Roman" w:cs="Times New Roman"/>
+                <w:b/>
+                <w:szCs w:val="26"/>
+                <w:lang w:val="en-US"/>
+              </w:rPr>
+              <w:t xml:space="preserve"> </w:t>
+            </w:r>
+            <w:proofErr w:type="spellStart"/>
+            <w:r>
+              <w:rPr>
+                <w:rFonts w:ascii="Times New Roman" w:hAnsi="Times New Roman" w:cs="Times New Roman"/>
+                <w:b/>
+                <w:szCs w:val="26"/>
+                <w:lang w:val="en-US"/>
+              </w:rPr>
+              <w:t>yo’nalishida</w:t>
+            </w:r>
+            <w:proofErr w:type="spellEnd"/>
+            <w:r>
+              <w:rPr>
+                <w:rFonts w:ascii="Times New Roman" w:hAnsi="Times New Roman" w:cs="Times New Roman"/>
+                <w:b/>
+                <w:szCs w:val="26"/>
+                <w:lang w:val="en-US"/>
+              </w:rPr>
+              <w:t>)</w:t>
+            </w:r>
+          </w:p>
+        </w:tc>
+      </w:tr>
+      <w:tr>
+        <w:trPr>
+          <w:trHeight w:val="311"/>
+        </w:trPr>
+        <w:tc>
+          <w:tcPr>
+            <w:tcW w:w="541" w:type="dxa"/>
+          </w:tcPr>
+          <w:p>
+            <w:pPr>
+              <w:rPr>
+                <w:rFonts w:ascii="Times New Roman" w:hAnsi="Times New Roman" w:cs="Times New Roman"/>
+                <w:szCs w:val="26"/>
+                <w:lang w:val="en-US"/>
+              </w:rPr>
+            </w:pPr>
+            <w:r>
+              <w:rPr>
+                <w:rFonts w:ascii="Times New Roman" w:hAnsi="Times New Roman" w:cs="Times New Roman"/>
+                <w:szCs w:val="26"/>
+                <w:lang w:val="en-US"/>
+              </w:rPr>
+              <w:t>1.</w:t>
+            </w:r>
+          </w:p>
+        </w:tc>
+        <w:tc>
+          <w:tcPr>
+            <w:tcW w:w="4847" w:type="dxa"/>
+          </w:tcPr>
+          <w:p>
+            <w:pPr>
+              <w:rPr>
+                <w:rFonts w:ascii="Times New Roman" w:hAnsi="Times New Roman" w:cs="Times New Roman"/>
+                <w:szCs w:val="26"/>
+                <w:lang w:val="en-US"/>
+              </w:rPr>
+            </w:pPr>
+            <w:proofErr w:type="spellStart"/>
+            <w:r>
+              <w:rPr>
+                <w:rFonts w:ascii="Times New Roman" w:hAnsi="Times New Roman" w:cs="Times New Roman"/>
+                <w:szCs w:val="26"/>
+                <w:lang w:val="en-US"/>
+              </w:rPr>
+              <w:t>Boshqarish</w:t>
+            </w:r>
+            <w:proofErr w:type="spellEnd"/>
+            <w:r>
+              <w:rPr>
+                <w:rFonts w:ascii="Times New Roman" w:hAnsi="Times New Roman" w:cs="Times New Roman"/>
+                <w:szCs w:val="26"/>
+                <w:lang w:val="en-US"/>
+              </w:rPr>
+              <w:t xml:space="preserve"> </w:t>
+            </w:r>
+            <w:proofErr w:type="spellStart"/>
+            <w:r>
+              <w:rPr>
+                <w:rFonts w:ascii="Times New Roman" w:hAnsi="Times New Roman" w:cs="Times New Roman"/>
+                <w:szCs w:val="26"/>
+                <w:lang w:val="en-US"/>
+              </w:rPr>
+              <w:t>organlaridan</w:t>
+            </w:r>
+            <w:proofErr w:type="spellEnd"/>
+            <w:r>
+              <w:rPr>
+                <w:rFonts w:ascii="Times New Roman" w:hAnsi="Times New Roman" w:cs="Times New Roman"/>
+                <w:szCs w:val="26"/>
+                <w:lang w:val="en-US"/>
+              </w:rPr>
+              <w:t xml:space="preserve"> </w:t>
+            </w:r>
+            <w:proofErr w:type="spellStart"/>
+            <w:r>
+              <w:rPr>
+                <w:rFonts w:ascii="Times New Roman" w:hAnsi="Times New Roman" w:cs="Times New Roman"/>
+                <w:szCs w:val="26"/>
+                <w:lang w:val="en-US"/>
+              </w:rPr>
+              <w:t>foydalanishni</w:t>
+            </w:r>
+            <w:proofErr w:type="spellEnd"/>
+            <w:r>
+              <w:rPr>
+                <w:rFonts w:ascii="Times New Roman" w:hAnsi="Times New Roman" w:cs="Times New Roman"/>
+                <w:szCs w:val="26"/>
+                <w:lang w:val="en-US"/>
+              </w:rPr>
+              <w:t xml:space="preserve"> </w:t>
+            </w:r>
+            <w:proofErr w:type="spellStart"/>
+            <w:r>
+              <w:rPr>
+                <w:rFonts w:ascii="Times New Roman" w:hAnsi="Times New Roman" w:cs="Times New Roman"/>
+                <w:szCs w:val="26"/>
+                <w:lang w:val="en-US"/>
+              </w:rPr>
+              <w:t>bilmaydi</w:t>
+            </w:r>
+            <w:proofErr w:type="spellEnd"/>
+            <w:r>
+              <w:rPr>
+                <w:rFonts w:ascii="Times New Roman" w:hAnsi="Times New Roman" w:cs="Times New Roman"/>
+                <w:szCs w:val="26"/>
+                <w:lang w:val="en-US"/>
+              </w:rPr>
+              <w:t xml:space="preserve">, </w:t>
+            </w:r>
+            <w:proofErr w:type="spellStart"/>
+            <w:r>
+              <w:rPr>
+                <w:rFonts w:ascii="Times New Roman" w:hAnsi="Times New Roman" w:cs="Times New Roman"/>
+                <w:szCs w:val="26"/>
+                <w:lang w:val="en-US"/>
+              </w:rPr>
+              <w:t>tekis</w:t>
+            </w:r>
+            <w:proofErr w:type="spellEnd"/>
+            <w:r>
+              <w:rPr>
+                <w:rFonts w:ascii="Times New Roman" w:hAnsi="Times New Roman" w:cs="Times New Roman"/>
+                <w:szCs w:val="26"/>
+                <w:lang w:val="en-US"/>
+              </w:rPr>
+              <w:t xml:space="preserve"> (</w:t>
+            </w:r>
+            <w:proofErr w:type="spellStart"/>
+            <w:r>
+              <w:rPr>
+                <w:rFonts w:ascii="Times New Roman" w:hAnsi="Times New Roman" w:cs="Times New Roman"/>
+                <w:szCs w:val="26"/>
+                <w:lang w:val="en-US"/>
+              </w:rPr>
+              <w:t>ravon</w:t>
+            </w:r>
+            <w:proofErr w:type="spellEnd"/>
+            <w:r>
+              <w:rPr>
+                <w:rFonts w:ascii="Times New Roman" w:hAnsi="Times New Roman" w:cs="Times New Roman"/>
+                <w:szCs w:val="26"/>
+                <w:lang w:val="en-US"/>
+              </w:rPr>
+              <w:t xml:space="preserve">) </w:t>
+            </w:r>
+            <w:proofErr w:type="spellStart"/>
+            <w:r>
+              <w:rPr>
+                <w:rFonts w:ascii="Times New Roman" w:hAnsi="Times New Roman" w:cs="Times New Roman"/>
+                <w:szCs w:val="26"/>
+                <w:lang w:val="en-US"/>
+              </w:rPr>
+              <w:t>harakatlanmaydi</w:t>
+            </w:r>
+            <w:proofErr w:type="spellEnd"/>
+          </w:p>
+        </w:tc>
+        <w:tc>
+          <w:tcPr>
+            <w:tcW w:w="1594" w:type="dxa"/>
+          </w:tcPr>
+          <w:p>
+            <w:pPr>
+              <w:rPr>
+                <w:rFonts w:ascii="Times New Roman" w:hAnsi="Times New Roman" w:cs="Times New Roman"/>
+                <w:szCs w:val="26"/>
+                <w:lang w:val="en-US"/>
+              </w:rPr>
+            </w:pPr>
+            <w:r>
+              <w:rPr>
+                <w:rFonts w:ascii="Times New Roman" w:hAnsi="Times New Roman" w:cs="Times New Roman"/>
+                <w:szCs w:val="26"/>
+                <w:lang w:val="en-US"/>
+              </w:rPr>
+              <w:t>20</w:t>
+            </w:r>
+          </w:p>
+        </w:tc>
+        <w:tc>
+          <w:tcPr>
+            <w:tcW w:w="1073" w:type="dxa"/>
+          </w:tcPr>
+          <w:p>
+            <w:pPr>
+              <w:rPr>
+                <w:rFonts w:ascii="Times New Roman" w:hAnsi="Times New Roman" w:cs="Times New Roman"/>
+                <w:sz w:val="26"/>
+                <w:szCs w:val="26"/>
+                <w:lang w:val="en-US"/>
+              </w:rPr>
+            </w:pPr>
+          </w:p>
+        </w:tc>
+        <w:tc>
+          <w:tcPr>
+            <w:tcW w:w="941" w:type="dxa"/>
+            <w:gridSpan w:val="2"/>
+          </w:tcPr>
+          <w:p>
+            <w:pPr>
+              <w:rPr>
+                <w:rFonts w:ascii="Times New Roman" w:hAnsi="Times New Roman" w:cs="Times New Roman"/>
+                <w:sz w:val="26"/>
+                <w:szCs w:val="26"/>
+                <w:lang w:val="en-US"/>
+              </w:rPr>
+            </w:pPr>
+          </w:p>
+        </w:tc>
+        <w:tc>
+          <w:tcPr>
+            <w:tcW w:w="938" w:type="dxa"/>
+          </w:tcPr>
+          <w:p>
+            <w:pPr>
+              <w:rPr>
+                <w:rFonts w:ascii="Times New Roman" w:hAnsi="Times New Roman" w:cs="Times New Roman"/>
+                <w:sz w:val="26"/>
+                <w:szCs w:val="26"/>
+                <w:lang w:val="en-US"/>
+              </w:rPr>
+            </w:pPr>
+          </w:p>
+        </w:tc>
+        <w:tc>
+          <w:tcPr>
+            <w:tcW w:w="804" w:type="dxa"/>
+          </w:tcPr>
+          <w:p>
+            <w:pPr>
+              <w:rPr>
+                <w:rFonts w:ascii="Times New Roman" w:hAnsi="Times New Roman" w:cs="Times New Roman"/>
+                <w:sz w:val="26"/>
+                <w:szCs w:val="26"/>
+                <w:lang w:val="en-US"/>
+              </w:rPr>
+            </w:pPr>
+          </w:p>
+        </w:tc>
+      </w:tr>
+      <w:tr>
+        <w:trPr>
+          <w:trHeight w:val="311"/>
+        </w:trPr>
+        <w:tc>
+          <w:tcPr>
+            <w:tcW w:w="541" w:type="dxa"/>
+          </w:tcPr>
+          <w:p>
+            <w:pPr>
+              <w:rPr>
+                <w:rFonts w:ascii="Times New Roman" w:hAnsi="Times New Roman" w:cs="Times New Roman"/>
+                <w:szCs w:val="26"/>
+                <w:lang w:val="en-US"/>
+              </w:rPr>
+            </w:pPr>
+            <w:r>
+              <w:rPr>
+                <w:rFonts w:ascii="Times New Roman" w:hAnsi="Times New Roman" w:cs="Times New Roman"/>
+                <w:szCs w:val="26"/>
+                <w:lang w:val="en-US"/>
+              </w:rPr>
+              <w:t>2.</w:t>
+            </w:r>
+          </w:p>
+        </w:tc>
+        <w:tc>
+          <w:tcPr>
+            <w:tcW w:w="4847" w:type="dxa"/>
+          </w:tcPr>
+          <w:p>
+            <w:pPr>
+              <w:rPr>
+                <w:rFonts w:ascii="Times New Roman" w:hAnsi="Times New Roman" w:cs="Times New Roman"/>
+                <w:szCs w:val="26"/>
+                <w:lang w:val="en-US"/>
+              </w:rPr>
+            </w:pPr>
+            <w:proofErr w:type="spellStart"/>
+            <w:r>
+              <w:rPr>
+                <w:rFonts w:ascii="Times New Roman" w:hAnsi="Times New Roman" w:cs="Times New Roman"/>
+                <w:szCs w:val="26"/>
+                <w:lang w:val="en-US"/>
+              </w:rPr>
+              <w:t>Harakat</w:t>
+            </w:r>
+            <w:proofErr w:type="spellEnd"/>
+            <w:r>
+              <w:rPr>
+                <w:rFonts w:ascii="Times New Roman" w:hAnsi="Times New Roman" w:cs="Times New Roman"/>
+                <w:szCs w:val="26"/>
+                <w:lang w:val="en-US"/>
+              </w:rPr>
+              <w:t xml:space="preserve"> </w:t>
+            </w:r>
+            <w:proofErr w:type="spellStart"/>
+            <w:r>
+              <w:rPr>
+                <w:rFonts w:ascii="Times New Roman" w:hAnsi="Times New Roman" w:cs="Times New Roman"/>
+                <w:szCs w:val="26"/>
+                <w:lang w:val="en-US"/>
+              </w:rPr>
+              <w:t>qismida</w:t>
+            </w:r>
+            <w:proofErr w:type="spellEnd"/>
+            <w:r>
+              <w:rPr>
+                <w:rFonts w:ascii="Times New Roman" w:hAnsi="Times New Roman" w:cs="Times New Roman"/>
+                <w:szCs w:val="26"/>
+                <w:lang w:val="en-US"/>
+              </w:rPr>
+              <w:t xml:space="preserve"> </w:t>
+            </w:r>
+            <w:proofErr w:type="spellStart"/>
+            <w:r>
+              <w:rPr>
+                <w:rFonts w:ascii="Times New Roman" w:hAnsi="Times New Roman" w:cs="Times New Roman"/>
+                <w:szCs w:val="26"/>
+                <w:lang w:val="en-US"/>
+              </w:rPr>
+              <w:t>to’g’ri</w:t>
+            </w:r>
+            <w:proofErr w:type="spellEnd"/>
+            <w:r>
+              <w:rPr>
+                <w:rFonts w:ascii="Times New Roman" w:hAnsi="Times New Roman" w:cs="Times New Roman"/>
+                <w:szCs w:val="26"/>
+                <w:lang w:val="en-US"/>
+              </w:rPr>
+              <w:t xml:space="preserve"> </w:t>
+            </w:r>
+            <w:proofErr w:type="spellStart"/>
+            <w:r>
+              <w:rPr>
+                <w:rFonts w:ascii="Times New Roman" w:hAnsi="Times New Roman" w:cs="Times New Roman"/>
+                <w:szCs w:val="26"/>
+                <w:lang w:val="en-US"/>
+              </w:rPr>
+              <w:t>tizilishiga</w:t>
+            </w:r>
+            <w:proofErr w:type="spellEnd"/>
+            <w:r>
+              <w:rPr>
+                <w:rFonts w:ascii="Times New Roman" w:hAnsi="Times New Roman" w:cs="Times New Roman"/>
+                <w:szCs w:val="26"/>
+                <w:lang w:val="en-US"/>
+              </w:rPr>
+              <w:t xml:space="preserve"> </w:t>
+            </w:r>
+            <w:proofErr w:type="spellStart"/>
+            <w:r>
+              <w:rPr>
+                <w:rFonts w:ascii="Times New Roman" w:hAnsi="Times New Roman" w:cs="Times New Roman"/>
+                <w:szCs w:val="26"/>
+                <w:lang w:val="en-US"/>
+              </w:rPr>
+              <w:t>rioya</w:t>
+            </w:r>
+            <w:proofErr w:type="spellEnd"/>
+            <w:r>
+              <w:rPr>
+                <w:rFonts w:ascii="Times New Roman" w:hAnsi="Times New Roman" w:cs="Times New Roman"/>
+                <w:szCs w:val="26"/>
+                <w:lang w:val="en-US"/>
+              </w:rPr>
+              <w:t xml:space="preserve"> </w:t>
+            </w:r>
+            <w:proofErr w:type="spellStart"/>
+            <w:r>
+              <w:rPr>
+                <w:rFonts w:ascii="Times New Roman" w:hAnsi="Times New Roman" w:cs="Times New Roman"/>
+                <w:szCs w:val="26"/>
+                <w:lang w:val="en-US"/>
+              </w:rPr>
+              <w:t>qilmadi</w:t>
+            </w:r>
+            <w:proofErr w:type="spellEnd"/>
+          </w:p>
+        </w:tc>
+        <w:tc>
+          <w:tcPr>
+            <w:tcW w:w="1594" w:type="dxa"/>
+          </w:tcPr>
+          <w:p>
+            <w:pPr>
+              <w:rPr>
+                <w:rFonts w:ascii="Times New Roman" w:hAnsi="Times New Roman" w:cs="Times New Roman"/>
+                <w:szCs w:val="26"/>
+                <w:lang w:val="en-US"/>
+              </w:rPr>
+            </w:pPr>
+            <w:r>
+              <w:rPr>
+                <w:rFonts w:ascii="Times New Roman" w:hAnsi="Times New Roman" w:cs="Times New Roman"/>
+                <w:szCs w:val="26"/>
+                <w:lang w:val="en-US"/>
+              </w:rPr>
+              <w:t>20</w:t>
+            </w:r>
+          </w:p>
+        </w:tc>
+        <w:tc>
+          <w:tcPr>
+            <w:tcW w:w="1073" w:type="dxa"/>
+          </w:tcPr>
+          <w:p>
+            <w:pPr>
+              <w:rPr>
+                <w:rFonts w:ascii="Times New Roman" w:hAnsi="Times New Roman" w:cs="Times New Roman"/>
+                <w:sz w:val="26"/>
+                <w:szCs w:val="26"/>
+                <w:lang w:val="en-US"/>
+              </w:rPr>
+            </w:pPr>
+          </w:p>
+        </w:tc>
+        <w:tc>
+          <w:tcPr>
+            <w:tcW w:w="941" w:type="dxa"/>
+            <w:gridSpan w:val="2"/>
+          </w:tcPr>
+          <w:p>
+            <w:pPr>
+              <w:rPr>
+                <w:rFonts w:ascii="Times New Roman" w:hAnsi="Times New Roman" w:cs="Times New Roman"/>
+                <w:sz w:val="26"/>
+                <w:szCs w:val="26"/>
+                <w:lang w:val="en-US"/>
+              </w:rPr>
+            </w:pPr>
+          </w:p>
+        </w:tc>
+        <w:tc>
+          <w:tcPr>
+            <w:tcW w:w="938" w:type="dxa"/>
+          </w:tcPr>
+          <w:p>
+            <w:pPr>
+              <w:rPr>
+                <w:rFonts w:ascii="Times New Roman" w:hAnsi="Times New Roman" w:cs="Times New Roman"/>
+                <w:sz w:val="26"/>
+                <w:szCs w:val="26"/>
+                <w:lang w:val="en-US"/>
+              </w:rPr>
+            </w:pPr>
+          </w:p>
+        </w:tc>
+        <w:tc>
+          <w:tcPr>
+            <w:tcW w:w="804" w:type="dxa"/>
+          </w:tcPr>
+          <w:p>
+            <w:pPr>
+              <w:rPr>
+                <w:rFonts w:ascii="Times New Roman" w:hAnsi="Times New Roman" w:cs="Times New Roman"/>
+                <w:sz w:val="26"/>
+                <w:szCs w:val="26"/>
+                <w:lang w:val="en-US"/>
+              </w:rPr>
+            </w:pPr>
+          </w:p>
+        </w:tc>
+      </w:tr>
+      <w:tr>
+        <w:trPr>
+          <w:trHeight w:val="311"/>
+        </w:trPr>
+        <w:tc>
+          <w:tcPr>
+            <w:tcW w:w="541" w:type="dxa"/>
+          </w:tcPr>
+          <w:p>
+            <w:pPr>
+              <w:rPr>
+                <w:rFonts w:ascii="Times New Roman" w:hAnsi="Times New Roman" w:cs="Times New Roman"/>
+                <w:szCs w:val="26"/>
+                <w:lang w:val="en-US"/>
+              </w:rPr>
+            </w:pPr>
+            <w:r>
+              <w:rPr>
+                <w:rFonts w:ascii="Times New Roman" w:hAnsi="Times New Roman" w:cs="Times New Roman"/>
+                <w:szCs w:val="26"/>
+                <w:lang w:val="en-US"/>
+              </w:rPr>
+              <w:t>3.</w:t>
+            </w:r>
+          </w:p>
+        </w:tc>
+        <w:tc>
+          <w:tcPr>
+            <w:tcW w:w="4847" w:type="dxa"/>
+          </w:tcPr>
+          <w:p>
+            <w:pPr>
+              <w:rPr>
+                <w:rFonts w:ascii="Times New Roman" w:hAnsi="Times New Roman" w:cs="Times New Roman"/>
+                <w:szCs w:val="26"/>
+                <w:lang w:val="en-US"/>
+              </w:rPr>
+            </w:pPr>
+            <w:proofErr w:type="spellStart"/>
+            <w:r>
+              <w:rPr>
+                <w:rFonts w:ascii="Times New Roman" w:hAnsi="Times New Roman" w:cs="Times New Roman"/>
+                <w:szCs w:val="26"/>
+                <w:lang w:val="en-US"/>
+              </w:rPr>
+              <w:t>Belgilangan</w:t>
+            </w:r>
+            <w:proofErr w:type="spellEnd"/>
+            <w:r>
+              <w:rPr>
+                <w:rFonts w:ascii="Times New Roman" w:hAnsi="Times New Roman" w:cs="Times New Roman"/>
+                <w:szCs w:val="26"/>
+                <w:lang w:val="en-US"/>
+              </w:rPr>
+              <w:t xml:space="preserve"> </w:t>
+            </w:r>
+            <w:proofErr w:type="spellStart"/>
+            <w:r>
+              <w:rPr>
+                <w:rFonts w:ascii="Times New Roman" w:hAnsi="Times New Roman" w:cs="Times New Roman"/>
+                <w:szCs w:val="26"/>
+                <w:lang w:val="en-US"/>
+              </w:rPr>
+              <w:t>harakat</w:t>
+            </w:r>
+            <w:proofErr w:type="spellEnd"/>
+            <w:r>
+              <w:rPr>
+                <w:rFonts w:ascii="Times New Roman" w:hAnsi="Times New Roman" w:cs="Times New Roman"/>
+                <w:szCs w:val="26"/>
+                <w:lang w:val="en-US"/>
+              </w:rPr>
+              <w:t xml:space="preserve"> </w:t>
+            </w:r>
+            <w:proofErr w:type="spellStart"/>
+            <w:r>
+              <w:rPr>
+                <w:rFonts w:ascii="Times New Roman" w:hAnsi="Times New Roman" w:cs="Times New Roman"/>
+                <w:szCs w:val="26"/>
+                <w:lang w:val="en-US"/>
+              </w:rPr>
+              <w:t>tezligi</w:t>
+            </w:r>
+            <w:proofErr w:type="spellEnd"/>
+            <w:r>
+              <w:rPr>
+                <w:rFonts w:ascii="Times New Roman" w:hAnsi="Times New Roman" w:cs="Times New Roman"/>
+                <w:szCs w:val="26"/>
+                <w:lang w:val="en-US"/>
+              </w:rPr>
+              <w:t xml:space="preserve"> </w:t>
+            </w:r>
+            <w:proofErr w:type="spellStart"/>
+            <w:r>
+              <w:rPr>
+                <w:rFonts w:ascii="Times New Roman" w:hAnsi="Times New Roman" w:cs="Times New Roman"/>
+                <w:szCs w:val="26"/>
+                <w:lang w:val="en-US"/>
+              </w:rPr>
+              <w:t>va</w:t>
+            </w:r>
+            <w:proofErr w:type="spellEnd"/>
+            <w:r>
+              <w:rPr>
+                <w:rFonts w:ascii="Times New Roman" w:hAnsi="Times New Roman" w:cs="Times New Roman"/>
+                <w:szCs w:val="26"/>
+                <w:lang w:val="en-US"/>
+              </w:rPr>
+              <w:t xml:space="preserve"> </w:t>
+            </w:r>
+            <w:proofErr w:type="spellStart"/>
+            <w:r>
+              <w:rPr>
+                <w:rFonts w:ascii="Times New Roman" w:hAnsi="Times New Roman" w:cs="Times New Roman"/>
+                <w:szCs w:val="26"/>
+                <w:lang w:val="en-US"/>
+              </w:rPr>
+              <w:t>oraliq</w:t>
+            </w:r>
+            <w:proofErr w:type="spellEnd"/>
+            <w:r>
+              <w:rPr>
+                <w:rFonts w:ascii="Times New Roman" w:hAnsi="Times New Roman" w:cs="Times New Roman"/>
+                <w:szCs w:val="26"/>
+                <w:lang w:val="en-US"/>
+              </w:rPr>
+              <w:t xml:space="preserve"> </w:t>
+            </w:r>
+            <w:proofErr w:type="spellStart"/>
+            <w:r>
+              <w:rPr>
+                <w:rFonts w:ascii="Times New Roman" w:hAnsi="Times New Roman" w:cs="Times New Roman"/>
+                <w:szCs w:val="26"/>
+                <w:lang w:val="en-US"/>
+              </w:rPr>
+              <w:t>masofaga</w:t>
+            </w:r>
+            <w:proofErr w:type="spellEnd"/>
+            <w:r>
+              <w:rPr>
+                <w:rFonts w:ascii="Times New Roman" w:hAnsi="Times New Roman" w:cs="Times New Roman"/>
+                <w:szCs w:val="26"/>
+                <w:lang w:val="en-US"/>
+              </w:rPr>
+              <w:t xml:space="preserve"> </w:t>
+            </w:r>
+            <w:proofErr w:type="spellStart"/>
+            <w:r>
+              <w:rPr>
+                <w:rFonts w:ascii="Times New Roman" w:hAnsi="Times New Roman" w:cs="Times New Roman"/>
+                <w:szCs w:val="26"/>
+                <w:lang w:val="en-US"/>
+              </w:rPr>
+              <w:t>rioya</w:t>
+            </w:r>
+            <w:proofErr w:type="spellEnd"/>
+            <w:r>
+              <w:rPr>
+                <w:rFonts w:ascii="Times New Roman" w:hAnsi="Times New Roman" w:cs="Times New Roman"/>
+                <w:szCs w:val="26"/>
+                <w:lang w:val="en-US"/>
+              </w:rPr>
+              <w:t xml:space="preserve"> </w:t>
+            </w:r>
+            <w:proofErr w:type="spellStart"/>
+            <w:r>
+              <w:rPr>
+                <w:rFonts w:ascii="Times New Roman" w:hAnsi="Times New Roman" w:cs="Times New Roman"/>
+                <w:szCs w:val="26"/>
+                <w:lang w:val="en-US"/>
+              </w:rPr>
+              <w:t>qilinmadi</w:t>
+            </w:r>
+            <w:proofErr w:type="spellEnd"/>
+          </w:p>
+        </w:tc>
+        <w:tc>
+          <w:tcPr>
+            <w:tcW w:w="1594" w:type="dxa"/>
+          </w:tcPr>
+          <w:p>
+            <w:pPr>
+              <w:rPr>
+                <w:rFonts w:ascii="Times New Roman" w:hAnsi="Times New Roman" w:cs="Times New Roman"/>
+                <w:szCs w:val="26"/>
+                <w:lang w:val="en-US"/>
+              </w:rPr>
+            </w:pPr>
+            <w:r>
+              <w:rPr>
+                <w:rFonts w:ascii="Times New Roman" w:hAnsi="Times New Roman" w:cs="Times New Roman"/>
+                <w:szCs w:val="26"/>
+                <w:lang w:val="en-US"/>
+              </w:rPr>
+              <w:t>20</w:t>
+            </w:r>
+          </w:p>
+        </w:tc>
+        <w:tc>
+          <w:tcPr>
+            <w:tcW w:w="1073" w:type="dxa"/>
+          </w:tcPr>
+          <w:p>
+            <w:pPr>
+              <w:rPr>
+                <w:rFonts w:ascii="Times New Roman" w:hAnsi="Times New Roman" w:cs="Times New Roman"/>
+                <w:sz w:val="26"/>
+                <w:szCs w:val="26"/>
+                <w:lang w:val="en-US"/>
+              </w:rPr>
+            </w:pPr>
+          </w:p>
+        </w:tc>
+        <w:tc>
+          <w:tcPr>
+            <w:tcW w:w="941" w:type="dxa"/>
+            <w:gridSpan w:val="2"/>
+          </w:tcPr>
+          <w:p>
+            <w:pPr>
+              <w:rPr>
+                <w:rFonts w:ascii="Times New Roman" w:hAnsi="Times New Roman" w:cs="Times New Roman"/>
+                <w:sz w:val="26"/>
+                <w:szCs w:val="26"/>
+                <w:lang w:val="en-US"/>
+              </w:rPr>
+            </w:pPr>
+          </w:p>
+        </w:tc>
+        <w:tc>
+          <w:tcPr>
+            <w:tcW w:w="938" w:type="dxa"/>
+          </w:tcPr>
+          <w:p>
+            <w:pPr>
+              <w:rPr>
+                <w:rFonts w:ascii="Times New Roman" w:hAnsi="Times New Roman" w:cs="Times New Roman"/>
+                <w:sz w:val="26"/>
+                <w:szCs w:val="26"/>
+                <w:lang w:val="en-US"/>
+              </w:rPr>
+            </w:pPr>
+          </w:p>
+        </w:tc>
+        <w:tc>
+          <w:tcPr>
+            <w:tcW w:w="804" w:type="dxa"/>
+          </w:tcPr>
+          <w:p>
+            <w:pPr>
+              <w:rPr>
+                <w:rFonts w:ascii="Times New Roman" w:hAnsi="Times New Roman" w:cs="Times New Roman"/>
+                <w:sz w:val="26"/>
+                <w:szCs w:val="26"/>
+                <w:lang w:val="en-US"/>
+              </w:rPr>
+            </w:pPr>
+          </w:p>
+        </w:tc>
+      </w:tr>
+      <w:tr>
+        <w:trPr>
+          <w:trHeight w:val="311"/>
+        </w:trPr>
+        <w:tc>
+          <w:tcPr>
+            <w:tcW w:w="541" w:type="dxa"/>
+          </w:tcPr>
+          <w:p>
+            <w:pPr>
+              <w:rPr>
+                <w:rFonts w:ascii="Times New Roman" w:hAnsi="Times New Roman" w:cs="Times New Roman"/>
+                <w:szCs w:val="26"/>
+                <w:lang w:val="en-US"/>
+              </w:rPr>
+            </w:pPr>
+            <w:r>
+              <w:rPr>
+                <w:rFonts w:ascii="Times New Roman" w:hAnsi="Times New Roman" w:cs="Times New Roman"/>
+                <w:szCs w:val="26"/>
+                <w:lang w:val="en-US"/>
+              </w:rPr>
+              <w:t xml:space="preserve">4. </w:t>
+            </w:r>
+          </w:p>
+        </w:tc>
+        <w:tc>
+          <w:tcPr>
+            <w:tcW w:w="4847" w:type="dxa"/>
+          </w:tcPr>
+          <w:p>
+            <w:pPr>
+              <w:rPr>
+                <w:rFonts w:ascii="Times New Roman" w:hAnsi="Times New Roman" w:cs="Times New Roman"/>
+                <w:szCs w:val="26"/>
+                <w:lang w:val="en-US"/>
+              </w:rPr>
+            </w:pPr>
+            <w:proofErr w:type="spellStart"/>
+            <w:r>
+              <w:rPr>
+                <w:rFonts w:ascii="Times New Roman" w:hAnsi="Times New Roman" w:cs="Times New Roman"/>
+                <w:szCs w:val="26"/>
+                <w:lang w:val="en-US"/>
+              </w:rPr>
+              <w:t>Bir</w:t>
+            </w:r>
+            <w:proofErr w:type="spellEnd"/>
+            <w:r>
+              <w:rPr>
+                <w:rFonts w:ascii="Times New Roman" w:hAnsi="Times New Roman" w:cs="Times New Roman"/>
+                <w:szCs w:val="26"/>
+                <w:lang w:val="en-US"/>
+              </w:rPr>
+              <w:t xml:space="preserve"> </w:t>
+            </w:r>
+            <w:proofErr w:type="spellStart"/>
+            <w:r>
+              <w:rPr>
+                <w:rFonts w:ascii="Times New Roman" w:hAnsi="Times New Roman" w:cs="Times New Roman"/>
+                <w:szCs w:val="26"/>
+                <w:lang w:val="en-US"/>
+              </w:rPr>
+              <w:t>yo’nalishdan</w:t>
+            </w:r>
+            <w:proofErr w:type="spellEnd"/>
+            <w:r>
+              <w:rPr>
+                <w:rFonts w:ascii="Times New Roman" w:hAnsi="Times New Roman" w:cs="Times New Roman"/>
+                <w:szCs w:val="26"/>
+                <w:lang w:val="en-US"/>
+              </w:rPr>
+              <w:t xml:space="preserve"> (</w:t>
+            </w:r>
+            <w:proofErr w:type="spellStart"/>
+            <w:r>
+              <w:rPr>
+                <w:rFonts w:ascii="Times New Roman" w:hAnsi="Times New Roman" w:cs="Times New Roman"/>
+                <w:szCs w:val="26"/>
+                <w:lang w:val="en-US"/>
+              </w:rPr>
+              <w:t>harakatlanish</w:t>
+            </w:r>
+            <w:proofErr w:type="spellEnd"/>
+            <w:r>
+              <w:rPr>
+                <w:rFonts w:ascii="Times New Roman" w:hAnsi="Times New Roman" w:cs="Times New Roman"/>
+                <w:szCs w:val="26"/>
+                <w:lang w:val="en-US"/>
+              </w:rPr>
+              <w:t xml:space="preserve"> </w:t>
+            </w:r>
+            <w:proofErr w:type="spellStart"/>
+            <w:r>
+              <w:rPr>
+                <w:rFonts w:ascii="Times New Roman" w:hAnsi="Times New Roman" w:cs="Times New Roman"/>
+                <w:szCs w:val="26"/>
+                <w:lang w:val="en-US"/>
+              </w:rPr>
+              <w:t>bo’lagidan</w:t>
+            </w:r>
+            <w:proofErr w:type="spellEnd"/>
+            <w:r>
+              <w:rPr>
+                <w:rFonts w:ascii="Times New Roman" w:hAnsi="Times New Roman" w:cs="Times New Roman"/>
+                <w:szCs w:val="26"/>
+                <w:lang w:val="en-US"/>
+              </w:rPr>
+              <w:t xml:space="preserve">) </w:t>
+            </w:r>
+            <w:proofErr w:type="spellStart"/>
+            <w:r>
+              <w:rPr>
+                <w:rFonts w:ascii="Times New Roman" w:hAnsi="Times New Roman" w:cs="Times New Roman"/>
+                <w:szCs w:val="26"/>
+                <w:lang w:val="en-US"/>
+              </w:rPr>
+              <w:t>ikkinchisiga</w:t>
+            </w:r>
+            <w:proofErr w:type="spellEnd"/>
+            <w:r>
+              <w:rPr>
+                <w:rFonts w:ascii="Times New Roman" w:hAnsi="Times New Roman" w:cs="Times New Roman"/>
+                <w:szCs w:val="26"/>
+                <w:lang w:val="en-US"/>
+              </w:rPr>
+              <w:t xml:space="preserve"> </w:t>
+            </w:r>
+            <w:proofErr w:type="spellStart"/>
+            <w:r>
+              <w:rPr>
+                <w:rFonts w:ascii="Times New Roman" w:hAnsi="Times New Roman" w:cs="Times New Roman"/>
+                <w:szCs w:val="26"/>
+                <w:lang w:val="en-US"/>
+              </w:rPr>
+              <w:t>o’tish</w:t>
+            </w:r>
+            <w:proofErr w:type="spellEnd"/>
+            <w:r>
+              <w:rPr>
+                <w:rFonts w:ascii="Times New Roman" w:hAnsi="Times New Roman" w:cs="Times New Roman"/>
+                <w:szCs w:val="26"/>
+                <w:lang w:val="en-US"/>
+              </w:rPr>
+              <w:t xml:space="preserve"> </w:t>
+            </w:r>
+            <w:proofErr w:type="spellStart"/>
+            <w:r>
+              <w:rPr>
+                <w:rFonts w:ascii="Times New Roman" w:hAnsi="Times New Roman" w:cs="Times New Roman"/>
+                <w:szCs w:val="26"/>
+                <w:lang w:val="en-US"/>
+              </w:rPr>
+              <w:t>noto’g’ri</w:t>
+            </w:r>
+            <w:proofErr w:type="spellEnd"/>
+            <w:r>
+              <w:rPr>
+                <w:rFonts w:ascii="Times New Roman" w:hAnsi="Times New Roman" w:cs="Times New Roman"/>
+                <w:szCs w:val="26"/>
+                <w:lang w:val="en-US"/>
+              </w:rPr>
+              <w:t xml:space="preserve"> </w:t>
+            </w:r>
+            <w:proofErr w:type="spellStart"/>
+            <w:r>
+              <w:rPr>
+                <w:rFonts w:ascii="Times New Roman" w:hAnsi="Times New Roman" w:cs="Times New Roman"/>
+                <w:szCs w:val="26"/>
+                <w:lang w:val="en-US"/>
+              </w:rPr>
+              <w:t>bajarildi</w:t>
+            </w:r>
+            <w:proofErr w:type="spellEnd"/>
+          </w:p>
+        </w:tc>
+        <w:tc>
+          <w:tcPr>
+            <w:tcW w:w="1594" w:type="dxa"/>
+          </w:tcPr>
+          <w:p>
+            <w:pPr>
+              <w:rPr>
+                <w:rFonts w:ascii="Times New Roman" w:hAnsi="Times New Roman" w:cs="Times New Roman"/>
+                <w:szCs w:val="26"/>
+                <w:lang w:val="en-US"/>
+              </w:rPr>
+            </w:pPr>
+            <w:r>
+              <w:rPr>
+                <w:rFonts w:ascii="Times New Roman" w:hAnsi="Times New Roman" w:cs="Times New Roman"/>
+                <w:szCs w:val="26"/>
+                <w:lang w:val="en-US"/>
+              </w:rPr>
+              <w:t>20</w:t>
+            </w:r>
+          </w:p>
+        </w:tc>
+        <w:tc>
+          <w:tcPr>
+            <w:tcW w:w="1073" w:type="dxa"/>
+          </w:tcPr>
+          <w:p>
+            <w:pPr>
+              <w:rPr>
+                <w:rFonts w:ascii="Times New Roman" w:hAnsi="Times New Roman" w:cs="Times New Roman"/>
+                <w:sz w:val="26"/>
+                <w:szCs w:val="26"/>
+                <w:lang w:val="en-US"/>
+              </w:rPr>
+            </w:pPr>
+          </w:p>
+        </w:tc>
+        <w:tc>
+          <w:tcPr>
+            <w:tcW w:w="941" w:type="dxa"/>
+            <w:gridSpan w:val="2"/>
+          </w:tcPr>
+          <w:p>
+            <w:pPr>
+              <w:rPr>
+                <w:rFonts w:ascii="Times New Roman" w:hAnsi="Times New Roman" w:cs="Times New Roman"/>
+                <w:sz w:val="26"/>
+                <w:szCs w:val="26"/>
+                <w:lang w:val="en-US"/>
+              </w:rPr>
+            </w:pPr>
+          </w:p>
+        </w:tc>
+        <w:tc>
+          <w:tcPr>
+            <w:tcW w:w="938" w:type="dxa"/>
+          </w:tcPr>
+          <w:p>
+            <w:pPr>
+              <w:rPr>
+                <w:rFonts w:ascii="Times New Roman" w:hAnsi="Times New Roman" w:cs="Times New Roman"/>
+                <w:sz w:val="26"/>
+                <w:szCs w:val="26"/>
+                <w:lang w:val="en-US"/>
+              </w:rPr>
+            </w:pPr>
+          </w:p>
+        </w:tc>
+        <w:tc>
+          <w:tcPr>
+            <w:tcW w:w="804" w:type="dxa"/>
+          </w:tcPr>
+          <w:p>
+            <w:pPr>
+              <w:rPr>
+                <w:rFonts w:ascii="Times New Roman" w:hAnsi="Times New Roman" w:cs="Times New Roman"/>
+                <w:sz w:val="26"/>
+                <w:szCs w:val="26"/>
+                <w:lang w:val="en-US"/>
+              </w:rPr>
+            </w:pPr>
+          </w:p>
+        </w:tc>
+      </w:tr>
+      <w:tr>
+        <w:trPr>
+          <w:trHeight w:val="311"/>
+        </w:trPr>
+        <w:tc>
+          <w:tcPr>
+            <w:tcW w:w="541" w:type="dxa"/>
+          </w:tcPr>
+          <w:p>
+            <w:pPr>
+              <w:rPr>
+                <w:rFonts w:ascii="Times New Roman" w:hAnsi="Times New Roman" w:cs="Times New Roman"/>
+                <w:szCs w:val="26"/>
+                <w:lang w:val="en-US"/>
+              </w:rPr>
+            </w:pPr>
+            <w:r>
+              <w:rPr>
+                <w:rFonts w:ascii="Times New Roman" w:hAnsi="Times New Roman" w:cs="Times New Roman"/>
+                <w:szCs w:val="26"/>
+                <w:lang w:val="en-US"/>
+              </w:rPr>
+              <w:t>5.</w:t>
+            </w:r>
+          </w:p>
+        </w:tc>
+        <w:tc>
+          <w:tcPr>
+            <w:tcW w:w="4847" w:type="dxa"/>
+          </w:tcPr>
+          <w:p>
+            <w:pPr>
+              <w:rPr>
+                <w:rFonts w:ascii="Times New Roman" w:hAnsi="Times New Roman" w:cs="Times New Roman"/>
+                <w:szCs w:val="26"/>
+                <w:lang w:val="en-US"/>
+              </w:rPr>
+            </w:pPr>
+            <w:proofErr w:type="spellStart"/>
+            <w:r>
+              <w:rPr>
+                <w:rFonts w:ascii="Times New Roman" w:hAnsi="Times New Roman" w:cs="Times New Roman"/>
+                <w:szCs w:val="26"/>
+                <w:lang w:val="en-US"/>
+              </w:rPr>
+              <w:t>Svetofor</w:t>
+            </w:r>
+            <w:proofErr w:type="spellEnd"/>
+            <w:r>
+              <w:rPr>
+                <w:rFonts w:ascii="Times New Roman" w:hAnsi="Times New Roman" w:cs="Times New Roman"/>
+                <w:szCs w:val="26"/>
+                <w:lang w:val="en-US"/>
+              </w:rPr>
+              <w:t xml:space="preserve"> </w:t>
+            </w:r>
+            <w:proofErr w:type="spellStart"/>
+            <w:r>
+              <w:rPr>
+                <w:rFonts w:ascii="Times New Roman" w:hAnsi="Times New Roman" w:cs="Times New Roman"/>
+                <w:szCs w:val="26"/>
+                <w:lang w:val="en-US"/>
+              </w:rPr>
+              <w:t>yoki</w:t>
+            </w:r>
+            <w:proofErr w:type="spellEnd"/>
+            <w:r>
+              <w:rPr>
+                <w:rFonts w:ascii="Times New Roman" w:hAnsi="Times New Roman" w:cs="Times New Roman"/>
+                <w:szCs w:val="26"/>
+                <w:lang w:val="en-US"/>
+              </w:rPr>
+              <w:t xml:space="preserve"> </w:t>
+            </w:r>
+            <w:proofErr w:type="spellStart"/>
+            <w:r>
+              <w:rPr>
+                <w:rFonts w:ascii="Times New Roman" w:hAnsi="Times New Roman" w:cs="Times New Roman"/>
+                <w:szCs w:val="26"/>
+                <w:lang w:val="en-US"/>
+              </w:rPr>
+              <w:t>harakatni</w:t>
+            </w:r>
+            <w:proofErr w:type="spellEnd"/>
+            <w:r>
+              <w:rPr>
+                <w:rFonts w:ascii="Times New Roman" w:hAnsi="Times New Roman" w:cs="Times New Roman"/>
+                <w:szCs w:val="26"/>
+                <w:lang w:val="en-US"/>
+              </w:rPr>
+              <w:t xml:space="preserve"> </w:t>
+            </w:r>
+            <w:proofErr w:type="spellStart"/>
+            <w:r>
+              <w:rPr>
+                <w:rFonts w:ascii="Times New Roman" w:hAnsi="Times New Roman" w:cs="Times New Roman"/>
+                <w:szCs w:val="26"/>
+                <w:lang w:val="en-US"/>
+              </w:rPr>
+              <w:t>tartibga</w:t>
+            </w:r>
+            <w:proofErr w:type="spellEnd"/>
+            <w:r>
+              <w:rPr>
+                <w:rFonts w:ascii="Times New Roman" w:hAnsi="Times New Roman" w:cs="Times New Roman"/>
+                <w:szCs w:val="26"/>
+                <w:lang w:val="en-US"/>
+              </w:rPr>
+              <w:t xml:space="preserve"> </w:t>
+            </w:r>
+            <w:proofErr w:type="spellStart"/>
+            <w:r>
+              <w:rPr>
+                <w:rFonts w:ascii="Times New Roman" w:hAnsi="Times New Roman" w:cs="Times New Roman"/>
+                <w:szCs w:val="26"/>
+                <w:lang w:val="en-US"/>
+              </w:rPr>
+              <w:t>soluvchi</w:t>
+            </w:r>
+            <w:proofErr w:type="spellEnd"/>
+            <w:r>
+              <w:rPr>
+                <w:rFonts w:ascii="Times New Roman" w:hAnsi="Times New Roman" w:cs="Times New Roman"/>
+                <w:szCs w:val="26"/>
+                <w:lang w:val="en-US"/>
+              </w:rPr>
+              <w:t xml:space="preserve"> </w:t>
+            </w:r>
+            <w:proofErr w:type="spellStart"/>
+            <w:r>
+              <w:rPr>
+                <w:rFonts w:ascii="Times New Roman" w:hAnsi="Times New Roman" w:cs="Times New Roman"/>
+                <w:szCs w:val="26"/>
+                <w:lang w:val="en-US"/>
+              </w:rPr>
+              <w:t>xodimning</w:t>
+            </w:r>
+            <w:proofErr w:type="spellEnd"/>
+            <w:r>
+              <w:rPr>
+                <w:rFonts w:ascii="Times New Roman" w:hAnsi="Times New Roman" w:cs="Times New Roman"/>
+                <w:szCs w:val="26"/>
+                <w:lang w:val="en-US"/>
+              </w:rPr>
+              <w:t xml:space="preserve"> </w:t>
+            </w:r>
+            <w:proofErr w:type="spellStart"/>
+            <w:r>
+              <w:rPr>
+                <w:rFonts w:ascii="Times New Roman" w:hAnsi="Times New Roman" w:cs="Times New Roman"/>
+                <w:szCs w:val="26"/>
+                <w:lang w:val="en-US"/>
+              </w:rPr>
+              <w:t>signallariga</w:t>
+            </w:r>
+            <w:proofErr w:type="spellEnd"/>
+            <w:r>
+              <w:rPr>
+                <w:rFonts w:ascii="Times New Roman" w:hAnsi="Times New Roman" w:cs="Times New Roman"/>
+                <w:szCs w:val="26"/>
+                <w:lang w:val="en-US"/>
+              </w:rPr>
+              <w:t xml:space="preserve"> </w:t>
+            </w:r>
+            <w:proofErr w:type="spellStart"/>
+            <w:r>
+              <w:rPr>
+                <w:rFonts w:ascii="Times New Roman" w:hAnsi="Times New Roman" w:cs="Times New Roman"/>
+                <w:szCs w:val="26"/>
+                <w:lang w:val="en-US"/>
+              </w:rPr>
+              <w:t>rioya</w:t>
+            </w:r>
+            <w:proofErr w:type="spellEnd"/>
+            <w:r>
+              <w:rPr>
+                <w:rFonts w:ascii="Times New Roman" w:hAnsi="Times New Roman" w:cs="Times New Roman"/>
+                <w:szCs w:val="26"/>
+                <w:lang w:val="en-US"/>
+              </w:rPr>
+              <w:t xml:space="preserve"> </w:t>
+            </w:r>
+            <w:proofErr w:type="spellStart"/>
+            <w:r>
+              <w:rPr>
+                <w:rFonts w:ascii="Times New Roman" w:hAnsi="Times New Roman" w:cs="Times New Roman"/>
+                <w:szCs w:val="26"/>
+                <w:lang w:val="en-US"/>
+              </w:rPr>
+              <w:t>qilmadi</w:t>
+            </w:r>
+            <w:proofErr w:type="spellEnd"/>
+          </w:p>
+        </w:tc>
+        <w:tc>
+          <w:tcPr>
+            <w:tcW w:w="1594" w:type="dxa"/>
+          </w:tcPr>
+          <w:p>
+            <w:pPr>
+              <w:rPr>
+                <w:rFonts w:ascii="Times New Roman" w:hAnsi="Times New Roman" w:cs="Times New Roman"/>
+                <w:szCs w:val="26"/>
+                <w:lang w:val="en-US"/>
+              </w:rPr>
+            </w:pPr>
+            <w:r>
+              <w:rPr>
+                <w:rFonts w:ascii="Times New Roman" w:hAnsi="Times New Roman" w:cs="Times New Roman"/>
+                <w:szCs w:val="26"/>
+                <w:lang w:val="en-US"/>
+              </w:rPr>
+              <w:t>100</w:t>
+            </w:r>
+          </w:p>
+        </w:tc>
+        <w:tc>
+          <w:tcPr>
+            <w:tcW w:w="1073" w:type="dxa"/>
+          </w:tcPr>
+          <w:p>
+            <w:pPr>
+              <w:rPr>
+                <w:rFonts w:ascii="Times New Roman" w:hAnsi="Times New Roman" w:cs="Times New Roman"/>
+                <w:sz w:val="26"/>
+                <w:szCs w:val="26"/>
+                <w:lang w:val="en-US"/>
+              </w:rPr>
+            </w:pPr>
+          </w:p>
+        </w:tc>
+        <w:tc>
+          <w:tcPr>
+            <w:tcW w:w="941" w:type="dxa"/>
+            <w:gridSpan w:val="2"/>
+          </w:tcPr>
+          <w:p>
+            <w:pPr>
+              <w:rPr>
+                <w:rFonts w:ascii="Times New Roman" w:hAnsi="Times New Roman" w:cs="Times New Roman"/>
+                <w:sz w:val="26"/>
+                <w:szCs w:val="26"/>
+                <w:lang w:val="en-US"/>
+              </w:rPr>
+            </w:pPr>
+          </w:p>
+        </w:tc>
+        <w:tc>
+          <w:tcPr>
+            <w:tcW w:w="938" w:type="dxa"/>
+          </w:tcPr>
+          <w:p>
+            <w:pPr>
+              <w:rPr>
+                <w:rFonts w:ascii="Times New Roman" w:hAnsi="Times New Roman" w:cs="Times New Roman"/>
+                <w:sz w:val="26"/>
+                <w:szCs w:val="26"/>
+                <w:lang w:val="en-US"/>
+              </w:rPr>
+            </w:pPr>
+          </w:p>
+        </w:tc>
+        <w:tc>
+          <w:tcPr>
+            <w:tcW w:w="804" w:type="dxa"/>
+          </w:tcPr>
+          <w:p>
+            <w:pPr>
+              <w:rPr>
+                <w:rFonts w:ascii="Times New Roman" w:hAnsi="Times New Roman" w:cs="Times New Roman"/>
+                <w:sz w:val="26"/>
+                <w:szCs w:val="26"/>
+                <w:lang w:val="en-US"/>
+              </w:rPr>
+            </w:pPr>
+          </w:p>
+        </w:tc>
+      </w:tr>
+      <w:tr>
+        <w:trPr>
+          <w:trHeight w:val="311"/>
+        </w:trPr>
+        <w:tc>
+          <w:tcPr>
+            <w:tcW w:w="541" w:type="dxa"/>
+          </w:tcPr>
+          <w:p>
+            <w:pPr>
+              <w:rPr>
+                <w:rFonts w:ascii="Times New Roman" w:hAnsi="Times New Roman" w:cs="Times New Roman"/>
+                <w:szCs w:val="26"/>
+                <w:lang w:val="en-US"/>
+              </w:rPr>
+            </w:pPr>
+            <w:r>
+              <w:rPr>
+                <w:rFonts w:ascii="Times New Roman" w:hAnsi="Times New Roman" w:cs="Times New Roman"/>
+                <w:szCs w:val="26"/>
+                <w:lang w:val="en-US"/>
+              </w:rPr>
+              <w:t>6.</w:t>
+            </w:r>
+          </w:p>
+        </w:tc>
+        <w:tc>
+          <w:tcPr>
+            <w:tcW w:w="4847" w:type="dxa"/>
+          </w:tcPr>
+          <w:p>
+            <w:pPr>
+              <w:rPr>
+                <w:rFonts w:ascii="Times New Roman" w:hAnsi="Times New Roman" w:cs="Times New Roman"/>
+                <w:szCs w:val="26"/>
+                <w:lang w:val="en-US"/>
+              </w:rPr>
+            </w:pPr>
+            <w:proofErr w:type="spellStart"/>
+            <w:r>
+              <w:rPr>
+                <w:rFonts w:ascii="Times New Roman" w:hAnsi="Times New Roman" w:cs="Times New Roman"/>
+                <w:szCs w:val="26"/>
+                <w:lang w:val="en-US"/>
+              </w:rPr>
+              <w:t>Yo’l</w:t>
+            </w:r>
+            <w:proofErr w:type="spellEnd"/>
+            <w:r>
+              <w:rPr>
+                <w:rFonts w:ascii="Times New Roman" w:hAnsi="Times New Roman" w:cs="Times New Roman"/>
+                <w:szCs w:val="26"/>
+                <w:lang w:val="en-US"/>
+              </w:rPr>
+              <w:t xml:space="preserve"> </w:t>
+            </w:r>
+            <w:proofErr w:type="spellStart"/>
+            <w:r>
+              <w:rPr>
+                <w:rFonts w:ascii="Times New Roman" w:hAnsi="Times New Roman" w:cs="Times New Roman"/>
+                <w:szCs w:val="26"/>
+                <w:lang w:val="en-US"/>
+              </w:rPr>
+              <w:t>belgilari</w:t>
+            </w:r>
+            <w:proofErr w:type="spellEnd"/>
+            <w:r>
+              <w:rPr>
+                <w:rFonts w:ascii="Times New Roman" w:hAnsi="Times New Roman" w:cs="Times New Roman"/>
+                <w:szCs w:val="26"/>
+                <w:lang w:val="en-US"/>
+              </w:rPr>
+              <w:t xml:space="preserve"> </w:t>
+            </w:r>
+            <w:proofErr w:type="spellStart"/>
+            <w:r>
+              <w:rPr>
+                <w:rFonts w:ascii="Times New Roman" w:hAnsi="Times New Roman" w:cs="Times New Roman"/>
+                <w:szCs w:val="26"/>
+                <w:lang w:val="en-US"/>
+              </w:rPr>
+              <w:t>yoki</w:t>
+            </w:r>
+            <w:proofErr w:type="spellEnd"/>
+            <w:r>
+              <w:rPr>
+                <w:rFonts w:ascii="Times New Roman" w:hAnsi="Times New Roman" w:cs="Times New Roman"/>
+                <w:szCs w:val="26"/>
+                <w:lang w:val="en-US"/>
+              </w:rPr>
+              <w:t xml:space="preserve"> </w:t>
+            </w:r>
+            <w:proofErr w:type="spellStart"/>
+            <w:r>
+              <w:rPr>
+                <w:rFonts w:ascii="Times New Roman" w:hAnsi="Times New Roman" w:cs="Times New Roman"/>
+                <w:szCs w:val="26"/>
+                <w:lang w:val="en-US"/>
+              </w:rPr>
+              <w:t>chiziqlarining</w:t>
+            </w:r>
+            <w:proofErr w:type="spellEnd"/>
+            <w:r>
+              <w:rPr>
+                <w:rFonts w:ascii="Times New Roman" w:hAnsi="Times New Roman" w:cs="Times New Roman"/>
+                <w:szCs w:val="26"/>
+                <w:lang w:val="en-US"/>
+              </w:rPr>
+              <w:t xml:space="preserve"> </w:t>
+            </w:r>
+            <w:proofErr w:type="spellStart"/>
+            <w:r>
+              <w:rPr>
+                <w:rFonts w:ascii="Times New Roman" w:hAnsi="Times New Roman" w:cs="Times New Roman"/>
+                <w:szCs w:val="26"/>
+                <w:lang w:val="en-US"/>
+              </w:rPr>
+              <w:t>talablariga</w:t>
+            </w:r>
+            <w:proofErr w:type="spellEnd"/>
+            <w:r>
+              <w:rPr>
+                <w:rFonts w:ascii="Times New Roman" w:hAnsi="Times New Roman" w:cs="Times New Roman"/>
+                <w:szCs w:val="26"/>
+                <w:lang w:val="en-US"/>
+              </w:rPr>
+              <w:t xml:space="preserve"> </w:t>
+            </w:r>
+            <w:proofErr w:type="spellStart"/>
+            <w:r>
+              <w:rPr>
+                <w:rFonts w:ascii="Times New Roman" w:hAnsi="Times New Roman" w:cs="Times New Roman"/>
+                <w:szCs w:val="26"/>
+                <w:lang w:val="en-US"/>
+              </w:rPr>
+              <w:t>rioya</w:t>
+            </w:r>
+            <w:proofErr w:type="spellEnd"/>
+            <w:r>
+              <w:rPr>
+                <w:rFonts w:ascii="Times New Roman" w:hAnsi="Times New Roman" w:cs="Times New Roman"/>
+                <w:szCs w:val="26"/>
+                <w:lang w:val="en-US"/>
+              </w:rPr>
+              <w:t xml:space="preserve"> </w:t>
+            </w:r>
+            <w:proofErr w:type="spellStart"/>
+            <w:r>
+              <w:rPr>
+                <w:rFonts w:ascii="Times New Roman" w:hAnsi="Times New Roman" w:cs="Times New Roman"/>
+                <w:szCs w:val="26"/>
+                <w:lang w:val="en-US"/>
+              </w:rPr>
+              <w:t>qilmadi</w:t>
+            </w:r>
+            <w:proofErr w:type="spellEnd"/>
+          </w:p>
+        </w:tc>
+        <w:tc>
+          <w:tcPr>
+            <w:tcW w:w="1594" w:type="dxa"/>
+          </w:tcPr>
+          <w:p>
+            <w:pPr>
+              <w:rPr>
+                <w:rFonts w:ascii="Times New Roman" w:hAnsi="Times New Roman" w:cs="Times New Roman"/>
+                <w:szCs w:val="26"/>
+                <w:lang w:val="en-US"/>
+              </w:rPr>
+            </w:pPr>
+            <w:r>
+              <w:rPr>
+                <w:rFonts w:ascii="Times New Roman" w:hAnsi="Times New Roman" w:cs="Times New Roman"/>
+                <w:szCs w:val="26"/>
+                <w:lang w:val="en-US"/>
+              </w:rPr>
+              <w:t>20</w:t>
+            </w:r>
+          </w:p>
+        </w:tc>
+        <w:tc>
+          <w:tcPr>
+            <w:tcW w:w="1073" w:type="dxa"/>
+          </w:tcPr>
+          <w:p>
+            <w:pPr>
+              <w:rPr>
+                <w:rFonts w:ascii="Times New Roman" w:hAnsi="Times New Roman" w:cs="Times New Roman"/>
+                <w:sz w:val="26"/>
+                <w:szCs w:val="26"/>
+                <w:lang w:val="en-US"/>
+              </w:rPr>
+            </w:pPr>
+          </w:p>
+        </w:tc>
+        <w:tc>
+          <w:tcPr>
+            <w:tcW w:w="941" w:type="dxa"/>
+            <w:gridSpan w:val="2"/>
+          </w:tcPr>
+          <w:p>
+            <w:pPr>
+              <w:rPr>
+                <w:rFonts w:ascii="Times New Roman" w:hAnsi="Times New Roman" w:cs="Times New Roman"/>
+                <w:sz w:val="26"/>
+                <w:szCs w:val="26"/>
+                <w:lang w:val="en-US"/>
+              </w:rPr>
+            </w:pPr>
+          </w:p>
+        </w:tc>
+        <w:tc>
+          <w:tcPr>
+            <w:tcW w:w="938" w:type="dxa"/>
+          </w:tcPr>
+          <w:p>
+            <w:pPr>
+              <w:rPr>
+                <w:rFonts w:ascii="Times New Roman" w:hAnsi="Times New Roman" w:cs="Times New Roman"/>
+                <w:sz w:val="26"/>
+                <w:szCs w:val="26"/>
+                <w:lang w:val="en-US"/>
+              </w:rPr>
+            </w:pPr>
+          </w:p>
+        </w:tc>
+        <w:tc>
+          <w:tcPr>
+            <w:tcW w:w="804" w:type="dxa"/>
+          </w:tcPr>
+          <w:p>
+            <w:pPr>
+              <w:rPr>
+                <w:rFonts w:ascii="Times New Roman" w:hAnsi="Times New Roman" w:cs="Times New Roman"/>
+                <w:sz w:val="26"/>
+                <w:szCs w:val="26"/>
+                <w:lang w:val="en-US"/>
+              </w:rPr>
+            </w:pPr>
+          </w:p>
+        </w:tc>
+      </w:tr>
+      <w:tr>
+        <w:trPr>
+          <w:trHeight w:val="311"/>
+        </w:trPr>
+        <w:tc>
+          <w:tcPr>
+            <w:tcW w:w="541" w:type="dxa"/>
+          </w:tcPr>
+          <w:p>
+            <w:pPr>
+              <w:rPr>
+                <w:rFonts w:ascii="Times New Roman" w:hAnsi="Times New Roman" w:cs="Times New Roman"/>
+                <w:szCs w:val="26"/>
+                <w:lang w:val="en-US"/>
+              </w:rPr>
+            </w:pPr>
+            <w:r>
+              <w:rPr>
+                <w:rFonts w:ascii="Times New Roman" w:hAnsi="Times New Roman" w:cs="Times New Roman"/>
+                <w:szCs w:val="26"/>
+                <w:lang w:val="en-US"/>
+              </w:rPr>
+              <w:t xml:space="preserve">7. </w:t>
+            </w:r>
+          </w:p>
+        </w:tc>
+        <w:tc>
+          <w:tcPr>
+            <w:tcW w:w="4847" w:type="dxa"/>
+          </w:tcPr>
+          <w:p>
+            <w:pPr>
+              <w:rPr>
+                <w:rFonts w:ascii="Times New Roman" w:hAnsi="Times New Roman" w:cs="Times New Roman"/>
+                <w:szCs w:val="26"/>
+                <w:lang w:val="en-US"/>
+              </w:rPr>
+            </w:pPr>
+            <w:proofErr w:type="spellStart"/>
+            <w:r>
+              <w:rPr>
+                <w:rFonts w:ascii="Times New Roman" w:hAnsi="Times New Roman" w:cs="Times New Roman"/>
+                <w:szCs w:val="26"/>
+                <w:lang w:val="en-US"/>
+              </w:rPr>
+              <w:t>Burilish</w:t>
+            </w:r>
+            <w:proofErr w:type="spellEnd"/>
+            <w:r>
+              <w:rPr>
+                <w:rFonts w:ascii="Times New Roman" w:hAnsi="Times New Roman" w:cs="Times New Roman"/>
+                <w:szCs w:val="26"/>
+                <w:lang w:val="en-US"/>
+              </w:rPr>
+              <w:t xml:space="preserve">, </w:t>
+            </w:r>
+            <w:proofErr w:type="spellStart"/>
+            <w:r>
+              <w:rPr>
+                <w:rFonts w:ascii="Times New Roman" w:hAnsi="Times New Roman" w:cs="Times New Roman"/>
+                <w:szCs w:val="26"/>
+                <w:lang w:val="en-US"/>
+              </w:rPr>
+              <w:t>qayrilib</w:t>
+            </w:r>
+            <w:proofErr w:type="spellEnd"/>
+            <w:r>
+              <w:rPr>
+                <w:rFonts w:ascii="Times New Roman" w:hAnsi="Times New Roman" w:cs="Times New Roman"/>
+                <w:szCs w:val="26"/>
+                <w:lang w:val="en-US"/>
+              </w:rPr>
+              <w:t xml:space="preserve"> </w:t>
+            </w:r>
+            <w:proofErr w:type="spellStart"/>
+            <w:r>
+              <w:rPr>
+                <w:rFonts w:ascii="Times New Roman" w:hAnsi="Times New Roman" w:cs="Times New Roman"/>
+                <w:szCs w:val="26"/>
+                <w:lang w:val="en-US"/>
+              </w:rPr>
+              <w:t>olish</w:t>
+            </w:r>
+            <w:proofErr w:type="spellEnd"/>
+            <w:r>
+              <w:rPr>
+                <w:rFonts w:ascii="Times New Roman" w:hAnsi="Times New Roman" w:cs="Times New Roman"/>
+                <w:szCs w:val="26"/>
+                <w:lang w:val="en-US"/>
+              </w:rPr>
+              <w:t xml:space="preserve"> </w:t>
+            </w:r>
+            <w:proofErr w:type="spellStart"/>
+            <w:r>
+              <w:rPr>
+                <w:rFonts w:ascii="Times New Roman" w:hAnsi="Times New Roman" w:cs="Times New Roman"/>
+                <w:szCs w:val="26"/>
+                <w:lang w:val="en-US"/>
+              </w:rPr>
+              <w:t>va</w:t>
+            </w:r>
+            <w:proofErr w:type="spellEnd"/>
+            <w:r>
+              <w:rPr>
+                <w:rFonts w:ascii="Times New Roman" w:hAnsi="Times New Roman" w:cs="Times New Roman"/>
+                <w:szCs w:val="26"/>
+                <w:lang w:val="en-US"/>
+              </w:rPr>
+              <w:t xml:space="preserve"> </w:t>
+            </w:r>
+            <w:proofErr w:type="spellStart"/>
+            <w:r>
+              <w:rPr>
+                <w:rFonts w:ascii="Times New Roman" w:hAnsi="Times New Roman" w:cs="Times New Roman"/>
+                <w:szCs w:val="26"/>
+                <w:lang w:val="en-US"/>
+              </w:rPr>
+              <w:t>to’xtashni</w:t>
+            </w:r>
+            <w:proofErr w:type="spellEnd"/>
+            <w:r>
+              <w:rPr>
+                <w:rFonts w:ascii="Times New Roman" w:hAnsi="Times New Roman" w:cs="Times New Roman"/>
+                <w:szCs w:val="26"/>
+                <w:lang w:val="en-US"/>
+              </w:rPr>
+              <w:t xml:space="preserve"> </w:t>
+            </w:r>
+            <w:proofErr w:type="spellStart"/>
+            <w:r>
+              <w:rPr>
+                <w:rFonts w:ascii="Times New Roman" w:hAnsi="Times New Roman" w:cs="Times New Roman"/>
+                <w:szCs w:val="26"/>
+                <w:lang w:val="en-US"/>
+              </w:rPr>
+              <w:t>noto’g’ri</w:t>
+            </w:r>
+            <w:proofErr w:type="spellEnd"/>
+            <w:r>
+              <w:rPr>
+                <w:rFonts w:ascii="Times New Roman" w:hAnsi="Times New Roman" w:cs="Times New Roman"/>
+                <w:szCs w:val="26"/>
+                <w:lang w:val="en-US"/>
+              </w:rPr>
+              <w:t xml:space="preserve"> </w:t>
+            </w:r>
+            <w:proofErr w:type="spellStart"/>
+            <w:r>
+              <w:rPr>
+                <w:rFonts w:ascii="Times New Roman" w:hAnsi="Times New Roman" w:cs="Times New Roman"/>
+                <w:szCs w:val="26"/>
+                <w:lang w:val="en-US"/>
+              </w:rPr>
+              <w:t>bajardi</w:t>
+            </w:r>
+            <w:proofErr w:type="spellEnd"/>
+          </w:p>
+        </w:tc>
+        <w:tc>
+          <w:tcPr>
+            <w:tcW w:w="1594" w:type="dxa"/>
+          </w:tcPr>
+          <w:p>
+            <w:pPr>
+              <w:rPr>
+                <w:rFonts w:ascii="Times New Roman" w:hAnsi="Times New Roman" w:cs="Times New Roman"/>
+                <w:szCs w:val="26"/>
+                <w:lang w:val="en-US"/>
+              </w:rPr>
+            </w:pPr>
+            <w:r>
+              <w:rPr>
+                <w:rFonts w:ascii="Times New Roman" w:hAnsi="Times New Roman" w:cs="Times New Roman"/>
+                <w:szCs w:val="26"/>
+                <w:lang w:val="en-US"/>
+              </w:rPr>
+              <w:t>20</w:t>
+            </w:r>
+          </w:p>
+        </w:tc>
+        <w:tc>
+          <w:tcPr>
+            <w:tcW w:w="1073" w:type="dxa"/>
+          </w:tcPr>
+          <w:p>
+            <w:pPr>
+              <w:rPr>
+                <w:rFonts w:ascii="Times New Roman" w:hAnsi="Times New Roman" w:cs="Times New Roman"/>
+                <w:sz w:val="26"/>
+                <w:szCs w:val="26"/>
+                <w:lang w:val="en-US"/>
+              </w:rPr>
+            </w:pPr>
+          </w:p>
+        </w:tc>
+        <w:tc>
+          <w:tcPr>
+            <w:tcW w:w="941" w:type="dxa"/>
+            <w:gridSpan w:val="2"/>
+          </w:tcPr>
+          <w:p>
+            <w:pPr>
+              <w:rPr>
+                <w:rFonts w:ascii="Times New Roman" w:hAnsi="Times New Roman" w:cs="Times New Roman"/>
+                <w:sz w:val="26"/>
+                <w:szCs w:val="26"/>
+                <w:lang w:val="en-US"/>
+              </w:rPr>
+            </w:pPr>
+          </w:p>
+        </w:tc>
+        <w:tc>
+          <w:tcPr>
+            <w:tcW w:w="938" w:type="dxa"/>
+          </w:tcPr>
+          <w:p>
+            <w:pPr>
+              <w:rPr>
+                <w:rFonts w:ascii="Times New Roman" w:hAnsi="Times New Roman" w:cs="Times New Roman"/>
+                <w:sz w:val="26"/>
+                <w:szCs w:val="26"/>
+                <w:lang w:val="en-US"/>
+              </w:rPr>
+            </w:pPr>
+          </w:p>
+        </w:tc>
+        <w:tc>
+          <w:tcPr>
+            <w:tcW w:w="804" w:type="dxa"/>
+          </w:tcPr>
+          <w:p>
+            <w:pPr>
+              <w:rPr>
+                <w:rFonts w:ascii="Times New Roman" w:hAnsi="Times New Roman" w:cs="Times New Roman"/>
+                <w:sz w:val="26"/>
+                <w:szCs w:val="26"/>
+                <w:lang w:val="en-US"/>
+              </w:rPr>
+            </w:pPr>
+          </w:p>
+        </w:tc>
+      </w:tr>
+      <w:tr>
+        <w:trPr>
+          <w:trHeight w:val="311"/>
+        </w:trPr>
+        <w:tc>
+          <w:tcPr>
+            <w:tcW w:w="541" w:type="dxa"/>
+          </w:tcPr>
+          <w:p>
+            <w:pPr>
+              <w:rPr>
+                <w:rFonts w:ascii="Times New Roman" w:hAnsi="Times New Roman" w:cs="Times New Roman"/>
+                <w:szCs w:val="26"/>
+                <w:lang w:val="en-US"/>
+              </w:rPr>
+            </w:pPr>
+            <w:r>
+              <w:rPr>
+                <w:rFonts w:ascii="Times New Roman" w:hAnsi="Times New Roman" w:cs="Times New Roman"/>
+                <w:szCs w:val="26"/>
+                <w:lang w:val="en-US"/>
+              </w:rPr>
+              <w:t>8.</w:t>
+            </w:r>
+          </w:p>
+        </w:tc>
+        <w:tc>
+          <w:tcPr>
+            <w:tcW w:w="4847" w:type="dxa"/>
+          </w:tcPr>
+          <w:p>
+            <w:pPr>
+              <w:rPr>
+                <w:rFonts w:ascii="Times New Roman" w:hAnsi="Times New Roman" w:cs="Times New Roman"/>
+                <w:szCs w:val="26"/>
+                <w:lang w:val="en-US"/>
+              </w:rPr>
+            </w:pPr>
+            <w:proofErr w:type="spellStart"/>
+            <w:r>
+              <w:rPr>
+                <w:rFonts w:ascii="Times New Roman" w:hAnsi="Times New Roman" w:cs="Times New Roman"/>
+                <w:szCs w:val="26"/>
+                <w:lang w:val="en-US"/>
+              </w:rPr>
+              <w:t>Avariya</w:t>
+            </w:r>
+            <w:proofErr w:type="spellEnd"/>
+            <w:r>
+              <w:rPr>
+                <w:rFonts w:ascii="Times New Roman" w:hAnsi="Times New Roman" w:cs="Times New Roman"/>
+                <w:szCs w:val="26"/>
+                <w:lang w:val="en-US"/>
+              </w:rPr>
+              <w:t xml:space="preserve"> </w:t>
+            </w:r>
+            <w:proofErr w:type="spellStart"/>
+            <w:r>
+              <w:rPr>
+                <w:rFonts w:ascii="Times New Roman" w:hAnsi="Times New Roman" w:cs="Times New Roman"/>
+                <w:szCs w:val="26"/>
+                <w:lang w:val="en-US"/>
+              </w:rPr>
+              <w:t>holatini</w:t>
+            </w:r>
+            <w:proofErr w:type="spellEnd"/>
+            <w:r>
+              <w:rPr>
+                <w:rFonts w:ascii="Times New Roman" w:hAnsi="Times New Roman" w:cs="Times New Roman"/>
+                <w:szCs w:val="26"/>
+                <w:lang w:val="en-US"/>
+              </w:rPr>
+              <w:t xml:space="preserve"> </w:t>
+            </w:r>
+            <w:proofErr w:type="spellStart"/>
+            <w:r>
+              <w:rPr>
+                <w:rFonts w:ascii="Times New Roman" w:hAnsi="Times New Roman" w:cs="Times New Roman"/>
+                <w:szCs w:val="26"/>
+                <w:lang w:val="en-US"/>
+              </w:rPr>
+              <w:t>yuzaga</w:t>
+            </w:r>
+            <w:proofErr w:type="spellEnd"/>
+            <w:r>
+              <w:rPr>
+                <w:rFonts w:ascii="Times New Roman" w:hAnsi="Times New Roman" w:cs="Times New Roman"/>
+                <w:szCs w:val="26"/>
+                <w:lang w:val="en-US"/>
+              </w:rPr>
+              <w:t xml:space="preserve"> </w:t>
+            </w:r>
+            <w:proofErr w:type="spellStart"/>
+            <w:r>
+              <w:rPr>
+                <w:rFonts w:ascii="Times New Roman" w:hAnsi="Times New Roman" w:cs="Times New Roman"/>
+                <w:szCs w:val="26"/>
+                <w:lang w:val="en-US"/>
+              </w:rPr>
+              <w:t>keltirgani</w:t>
+            </w:r>
+            <w:proofErr w:type="spellEnd"/>
+            <w:r>
+              <w:rPr>
+                <w:rFonts w:ascii="Times New Roman" w:hAnsi="Times New Roman" w:cs="Times New Roman"/>
+                <w:szCs w:val="26"/>
+                <w:lang w:val="en-US"/>
+              </w:rPr>
+              <w:t xml:space="preserve"> </w:t>
+            </w:r>
+            <w:proofErr w:type="spellStart"/>
+            <w:r>
+              <w:rPr>
+                <w:rFonts w:ascii="Times New Roman" w:hAnsi="Times New Roman" w:cs="Times New Roman"/>
+                <w:szCs w:val="26"/>
+                <w:lang w:val="en-US"/>
+              </w:rPr>
+              <w:t>uchun</w:t>
+            </w:r>
+            <w:proofErr w:type="spellEnd"/>
+            <w:r>
+              <w:rPr>
+                <w:rFonts w:ascii="Times New Roman" w:hAnsi="Times New Roman" w:cs="Times New Roman"/>
+                <w:szCs w:val="26"/>
+                <w:lang w:val="en-US"/>
+              </w:rPr>
+              <w:t xml:space="preserve"> </w:t>
+            </w:r>
+            <w:proofErr w:type="spellStart"/>
+            <w:r>
+              <w:rPr>
+                <w:rFonts w:ascii="Times New Roman" w:hAnsi="Times New Roman" w:cs="Times New Roman"/>
+                <w:szCs w:val="26"/>
+                <w:lang w:val="en-US"/>
+              </w:rPr>
+              <w:t>imtihon</w:t>
+            </w:r>
+            <w:proofErr w:type="spellEnd"/>
+            <w:r>
+              <w:rPr>
+                <w:rFonts w:ascii="Times New Roman" w:hAnsi="Times New Roman" w:cs="Times New Roman"/>
+                <w:szCs w:val="26"/>
+                <w:lang w:val="en-US"/>
+              </w:rPr>
+              <w:t xml:space="preserve"> </w:t>
+            </w:r>
+            <w:proofErr w:type="spellStart"/>
+            <w:r>
+              <w:rPr>
+                <w:rFonts w:ascii="Times New Roman" w:hAnsi="Times New Roman" w:cs="Times New Roman"/>
+                <w:szCs w:val="26"/>
+                <w:lang w:val="en-US"/>
+              </w:rPr>
+              <w:t>oluvchi</w:t>
+            </w:r>
+            <w:proofErr w:type="spellEnd"/>
+            <w:r>
+              <w:rPr>
+                <w:rFonts w:ascii="Times New Roman" w:hAnsi="Times New Roman" w:cs="Times New Roman"/>
+                <w:szCs w:val="26"/>
+                <w:lang w:val="en-US"/>
+              </w:rPr>
+              <w:t xml:space="preserve"> </w:t>
+            </w:r>
+            <w:proofErr w:type="spellStart"/>
+            <w:r>
+              <w:rPr>
+                <w:rFonts w:ascii="Times New Roman" w:hAnsi="Times New Roman" w:cs="Times New Roman"/>
+                <w:szCs w:val="26"/>
+                <w:lang w:val="en-US"/>
+              </w:rPr>
+              <w:t>boshqaruvga</w:t>
+            </w:r>
+            <w:proofErr w:type="spellEnd"/>
+            <w:r>
+              <w:rPr>
+                <w:rFonts w:ascii="Times New Roman" w:hAnsi="Times New Roman" w:cs="Times New Roman"/>
+                <w:szCs w:val="26"/>
+                <w:lang w:val="en-US"/>
+              </w:rPr>
+              <w:t xml:space="preserve"> </w:t>
+            </w:r>
+            <w:proofErr w:type="spellStart"/>
+            <w:r>
+              <w:rPr>
+                <w:rFonts w:ascii="Times New Roman" w:hAnsi="Times New Roman" w:cs="Times New Roman"/>
+                <w:szCs w:val="26"/>
+                <w:lang w:val="en-US"/>
+              </w:rPr>
+              <w:t>aralashdi</w:t>
+            </w:r>
+            <w:proofErr w:type="spellEnd"/>
+          </w:p>
+        </w:tc>
+        <w:tc>
+          <w:tcPr>
+            <w:tcW w:w="1594" w:type="dxa"/>
+          </w:tcPr>
+          <w:p>
+            <w:pPr>
+              <w:rPr>
+                <w:rFonts w:ascii="Times New Roman" w:hAnsi="Times New Roman" w:cs="Times New Roman"/>
+                <w:szCs w:val="26"/>
+                <w:lang w:val="en-US"/>
+              </w:rPr>
+            </w:pPr>
+            <w:r>
+              <w:rPr>
+                <w:rFonts w:ascii="Times New Roman" w:hAnsi="Times New Roman" w:cs="Times New Roman"/>
+                <w:szCs w:val="26"/>
+                <w:lang w:val="en-US"/>
+              </w:rPr>
+              <w:t>100</w:t>
+            </w:r>
+          </w:p>
+        </w:tc>
+        <w:tc>
+          <w:tcPr>
+            <w:tcW w:w="1073" w:type="dxa"/>
+          </w:tcPr>
+          <w:p>
+            <w:pPr>
+              <w:rPr>
+                <w:rFonts w:ascii="Times New Roman" w:hAnsi="Times New Roman" w:cs="Times New Roman"/>
+                <w:sz w:val="26"/>
+                <w:szCs w:val="26"/>
+                <w:lang w:val="en-US"/>
+              </w:rPr>
+            </w:pPr>
+          </w:p>
+        </w:tc>
+        <w:tc>
+          <w:tcPr>
+            <w:tcW w:w="941" w:type="dxa"/>
+            <w:gridSpan w:val="2"/>
+          </w:tcPr>
+          <w:p>
+            <w:pPr>
+              <w:rPr>
+                <w:rFonts w:ascii="Times New Roman" w:hAnsi="Times New Roman" w:cs="Times New Roman"/>
+                <w:sz w:val="26"/>
+                <w:szCs w:val="26"/>
+                <w:lang w:val="en-US"/>
+              </w:rPr>
+            </w:pPr>
+          </w:p>
+        </w:tc>
+        <w:tc>
+          <w:tcPr>
+            <w:tcW w:w="938" w:type="dxa"/>
+          </w:tcPr>
+          <w:p>
+            <w:pPr>
+              <w:rPr>
+                <w:rFonts w:ascii="Times New Roman" w:hAnsi="Times New Roman" w:cs="Times New Roman"/>
+                <w:sz w:val="26"/>
+                <w:szCs w:val="26"/>
+                <w:lang w:val="en-US"/>
+              </w:rPr>
+            </w:pPr>
+          </w:p>
+        </w:tc>
+        <w:tc>
+          <w:tcPr>
+            <w:tcW w:w="804" w:type="dxa"/>
+          </w:tcPr>
+          <w:p>
+            <w:pPr>
+              <w:rPr>
+                <w:rFonts w:ascii="Times New Roman" w:hAnsi="Times New Roman" w:cs="Times New Roman"/>
+                <w:sz w:val="26"/>
+                <w:szCs w:val="26"/>
+                <w:lang w:val="en-US"/>
+              </w:rPr>
+            </w:pPr>
+          </w:p>
+        </w:tc>
+      </w:tr>
+      <w:tr>
+        <w:trPr>
+          <w:trHeight w:val="311"/>
+        </w:trPr>
+        <w:tc>
+          <w:tcPr>
+            <w:tcW w:w="541" w:type="dxa"/>
+          </w:tcPr>
+          <w:p>
+            <w:pPr>
+              <w:rPr>
+                <w:rFonts w:ascii="Times New Roman" w:hAnsi="Times New Roman" w:cs="Times New Roman"/>
+                <w:szCs w:val="26"/>
+                <w:lang w:val="en-US"/>
+              </w:rPr>
+            </w:pPr>
+          </w:p>
+        </w:tc>
+        <w:tc>
+          <w:tcPr>
+            <w:tcW w:w="4847" w:type="dxa"/>
+          </w:tcPr>
+          <w:p>
+            <w:pPr>
+              <w:rPr>
+                <w:rFonts w:ascii="Times New Roman" w:hAnsi="Times New Roman" w:cs="Times New Roman"/>
+                <w:szCs w:val="26"/>
+                <w:lang w:val="en-US"/>
+              </w:rPr>
+            </w:pPr>
+            <w:proofErr w:type="spellStart"/>
+            <w:r>
+              <w:rPr>
+                <w:rFonts w:ascii="Times New Roman" w:hAnsi="Times New Roman" w:cs="Times New Roman"/>
+                <w:szCs w:val="26"/>
+                <w:lang w:val="en-US"/>
+              </w:rPr>
+              <w:t>Ikkinchi</w:t>
+            </w:r>
+            <w:proofErr w:type="spellEnd"/>
+            <w:r>
+              <w:rPr>
+                <w:rFonts w:ascii="Times New Roman" w:hAnsi="Times New Roman" w:cs="Times New Roman"/>
+                <w:szCs w:val="26"/>
+                <w:lang w:val="en-US"/>
+              </w:rPr>
+              <w:t xml:space="preserve"> </w:t>
+            </w:r>
+            <w:proofErr w:type="spellStart"/>
+            <w:r>
+              <w:rPr>
+                <w:rFonts w:ascii="Times New Roman" w:hAnsi="Times New Roman" w:cs="Times New Roman"/>
+                <w:szCs w:val="26"/>
+                <w:lang w:val="en-US"/>
+              </w:rPr>
+              <w:t>bosqichning</w:t>
+            </w:r>
+            <w:proofErr w:type="spellEnd"/>
+            <w:r>
+              <w:rPr>
+                <w:rFonts w:ascii="Times New Roman" w:hAnsi="Times New Roman" w:cs="Times New Roman"/>
+                <w:szCs w:val="26"/>
+                <w:lang w:val="en-US"/>
+              </w:rPr>
+              <w:t xml:space="preserve"> </w:t>
+            </w:r>
+            <w:proofErr w:type="spellStart"/>
+            <w:r>
+              <w:rPr>
+                <w:rFonts w:ascii="Times New Roman" w:hAnsi="Times New Roman" w:cs="Times New Roman"/>
+                <w:szCs w:val="26"/>
+                <w:lang w:val="en-US"/>
+              </w:rPr>
+              <w:t>natijalari</w:t>
+            </w:r>
+            <w:proofErr w:type="spellEnd"/>
+          </w:p>
+        </w:tc>
+        <w:tc>
+          <w:tcPr>
+            <w:tcW w:w="1594" w:type="dxa"/>
+          </w:tcPr>
+          <w:p>
+            <w:pPr>
+              <w:rPr>
+                <w:rFonts w:ascii="Times New Roman" w:hAnsi="Times New Roman" w:cs="Times New Roman"/>
+                <w:szCs w:val="26"/>
+                <w:lang w:val="en-US"/>
+              </w:rPr>
+            </w:pPr>
+          </w:p>
+        </w:tc>
+        <w:tc>
+          <w:tcPr>
+            <w:tcW w:w="1073" w:type="dxa"/>
+          </w:tcPr>
+          <w:p>
+            <w:pPr>
+              <w:rPr>
+                <w:rFonts w:ascii="Times New Roman" w:hAnsi="Times New Roman" w:cs="Times New Roman"/>
+                <w:sz w:val="26"/>
+                <w:szCs w:val="26"/>
+                <w:lang w:val="en-US"/>
+              </w:rPr>
+            </w:pPr>
+          </w:p>
+        </w:tc>
+        <w:tc>
+          <w:tcPr>
+            <w:tcW w:w="941" w:type="dxa"/>
+            <w:gridSpan w:val="2"/>
+          </w:tcPr>
+          <w:p>
+            <w:pPr>
+              <w:rPr>
+                <w:rFonts w:ascii="Times New Roman" w:hAnsi="Times New Roman" w:cs="Times New Roman"/>
+                <w:sz w:val="26"/>
+                <w:szCs w:val="26"/>
+                <w:lang w:val="en-US"/>
+              </w:rPr>
+            </w:pPr>
+          </w:p>
+        </w:tc>
+        <w:tc>
+          <w:tcPr>
+            <w:tcW w:w="938" w:type="dxa"/>
+          </w:tcPr>
+          <w:p>
+            <w:pPr>
+              <w:rPr>
+                <w:rFonts w:ascii="Times New Roman" w:hAnsi="Times New Roman" w:cs="Times New Roman"/>
+                <w:sz w:val="26"/>
+                <w:szCs w:val="26"/>
+                <w:lang w:val="en-US"/>
+              </w:rPr>
+            </w:pPr>
+          </w:p>
+        </w:tc>
+        <w:tc>
+          <w:tcPr>
+            <w:tcW w:w="804" w:type="dxa"/>
+          </w:tcPr>
+          <w:p>
+            <w:pPr>
+              <w:rPr>
+                <w:rFonts w:ascii="Times New Roman" w:hAnsi="Times New Roman" w:cs="Times New Roman"/>
+                <w:sz w:val="26"/>
+                <w:szCs w:val="26"/>
+                <w:lang w:val="en-US"/>
+              </w:rPr>
+            </w:pPr>
+          </w:p>
+        </w:tc>
+      </w:tr>
+      <w:tr>
+        <w:trPr>
+          <w:trHeight w:val="311"/>
+        </w:trPr>
+        <w:tc>
+          <w:tcPr>
+            <w:tcW w:w="541" w:type="dxa"/>
+          </w:tcPr>
+          <w:p>
+            <w:pPr>
+              <w:rPr>
+                <w:rFonts w:ascii="Times New Roman" w:hAnsi="Times New Roman" w:cs="Times New Roman"/>
+                <w:szCs w:val="26"/>
+                <w:lang w:val="en-US"/>
+              </w:rPr>
+            </w:pPr>
+          </w:p>
+        </w:tc>
+        <w:tc>
+          <w:tcPr>
+            <w:tcW w:w="4847" w:type="dxa"/>
+          </w:tcPr>
+          <w:p>
+            <w:pPr>
+              <w:rPr>
+                <w:rFonts w:ascii="Times New Roman" w:hAnsi="Times New Roman" w:cs="Times New Roman"/>
+                <w:szCs w:val="26"/>
+                <w:lang w:val="en-US"/>
+              </w:rPr>
+            </w:pPr>
+            <w:r>
+              <w:rPr>
+                <w:rFonts w:ascii="Times New Roman" w:hAnsi="Times New Roman" w:cs="Times New Roman"/>
+                <w:szCs w:val="26"/>
+                <w:lang w:val="en-US"/>
+              </w:rPr>
+              <w:t xml:space="preserve">Jami </w:t>
+            </w:r>
+            <w:proofErr w:type="spellStart"/>
+            <w:r>
+              <w:rPr>
+                <w:rFonts w:ascii="Times New Roman" w:hAnsi="Times New Roman" w:cs="Times New Roman"/>
+                <w:szCs w:val="26"/>
+                <w:lang w:val="en-US"/>
+              </w:rPr>
+              <w:t>to’plangan</w:t>
+            </w:r>
+            <w:proofErr w:type="spellEnd"/>
+            <w:r>
+              <w:rPr>
+                <w:rFonts w:ascii="Times New Roman" w:hAnsi="Times New Roman" w:cs="Times New Roman"/>
+                <w:szCs w:val="26"/>
+                <w:lang w:val="en-US"/>
+              </w:rPr>
+              <w:t xml:space="preserve"> </w:t>
+            </w:r>
+            <w:proofErr w:type="spellStart"/>
+            <w:r>
+              <w:rPr>
+                <w:rFonts w:ascii="Times New Roman" w:hAnsi="Times New Roman" w:cs="Times New Roman"/>
+                <w:szCs w:val="26"/>
+                <w:lang w:val="en-US"/>
+              </w:rPr>
+              <w:t>jarima</w:t>
+            </w:r>
+            <w:proofErr w:type="spellEnd"/>
+            <w:r>
+              <w:rPr>
+                <w:rFonts w:ascii="Times New Roman" w:hAnsi="Times New Roman" w:cs="Times New Roman"/>
+                <w:szCs w:val="26"/>
+                <w:lang w:val="en-US"/>
+              </w:rPr>
+              <w:t xml:space="preserve"> </w:t>
+            </w:r>
+            <w:proofErr w:type="spellStart"/>
+            <w:r>
+              <w:rPr>
+                <w:rFonts w:ascii="Times New Roman" w:hAnsi="Times New Roman" w:cs="Times New Roman"/>
+                <w:szCs w:val="26"/>
+                <w:lang w:val="en-US"/>
+              </w:rPr>
+              <w:t>ballari</w:t>
+            </w:r>
+            <w:proofErr w:type="spellEnd"/>
+          </w:p>
+        </w:tc>
+        <w:tc>
+          <w:tcPr>
+            <w:tcW w:w="1594" w:type="dxa"/>
+          </w:tcPr>
+          <w:p>
+            <w:pPr>
+              <w:rPr>
+                <w:rFonts w:ascii="Times New Roman" w:hAnsi="Times New Roman" w:cs="Times New Roman"/>
+                <w:szCs w:val="26"/>
+                <w:lang w:val="en-US"/>
+              </w:rPr>
+            </w:pPr>
+          </w:p>
+        </w:tc>
+        <w:tc>
+          <w:tcPr>
+            <w:tcW w:w="1073" w:type="dxa"/>
+          </w:tcPr>
+          <w:p>
+            <w:pPr>
+              <w:rPr>
+                <w:rFonts w:ascii="Times New Roman" w:hAnsi="Times New Roman" w:cs="Times New Roman"/>
+                <w:sz w:val="26"/>
+                <w:szCs w:val="26"/>
+                <w:lang w:val="en-US"/>
+              </w:rPr>
+            </w:pPr>
+          </w:p>
+        </w:tc>
+        <w:tc>
+          <w:tcPr>
+            <w:tcW w:w="941" w:type="dxa"/>
+            <w:gridSpan w:val="2"/>
+          </w:tcPr>
+          <w:p>
+            <w:pPr>
+              <w:rPr>
+                <w:rFonts w:ascii="Times New Roman" w:hAnsi="Times New Roman" w:cs="Times New Roman"/>
+                <w:sz w:val="26"/>
+                <w:szCs w:val="26"/>
+                <w:lang w:val="en-US"/>
+              </w:rPr>
+            </w:pPr>
+          </w:p>
+        </w:tc>
+        <w:tc>
+          <w:tcPr>
+            <w:tcW w:w="938" w:type="dxa"/>
+          </w:tcPr>
+          <w:p>
+            <w:pPr>
+              <w:rPr>
+                <w:rFonts w:ascii="Times New Roman" w:hAnsi="Times New Roman" w:cs="Times New Roman"/>
+                <w:sz w:val="26"/>
+                <w:szCs w:val="26"/>
+                <w:lang w:val="en-US"/>
+              </w:rPr>
+            </w:pPr>
+          </w:p>
+        </w:tc>
+        <w:tc>
+          <w:tcPr>
+            <w:tcW w:w="804" w:type="dxa"/>
+          </w:tcPr>
+          <w:p>
+            <w:pPr>
+              <w:rPr>
+                <w:rFonts w:ascii="Times New Roman" w:hAnsi="Times New Roman" w:cs="Times New Roman"/>
+                <w:sz w:val="26"/>
+                <w:szCs w:val="26"/>
+                <w:lang w:val="en-US"/>
+              </w:rPr>
+            </w:pPr>
+          </w:p>
+        </w:tc>
+      </w:tr>
+    </w:tbl>
+    <w:p>
+      <w:pPr>
+        <w:ind w:firstLine="426"/>
+        <w:rPr>
+          <w:rFonts w:ascii="Times New Roman" w:hAnsi="Times New Roman" w:cs="Times New Roman"/>
+          <w:sz w:val="26"/>
+          <w:szCs w:val="26"/>
+          <w:lang w:val="en-US"/>
+        </w:rPr>
+      </w:pPr>
+      <w:r>
+        <w:rPr>
+          <w:rFonts w:ascii="Times New Roman" w:hAnsi="Times New Roman" w:cs="Times New Roman"/>
+          <w:sz w:val="26"/>
+          <w:szCs w:val="26"/>
+          <w:lang w:val="en-US"/>
+        </w:rPr>
+        <w:br/>
+      </w:r>
+      <w:proofErr w:type="spellStart"/>
+      <w:r>
+        <w:rPr>
+          <w:rFonts w:ascii="Times New Roman" w:hAnsi="Times New Roman" w:cs="Times New Roman"/>
+          <w:sz w:val="26"/>
+          <w:szCs w:val="26"/>
+          <w:lang w:val="en-US"/>
+        </w:rPr>
+        <w:t>Imtihon</w:t>
+      </w:r>
+      <w:proofErr w:type="spellEnd"/>
+      <w:r>
+        <w:rPr>
+          <w:rFonts w:ascii="Times New Roman" w:hAnsi="Times New Roman" w:cs="Times New Roman"/>
+          <w:sz w:val="26"/>
+          <w:szCs w:val="26"/>
+          <w:lang w:val="en-US"/>
+        </w:rPr>
+        <w:t xml:space="preserve"> </w:t>
+      </w:r>
+      <w:proofErr w:type="spellStart"/>
+      <w:r>
+        <w:rPr>
+          <w:rFonts w:ascii="Times New Roman" w:hAnsi="Times New Roman" w:cs="Times New Roman"/>
+          <w:sz w:val="26"/>
+          <w:szCs w:val="26"/>
+          <w:lang w:val="en-US"/>
+        </w:rPr>
+        <w:t>natijasi</w:t>
+      </w:r>
+      <w:proofErr w:type="spellEnd"/>
+      <w:r>
+        <w:rPr>
+          <w:rFonts w:ascii="Times New Roman" w:hAnsi="Times New Roman" w:cs="Times New Roman"/>
+          <w:sz w:val="26"/>
+          <w:szCs w:val="26"/>
+          <w:lang w:val="en-US"/>
+        </w:rPr>
+        <w:t xml:space="preserve"> (</w:t>
+      </w:r>
+      <w:proofErr w:type="spellStart"/>
+      <w:r>
+        <w:rPr>
+          <w:rFonts w:ascii="Times New Roman" w:hAnsi="Times New Roman" w:cs="Times New Roman"/>
+          <w:sz w:val="26"/>
+          <w:szCs w:val="26"/>
+          <w:lang w:val="en-US"/>
+        </w:rPr>
+        <w:t>topshirdi</w:t>
+      </w:r>
+      <w:proofErr w:type="spellEnd"/>
+      <w:r>
+        <w:rPr>
+          <w:rFonts w:ascii="Times New Roman" w:hAnsi="Times New Roman" w:cs="Times New Roman"/>
+          <w:sz w:val="26"/>
+          <w:szCs w:val="26"/>
+          <w:lang w:val="en-US"/>
+        </w:rPr>
+        <w:t xml:space="preserve">, </w:t>
+      </w:r>
+      <w:proofErr w:type="spellStart"/>
+      <w:r>
+        <w:rPr>
+          <w:rFonts w:ascii="Times New Roman" w:hAnsi="Times New Roman" w:cs="Times New Roman"/>
+          <w:sz w:val="26"/>
+          <w:szCs w:val="26"/>
+          <w:lang w:val="en-US"/>
+        </w:rPr>
+        <w:t>topshira</w:t>
+      </w:r>
+      <w:proofErr w:type="spellEnd"/>
+      <w:r>
+        <w:rPr>
+          <w:rFonts w:ascii="Times New Roman" w:hAnsi="Times New Roman" w:cs="Times New Roman"/>
+          <w:sz w:val="26"/>
+          <w:szCs w:val="26"/>
+          <w:lang w:val="en-US"/>
+        </w:rPr>
+        <w:t xml:space="preserve"> </w:t>
+      </w:r>
+      <w:proofErr w:type="spellStart"/>
+      <w:r>
+        <w:rPr>
+          <w:rFonts w:ascii="Times New Roman" w:hAnsi="Times New Roman" w:cs="Times New Roman"/>
+          <w:sz w:val="26"/>
+          <w:szCs w:val="26"/>
+          <w:lang w:val="en-US"/>
+        </w:rPr>
+        <w:t>olmadi</w:t>
+      </w:r>
+      <w:proofErr w:type="spellEnd"/>
+      <w:r>
+        <w:rPr>
+          <w:rFonts w:ascii="Times New Roman" w:hAnsi="Times New Roman" w:cs="Times New Roman"/>
+          <w:sz w:val="26"/>
+          <w:szCs w:val="26"/>
+          <w:lang w:val="en-US"/>
+        </w:rPr>
+        <w:t>): ___________________________________</w:t>
+      </w:r>
+    </w:p>
+    <w:p>
+      <w:pPr>
+        <w:jc w:val="both"/>
+        <w:rPr>
+          <w:rFonts w:ascii="Times New Roman" w:hAnsi="Times New Roman" w:cs="Times New Roman"/>
+          <w:sz w:val="28"/>
+          <w:szCs w:val="24"/>
+          <w:lang w:val="en-US"/>
+        </w:rPr>
+      </w:pPr>
+      <w:bookmarkStart w:id="0" w:name="_GoBack"/>
+      <w:bookmarkEnd w:id="0"/>
     </w:p>
     <w:sectPr>
       <w:pgSz w:w="11906" w:h="16838"/>
@@ -6181,6 +13295,103 @@
     </w:sectPr>
   </w:body>
 </w:document>
+</file>
+
+<file path=word/numbering.xml><?xml version="1.0" encoding="utf-8"?>
+<w:numbering xmlns:wpc="http://schemas.microsoft.com/office/word/2010/wordprocessingCanvas" xmlns:mc="http://schemas.openxmlformats.org/markup-compatibility/2006" xmlns:o="urn:schemas-microsoft-com:office:office" xmlns:r="http://schemas.openxmlformats.org/officeDocument/2006/relationships" xmlns:m="http://schemas.openxmlformats.org/officeDocument/2006/math" xmlns:v="urn:schemas-microsoft-com:vml" xmlns:wp14="http://schemas.microsoft.com/office/word/2010/wordprocessingDrawing" xmlns:wp="http://schemas.openxmlformats.org/drawingml/2006/wordprocessingDrawing" xmlns:w10="urn:schemas-microsoft-com:office:word" xmlns:w="http://schemas.openxmlformats.org/wordprocessingml/2006/main" xmlns:w14="http://schemas.microsoft.com/office/word/2010/wordml" xmlns:w15="http://schemas.microsoft.com/office/word/2012/wordml" xmlns:wpg="http://schemas.microsoft.com/office/word/2010/wordprocessingGroup" xmlns:wpi="http://schemas.microsoft.com/office/word/2010/wordprocessingInk" xmlns:wne="http://schemas.microsoft.com/office/word/2006/wordml" xmlns:wps="http://schemas.microsoft.com/office/word/2010/wordprocessingShape" mc:Ignorable="w14 w15 wp14">
+  <w:abstractNum w:abstractNumId="0" w15:restartNumberingAfterBreak="0">
+    <w:nsid w:val="32830F94"/>
+    <w:multiLevelType w:val="hybridMultilevel"/>
+    <w:tmpl w:val="27D6C162"/>
+    <w:lvl w:ilvl="0" w:tplc="0419000F">
+      <w:start w:val="1"/>
+      <w:numFmt w:val="decimal"/>
+      <w:lvlText w:val="%1."/>
+      <w:lvlJc w:val="left"/>
+      <w:pPr>
+        <w:ind w:left="720" w:hanging="360"/>
+      </w:pPr>
+      <w:rPr>
+        <w:rFonts w:hint="default"/>
+      </w:rPr>
+    </w:lvl>
+    <w:lvl w:ilvl="1" w:tplc="04190019" w:tentative="1">
+      <w:start w:val="1"/>
+      <w:numFmt w:val="lowerLetter"/>
+      <w:lvlText w:val="%2."/>
+      <w:lvlJc w:val="left"/>
+      <w:pPr>
+        <w:ind w:left="1440" w:hanging="360"/>
+      </w:pPr>
+    </w:lvl>
+    <w:lvl w:ilvl="2" w:tplc="0419001B" w:tentative="1">
+      <w:start w:val="1"/>
+      <w:numFmt w:val="lowerRoman"/>
+      <w:lvlText w:val="%3."/>
+      <w:lvlJc w:val="right"/>
+      <w:pPr>
+        <w:ind w:left="2160" w:hanging="180"/>
+      </w:pPr>
+    </w:lvl>
+    <w:lvl w:ilvl="3" w:tplc="0419000F" w:tentative="1">
+      <w:start w:val="1"/>
+      <w:numFmt w:val="decimal"/>
+      <w:lvlText w:val="%4."/>
+      <w:lvlJc w:val="left"/>
+      <w:pPr>
+        <w:ind w:left="2880" w:hanging="360"/>
+      </w:pPr>
+    </w:lvl>
+    <w:lvl w:ilvl="4" w:tplc="04190019" w:tentative="1">
+      <w:start w:val="1"/>
+      <w:numFmt w:val="lowerLetter"/>
+      <w:lvlText w:val="%5."/>
+      <w:lvlJc w:val="left"/>
+      <w:pPr>
+        <w:ind w:left="3600" w:hanging="360"/>
+      </w:pPr>
+    </w:lvl>
+    <w:lvl w:ilvl="5" w:tplc="0419001B" w:tentative="1">
+      <w:start w:val="1"/>
+      <w:numFmt w:val="lowerRoman"/>
+      <w:lvlText w:val="%6."/>
+      <w:lvlJc w:val="right"/>
+      <w:pPr>
+        <w:ind w:left="4320" w:hanging="180"/>
+      </w:pPr>
+    </w:lvl>
+    <w:lvl w:ilvl="6" w:tplc="0419000F" w:tentative="1">
+      <w:start w:val="1"/>
+      <w:numFmt w:val="decimal"/>
+      <w:lvlText w:val="%7."/>
+      <w:lvlJc w:val="left"/>
+      <w:pPr>
+        <w:ind w:left="5040" w:hanging="360"/>
+      </w:pPr>
+    </w:lvl>
+    <w:lvl w:ilvl="7" w:tplc="04190019" w:tentative="1">
+      <w:start w:val="1"/>
+      <w:numFmt w:val="lowerLetter"/>
+      <w:lvlText w:val="%8."/>
+      <w:lvlJc w:val="left"/>
+      <w:pPr>
+        <w:ind w:left="5760" w:hanging="360"/>
+      </w:pPr>
+    </w:lvl>
+    <w:lvl w:ilvl="8" w:tplc="0419001B" w:tentative="1">
+      <w:start w:val="1"/>
+      <w:numFmt w:val="lowerRoman"/>
+      <w:lvlText w:val="%9."/>
+      <w:lvlJc w:val="right"/>
+      <w:pPr>
+        <w:ind w:left="6480" w:hanging="180"/>
+      </w:pPr>
+    </w:lvl>
+  </w:abstractNum>
+  <w:num w:numId="1">
+    <w:abstractNumId w:val="0"/>
+  </w:num>
+</w:numbering>
 </file>
 
 <file path=word/styles.xml><?xml version="1.0" encoding="utf-8"?>
@@ -6662,6 +13873,17 @@
       <w:spacing w:after="0" w:line="240" w:lineRule="auto"/>
     </w:pPr>
   </w:style>
+  <w:style w:type="paragraph" w:styleId="a7">
+    <w:name w:val="List Paragraph"/>
+    <w:basedOn w:val="a"/>
+    <w:uiPriority w:val="34"/>
+    <w:qFormat/>
+    <w:rsid w:val="00EE6E4B"/>
+    <w:pPr>
+      <w:ind w:left="720"/>
+      <w:contextualSpacing/>
+    </w:pPr>
+  </w:style>
 </w:styles>
 </file>
 

--- a/onless/media/docs/personal_exam_b.docx
+++ b/onless/media/docs/personal_exam_b.docx
@@ -6185,6 +6185,17 @@
     </w:p>
     <w:p>
       <w:pPr>
+        <w:jc w:val="both"/>
+        <w:rPr>
+          <w:rFonts w:ascii="Times New Roman" w:hAnsi="Times New Roman" w:cs="Times New Roman"/>
+          <w:sz w:val="28"/>
+          <w:szCs w:val="24"/>
+          <w:lang w:val="en-US"/>
+        </w:rPr>
+      </w:pPr>
+    </w:p>
+    <w:p>
+      <w:pPr>
         <w:ind w:left="7938"/>
         <w:rPr>
           <w:rFonts w:ascii="Times New Roman" w:hAnsi="Times New Roman" w:cs="Times New Roman"/>
@@ -6203,7 +6214,6 @@
           <w:szCs w:val="26"/>
           <w:lang w:val="en-US"/>
         </w:rPr>
-        <w:lastRenderedPageBreak/>
         <w:t>Imtihon</w:t>
       </w:r>
       <w:proofErr w:type="spellEnd"/>
@@ -13273,17 +13283,6 @@
         </w:rPr>
         <w:t>): ___________________________________</w:t>
       </w:r>
-    </w:p>
-    <w:p>
-      <w:pPr>
-        <w:jc w:val="both"/>
-        <w:rPr>
-          <w:rFonts w:ascii="Times New Roman" w:hAnsi="Times New Roman" w:cs="Times New Roman"/>
-          <w:sz w:val="28"/>
-          <w:szCs w:val="24"/>
-          <w:lang w:val="en-US"/>
-        </w:rPr>
-      </w:pPr>
       <w:bookmarkStart w:id="0" w:name="_GoBack"/>
       <w:bookmarkEnd w:id="0"/>
     </w:p>

--- a/onless/media/docs/personal_exam_b.docx
+++ b/onless/media/docs/personal_exam_b.docx
@@ -1,6 +1,6 @@
 
 <file path=word/document.xml><?xml version="1.0" encoding="utf-8"?>
-<w:document xmlns:wpc="http://schemas.microsoft.com/office/word/2010/wordprocessingCanvas" xmlns:mc="http://schemas.openxmlformats.org/markup-compatibility/2006" xmlns:o="urn:schemas-microsoft-com:office:office" xmlns:r="http://schemas.openxmlformats.org/officeDocument/2006/relationships" xmlns:m="http://schemas.openxmlformats.org/officeDocument/2006/math" xmlns:v="urn:schemas-microsoft-com:vml" xmlns:wp14="http://schemas.microsoft.com/office/word/2010/wordprocessingDrawing" xmlns:wp="http://schemas.openxmlformats.org/drawingml/2006/wordprocessingDrawing" xmlns:w10="urn:schemas-microsoft-com:office:word" xmlns:w="http://schemas.openxmlformats.org/wordprocessingml/2006/main" xmlns:w14="http://schemas.microsoft.com/office/word/2010/wordml" xmlns:w15="http://schemas.microsoft.com/office/word/2012/wordml" xmlns:wpg="http://schemas.microsoft.com/office/word/2010/wordprocessingGroup" xmlns:wpi="http://schemas.microsoft.com/office/word/2010/wordprocessingInk" xmlns:wne="http://schemas.microsoft.com/office/word/2006/wordml" xmlns:wps="http://schemas.microsoft.com/office/word/2010/wordprocessingShape" mc:Ignorable="w14 w15 wp14">
+<w:document xmlns:wpc="http://schemas.microsoft.com/office/word/2010/wordprocessingCanvas" xmlns:cx="http://schemas.microsoft.com/office/drawing/2014/chartex" xmlns:cx1="http://schemas.microsoft.com/office/drawing/2015/9/8/chartex" xmlns:cx2="http://schemas.microsoft.com/office/drawing/2015/10/21/chartex" xmlns:cx3="http://schemas.microsoft.com/office/drawing/2016/5/9/chartex" xmlns:cx4="http://schemas.microsoft.com/office/drawing/2016/5/10/chartex" xmlns:cx5="http://schemas.microsoft.com/office/drawing/2016/5/11/chartex" xmlns:cx6="http://schemas.microsoft.com/office/drawing/2016/5/12/chartex" xmlns:cx7="http://schemas.microsoft.com/office/drawing/2016/5/13/chartex" xmlns:cx8="http://schemas.microsoft.com/office/drawing/2016/5/14/chartex" xmlns:mc="http://schemas.openxmlformats.org/markup-compatibility/2006" xmlns:aink="http://schemas.microsoft.com/office/drawing/2016/ink" xmlns:am3d="http://schemas.microsoft.com/office/drawing/2017/model3d" xmlns:o="urn:schemas-microsoft-com:office:office" xmlns:r="http://schemas.openxmlformats.org/officeDocument/2006/relationships" xmlns:m="http://schemas.openxmlformats.org/officeDocument/2006/math" xmlns:v="urn:schemas-microsoft-com:vml" xmlns:wp14="http://schemas.microsoft.com/office/word/2010/wordprocessingDrawing" xmlns:wp="http://schemas.openxmlformats.org/drawingml/2006/wordprocessingDrawing" xmlns:w10="urn:schemas-microsoft-com:office:word" xmlns:w="http://schemas.openxmlformats.org/wordprocessingml/2006/main" xmlns:w14="http://schemas.microsoft.com/office/word/2010/wordml" xmlns:w15="http://schemas.microsoft.com/office/word/2012/wordml" xmlns:w16cex="http://schemas.microsoft.com/office/word/2018/wordml/cex" xmlns:w16cid="http://schemas.microsoft.com/office/word/2016/wordml/cid" xmlns:w16="http://schemas.microsoft.com/office/word/2018/wordml" xmlns:w16sdtdh="http://schemas.microsoft.com/office/word/2020/wordml/sdtdatahash" xmlns:w16se="http://schemas.microsoft.com/office/word/2015/wordml/symex" xmlns:wpg="http://schemas.microsoft.com/office/word/2010/wordprocessingGroup" xmlns:wpi="http://schemas.microsoft.com/office/word/2010/wordprocessingInk" xmlns:wne="http://schemas.microsoft.com/office/word/2006/wordml" xmlns:wps="http://schemas.microsoft.com/office/word/2010/wordprocessingShape" mc:Ignorable="w14 w15 w16se w16cid w16 w16cex w16sdtdh wp14">
   <w:body>
     <w:p>
       <w:pPr>
@@ -16,6 +16,147 @@
       <w:r>
         <w:rPr>
           <w:rFonts w:ascii="Times New Roman" w:hAnsi="Times New Roman" w:cs="Times New Roman"/>
+          <w:b/>
+          <w:noProof/>
+          <w:sz w:val="30"/>
+          <w:szCs w:val="30"/>
+          <w:lang w:eastAsia="ru-RU"/>
+        </w:rPr>
+        <w:drawing>
+          <wp:anchor distT="0" distB="0" distL="114300" distR="114300" simplePos="0" relativeHeight="251681792" behindDoc="1" locked="0" layoutInCell="1" allowOverlap="1" wp14:anchorId="74A75E55" wp14:editId="2502FCE6">
+            <wp:simplePos x="0" y="0"/>
+            <wp:positionH relativeFrom="margin">
+              <wp:posOffset>6355080</wp:posOffset>
+            </wp:positionH>
+            <wp:positionV relativeFrom="paragraph">
+              <wp:posOffset>-89535</wp:posOffset>
+            </wp:positionV>
+            <wp:extent cx="638175" cy="638175"/>
+            <wp:effectExtent l="0" t="0" r="9525" b="9525"/>
+            <wp:wrapNone/>
+            <wp:docPr id="10" name="Рисунок 10"/>
+            <wp:cNvGraphicFramePr>
+              <a:graphicFrameLocks xmlns:a="http://schemas.openxmlformats.org/drawingml/2006/main" noChangeAspect="1"/>
+            </wp:cNvGraphicFramePr>
+            <a:graphic xmlns:a="http://schemas.openxmlformats.org/drawingml/2006/main">
+              <a:graphicData uri="http://schemas.openxmlformats.org/drawingml/2006/picture">
+                <pic:pic xmlns:pic="http://schemas.openxmlformats.org/drawingml/2006/picture">
+                  <pic:nvPicPr>
+                    <pic:cNvPr id="0" name="Picture 1"/>
+                    <pic:cNvPicPr>
+                      <a:picLocks noChangeAspect="1" noChangeArrowheads="1"/>
+                    </pic:cNvPicPr>
+                  </pic:nvPicPr>
+                  <pic:blipFill>
+                    <a:blip r:embed="rId5" cstate="print">
+                      <a:extLst>
+                        <a:ext uri="{28A0092B-C50C-407E-A947-70E740481C1C}">
+                          <a14:useLocalDpi xmlns:a14="http://schemas.microsoft.com/office/drawing/2010/main" val="0"/>
+                        </a:ext>
+                      </a:extLst>
+                    </a:blip>
+                    <a:srcRect/>
+                    <a:stretch>
+                      <a:fillRect/>
+                    </a:stretch>
+                  </pic:blipFill>
+                  <pic:spPr bwMode="auto">
+                    <a:xfrm>
+                      <a:off x="0" y="0"/>
+                      <a:ext cx="638175" cy="638175"/>
+                    </a:xfrm>
+                    <a:prstGeom prst="rect">
+                      <a:avLst/>
+                    </a:prstGeom>
+                    <a:noFill/>
+                    <a:ln>
+                      <a:noFill/>
+                    </a:ln>
+                  </pic:spPr>
+                </pic:pic>
+              </a:graphicData>
+            </a:graphic>
+            <wp14:sizeRelH relativeFrom="margin">
+              <wp14:pctWidth>0</wp14:pctWidth>
+            </wp14:sizeRelH>
+            <wp14:sizeRelV relativeFrom="margin">
+              <wp14:pctHeight>0</wp14:pctHeight>
+            </wp14:sizeRelV>
+          </wp:anchor>
+        </w:drawing>
+      </w:r>
+      <w:r>
+        <w:rPr>
+          <w:rFonts w:ascii="Times New Roman" w:hAnsi="Times New Roman" w:cs="Times New Roman"/>
+          <w:b/>
+          <w:noProof/>
+          <w:sz w:val="30"/>
+          <w:szCs w:val="30"/>
+          <w:lang w:eastAsia="ru-RU"/>
+        </w:rPr>
+        <w:drawing>
+          <wp:anchor distT="0" distB="0" distL="114300" distR="114300" simplePos="0" relativeHeight="251682816" behindDoc="0" locked="0" layoutInCell="1" allowOverlap="1" wp14:anchorId="7E5AC1E8" wp14:editId="1094CA70">
+            <wp:simplePos x="0" y="0"/>
+            <wp:positionH relativeFrom="margin">
+              <wp:posOffset>-171450</wp:posOffset>
+            </wp:positionH>
+            <wp:positionV relativeFrom="paragraph">
+              <wp:posOffset>-118110</wp:posOffset>
+            </wp:positionV>
+            <wp:extent cx="762000" cy="762000"/>
+            <wp:effectExtent l="0" t="0" r="0" b="0"/>
+            <wp:wrapNone/>
+            <wp:docPr id="12" name="Рисунок 12"/>
+            <wp:cNvGraphicFramePr>
+              <a:graphicFrameLocks xmlns:a="http://schemas.openxmlformats.org/drawingml/2006/main" noChangeAspect="1"/>
+            </wp:cNvGraphicFramePr>
+            <a:graphic xmlns:a="http://schemas.openxmlformats.org/drawingml/2006/main">
+              <a:graphicData uri="http://schemas.openxmlformats.org/drawingml/2006/picture">
+                <pic:pic xmlns:pic="http://schemas.openxmlformats.org/drawingml/2006/picture">
+                  <pic:nvPicPr>
+                    <pic:cNvPr id="0" name="Picture 3"/>
+                    <pic:cNvPicPr>
+                      <a:picLocks noChangeAspect="1" noChangeArrowheads="1"/>
+                    </pic:cNvPicPr>
+                  </pic:nvPicPr>
+                  <pic:blipFill>
+                    <a:blip r:embed="rId6" cstate="print">
+                      <a:extLst>
+                        <a:ext uri="{28A0092B-C50C-407E-A947-70E740481C1C}">
+                          <a14:useLocalDpi xmlns:a14="http://schemas.microsoft.com/office/drawing/2010/main" val="0"/>
+                        </a:ext>
+                      </a:extLst>
+                    </a:blip>
+                    <a:srcRect/>
+                    <a:stretch>
+                      <a:fillRect/>
+                    </a:stretch>
+                  </pic:blipFill>
+                  <pic:spPr bwMode="auto">
+                    <a:xfrm>
+                      <a:off x="0" y="0"/>
+                      <a:ext cx="762000" cy="762000"/>
+                    </a:xfrm>
+                    <a:prstGeom prst="rect">
+                      <a:avLst/>
+                    </a:prstGeom>
+                    <a:noFill/>
+                  </pic:spPr>
+                </pic:pic>
+              </a:graphicData>
+            </a:graphic>
+            <wp14:sizeRelH relativeFrom="page">
+              <wp14:pctWidth>0</wp14:pctWidth>
+            </wp14:sizeRelH>
+            <wp14:sizeRelV relativeFrom="page">
+              <wp14:pctHeight>0</wp14:pctHeight>
+            </wp14:sizeRelV>
+          </wp:anchor>
+        </w:drawing>
+      </w:r>
+      <w:r>
+        <w:rPr>
+          <w:rFonts w:ascii="Times New Roman" w:hAnsi="Times New Roman" w:cs="Times New Roman"/>
           <w:noProof/>
           <w:sz w:val="24"/>
           <w:szCs w:val="24"/>
@@ -24,13 +165,13 @@
         <mc:AlternateContent>
           <mc:Choice Requires="wps">
             <w:drawing>
-              <wp:anchor distT="0" distB="0" distL="114300" distR="114300" simplePos="0" relativeHeight="251659264" behindDoc="0" locked="0" layoutInCell="1" allowOverlap="1">
+              <wp:anchor distT="0" distB="0" distL="114300" distR="114300" simplePos="0" relativeHeight="251659264" behindDoc="1" locked="0" layoutInCell="1" allowOverlap="1" wp14:anchorId="4561000B" wp14:editId="367A185C">
                 <wp:simplePos x="0" y="0"/>
                 <wp:positionH relativeFrom="margin">
                   <wp:posOffset>182880</wp:posOffset>
                 </wp:positionH>
                 <wp:positionV relativeFrom="paragraph">
-                  <wp:posOffset>1376998</wp:posOffset>
+                  <wp:posOffset>1377315</wp:posOffset>
                 </wp:positionV>
                 <wp:extent cx="1057275" cy="1228725"/>
                 <wp:effectExtent l="0" t="0" r="28575" b="28575"/>
@@ -153,7 +294,7 @@
           </mc:Choice>
           <mc:Fallback>
             <w:pict>
-              <v:rect id="Прямоугольник 3" o:spid="_x0000_s1026" style="position:absolute;left:0;text-align:left;margin-left:14.4pt;margin-top:108.45pt;width:83.25pt;height:96.75pt;z-index:251659264;visibility:visible;mso-wrap-style:square;mso-width-percent:0;mso-height-percent:0;mso-wrap-distance-left:9pt;mso-wrap-distance-top:0;mso-wrap-distance-right:9pt;mso-wrap-distance-bottom:0;mso-position-horizontal:absolute;mso-position-horizontal-relative:margin;mso-position-vertical:absolute;mso-position-vertical-relative:text;mso-width-percent:0;mso-height-percent:0;mso-width-relative:margin;mso-height-relative:margin;v-text-anchor:middle" o:gfxdata="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" fillcolor="white [3201]" strokecolor="black [3213]" strokeweight="1pt">
+              <v:rect w14:anchorId="4561000B" id="Прямоугольник 3" o:spid="_x0000_s1026" style="position:absolute;left:0;text-align:left;margin-left:14.4pt;margin-top:108.45pt;width:83.25pt;height:96.75pt;z-index:-251657216;visibility:visible;mso-wrap-style:square;mso-width-percent:0;mso-height-percent:0;mso-wrap-distance-left:9pt;mso-wrap-distance-top:0;mso-wrap-distance-right:9pt;mso-wrap-distance-bottom:0;mso-position-horizontal:absolute;mso-position-horizontal-relative:margin;mso-position-vertical:absolute;mso-position-vertical-relative:text;mso-width-percent:0;mso-height-percent:0;mso-width-relative:margin;mso-height-relative:margin;v-text-anchor:middle" o:gfxdata="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" fillcolor="white [3201]" strokecolor="black [3213]" strokeweight="1pt">
                 <v:textbox>
                   <w:txbxContent>
                     <w:p>
@@ -228,108 +369,6 @@
         <w:rPr>
           <w:rFonts w:ascii="Times New Roman" w:hAnsi="Times New Roman" w:cs="Times New Roman"/>
           <w:b/>
-          <w:noProof/>
-          <w:sz w:val="30"/>
-          <w:szCs w:val="30"/>
-          <w:lang w:eastAsia="ru-RU"/>
-        </w:rPr>
-        <w:drawing>
-          <wp:anchor distT="0" distB="0" distL="114300" distR="114300" simplePos="0" relativeHeight="251662336" behindDoc="0" locked="0" layoutInCell="1" allowOverlap="1">
-            <wp:simplePos x="0" y="0"/>
-            <wp:positionH relativeFrom="column">
-              <wp:posOffset>6268720</wp:posOffset>
-            </wp:positionH>
-            <wp:positionV relativeFrom="paragraph">
-              <wp:posOffset>-161925</wp:posOffset>
-            </wp:positionV>
-            <wp:extent cx="886885" cy="885092"/>
-            <wp:effectExtent l="0" t="0" r="8890" b="0"/>
-            <wp:wrapNone/>
-            <wp:docPr id="5" name="Рисунок 5" descr="C:\Users\DELL\Desktop\7-расм.jpg"/>
-            <wp:cNvGraphicFramePr>
-              <a:graphicFrameLocks xmlns:a="http://schemas.openxmlformats.org/drawingml/2006/main" noChangeAspect="1"/>
-            </wp:cNvGraphicFramePr>
-            <a:graphic xmlns:a="http://schemas.openxmlformats.org/drawingml/2006/main">
-              <a:graphicData uri="http://schemas.openxmlformats.org/drawingml/2006/picture">
-                <pic:pic xmlns:pic="http://schemas.openxmlformats.org/drawingml/2006/picture">
-                  <pic:nvPicPr>
-                    <pic:cNvPr id="0" name="Picture 7" descr="C:\Users\DELL\Desktop\7-расм.jpg"/>
-                    <pic:cNvPicPr>
-                      <a:picLocks noChangeAspect="1" noChangeArrowheads="1"/>
-                    </pic:cNvPicPr>
-                  </pic:nvPicPr>
-                  <pic:blipFill>
-                    <a:blip r:embed="rId5" cstate="print">
-                      <a:extLst>
-                        <a:ext uri="{28A0092B-C50C-407E-A947-70E740481C1C}">
-                          <a14:useLocalDpi xmlns:a14="http://schemas.microsoft.com/office/drawing/2010/main" val="0"/>
-                        </a:ext>
-                      </a:extLst>
-                    </a:blip>
-                    <a:srcRect/>
-                    <a:stretch>
-                      <a:fillRect/>
-                    </a:stretch>
-                  </pic:blipFill>
-                  <pic:spPr bwMode="auto">
-                    <a:xfrm>
-                      <a:off x="0" y="0"/>
-                      <a:ext cx="886885" cy="885092"/>
-                    </a:xfrm>
-                    <a:prstGeom prst="rect">
-                      <a:avLst/>
-                    </a:prstGeom>
-                    <a:noFill/>
-                    <a:ln>
-                      <a:noFill/>
-                    </a:ln>
-                  </pic:spPr>
-                </pic:pic>
-              </a:graphicData>
-            </a:graphic>
-            <wp14:sizeRelH relativeFrom="page">
-              <wp14:pctWidth>0</wp14:pctWidth>
-            </wp14:sizeRelH>
-            <wp14:sizeRelV relativeFrom="page">
-              <wp14:pctHeight>0</wp14:pctHeight>
-            </wp14:sizeRelV>
-          </wp:anchor>
-        </w:drawing>
-      </w:r>
-      <w:r>
-        <w:rPr>
-          <w:rFonts w:ascii="Times New Roman" w:hAnsi="Times New Roman" w:cs="Times New Roman"/>
-          <w:noProof/>
-        </w:rPr>
-        <w:pict>
-          <v:shapetype id="_x0000_t75" coordsize="21600,21600" o:spt="75" o:preferrelative="t" path="m@4@5l@4@11@9@11@9@5xe" filled="f" stroked="f">
-            <v:stroke joinstyle="miter"/>
-            <v:formulas>
-              <v:f eqn="if lineDrawn pixelLineWidth 0"/>
-              <v:f eqn="sum @0 1 0"/>
-              <v:f eqn="sum 0 0 @1"/>
-              <v:f eqn="prod @2 1 2"/>
-              <v:f eqn="prod @3 21600 pixelWidth"/>
-              <v:f eqn="prod @3 21600 pixelHeight"/>
-              <v:f eqn="sum @0 0 1"/>
-              <v:f eqn="prod @6 1 2"/>
-              <v:f eqn="prod @7 21600 pixelWidth"/>
-              <v:f eqn="sum @8 21600 0"/>
-              <v:f eqn="prod @7 21600 pixelHeight"/>
-              <v:f eqn="sum @10 21600 0"/>
-            </v:formulas>
-            <v:path o:extrusionok="f" gradientshapeok="t" o:connecttype="rect"/>
-            <o:lock v:ext="edit" aspectratio="t"/>
-          </v:shapetype>
-          <v:shape id="_x0000_s1026" type="#_x0000_t75" style="position:absolute;left:0;text-align:left;margin-left:-28.3pt;margin-top:-19.45pt;width:83.25pt;height:83.25pt;z-index:251661312;mso-position-horizontal-relative:text;mso-position-vertical-relative:text;mso-width-relative:page;mso-height-relative:page">
-            <v:imagedata r:id="rId6" o:title="onless"/>
-          </v:shape>
-        </w:pict>
-      </w:r>
-      <w:r>
-        <w:rPr>
-          <w:rFonts w:ascii="Times New Roman" w:hAnsi="Times New Roman" w:cs="Times New Roman"/>
-          <w:b/>
           <w:sz w:val="30"/>
           <w:szCs w:val="30"/>
           <w:lang w:val="en-US"/>
@@ -630,6 +669,15 @@
                 <w:szCs w:val="26"/>
                 <w:lang w:val="en-US"/>
               </w:rPr>
+              <w:t>:</w:t>
+            </w:r>
+            <w:r>
+              <w:rPr>
+                <w:rFonts w:ascii="Times New Roman" w:hAnsi="Times New Roman" w:cs="Times New Roman"/>
+                <w:sz w:val="26"/>
+                <w:szCs w:val="26"/>
+                <w:lang w:val="en-US"/>
+              </w:rPr>
               <w:t xml:space="preserve">  </w:t>
             </w:r>
             <w:proofErr w:type="spellStart"/>
@@ -640,6 +688,46 @@
                 <w:szCs w:val="26"/>
                 <w:lang w:val="en-US"/>
               </w:rPr>
+              <w:t>berilgan</w:t>
+            </w:r>
+            <w:proofErr w:type="spellEnd"/>
+            <w:r>
+              <w:rPr>
+                <w:rFonts w:ascii="Times New Roman" w:hAnsi="Times New Roman" w:cs="Times New Roman"/>
+                <w:sz w:val="26"/>
+                <w:szCs w:val="26"/>
+                <w:lang w:val="en-US"/>
+              </w:rPr>
+              <w:t xml:space="preserve"> </w:t>
+            </w:r>
+            <w:proofErr w:type="spellStart"/>
+            <w:r>
+              <w:rPr>
+                <w:rFonts w:ascii="Times New Roman" w:hAnsi="Times New Roman" w:cs="Times New Roman"/>
+                <w:sz w:val="26"/>
+                <w:szCs w:val="26"/>
+                <w:lang w:val="en-US"/>
+              </w:rPr>
+              <w:t>joyi</w:t>
+            </w:r>
+            <w:proofErr w:type="spellEnd"/>
+            <w:r>
+              <w:rPr>
+                <w:rFonts w:ascii="Times New Roman" w:hAnsi="Times New Roman" w:cs="Times New Roman"/>
+                <w:sz w:val="26"/>
+                <w:szCs w:val="26"/>
+                <w:lang w:val="en-US"/>
+              </w:rPr>
+              <w:t xml:space="preserve"> </w:t>
+            </w:r>
+            <w:proofErr w:type="spellStart"/>
+            <w:r>
+              <w:rPr>
+                <w:rFonts w:ascii="Times New Roman" w:hAnsi="Times New Roman" w:cs="Times New Roman"/>
+                <w:sz w:val="26"/>
+                <w:szCs w:val="26"/>
+                <w:lang w:val="en-US"/>
+              </w:rPr>
               <w:t>va</w:t>
             </w:r>
             <w:proofErr w:type="spellEnd"/>
@@ -660,418 +748,498 @@
                 <w:szCs w:val="26"/>
                 <w:lang w:val="en-US"/>
               </w:rPr>
-              <w:t>berilgan</w:t>
-            </w:r>
-            <w:proofErr w:type="spellEnd"/>
-            <w:r>
-              <w:rPr>
-                <w:rFonts w:ascii="Times New Roman" w:hAnsi="Times New Roman" w:cs="Times New Roman"/>
-                <w:sz w:val="26"/>
-                <w:szCs w:val="26"/>
+              <w:t>sanasi</w:t>
+            </w:r>
+            <w:proofErr w:type="spellEnd"/>
+            <w:r>
+              <w:rPr>
+                <w:rFonts w:ascii="Times New Roman" w:hAnsi="Times New Roman" w:cs="Times New Roman"/>
+                <w:sz w:val="26"/>
+                <w:szCs w:val="26"/>
+                <w:lang w:val="en-US"/>
+              </w:rPr>
+              <w:t>:</w:t>
+            </w:r>
+          </w:p>
+          <w:p>
+            <w:pPr>
+              <w:rPr>
+                <w:rFonts w:ascii="Times New Roman" w:hAnsi="Times New Roman" w:cs="Times New Roman"/>
+                <w:sz w:val="26"/>
+                <w:szCs w:val="26"/>
+                <w:lang w:val="en-US"/>
+              </w:rPr>
+            </w:pPr>
+          </w:p>
+        </w:tc>
+        <w:tc>
+          <w:tcPr>
+            <w:tcW w:w="7199" w:type="dxa"/>
+          </w:tcPr>
+          <w:p>
+            <w:pPr>
+              <w:pStyle w:val="HTML"/>
+              <w:textAlignment w:val="baseline"/>
+              <w:rPr>
+                <w:rFonts w:ascii="var(--ff-mono)" w:hAnsi="var(--ff-mono)"/>
+                <w:lang w:val="en-US"/>
+              </w:rPr>
+            </w:pPr>
+            <w:r>
+              <w:rPr>
+                <w:rFonts w:ascii="Times New Roman" w:hAnsi="Times New Roman" w:cs="Times New Roman"/>
+                <w:b/>
+                <w:color w:val="000000"/>
+                <w:sz w:val="26"/>
+                <w:szCs w:val="26"/>
+                <w:u w:val="single"/>
+                <w:lang w:val="en-US"/>
+              </w:rPr>
+              <w:t>{{</w:t>
+            </w:r>
+            <w:proofErr w:type="spellStart"/>
+            <w:r>
+              <w:rPr>
+                <w:rFonts w:ascii="Times New Roman" w:hAnsi="Times New Roman" w:cs="Times New Roman"/>
+                <w:b/>
+                <w:color w:val="000000"/>
+                <w:sz w:val="26"/>
+                <w:szCs w:val="26"/>
+                <w:u w:val="single"/>
+                <w:lang w:val="en-US"/>
+              </w:rPr>
+              <w:t>name</w:t>
+            </w:r>
+            <w:r>
+              <w:rPr>
+                <w:rFonts w:ascii="inherit" w:hAnsi="inherit"/>
+                <w:bdr w:val="none" w:sz="0" w:space="0" w:color="auto" w:frame="1"/>
+                <w:lang w:val="en-US"/>
+              </w:rPr>
+              <w:t>|upper</w:t>
+            </w:r>
+            <w:proofErr w:type="spellEnd"/>
+            <w:r>
+              <w:rPr>
+                <w:rFonts w:ascii="Times New Roman" w:hAnsi="Times New Roman" w:cs="Times New Roman"/>
+                <w:b/>
+                <w:color w:val="000000"/>
+                <w:sz w:val="26"/>
+                <w:szCs w:val="26"/>
+                <w:u w:val="single"/>
+                <w:lang w:val="en-US"/>
+              </w:rPr>
+              <w:t>}}</w:t>
+            </w:r>
+            <w:r>
+              <w:rPr>
+                <w:rFonts w:ascii="Times New Roman" w:hAnsi="Times New Roman" w:cs="Times New Roman"/>
+                <w:b/>
+                <w:sz w:val="26"/>
+                <w:szCs w:val="26"/>
+                <w:u w:val="single"/>
+                <w:lang w:val="en-US"/>
+              </w:rPr>
+              <w:br/>
+            </w:r>
+            <w:r>
+              <w:rPr>
+                <w:rFonts w:ascii="Times New Roman" w:hAnsi="Times New Roman" w:cs="Times New Roman"/>
+                <w:b/>
+                <w:color w:val="000000"/>
+                <w:sz w:val="26"/>
+                <w:szCs w:val="26"/>
+                <w:u w:val="single"/>
+                <w:lang w:val="en-US"/>
+              </w:rPr>
+              <w:t>{{birthday</w:t>
+            </w:r>
+            <w:proofErr w:type="gramStart"/>
+            <w:r>
+              <w:rPr>
+                <w:rFonts w:ascii="Times New Roman" w:hAnsi="Times New Roman" w:cs="Times New Roman"/>
+                <w:b/>
+                <w:color w:val="000000"/>
+                <w:sz w:val="26"/>
+                <w:szCs w:val="26"/>
+                <w:u w:val="single"/>
+                <w:lang w:val="en-US"/>
+              </w:rPr>
+              <w:t>}}</w:t>
+            </w:r>
+            <w:r>
+              <w:rPr>
+                <w:rFonts w:ascii="Times New Roman" w:hAnsi="Times New Roman" w:cs="Times New Roman"/>
+                <w:b/>
+                <w:color w:val="000000"/>
+                <w:sz w:val="26"/>
+                <w:szCs w:val="26"/>
+                <w:u w:val="single"/>
+                <w:lang w:val="en-US"/>
+              </w:rPr>
+              <w:t xml:space="preserve">   </w:t>
+            </w:r>
+            <w:proofErr w:type="gramEnd"/>
+            <w:r>
+              <w:rPr>
+                <w:rFonts w:ascii="Times New Roman" w:hAnsi="Times New Roman" w:cs="Times New Roman"/>
+                <w:b/>
+                <w:color w:val="000000"/>
+                <w:sz w:val="26"/>
+                <w:szCs w:val="26"/>
+                <w:u w:val="single"/>
+                <w:lang w:val="en-US"/>
+              </w:rPr>
+              <w:t>{{</w:t>
+            </w:r>
+            <w:proofErr w:type="spellStart"/>
+            <w:r>
+              <w:rPr>
+                <w:rFonts w:ascii="Times New Roman" w:hAnsi="Times New Roman" w:cs="Times New Roman"/>
+                <w:b/>
+                <w:color w:val="000000"/>
+                <w:sz w:val="26"/>
+                <w:szCs w:val="26"/>
+                <w:u w:val="single"/>
+                <w:lang w:val="en-US"/>
+              </w:rPr>
+              <w:t>place_of</w:t>
+            </w:r>
+            <w:r>
+              <w:rPr>
+                <w:rFonts w:ascii="Times New Roman" w:hAnsi="Times New Roman" w:cs="Times New Roman"/>
+                <w:b/>
+                <w:color w:val="000000"/>
+                <w:sz w:val="26"/>
+                <w:szCs w:val="26"/>
+                <w:u w:val="single"/>
+                <w:lang w:val="en-US"/>
+              </w:rPr>
+              <w:t>_</w:t>
+            </w:r>
+            <w:r>
+              <w:rPr>
+                <w:rFonts w:ascii="Times New Roman" w:hAnsi="Times New Roman" w:cs="Times New Roman"/>
+                <w:b/>
+                <w:color w:val="000000"/>
+                <w:sz w:val="26"/>
+                <w:szCs w:val="26"/>
+                <w:u w:val="single"/>
+                <w:lang w:val="en-US"/>
+              </w:rPr>
+              <w:t>birth</w:t>
+            </w:r>
+            <w:proofErr w:type="spellEnd"/>
+            <w:r>
+              <w:rPr>
+                <w:rFonts w:ascii="Times New Roman" w:hAnsi="Times New Roman" w:cs="Times New Roman"/>
+                <w:b/>
+                <w:color w:val="000000"/>
+                <w:sz w:val="26"/>
+                <w:szCs w:val="26"/>
+                <w:u w:val="single"/>
+                <w:lang w:val="en-US"/>
+              </w:rPr>
+              <w:t>}}</w:t>
+            </w:r>
+          </w:p>
+          <w:p>
+            <w:pPr>
+              <w:rPr>
+                <w:rFonts w:ascii="Times New Roman" w:hAnsi="Times New Roman" w:cs="Times New Roman"/>
+                <w:b/>
+                <w:color w:val="000000"/>
+                <w:sz w:val="26"/>
+                <w:szCs w:val="26"/>
+                <w:u w:val="single"/>
+                <w:lang w:val="en-US"/>
+              </w:rPr>
+            </w:pPr>
+            <w:r>
+              <w:rPr>
+                <w:rFonts w:ascii="Times New Roman" w:hAnsi="Times New Roman" w:cs="Times New Roman"/>
+                <w:b/>
+                <w:color w:val="000000"/>
+                <w:sz w:val="26"/>
+                <w:szCs w:val="26"/>
+                <w:u w:val="single"/>
+                <w:lang w:val="en-US"/>
+              </w:rPr>
+              <w:t>{{</w:t>
+            </w:r>
+            <w:proofErr w:type="spellStart"/>
+            <w:r>
+              <w:rPr>
+                <w:rFonts w:ascii="Times New Roman" w:hAnsi="Times New Roman" w:cs="Times New Roman"/>
+                <w:b/>
+                <w:color w:val="000000"/>
+                <w:sz w:val="26"/>
+                <w:szCs w:val="26"/>
+                <w:u w:val="single"/>
+                <w:lang w:val="en-US"/>
+              </w:rPr>
+              <w:t>residence_</w:t>
+            </w:r>
+            <w:proofErr w:type="gramStart"/>
+            <w:r>
+              <w:rPr>
+                <w:rFonts w:ascii="Times New Roman" w:hAnsi="Times New Roman" w:cs="Times New Roman"/>
+                <w:b/>
+                <w:color w:val="000000"/>
+                <w:sz w:val="26"/>
+                <w:szCs w:val="26"/>
+                <w:u w:val="single"/>
+                <w:lang w:val="en-US"/>
+              </w:rPr>
+              <w:t>address</w:t>
+            </w:r>
+            <w:proofErr w:type="spellEnd"/>
+            <w:r>
+              <w:rPr>
+                <w:rFonts w:ascii="Times New Roman" w:hAnsi="Times New Roman" w:cs="Times New Roman"/>
+                <w:b/>
+                <w:color w:val="000000"/>
+                <w:sz w:val="26"/>
+                <w:szCs w:val="26"/>
+                <w:u w:val="single"/>
                 <w:lang w:val="en-US"/>
               </w:rPr>
               <w:t xml:space="preserve"> </w:t>
             </w:r>
-            <w:proofErr w:type="spellStart"/>
-            <w:r>
-              <w:rPr>
-                <w:rFonts w:ascii="Times New Roman" w:hAnsi="Times New Roman" w:cs="Times New Roman"/>
-                <w:sz w:val="26"/>
-                <w:szCs w:val="26"/>
-                <w:lang w:val="en-US"/>
-              </w:rPr>
-              <w:t>joyi</w:t>
-            </w:r>
-            <w:proofErr w:type="spellEnd"/>
-            <w:r>
-              <w:rPr>
-                <w:rFonts w:ascii="Times New Roman" w:hAnsi="Times New Roman" w:cs="Times New Roman"/>
-                <w:sz w:val="26"/>
-                <w:szCs w:val="26"/>
+            <w:r>
+              <w:rPr>
+                <w:rFonts w:ascii="Times New Roman" w:hAnsi="Times New Roman" w:cs="Times New Roman"/>
+                <w:b/>
+                <w:color w:val="000000"/>
+                <w:sz w:val="26"/>
+                <w:szCs w:val="26"/>
+                <w:u w:val="single"/>
+                <w:lang w:val="en-US"/>
+              </w:rPr>
+              <w:t>}</w:t>
+            </w:r>
+            <w:proofErr w:type="gramEnd"/>
+            <w:r>
+              <w:rPr>
+                <w:rFonts w:ascii="Times New Roman" w:hAnsi="Times New Roman" w:cs="Times New Roman"/>
+                <w:b/>
+                <w:color w:val="000000"/>
+                <w:sz w:val="26"/>
+                <w:szCs w:val="26"/>
+                <w:u w:val="single"/>
+                <w:lang w:val="en-US"/>
+              </w:rPr>
+              <w:t>}</w:t>
+            </w:r>
+          </w:p>
+          <w:p>
+            <w:pPr>
+              <w:rPr>
+                <w:rFonts w:ascii="Times New Roman" w:hAnsi="Times New Roman" w:cs="Times New Roman"/>
+                <w:b/>
+                <w:color w:val="000000"/>
+                <w:sz w:val="26"/>
+                <w:szCs w:val="26"/>
+                <w:u w:val="single"/>
+                <w:lang w:val="en-US"/>
+              </w:rPr>
+            </w:pPr>
+            <w:r>
+              <w:rPr>
+                <w:rFonts w:ascii="Times New Roman" w:hAnsi="Times New Roman" w:cs="Times New Roman"/>
+                <w:b/>
+                <w:color w:val="000000"/>
+                <w:sz w:val="26"/>
+                <w:szCs w:val="26"/>
+                <w:u w:val="single"/>
+                <w:lang w:val="en-US"/>
+              </w:rPr>
+              <w:t>{{</w:t>
+            </w:r>
+            <w:proofErr w:type="spellStart"/>
+            <w:r>
+              <w:rPr>
+                <w:rFonts w:ascii="Times New Roman" w:hAnsi="Times New Roman" w:cs="Times New Roman"/>
+                <w:b/>
+                <w:color w:val="000000"/>
+                <w:sz w:val="26"/>
+                <w:szCs w:val="26"/>
+                <w:u w:val="single"/>
+                <w:lang w:val="en-US"/>
+              </w:rPr>
+              <w:t>pas</w:t>
+            </w:r>
+            <w:r>
+              <w:rPr>
+                <w:rFonts w:ascii="Times New Roman" w:hAnsi="Times New Roman" w:cs="Times New Roman"/>
+                <w:b/>
+                <w:color w:val="000000"/>
+                <w:sz w:val="26"/>
+                <w:szCs w:val="26"/>
+                <w:u w:val="single"/>
+                <w:lang w:val="en-US"/>
+              </w:rPr>
+              <w:t>sport</w:t>
+            </w:r>
+            <w:r>
+              <w:rPr>
+                <w:rFonts w:ascii="Times New Roman" w:hAnsi="Times New Roman" w:cs="Times New Roman"/>
+                <w:b/>
+                <w:color w:val="000000"/>
+                <w:sz w:val="26"/>
+                <w:szCs w:val="26"/>
+                <w:u w:val="single"/>
+                <w:lang w:val="en-US"/>
+              </w:rPr>
+              <w:t>_ser</w:t>
+            </w:r>
+            <w:r>
+              <w:rPr>
+                <w:rFonts w:ascii="Times New Roman" w:hAnsi="Times New Roman" w:cs="Times New Roman"/>
+                <w:b/>
+                <w:color w:val="000000"/>
+                <w:sz w:val="26"/>
+                <w:szCs w:val="26"/>
+                <w:u w:val="single"/>
+                <w:lang w:val="en-US"/>
+              </w:rPr>
+              <w:t>ies</w:t>
+            </w:r>
+            <w:proofErr w:type="spellEnd"/>
+            <w:r>
+              <w:rPr>
+                <w:rFonts w:ascii="Times New Roman" w:hAnsi="Times New Roman" w:cs="Times New Roman"/>
+                <w:b/>
+                <w:color w:val="000000"/>
+                <w:sz w:val="26"/>
+                <w:szCs w:val="26"/>
+                <w:u w:val="single"/>
+                <w:lang w:val="en-US"/>
+              </w:rPr>
+              <w:t>}}</w:t>
+            </w:r>
+          </w:p>
+          <w:p>
+            <w:pPr>
+              <w:rPr>
+                <w:rFonts w:ascii="Times New Roman" w:hAnsi="Times New Roman" w:cs="Times New Roman"/>
+                <w:b/>
+                <w:color w:val="000000"/>
+                <w:sz w:val="26"/>
+                <w:szCs w:val="26"/>
+                <w:u w:val="single"/>
+                <w:lang w:val="en-US"/>
+              </w:rPr>
+            </w:pPr>
+            <w:r>
+              <w:rPr>
+                <w:rFonts w:ascii="Times New Roman" w:hAnsi="Times New Roman" w:cs="Times New Roman"/>
+                <w:b/>
+                <w:color w:val="000000"/>
+                <w:sz w:val="26"/>
+                <w:szCs w:val="26"/>
+                <w:u w:val="single"/>
+                <w:lang w:val="en-US"/>
+              </w:rPr>
+              <w:t>{{</w:t>
+            </w:r>
+            <w:proofErr w:type="spellStart"/>
+            <w:r>
+              <w:rPr>
+                <w:rFonts w:ascii="Times New Roman" w:hAnsi="Times New Roman" w:cs="Times New Roman"/>
+                <w:b/>
+                <w:color w:val="000000"/>
+                <w:sz w:val="26"/>
+                <w:szCs w:val="26"/>
+                <w:u w:val="single"/>
+                <w:lang w:val="en-US"/>
+              </w:rPr>
+              <w:t>pas</w:t>
+            </w:r>
+            <w:r>
+              <w:rPr>
+                <w:rFonts w:ascii="Times New Roman" w:hAnsi="Times New Roman" w:cs="Times New Roman"/>
+                <w:b/>
+                <w:color w:val="000000"/>
+                <w:sz w:val="26"/>
+                <w:szCs w:val="26"/>
+                <w:u w:val="single"/>
+                <w:lang w:val="en-US"/>
+              </w:rPr>
+              <w:t>sport</w:t>
+            </w:r>
+            <w:r>
+              <w:rPr>
+                <w:rFonts w:ascii="Times New Roman" w:hAnsi="Times New Roman" w:cs="Times New Roman"/>
+                <w:b/>
+                <w:color w:val="000000"/>
+                <w:sz w:val="26"/>
+                <w:szCs w:val="26"/>
+                <w:u w:val="single"/>
+                <w:lang w:val="en-US"/>
+              </w:rPr>
+              <w:t>_</w:t>
+            </w:r>
+            <w:r>
+              <w:rPr>
+                <w:rFonts w:ascii="Times New Roman" w:hAnsi="Times New Roman" w:cs="Times New Roman"/>
+                <w:b/>
+                <w:color w:val="000000"/>
+                <w:sz w:val="26"/>
+                <w:szCs w:val="26"/>
+                <w:u w:val="single"/>
+                <w:lang w:val="en-US"/>
+              </w:rPr>
+              <w:t>org</w:t>
+            </w:r>
+            <w:r>
+              <w:rPr>
+                <w:rFonts w:ascii="Times New Roman" w:hAnsi="Times New Roman" w:cs="Times New Roman"/>
+                <w:b/>
+                <w:color w:val="000000"/>
+                <w:sz w:val="26"/>
+                <w:szCs w:val="26"/>
+                <w:u w:val="single"/>
+                <w:lang w:val="en-US"/>
+              </w:rPr>
+              <w:t>_and_date</w:t>
+            </w:r>
+            <w:proofErr w:type="spellEnd"/>
+            <w:r>
+              <w:rPr>
+                <w:rFonts w:ascii="Times New Roman" w:hAnsi="Times New Roman" w:cs="Times New Roman"/>
+                <w:b/>
+                <w:color w:val="000000"/>
+                <w:sz w:val="26"/>
+                <w:szCs w:val="26"/>
+                <w:u w:val="single"/>
+                <w:lang w:val="en-US"/>
+              </w:rPr>
+              <w:t>}</w:t>
+            </w:r>
+            <w:r>
+              <w:rPr>
+                <w:rFonts w:ascii="Times New Roman" w:hAnsi="Times New Roman" w:cs="Times New Roman"/>
+                <w:b/>
+                <w:color w:val="000000"/>
+                <w:sz w:val="26"/>
+                <w:szCs w:val="26"/>
+                <w:u w:val="single"/>
+                <w:lang w:val="en-US"/>
+              </w:rPr>
+              <w:t>}</w:t>
+            </w:r>
+            <w:r>
+              <w:rPr>
+                <w:rFonts w:ascii="Times New Roman" w:hAnsi="Times New Roman" w:cs="Times New Roman"/>
+                <w:b/>
+                <w:color w:val="000000"/>
+                <w:sz w:val="26"/>
+                <w:szCs w:val="26"/>
+                <w:u w:val="single"/>
                 <w:lang w:val="en-US"/>
               </w:rPr>
               <w:t xml:space="preserve"> </w:t>
-            </w:r>
-            <w:proofErr w:type="spellStart"/>
-            <w:r>
-              <w:rPr>
-                <w:rFonts w:ascii="Times New Roman" w:hAnsi="Times New Roman" w:cs="Times New Roman"/>
-                <w:sz w:val="26"/>
-                <w:szCs w:val="26"/>
-                <w:lang w:val="en-US"/>
-              </w:rPr>
-              <w:t>va</w:t>
-            </w:r>
-            <w:proofErr w:type="spellEnd"/>
-            <w:r>
-              <w:rPr>
-                <w:rFonts w:ascii="Times New Roman" w:hAnsi="Times New Roman" w:cs="Times New Roman"/>
-                <w:sz w:val="26"/>
-                <w:szCs w:val="26"/>
-                <w:lang w:val="en-US"/>
-              </w:rPr>
-              <w:t xml:space="preserve"> </w:t>
-            </w:r>
-            <w:proofErr w:type="spellStart"/>
-            <w:r>
-              <w:rPr>
-                <w:rFonts w:ascii="Times New Roman" w:hAnsi="Times New Roman" w:cs="Times New Roman"/>
-                <w:sz w:val="26"/>
-                <w:szCs w:val="26"/>
-                <w:lang w:val="en-US"/>
-              </w:rPr>
-              <w:t>sanasi</w:t>
-            </w:r>
-            <w:proofErr w:type="spellEnd"/>
-          </w:p>
-          <w:p>
-            <w:pPr>
-              <w:rPr>
-                <w:rFonts w:ascii="Times New Roman" w:hAnsi="Times New Roman" w:cs="Times New Roman"/>
-                <w:sz w:val="26"/>
-                <w:szCs w:val="26"/>
-                <w:lang w:val="en-US"/>
-              </w:rPr>
-            </w:pPr>
-          </w:p>
-        </w:tc>
-        <w:tc>
-          <w:tcPr>
-            <w:tcW w:w="7199" w:type="dxa"/>
-          </w:tcPr>
-          <w:p>
-            <w:pPr>
-              <w:rPr>
-                <w:rFonts w:ascii="Times New Roman" w:hAnsi="Times New Roman" w:cs="Times New Roman"/>
-                <w:b/>
-                <w:sz w:val="26"/>
-                <w:szCs w:val="26"/>
-                <w:u w:val="single"/>
-                <w:lang w:val="en-US"/>
-              </w:rPr>
-            </w:pPr>
-            <w:r>
-              <w:rPr>
-                <w:rFonts w:ascii="Times New Roman" w:hAnsi="Times New Roman" w:cs="Times New Roman"/>
-                <w:b/>
-                <w:color w:val="000000"/>
-                <w:sz w:val="26"/>
-                <w:szCs w:val="26"/>
-                <w:u w:val="single"/>
-                <w:lang w:val="en-US"/>
-              </w:rPr>
-              <w:t>{{name}}</w:t>
-            </w:r>
-            <w:r>
-              <w:rPr>
-                <w:rFonts w:ascii="Times New Roman" w:hAnsi="Times New Roman" w:cs="Times New Roman"/>
-                <w:b/>
-                <w:sz w:val="26"/>
-                <w:szCs w:val="26"/>
-                <w:u w:val="single"/>
-                <w:lang w:val="en-US"/>
-              </w:rPr>
-              <w:br/>
-            </w:r>
-            <w:r>
-              <w:rPr>
-                <w:rFonts w:ascii="Times New Roman" w:hAnsi="Times New Roman" w:cs="Times New Roman"/>
-                <w:b/>
-                <w:color w:val="000000"/>
-                <w:sz w:val="26"/>
-                <w:szCs w:val="26"/>
-                <w:u w:val="single"/>
-                <w:lang w:val="en-US"/>
-              </w:rPr>
-              <w:t>{{birthday}}</w:t>
-            </w:r>
-            <w:r>
-              <w:rPr>
-                <w:rFonts w:ascii="Times New Roman" w:hAnsi="Times New Roman" w:cs="Times New Roman"/>
-                <w:b/>
-                <w:color w:val="000000"/>
-                <w:sz w:val="26"/>
-                <w:szCs w:val="26"/>
-                <w:u w:val="single"/>
-                <w:lang w:val="en-US"/>
-              </w:rPr>
-              <w:t xml:space="preserve">   </w:t>
-            </w:r>
-            <w:r>
-              <w:rPr>
-                <w:rFonts w:ascii="Times New Roman" w:hAnsi="Times New Roman" w:cs="Times New Roman"/>
-                <w:b/>
-                <w:color w:val="000000"/>
-                <w:sz w:val="26"/>
-                <w:szCs w:val="26"/>
-                <w:u w:val="single"/>
-                <w:lang w:val="en-US"/>
-              </w:rPr>
-              <w:t>{{</w:t>
-            </w:r>
-            <w:proofErr w:type="spellStart"/>
-            <w:r>
-              <w:rPr>
-                <w:rFonts w:ascii="Times New Roman" w:hAnsi="Times New Roman" w:cs="Times New Roman"/>
-                <w:b/>
-                <w:color w:val="000000"/>
-                <w:sz w:val="26"/>
-                <w:szCs w:val="26"/>
-                <w:u w:val="single"/>
-                <w:lang w:val="en-US"/>
-              </w:rPr>
-              <w:t>place_of</w:t>
-            </w:r>
-            <w:r>
-              <w:rPr>
-                <w:rFonts w:ascii="Times New Roman" w:hAnsi="Times New Roman" w:cs="Times New Roman"/>
-                <w:b/>
-                <w:color w:val="000000"/>
-                <w:sz w:val="26"/>
-                <w:szCs w:val="26"/>
-                <w:u w:val="single"/>
-                <w:lang w:val="en-US"/>
-              </w:rPr>
-              <w:t>_</w:t>
-            </w:r>
-            <w:r>
-              <w:rPr>
-                <w:rFonts w:ascii="Times New Roman" w:hAnsi="Times New Roman" w:cs="Times New Roman"/>
-                <w:b/>
-                <w:color w:val="000000"/>
-                <w:sz w:val="26"/>
-                <w:szCs w:val="26"/>
-                <w:u w:val="single"/>
-                <w:lang w:val="en-US"/>
-              </w:rPr>
-              <w:t>birth</w:t>
-            </w:r>
-            <w:proofErr w:type="spellEnd"/>
-            <w:r>
-              <w:rPr>
-                <w:rFonts w:ascii="Times New Roman" w:hAnsi="Times New Roman" w:cs="Times New Roman"/>
-                <w:b/>
-                <w:color w:val="000000"/>
-                <w:sz w:val="26"/>
-                <w:szCs w:val="26"/>
-                <w:u w:val="single"/>
-                <w:lang w:val="en-US"/>
-              </w:rPr>
-              <w:t>}}</w:t>
-            </w:r>
-            <w:r>
-              <w:rPr>
-                <w:rFonts w:ascii="Times New Roman" w:hAnsi="Times New Roman" w:cs="Times New Roman"/>
-                <w:b/>
-                <w:color w:val="000000"/>
-                <w:sz w:val="26"/>
-                <w:szCs w:val="26"/>
-                <w:u w:val="single"/>
-                <w:lang w:val="en-US"/>
-              </w:rPr>
-              <w:t>.</w:t>
-            </w:r>
-          </w:p>
-          <w:p>
-            <w:pPr>
-              <w:rPr>
-                <w:rFonts w:ascii="Times New Roman" w:hAnsi="Times New Roman" w:cs="Times New Roman"/>
-                <w:b/>
-                <w:color w:val="000000"/>
-                <w:sz w:val="26"/>
-                <w:szCs w:val="26"/>
-                <w:u w:val="single"/>
-                <w:lang w:val="en-US"/>
-              </w:rPr>
-            </w:pPr>
-            <w:r>
-              <w:rPr>
-                <w:rFonts w:ascii="Times New Roman" w:hAnsi="Times New Roman" w:cs="Times New Roman"/>
-                <w:b/>
-                <w:color w:val="000000"/>
-                <w:sz w:val="26"/>
-                <w:szCs w:val="26"/>
-                <w:u w:val="single"/>
-                <w:lang w:val="en-US"/>
-              </w:rPr>
-              <w:t>{{</w:t>
-            </w:r>
-            <w:proofErr w:type="spellStart"/>
-            <w:r>
-              <w:rPr>
-                <w:rFonts w:ascii="Times New Roman" w:hAnsi="Times New Roman" w:cs="Times New Roman"/>
-                <w:b/>
-                <w:color w:val="000000"/>
-                <w:sz w:val="26"/>
-                <w:szCs w:val="26"/>
-                <w:u w:val="single"/>
-                <w:lang w:val="en-US"/>
-              </w:rPr>
-              <w:t>residence_address</w:t>
-            </w:r>
-            <w:proofErr w:type="spellEnd"/>
-            <w:r>
-              <w:rPr>
-                <w:rFonts w:ascii="Times New Roman" w:hAnsi="Times New Roman" w:cs="Times New Roman"/>
-                <w:b/>
-                <w:color w:val="000000"/>
-                <w:sz w:val="26"/>
-                <w:szCs w:val="26"/>
-                <w:u w:val="single"/>
-                <w:lang w:val="en-US"/>
-              </w:rPr>
-              <w:t>}}</w:t>
-            </w:r>
-          </w:p>
-          <w:p>
-            <w:pPr>
-              <w:rPr>
-                <w:rFonts w:ascii="Times New Roman" w:hAnsi="Times New Roman" w:cs="Times New Roman"/>
-                <w:b/>
-                <w:color w:val="000000"/>
-                <w:sz w:val="26"/>
-                <w:szCs w:val="26"/>
-                <w:u w:val="single"/>
-                <w:lang w:val="en-US"/>
-              </w:rPr>
-            </w:pPr>
-            <w:r>
-              <w:rPr>
-                <w:rFonts w:ascii="Times New Roman" w:hAnsi="Times New Roman" w:cs="Times New Roman"/>
-                <w:b/>
-                <w:color w:val="000000"/>
-                <w:sz w:val="26"/>
-                <w:szCs w:val="26"/>
-                <w:u w:val="single"/>
-                <w:lang w:val="en-US"/>
-              </w:rPr>
-              <w:t>{{</w:t>
-            </w:r>
-            <w:proofErr w:type="spellStart"/>
-            <w:r>
-              <w:rPr>
-                <w:rFonts w:ascii="Times New Roman" w:hAnsi="Times New Roman" w:cs="Times New Roman"/>
-                <w:b/>
-                <w:color w:val="000000"/>
-                <w:sz w:val="26"/>
-                <w:szCs w:val="26"/>
-                <w:u w:val="single"/>
-                <w:lang w:val="en-US"/>
-              </w:rPr>
-              <w:t>pass_seriya</w:t>
-            </w:r>
-            <w:proofErr w:type="spellEnd"/>
-            <w:r>
-              <w:rPr>
-                <w:rFonts w:ascii="Times New Roman" w:hAnsi="Times New Roman" w:cs="Times New Roman"/>
-                <w:b/>
-                <w:color w:val="000000"/>
-                <w:sz w:val="26"/>
-                <w:szCs w:val="26"/>
-                <w:u w:val="single"/>
-                <w:lang w:val="en-US"/>
-              </w:rPr>
-              <w:t>}}</w:t>
-            </w:r>
-            <w:r>
-              <w:rPr>
-                <w:rFonts w:ascii="Times New Roman" w:hAnsi="Times New Roman" w:cs="Times New Roman"/>
-                <w:b/>
-                <w:color w:val="000000"/>
-                <w:sz w:val="26"/>
-                <w:szCs w:val="26"/>
-                <w:u w:val="single"/>
-                <w:lang w:val="en-US"/>
-              </w:rPr>
-              <w:t xml:space="preserve"> </w:t>
-            </w:r>
-            <w:r>
-              <w:rPr>
-                <w:rFonts w:ascii="Times New Roman" w:hAnsi="Times New Roman" w:cs="Times New Roman"/>
-                <w:b/>
-                <w:color w:val="000000"/>
-                <w:sz w:val="26"/>
-                <w:szCs w:val="26"/>
-                <w:u w:val="single"/>
-                <w:lang w:val="en-US"/>
-              </w:rPr>
-              <w:t xml:space="preserve"> </w:t>
-            </w:r>
-            <w:r>
-              <w:rPr>
-                <w:rFonts w:ascii="Times New Roman" w:hAnsi="Times New Roman" w:cs="Times New Roman"/>
-                <w:b/>
-                <w:color w:val="000000"/>
-                <w:sz w:val="26"/>
-                <w:szCs w:val="26"/>
-                <w:u w:val="single"/>
-                <w:lang w:val="en-US"/>
-              </w:rPr>
-              <w:t>{{</w:t>
-            </w:r>
-            <w:proofErr w:type="spellStart"/>
-            <w:r>
-              <w:rPr>
-                <w:rFonts w:ascii="Times New Roman" w:hAnsi="Times New Roman" w:cs="Times New Roman"/>
-                <w:b/>
-                <w:color w:val="000000"/>
-                <w:sz w:val="26"/>
-                <w:szCs w:val="26"/>
-                <w:u w:val="single"/>
-                <w:lang w:val="en-US"/>
-              </w:rPr>
-              <w:t>passport_issued_organization</w:t>
-            </w:r>
-            <w:proofErr w:type="spellEnd"/>
-            <w:r>
-              <w:rPr>
-                <w:rFonts w:ascii="Times New Roman" w:hAnsi="Times New Roman" w:cs="Times New Roman"/>
-                <w:b/>
-                <w:color w:val="000000"/>
-                <w:sz w:val="26"/>
-                <w:szCs w:val="26"/>
-                <w:u w:val="single"/>
-                <w:lang w:val="en-US"/>
-              </w:rPr>
-              <w:t>}}</w:t>
-            </w:r>
-            <w:r>
-              <w:rPr>
-                <w:rFonts w:ascii="Times New Roman" w:hAnsi="Times New Roman" w:cs="Times New Roman"/>
-                <w:b/>
-                <w:color w:val="000000"/>
-                <w:sz w:val="26"/>
-                <w:szCs w:val="26"/>
-                <w:u w:val="single"/>
-                <w:lang w:val="en-US"/>
-              </w:rPr>
-              <w:t xml:space="preserve">  {{</w:t>
-            </w:r>
-            <w:proofErr w:type="spellStart"/>
-            <w:r>
-              <w:rPr>
-                <w:rFonts w:ascii="Times New Roman" w:hAnsi="Times New Roman" w:cs="Times New Roman"/>
-                <w:b/>
-                <w:color w:val="000000"/>
-                <w:sz w:val="26"/>
-                <w:szCs w:val="26"/>
-                <w:u w:val="single"/>
-                <w:lang w:val="en-US"/>
-              </w:rPr>
-              <w:t>passport_issued_time</w:t>
-            </w:r>
-            <w:proofErr w:type="spellEnd"/>
-            <w:r>
-              <w:rPr>
-                <w:rFonts w:ascii="Times New Roman" w:hAnsi="Times New Roman" w:cs="Times New Roman"/>
-                <w:b/>
-                <w:color w:val="000000"/>
-                <w:sz w:val="26"/>
-                <w:szCs w:val="26"/>
-                <w:u w:val="single"/>
-                <w:lang w:val="en-US"/>
-              </w:rPr>
-              <w:t xml:space="preserve">}}   </w:t>
             </w:r>
           </w:p>
         </w:tc>
@@ -1081,7 +1249,7 @@
       <w:tblPr>
         <w:tblStyle w:val="a3"/>
         <w:tblpPr w:leftFromText="180" w:rightFromText="180" w:vertAnchor="text" w:horzAnchor="margin" w:tblpY="38"/>
-        <w:tblW w:w="11120" w:type="dxa"/>
+        <w:tblW w:w="10983" w:type="dxa"/>
         <w:tblBorders>
           <w:top w:val="none" w:sz="0" w:space="0" w:color="auto"/>
           <w:left w:val="none" w:sz="0" w:space="0" w:color="auto"/>
@@ -1094,9 +1262,9 @@
       </w:tblPr>
       <w:tblGrid>
         <w:gridCol w:w="2376"/>
-        <w:gridCol w:w="1163"/>
-        <w:gridCol w:w="2461"/>
-        <w:gridCol w:w="5120"/>
+        <w:gridCol w:w="3486"/>
+        <w:gridCol w:w="4882"/>
+        <w:gridCol w:w="239"/>
       </w:tblGrid>
       <w:tr>
         <w:trPr>
@@ -1142,7 +1310,7 @@
                 <w:szCs w:val="24"/>
                 <w:lang w:val="en-US"/>
               </w:rPr>
-              <w:t xml:space="preserve">             M.O’</w:t>
+              <w:t xml:space="preserve">             </w:t>
             </w:r>
           </w:p>
           <w:p>
@@ -1168,283 +1336,814 @@
         </w:tc>
         <w:tc>
           <w:tcPr>
-            <w:tcW w:w="3624" w:type="dxa"/>
+            <w:tcW w:w="3486" w:type="dxa"/>
+          </w:tcPr>
+          <w:p>
+            <w:pPr>
+              <w:rPr>
+                <w:rFonts w:ascii="Times New Roman" w:hAnsi="Times New Roman" w:cs="Times New Roman"/>
+                <w:sz w:val="24"/>
+                <w:szCs w:val="24"/>
+                <w:lang w:val="en-US"/>
+              </w:rPr>
+            </w:pPr>
+            <w:proofErr w:type="spellStart"/>
+            <w:r>
+              <w:rPr>
+                <w:rFonts w:ascii="Times New Roman" w:hAnsi="Times New Roman" w:cs="Times New Roman"/>
+                <w:sz w:val="24"/>
+                <w:szCs w:val="24"/>
+                <w:lang w:val="en-US"/>
+              </w:rPr>
+              <w:t>Tibbiy</w:t>
+            </w:r>
+            <w:proofErr w:type="spellEnd"/>
+            <w:r>
+              <w:rPr>
+                <w:rFonts w:ascii="Times New Roman" w:hAnsi="Times New Roman" w:cs="Times New Roman"/>
+                <w:sz w:val="24"/>
+                <w:szCs w:val="24"/>
+                <w:lang w:val="en-US"/>
+              </w:rPr>
+              <w:t xml:space="preserve"> </w:t>
+            </w:r>
+            <w:proofErr w:type="spellStart"/>
+            <w:r>
+              <w:rPr>
+                <w:rFonts w:ascii="Times New Roman" w:hAnsi="Times New Roman" w:cs="Times New Roman"/>
+                <w:sz w:val="24"/>
+                <w:szCs w:val="24"/>
+                <w:lang w:val="en-US"/>
+              </w:rPr>
+              <w:t>ko’rikdan</w:t>
+            </w:r>
+            <w:proofErr w:type="spellEnd"/>
+            <w:r>
+              <w:rPr>
+                <w:rFonts w:ascii="Times New Roman" w:hAnsi="Times New Roman" w:cs="Times New Roman"/>
+                <w:sz w:val="24"/>
+                <w:szCs w:val="24"/>
+                <w:lang w:val="en-US"/>
+              </w:rPr>
+              <w:t xml:space="preserve"> </w:t>
+            </w:r>
+            <w:proofErr w:type="spellStart"/>
+            <w:r>
+              <w:rPr>
+                <w:rFonts w:ascii="Times New Roman" w:hAnsi="Times New Roman" w:cs="Times New Roman"/>
+                <w:sz w:val="24"/>
+                <w:szCs w:val="24"/>
+                <w:lang w:val="en-US"/>
+              </w:rPr>
+              <w:t>o’tgan</w:t>
+            </w:r>
+            <w:proofErr w:type="spellEnd"/>
+            <w:r>
+              <w:rPr>
+                <w:rFonts w:ascii="Times New Roman" w:hAnsi="Times New Roman" w:cs="Times New Roman"/>
+                <w:sz w:val="24"/>
+                <w:szCs w:val="24"/>
+                <w:lang w:val="en-US"/>
+              </w:rPr>
+              <w:t xml:space="preserve"> </w:t>
+            </w:r>
+            <w:proofErr w:type="spellStart"/>
+            <w:r>
+              <w:rPr>
+                <w:rFonts w:ascii="Times New Roman" w:hAnsi="Times New Roman" w:cs="Times New Roman"/>
+                <w:sz w:val="24"/>
+                <w:szCs w:val="24"/>
+                <w:lang w:val="en-US"/>
+              </w:rPr>
+              <w:t>joyi</w:t>
+            </w:r>
+            <w:proofErr w:type="spellEnd"/>
+            <w:r>
+              <w:rPr>
+                <w:rFonts w:ascii="Times New Roman" w:hAnsi="Times New Roman" w:cs="Times New Roman"/>
+                <w:sz w:val="24"/>
+                <w:szCs w:val="24"/>
+                <w:lang w:val="en-US"/>
+              </w:rPr>
+              <w:t>:</w:t>
+            </w:r>
+            <w:r>
+              <w:rPr>
+                <w:rFonts w:ascii="Times New Roman" w:hAnsi="Times New Roman" w:cs="Times New Roman"/>
+                <w:sz w:val="24"/>
+                <w:szCs w:val="24"/>
+                <w:lang w:val="en-US"/>
+              </w:rPr>
+              <w:t xml:space="preserve"> </w:t>
+            </w:r>
+            <w:r>
+              <w:rPr>
+                <w:rFonts w:ascii="Times New Roman" w:hAnsi="Times New Roman" w:cs="Times New Roman"/>
+                <w:sz w:val="24"/>
+                <w:szCs w:val="24"/>
+                <w:lang w:val="en-US"/>
+              </w:rPr>
+              <w:t xml:space="preserve"> </w:t>
+            </w:r>
+            <w:proofErr w:type="spellStart"/>
+            <w:r>
+              <w:rPr>
+                <w:rFonts w:ascii="Times New Roman" w:hAnsi="Times New Roman" w:cs="Times New Roman"/>
+                <w:sz w:val="24"/>
+                <w:szCs w:val="24"/>
+                <w:lang w:val="en-US"/>
+              </w:rPr>
+              <w:t>O’tgan</w:t>
+            </w:r>
+            <w:proofErr w:type="spellEnd"/>
+            <w:r>
+              <w:rPr>
+                <w:rFonts w:ascii="Times New Roman" w:hAnsi="Times New Roman" w:cs="Times New Roman"/>
+                <w:sz w:val="24"/>
+                <w:szCs w:val="24"/>
+                <w:lang w:val="en-US"/>
+              </w:rPr>
+              <w:t xml:space="preserve"> </w:t>
+            </w:r>
+            <w:proofErr w:type="spellStart"/>
+            <w:r>
+              <w:rPr>
+                <w:rFonts w:ascii="Times New Roman" w:hAnsi="Times New Roman" w:cs="Times New Roman"/>
+                <w:sz w:val="24"/>
+                <w:szCs w:val="24"/>
+                <w:lang w:val="en-US"/>
+              </w:rPr>
+              <w:t>vaqti</w:t>
+            </w:r>
+            <w:proofErr w:type="spellEnd"/>
+            <w:r>
+              <w:rPr>
+                <w:rFonts w:ascii="Times New Roman" w:hAnsi="Times New Roman" w:cs="Times New Roman"/>
+                <w:sz w:val="24"/>
+                <w:szCs w:val="24"/>
+                <w:lang w:val="en-US"/>
+              </w:rPr>
+              <w:t xml:space="preserve"> </w:t>
+            </w:r>
+            <w:proofErr w:type="spellStart"/>
+            <w:r>
+              <w:rPr>
+                <w:rFonts w:ascii="Times New Roman" w:hAnsi="Times New Roman" w:cs="Times New Roman"/>
+                <w:sz w:val="24"/>
+                <w:szCs w:val="24"/>
+                <w:lang w:val="en-US"/>
+              </w:rPr>
+              <w:t>va</w:t>
+            </w:r>
+            <w:proofErr w:type="spellEnd"/>
+            <w:r>
+              <w:rPr>
+                <w:rFonts w:ascii="Times New Roman" w:hAnsi="Times New Roman" w:cs="Times New Roman"/>
+                <w:sz w:val="24"/>
+                <w:szCs w:val="24"/>
+                <w:lang w:val="en-US"/>
+              </w:rPr>
+              <w:t xml:space="preserve"> </w:t>
+            </w:r>
+            <w:proofErr w:type="spellStart"/>
+            <w:r>
+              <w:rPr>
+                <w:rFonts w:ascii="Times New Roman" w:hAnsi="Times New Roman" w:cs="Times New Roman"/>
+                <w:sz w:val="24"/>
+                <w:szCs w:val="24"/>
+                <w:lang w:val="en-US"/>
+              </w:rPr>
+              <w:t>raqami</w:t>
+            </w:r>
+            <w:proofErr w:type="spellEnd"/>
+            <w:r>
+              <w:rPr>
+                <w:rFonts w:ascii="Times New Roman" w:hAnsi="Times New Roman" w:cs="Times New Roman"/>
+                <w:sz w:val="24"/>
+                <w:szCs w:val="24"/>
+                <w:lang w:val="en-US"/>
+              </w:rPr>
+              <w:t>:</w:t>
+            </w:r>
+          </w:p>
+          <w:p>
+            <w:pPr>
+              <w:rPr>
+                <w:rFonts w:ascii="Times New Roman" w:hAnsi="Times New Roman" w:cs="Times New Roman"/>
+                <w:sz w:val="24"/>
+                <w:szCs w:val="24"/>
+                <w:lang w:val="en-US"/>
+              </w:rPr>
+            </w:pPr>
+            <w:proofErr w:type="spellStart"/>
+            <w:r>
+              <w:rPr>
+                <w:rFonts w:ascii="Times New Roman" w:hAnsi="Times New Roman" w:cs="Times New Roman"/>
+                <w:sz w:val="24"/>
+                <w:szCs w:val="24"/>
+                <w:lang w:val="en-US"/>
+              </w:rPr>
+              <w:t>Guvohnoma</w:t>
+            </w:r>
+            <w:proofErr w:type="spellEnd"/>
+            <w:r>
+              <w:rPr>
+                <w:rFonts w:ascii="Times New Roman" w:hAnsi="Times New Roman" w:cs="Times New Roman"/>
+                <w:sz w:val="24"/>
+                <w:szCs w:val="24"/>
+                <w:lang w:val="en-US"/>
+              </w:rPr>
+              <w:t xml:space="preserve"> </w:t>
+            </w:r>
+            <w:proofErr w:type="spellStart"/>
+            <w:r>
+              <w:rPr>
+                <w:rFonts w:ascii="Times New Roman" w:hAnsi="Times New Roman" w:cs="Times New Roman"/>
+                <w:sz w:val="24"/>
+                <w:szCs w:val="24"/>
+                <w:lang w:val="en-US"/>
+              </w:rPr>
+              <w:t>seriyasi</w:t>
+            </w:r>
+            <w:proofErr w:type="spellEnd"/>
+            <w:r>
+              <w:rPr>
+                <w:rFonts w:ascii="Times New Roman" w:hAnsi="Times New Roman" w:cs="Times New Roman"/>
+                <w:sz w:val="24"/>
+                <w:szCs w:val="24"/>
+                <w:lang w:val="en-US"/>
+              </w:rPr>
+              <w:t xml:space="preserve"> </w:t>
+            </w:r>
+            <w:proofErr w:type="spellStart"/>
+            <w:r>
+              <w:rPr>
+                <w:rFonts w:ascii="Times New Roman" w:hAnsi="Times New Roman" w:cs="Times New Roman"/>
+                <w:sz w:val="24"/>
+                <w:szCs w:val="24"/>
+                <w:lang w:val="en-US"/>
+              </w:rPr>
+              <w:t>va</w:t>
+            </w:r>
+            <w:proofErr w:type="spellEnd"/>
+            <w:r>
+              <w:rPr>
+                <w:rFonts w:ascii="Times New Roman" w:hAnsi="Times New Roman" w:cs="Times New Roman"/>
+                <w:sz w:val="24"/>
+                <w:szCs w:val="24"/>
+                <w:lang w:val="en-US"/>
+              </w:rPr>
+              <w:t xml:space="preserve"> </w:t>
+            </w:r>
+            <w:proofErr w:type="spellStart"/>
+            <w:r>
+              <w:rPr>
+                <w:rFonts w:ascii="Times New Roman" w:hAnsi="Times New Roman" w:cs="Times New Roman"/>
+                <w:sz w:val="24"/>
+                <w:szCs w:val="24"/>
+                <w:lang w:val="en-US"/>
+              </w:rPr>
+              <w:t>raqami</w:t>
+            </w:r>
+            <w:proofErr w:type="spellEnd"/>
+            <w:r>
+              <w:rPr>
+                <w:rFonts w:ascii="Times New Roman" w:hAnsi="Times New Roman" w:cs="Times New Roman"/>
+                <w:sz w:val="24"/>
+                <w:szCs w:val="24"/>
+                <w:lang w:val="en-US"/>
+              </w:rPr>
+              <w:t>:</w:t>
+            </w:r>
+          </w:p>
+          <w:p>
+            <w:pPr>
+              <w:rPr>
+                <w:rFonts w:ascii="Times New Roman" w:hAnsi="Times New Roman" w:cs="Times New Roman"/>
+                <w:sz w:val="24"/>
+                <w:szCs w:val="24"/>
+                <w:lang w:val="en-US"/>
+              </w:rPr>
+            </w:pPr>
+            <w:proofErr w:type="spellStart"/>
+            <w:r>
+              <w:rPr>
+                <w:rFonts w:ascii="Times New Roman" w:hAnsi="Times New Roman" w:cs="Times New Roman"/>
+                <w:sz w:val="24"/>
+                <w:szCs w:val="24"/>
+                <w:lang w:val="en-US"/>
+              </w:rPr>
+              <w:t>Guruh</w:t>
+            </w:r>
+            <w:proofErr w:type="spellEnd"/>
+            <w:r>
+              <w:rPr>
+                <w:rFonts w:ascii="Times New Roman" w:hAnsi="Times New Roman" w:cs="Times New Roman"/>
+                <w:sz w:val="24"/>
+                <w:szCs w:val="24"/>
+                <w:lang w:val="en-US"/>
+              </w:rPr>
+              <w:t xml:space="preserve"> </w:t>
+            </w:r>
+            <w:proofErr w:type="spellStart"/>
+            <w:r>
+              <w:rPr>
+                <w:rFonts w:ascii="Times New Roman" w:hAnsi="Times New Roman" w:cs="Times New Roman"/>
+                <w:sz w:val="24"/>
+                <w:szCs w:val="24"/>
+                <w:lang w:val="en-US"/>
+              </w:rPr>
+              <w:t>t</w:t>
+            </w:r>
+            <w:r>
+              <w:rPr>
+                <w:rFonts w:ascii="Times New Roman" w:hAnsi="Times New Roman" w:cs="Times New Roman"/>
+                <w:sz w:val="24"/>
+                <w:szCs w:val="24"/>
+                <w:lang w:val="en-US"/>
+              </w:rPr>
+              <w:t>oifa</w:t>
+            </w:r>
+            <w:proofErr w:type="spellEnd"/>
+            <w:r>
+              <w:rPr>
+                <w:rFonts w:ascii="Times New Roman" w:hAnsi="Times New Roman" w:cs="Times New Roman"/>
+                <w:sz w:val="24"/>
+                <w:szCs w:val="24"/>
+                <w:lang w:val="en-US"/>
+              </w:rPr>
+              <w:t xml:space="preserve"> </w:t>
+            </w:r>
+            <w:proofErr w:type="spellStart"/>
+            <w:r>
+              <w:rPr>
+                <w:rFonts w:ascii="Times New Roman" w:hAnsi="Times New Roman" w:cs="Times New Roman"/>
+                <w:sz w:val="24"/>
+                <w:szCs w:val="24"/>
+                <w:lang w:val="en-US"/>
+              </w:rPr>
+              <w:t>va</w:t>
+            </w:r>
+            <w:proofErr w:type="spellEnd"/>
+            <w:r>
+              <w:rPr>
+                <w:rFonts w:ascii="Times New Roman" w:hAnsi="Times New Roman" w:cs="Times New Roman"/>
+                <w:sz w:val="24"/>
+                <w:szCs w:val="24"/>
+                <w:lang w:val="en-US"/>
+              </w:rPr>
+              <w:t xml:space="preserve"> </w:t>
+            </w:r>
+            <w:proofErr w:type="spellStart"/>
+            <w:r>
+              <w:rPr>
+                <w:rFonts w:ascii="Times New Roman" w:hAnsi="Times New Roman" w:cs="Times New Roman"/>
+                <w:sz w:val="24"/>
+                <w:szCs w:val="24"/>
+                <w:lang w:val="en-US"/>
+              </w:rPr>
+              <w:t>raqami</w:t>
+            </w:r>
+            <w:proofErr w:type="spellEnd"/>
+            <w:r>
+              <w:rPr>
+                <w:rFonts w:ascii="Times New Roman" w:hAnsi="Times New Roman" w:cs="Times New Roman"/>
+                <w:sz w:val="24"/>
+                <w:szCs w:val="24"/>
+                <w:lang w:val="en-US"/>
+              </w:rPr>
+              <w:t>:</w:t>
+            </w:r>
+            <w:r>
+              <w:rPr>
+                <w:rFonts w:ascii="Times New Roman" w:hAnsi="Times New Roman" w:cs="Times New Roman"/>
+                <w:sz w:val="24"/>
+                <w:szCs w:val="24"/>
+                <w:lang w:val="en-US"/>
+              </w:rPr>
+              <w:br/>
+            </w:r>
+            <w:proofErr w:type="spellStart"/>
+            <w:r>
+              <w:rPr>
+                <w:rFonts w:ascii="Times New Roman" w:hAnsi="Times New Roman" w:cs="Times New Roman"/>
+                <w:sz w:val="24"/>
+                <w:szCs w:val="24"/>
+                <w:lang w:val="en-US"/>
+              </w:rPr>
+              <w:t>Bilim</w:t>
+            </w:r>
+            <w:proofErr w:type="spellEnd"/>
+            <w:r>
+              <w:rPr>
+                <w:rFonts w:ascii="Times New Roman" w:hAnsi="Times New Roman" w:cs="Times New Roman"/>
+                <w:sz w:val="24"/>
+                <w:szCs w:val="24"/>
+                <w:lang w:val="en-US"/>
+              </w:rPr>
+              <w:t xml:space="preserve"> </w:t>
+            </w:r>
+            <w:proofErr w:type="spellStart"/>
+            <w:r>
+              <w:rPr>
+                <w:rFonts w:ascii="Times New Roman" w:hAnsi="Times New Roman" w:cs="Times New Roman"/>
+                <w:sz w:val="24"/>
+                <w:szCs w:val="24"/>
+                <w:lang w:val="en-US"/>
+              </w:rPr>
+              <w:t>yurti</w:t>
+            </w:r>
+            <w:proofErr w:type="spellEnd"/>
+            <w:r>
+              <w:rPr>
+                <w:rFonts w:ascii="Times New Roman" w:hAnsi="Times New Roman" w:cs="Times New Roman"/>
+                <w:sz w:val="24"/>
+                <w:szCs w:val="24"/>
+                <w:lang w:val="en-US"/>
+              </w:rPr>
+              <w:t>:</w:t>
+            </w:r>
+          </w:p>
+          <w:p>
+            <w:pPr>
+              <w:rPr>
+                <w:rFonts w:ascii="Times New Roman" w:hAnsi="Times New Roman" w:cs="Times New Roman"/>
+                <w:sz w:val="24"/>
+                <w:szCs w:val="24"/>
+                <w:lang w:val="en-US"/>
+              </w:rPr>
+            </w:pPr>
+            <w:proofErr w:type="spellStart"/>
+            <w:r>
+              <w:rPr>
+                <w:rFonts w:ascii="Times New Roman" w:hAnsi="Times New Roman" w:cs="Times New Roman"/>
+                <w:sz w:val="24"/>
+                <w:szCs w:val="24"/>
+                <w:lang w:val="en-US"/>
+              </w:rPr>
+              <w:t>Guruh</w:t>
+            </w:r>
+            <w:proofErr w:type="spellEnd"/>
+            <w:r>
+              <w:rPr>
+                <w:rFonts w:ascii="Times New Roman" w:hAnsi="Times New Roman" w:cs="Times New Roman"/>
+                <w:sz w:val="24"/>
+                <w:szCs w:val="24"/>
+                <w:lang w:val="en-US"/>
+              </w:rPr>
+              <w:t xml:space="preserve"> </w:t>
+            </w:r>
+            <w:proofErr w:type="spellStart"/>
+            <w:r>
+              <w:rPr>
+                <w:rFonts w:ascii="Times New Roman" w:hAnsi="Times New Roman" w:cs="Times New Roman"/>
+                <w:sz w:val="24"/>
+                <w:szCs w:val="24"/>
+                <w:lang w:val="en-US"/>
+              </w:rPr>
+              <w:t>rahbari</w:t>
+            </w:r>
+            <w:proofErr w:type="spellEnd"/>
+            <w:r>
+              <w:rPr>
+                <w:rFonts w:ascii="Times New Roman" w:hAnsi="Times New Roman" w:cs="Times New Roman"/>
+                <w:sz w:val="24"/>
+                <w:szCs w:val="24"/>
+                <w:lang w:val="en-US"/>
+              </w:rPr>
+              <w:t>:</w:t>
+            </w:r>
+          </w:p>
+          <w:p>
+            <w:pPr>
+              <w:rPr>
+                <w:rFonts w:ascii="Times New Roman" w:hAnsi="Times New Roman" w:cs="Times New Roman"/>
+                <w:sz w:val="24"/>
+                <w:szCs w:val="24"/>
+                <w:lang w:val="en-US"/>
+              </w:rPr>
+            </w:pPr>
+          </w:p>
+        </w:tc>
+        <w:tc>
+          <w:tcPr>
+            <w:tcW w:w="5121" w:type="dxa"/>
             <w:gridSpan w:val="2"/>
           </w:tcPr>
           <w:p>
             <w:pPr>
               <w:rPr>
                 <w:rFonts w:ascii="Times New Roman" w:hAnsi="Times New Roman" w:cs="Times New Roman"/>
+                <w:b/>
                 <w:sz w:val="24"/>
                 <w:szCs w:val="24"/>
-                <w:lang w:val="en-US"/>
-              </w:rPr>
-            </w:pPr>
-            <w:proofErr w:type="spellStart"/>
-            <w:r>
-              <w:rPr>
-                <w:rFonts w:ascii="Times New Roman" w:hAnsi="Times New Roman" w:cs="Times New Roman"/>
+                <w:u w:val="single"/>
+                <w:lang w:val="en-US"/>
+              </w:rPr>
+            </w:pPr>
+            <w:proofErr w:type="gramStart"/>
+            <w:r>
+              <w:rPr>
+                <w:rFonts w:ascii="Times New Roman" w:hAnsi="Times New Roman" w:cs="Times New Roman"/>
+                <w:b/>
                 <w:sz w:val="24"/>
                 <w:szCs w:val="24"/>
-                <w:lang w:val="en-US"/>
-              </w:rPr>
-              <w:t>Tibbiy</w:t>
-            </w:r>
-            <w:proofErr w:type="spellEnd"/>
-            <w:r>
-              <w:rPr>
-                <w:rFonts w:ascii="Times New Roman" w:hAnsi="Times New Roman" w:cs="Times New Roman"/>
+                <w:u w:val="single"/>
+                <w:lang w:val="en-US"/>
+              </w:rPr>
+              <w:t xml:space="preserve">{{ </w:t>
+            </w:r>
+            <w:proofErr w:type="spellStart"/>
+            <w:r>
+              <w:rPr>
+                <w:rFonts w:ascii="Times New Roman" w:hAnsi="Times New Roman" w:cs="Times New Roman"/>
+                <w:b/>
                 <w:sz w:val="24"/>
                 <w:szCs w:val="24"/>
-                <w:lang w:val="en-US"/>
-              </w:rPr>
-              <w:t xml:space="preserve"> </w:t>
-            </w:r>
-            <w:proofErr w:type="spellStart"/>
-            <w:r>
-              <w:rPr>
-                <w:rFonts w:ascii="Times New Roman" w:hAnsi="Times New Roman" w:cs="Times New Roman"/>
+                <w:u w:val="single"/>
+                <w:lang w:val="en-US"/>
+              </w:rPr>
+              <w:t>med</w:t>
+            </w:r>
+            <w:r>
+              <w:rPr>
+                <w:rFonts w:ascii="Times New Roman" w:hAnsi="Times New Roman" w:cs="Times New Roman"/>
+                <w:b/>
                 <w:sz w:val="24"/>
                 <w:szCs w:val="24"/>
-                <w:lang w:val="en-US"/>
-              </w:rPr>
-              <w:t>ma’lumotnoma</w:t>
-            </w:r>
-            <w:proofErr w:type="spellEnd"/>
-            <w:r>
-              <w:rPr>
-                <w:rFonts w:ascii="Times New Roman" w:hAnsi="Times New Roman" w:cs="Times New Roman"/>
+                <w:u w:val="single"/>
+                <w:lang w:val="en-US"/>
+              </w:rPr>
+              <w:t>ical</w:t>
+            </w:r>
+            <w:proofErr w:type="gramEnd"/>
+            <w:r>
+              <w:rPr>
+                <w:rFonts w:ascii="Times New Roman" w:hAnsi="Times New Roman" w:cs="Times New Roman"/>
+                <w:b/>
                 <w:sz w:val="24"/>
                 <w:szCs w:val="24"/>
-                <w:lang w:val="en-US"/>
-              </w:rPr>
-              <w:t xml:space="preserve"> </w:t>
-            </w:r>
-            <w:proofErr w:type="spellStart"/>
-            <w:r>
-              <w:rPr>
-                <w:rFonts w:ascii="Times New Roman" w:hAnsi="Times New Roman" w:cs="Times New Roman"/>
+                <w:u w:val="single"/>
+                <w:lang w:val="en-US"/>
+              </w:rPr>
+              <w:t>_</w:t>
+            </w:r>
+            <w:r>
+              <w:rPr>
+                <w:rFonts w:ascii="Times New Roman" w:hAnsi="Times New Roman" w:cs="Times New Roman"/>
+                <w:b/>
                 <w:sz w:val="24"/>
                 <w:szCs w:val="24"/>
-                <w:lang w:val="en-US"/>
-              </w:rPr>
-              <w:t>raqami</w:t>
-            </w:r>
-            <w:proofErr w:type="spellEnd"/>
-            <w:r>
-              <w:rPr>
-                <w:rFonts w:ascii="Times New Roman" w:hAnsi="Times New Roman" w:cs="Times New Roman"/>
+                <w:u w:val="single"/>
+                <w:lang w:val="en-US"/>
+              </w:rPr>
+              <w:t>org</w:t>
+            </w:r>
+            <w:r>
+              <w:rPr>
+                <w:rFonts w:ascii="Times New Roman" w:hAnsi="Times New Roman" w:cs="Times New Roman"/>
+                <w:b/>
                 <w:sz w:val="24"/>
                 <w:szCs w:val="24"/>
-                <w:lang w:val="en-US"/>
-              </w:rPr>
-              <w:t xml:space="preserve">, </w:t>
-            </w:r>
-            <w:proofErr w:type="spellStart"/>
-            <w:r>
-              <w:rPr>
-                <w:rFonts w:ascii="Times New Roman" w:hAnsi="Times New Roman" w:cs="Times New Roman"/>
+                <w:u w:val="single"/>
+                <w:lang w:val="en-US"/>
+              </w:rPr>
+              <w:t>anization</w:t>
+            </w:r>
+            <w:proofErr w:type="spellEnd"/>
+            <w:r>
+              <w:rPr>
+                <w:rFonts w:ascii="Times New Roman" w:hAnsi="Times New Roman" w:cs="Times New Roman"/>
+                <w:b/>
                 <w:sz w:val="24"/>
                 <w:szCs w:val="24"/>
-                <w:lang w:val="en-US"/>
-              </w:rPr>
-              <w:t>berilgan</w:t>
-            </w:r>
-            <w:proofErr w:type="spellEnd"/>
-            <w:r>
-              <w:rPr>
-                <w:rFonts w:ascii="Times New Roman" w:hAnsi="Times New Roman" w:cs="Times New Roman"/>
+                <w:u w:val="single"/>
+                <w:lang w:val="en-US"/>
+              </w:rPr>
+              <w:t xml:space="preserve"> }}</w:t>
+            </w:r>
+          </w:p>
+          <w:p>
+            <w:pPr>
+              <w:rPr>
+                <w:rFonts w:ascii="Times New Roman" w:hAnsi="Times New Roman" w:cs="Times New Roman"/>
+                <w:b/>
                 <w:sz w:val="24"/>
                 <w:szCs w:val="24"/>
-                <w:lang w:val="en-US"/>
-              </w:rPr>
-              <w:t xml:space="preserve"> </w:t>
-            </w:r>
-            <w:proofErr w:type="spellStart"/>
-            <w:r>
-              <w:rPr>
-                <w:rFonts w:ascii="Times New Roman" w:hAnsi="Times New Roman" w:cs="Times New Roman"/>
+                <w:u w:val="single"/>
+                <w:lang w:val="en-US"/>
+              </w:rPr>
+            </w:pPr>
+            <w:r>
+              <w:rPr>
+                <w:rFonts w:ascii="Times New Roman" w:hAnsi="Times New Roman" w:cs="Times New Roman"/>
+                <w:b/>
                 <w:sz w:val="24"/>
                 <w:szCs w:val="24"/>
-                <w:lang w:val="en-US"/>
-              </w:rPr>
-              <w:t>vaqti</w:t>
-            </w:r>
-            <w:proofErr w:type="spellEnd"/>
-            <w:r>
-              <w:rPr>
-                <w:rFonts w:ascii="Times New Roman" w:hAnsi="Times New Roman" w:cs="Times New Roman"/>
+                <w:u w:val="single"/>
+                <w:lang w:val="en-US"/>
+              </w:rPr>
+              <w:t>{{</w:t>
+            </w:r>
+            <w:proofErr w:type="spellStart"/>
+            <w:r>
+              <w:rPr>
+                <w:rFonts w:ascii="Times New Roman" w:hAnsi="Times New Roman" w:cs="Times New Roman"/>
+                <w:b/>
                 <w:sz w:val="24"/>
                 <w:szCs w:val="24"/>
-                <w:lang w:val="en-US"/>
-              </w:rPr>
-              <w:t xml:space="preserve"> </w:t>
-            </w:r>
-            <w:proofErr w:type="spellStart"/>
-            <w:r>
-              <w:rPr>
-                <w:rFonts w:ascii="Times New Roman" w:hAnsi="Times New Roman" w:cs="Times New Roman"/>
+                <w:u w:val="single"/>
+                <w:lang w:val="en-US"/>
+              </w:rPr>
+              <w:t>med</w:t>
+            </w:r>
+            <w:r>
+              <w:rPr>
+                <w:rFonts w:ascii="Times New Roman" w:hAnsi="Times New Roman" w:cs="Times New Roman"/>
+                <w:b/>
                 <w:sz w:val="24"/>
                 <w:szCs w:val="24"/>
-                <w:lang w:val="en-US"/>
-              </w:rPr>
-              <w:t>va</w:t>
-            </w:r>
-            <w:proofErr w:type="spellEnd"/>
-            <w:r>
-              <w:rPr>
-                <w:rFonts w:ascii="Times New Roman" w:hAnsi="Times New Roman" w:cs="Times New Roman"/>
+                <w:u w:val="single"/>
+                <w:lang w:val="en-US"/>
+              </w:rPr>
+              <w:t>ical</w:t>
+            </w:r>
+            <w:r>
+              <w:rPr>
+                <w:rFonts w:ascii="Times New Roman" w:hAnsi="Times New Roman" w:cs="Times New Roman"/>
+                <w:b/>
                 <w:sz w:val="24"/>
                 <w:szCs w:val="24"/>
-                <w:lang w:val="en-US"/>
-              </w:rPr>
-              <w:t xml:space="preserve"> </w:t>
-            </w:r>
-            <w:proofErr w:type="spellStart"/>
-            <w:r>
-              <w:rPr>
-                <w:rFonts w:ascii="Times New Roman" w:hAnsi="Times New Roman" w:cs="Times New Roman"/>
+                <w:u w:val="single"/>
+                <w:lang w:val="en-US"/>
+              </w:rPr>
+              <w:t>_sery</w:t>
+            </w:r>
+            <w:r>
+              <w:rPr>
+                <w:rFonts w:ascii="Times New Roman" w:hAnsi="Times New Roman" w:cs="Times New Roman"/>
+                <w:b/>
                 <w:sz w:val="24"/>
                 <w:szCs w:val="24"/>
-                <w:lang w:val="en-US"/>
-              </w:rPr>
-              <w:t>joyi</w:t>
-            </w:r>
-            <w:proofErr w:type="spellEnd"/>
-            <w:r>
-              <w:rPr>
-                <w:rFonts w:ascii="Times New Roman" w:hAnsi="Times New Roman" w:cs="Times New Roman"/>
+                <w:u w:val="single"/>
+                <w:lang w:val="en-US"/>
+              </w:rPr>
+              <w:t>_and_date</w:t>
+            </w:r>
+            <w:proofErr w:type="spellEnd"/>
+            <w:r>
+              <w:rPr>
+                <w:rFonts w:ascii="Times New Roman" w:hAnsi="Times New Roman" w:cs="Times New Roman"/>
+                <w:b/>
                 <w:sz w:val="24"/>
                 <w:szCs w:val="24"/>
-                <w:lang w:val="en-US"/>
-              </w:rPr>
-              <w:t>:</w:t>
-            </w:r>
-          </w:p>
-          <w:p>
-            <w:pPr>
-              <w:rPr>
-                <w:rFonts w:ascii="Times New Roman" w:hAnsi="Times New Roman" w:cs="Times New Roman"/>
+                <w:u w:val="single"/>
+                <w:lang w:val="en-US"/>
+              </w:rPr>
+              <w:t>}}</w:t>
+            </w:r>
+          </w:p>
+          <w:p>
+            <w:pPr>
+              <w:rPr>
+                <w:rFonts w:ascii="Times New Roman" w:hAnsi="Times New Roman" w:cs="Times New Roman"/>
+                <w:b/>
                 <w:sz w:val="24"/>
                 <w:szCs w:val="24"/>
-                <w:lang w:val="en-US"/>
-              </w:rPr>
-            </w:pPr>
-            <w:proofErr w:type="spellStart"/>
-            <w:r>
-              <w:rPr>
-                <w:rFonts w:ascii="Times New Roman" w:hAnsi="Times New Roman" w:cs="Times New Roman"/>
+                <w:u w:val="single"/>
+                <w:lang w:val="en-US"/>
+              </w:rPr>
+            </w:pPr>
+            <w:r>
+              <w:rPr>
+                <w:rFonts w:ascii="Times New Roman" w:hAnsi="Times New Roman" w:cs="Times New Roman"/>
+                <w:b/>
                 <w:sz w:val="24"/>
                 <w:szCs w:val="24"/>
-                <w:lang w:val="en-US"/>
-              </w:rPr>
-              <w:t>Guvohnoma</w:t>
-            </w:r>
-            <w:proofErr w:type="spellEnd"/>
-            <w:r>
-              <w:rPr>
-                <w:rFonts w:ascii="Times New Roman" w:hAnsi="Times New Roman" w:cs="Times New Roman"/>
+                <w:u w:val="single"/>
+                <w:lang w:val="en-US"/>
+              </w:rPr>
+              <w:t>{{</w:t>
+            </w:r>
+            <w:proofErr w:type="spellStart"/>
+            <w:r>
+              <w:rPr>
+                <w:rFonts w:ascii="Times New Roman" w:hAnsi="Times New Roman" w:cs="Times New Roman"/>
+                <w:b/>
                 <w:sz w:val="24"/>
                 <w:szCs w:val="24"/>
-                <w:lang w:val="en-US"/>
-              </w:rPr>
-              <w:t xml:space="preserve"> </w:t>
-            </w:r>
-            <w:proofErr w:type="spellStart"/>
-            <w:r>
-              <w:rPr>
-                <w:rFonts w:ascii="Times New Roman" w:hAnsi="Times New Roman" w:cs="Times New Roman"/>
+                <w:u w:val="single"/>
+                <w:lang w:val="en-US"/>
+              </w:rPr>
+              <w:t>cert</w:t>
+            </w:r>
+            <w:r>
+              <w:rPr>
+                <w:rFonts w:ascii="Times New Roman" w:hAnsi="Times New Roman" w:cs="Times New Roman"/>
+                <w:b/>
                 <w:sz w:val="24"/>
                 <w:szCs w:val="24"/>
-                <w:lang w:val="en-US"/>
-              </w:rPr>
-              <w:t>seriyasi</w:t>
-            </w:r>
-            <w:proofErr w:type="spellEnd"/>
-            <w:r>
-              <w:rPr>
-                <w:rFonts w:ascii="Times New Roman" w:hAnsi="Times New Roman" w:cs="Times New Roman"/>
+                <w:u w:val="single"/>
+                <w:lang w:val="en-US"/>
+              </w:rPr>
+              <w:t>ificate</w:t>
+            </w:r>
+            <w:r>
+              <w:rPr>
+                <w:rFonts w:ascii="Times New Roman" w:hAnsi="Times New Roman" w:cs="Times New Roman"/>
+                <w:b/>
                 <w:sz w:val="24"/>
                 <w:szCs w:val="24"/>
-                <w:lang w:val="en-US"/>
-              </w:rPr>
-              <w:t xml:space="preserve"> </w:t>
-            </w:r>
-            <w:proofErr w:type="spellStart"/>
-            <w:r>
-              <w:rPr>
-                <w:rFonts w:ascii="Times New Roman" w:hAnsi="Times New Roman" w:cs="Times New Roman"/>
+                <w:u w:val="single"/>
+                <w:lang w:val="en-US"/>
+              </w:rPr>
+              <w:t>_ser</w:t>
+            </w:r>
+            <w:r>
+              <w:rPr>
+                <w:rFonts w:ascii="Times New Roman" w:hAnsi="Times New Roman" w:cs="Times New Roman"/>
+                <w:b/>
                 <w:sz w:val="24"/>
                 <w:szCs w:val="24"/>
-                <w:lang w:val="en-US"/>
-              </w:rPr>
-              <w:t>va</w:t>
-            </w:r>
-            <w:proofErr w:type="spellEnd"/>
-            <w:r>
-              <w:rPr>
-                <w:rFonts w:ascii="Times New Roman" w:hAnsi="Times New Roman" w:cs="Times New Roman"/>
+                <w:u w:val="single"/>
+                <w:lang w:val="en-US"/>
+              </w:rPr>
+              <w:t>y</w:t>
+            </w:r>
+            <w:r>
+              <w:rPr>
+                <w:rFonts w:ascii="Times New Roman" w:hAnsi="Times New Roman" w:cs="Times New Roman"/>
+                <w:b/>
                 <w:sz w:val="24"/>
                 <w:szCs w:val="24"/>
-                <w:lang w:val="en-US"/>
-              </w:rPr>
-              <w:t xml:space="preserve"> </w:t>
-            </w:r>
-            <w:proofErr w:type="spellStart"/>
-            <w:r>
-              <w:rPr>
-                <w:rFonts w:ascii="Times New Roman" w:hAnsi="Times New Roman" w:cs="Times New Roman"/>
+                <w:u w:val="single"/>
+                <w:lang w:val="en-US"/>
+              </w:rPr>
+              <w:t>_and_number</w:t>
+            </w:r>
+            <w:proofErr w:type="spellEnd"/>
+            <w:r>
+              <w:rPr>
+                <w:rFonts w:ascii="Times New Roman" w:hAnsi="Times New Roman" w:cs="Times New Roman"/>
+                <w:b/>
                 <w:sz w:val="24"/>
                 <w:szCs w:val="24"/>
-                <w:lang w:val="en-US"/>
-              </w:rPr>
-              <w:t>raqami</w:t>
-            </w:r>
-            <w:proofErr w:type="spellEnd"/>
-            <w:r>
-              <w:rPr>
-                <w:rFonts w:ascii="Times New Roman" w:hAnsi="Times New Roman" w:cs="Times New Roman"/>
+                <w:u w:val="single"/>
+                <w:lang w:val="en-US"/>
+              </w:rPr>
+              <w:t>}}</w:t>
+            </w:r>
+          </w:p>
+          <w:p>
+            <w:pPr>
+              <w:rPr>
+                <w:rFonts w:ascii="Times New Roman" w:hAnsi="Times New Roman" w:cs="Times New Roman"/>
+                <w:b/>
                 <w:sz w:val="24"/>
                 <w:szCs w:val="24"/>
                 <w:lang w:val="en-US"/>
               </w:rPr>
-              <w:t>:</w:t>
-            </w:r>
-          </w:p>
-          <w:p>
-            <w:pPr>
-              <w:rPr>
-                <w:rFonts w:ascii="Times New Roman" w:hAnsi="Times New Roman" w:cs="Times New Roman"/>
+            </w:pPr>
+            <w:r>
+              <w:rPr>
+                <w:rFonts w:ascii="Times New Roman" w:hAnsi="Times New Roman" w:cs="Times New Roman"/>
+                <w:b/>
                 <w:sz w:val="24"/>
                 <w:szCs w:val="24"/>
-                <w:lang w:val="en-US"/>
-              </w:rPr>
-            </w:pPr>
-            <w:proofErr w:type="spellStart"/>
-            <w:r>
-              <w:rPr>
-                <w:rFonts w:ascii="Times New Roman" w:hAnsi="Times New Roman" w:cs="Times New Roman"/>
+                <w:u w:val="single"/>
+                <w:lang w:val="en-US"/>
+              </w:rPr>
+              <w:t>{{</w:t>
+            </w:r>
+            <w:r>
+              <w:rPr>
+                <w:rFonts w:ascii="Times New Roman" w:hAnsi="Times New Roman" w:cs="Times New Roman"/>
+                <w:b/>
                 <w:sz w:val="24"/>
                 <w:szCs w:val="24"/>
-                <w:lang w:val="en-US"/>
-              </w:rPr>
-              <w:t>Guruhi</w:t>
-            </w:r>
-            <w:proofErr w:type="spellEnd"/>
-            <w:r>
-              <w:rPr>
-                <w:rFonts w:ascii="Times New Roman" w:hAnsi="Times New Roman" w:cs="Times New Roman"/>
+                <w:u w:val="single"/>
+                <w:lang w:val="en-US"/>
+              </w:rPr>
+              <w:t>group</w:t>
+            </w:r>
+            <w:r>
+              <w:rPr>
+                <w:rFonts w:ascii="Times New Roman" w:hAnsi="Times New Roman" w:cs="Times New Roman"/>
+                <w:b/>
                 <w:sz w:val="24"/>
                 <w:szCs w:val="24"/>
-                <w:lang w:val="en-US"/>
-              </w:rPr>
-              <w:t>:</w:t>
-            </w:r>
-            <w:r>
-              <w:rPr>
-                <w:rFonts w:ascii="Times New Roman" w:hAnsi="Times New Roman" w:cs="Times New Roman"/>
+                <w:u w:val="single"/>
+                <w:lang w:val="en-US"/>
+              </w:rPr>
+              <w:t>}}</w:t>
+            </w:r>
+            <w:r>
+              <w:rPr>
+                <w:rFonts w:ascii="Times New Roman" w:hAnsi="Times New Roman" w:cs="Times New Roman"/>
+                <w:b/>
                 <w:sz w:val="24"/>
                 <w:szCs w:val="24"/>
+                <w:u w:val="single"/>
                 <w:lang w:val="en-US"/>
               </w:rPr>
               <w:br/>
@@ -1452,667 +2151,88 @@
             <w:r>
               <w:rPr>
                 <w:rFonts w:ascii="Times New Roman" w:hAnsi="Times New Roman" w:cs="Times New Roman"/>
+                <w:b/>
+                <w:color w:val="000000" w:themeColor="text1"/>
                 <w:sz w:val="24"/>
-                <w:szCs w:val="24"/>
-                <w:lang w:val="en-US"/>
-              </w:rPr>
-              <w:t xml:space="preserve">YHQ </w:t>
-            </w:r>
-            <w:proofErr w:type="spellStart"/>
-            <w:r>
-              <w:rPr>
-                <w:rFonts w:ascii="Times New Roman" w:hAnsi="Times New Roman" w:cs="Times New Roman"/>
+                <w:u w:val="single"/>
+                <w:lang w:val="en-US"/>
+              </w:rPr>
+              <w:t>{{</w:t>
+            </w:r>
+            <w:proofErr w:type="spellStart"/>
+            <w:r>
+              <w:rPr>
+                <w:rFonts w:ascii="Times New Roman" w:hAnsi="Times New Roman" w:cs="Times New Roman"/>
+                <w:b/>
+                <w:color w:val="000000" w:themeColor="text1"/>
                 <w:sz w:val="24"/>
-                <w:szCs w:val="24"/>
-                <w:lang w:val="en-US"/>
-              </w:rPr>
-              <w:t>o’qituvchisi</w:t>
-            </w:r>
-            <w:proofErr w:type="spellEnd"/>
-            <w:r>
-              <w:rPr>
-                <w:rFonts w:ascii="Times New Roman" w:hAnsi="Times New Roman" w:cs="Times New Roman"/>
+                <w:u w:val="single"/>
+                <w:lang w:val="en-US"/>
+              </w:rPr>
+              <w:t>school</w:t>
+            </w:r>
+            <w:r>
+              <w:rPr>
+                <w:rFonts w:ascii="Times New Roman" w:hAnsi="Times New Roman" w:cs="Times New Roman"/>
+                <w:b/>
+                <w:color w:val="000000" w:themeColor="text1"/>
                 <w:sz w:val="24"/>
-                <w:szCs w:val="24"/>
-                <w:lang w:val="en-US"/>
-              </w:rPr>
-              <w:t>:</w:t>
-            </w:r>
-          </w:p>
-          <w:p>
-            <w:pPr>
-              <w:rPr>
-                <w:rFonts w:ascii="Times New Roman" w:hAnsi="Times New Roman" w:cs="Times New Roman"/>
+                <w:u w:val="single"/>
+                <w:lang w:val="en-US"/>
+              </w:rPr>
+              <w:t>|upper</w:t>
+            </w:r>
+            <w:proofErr w:type="spellEnd"/>
+            <w:proofErr w:type="gramStart"/>
+            <w:r>
+              <w:rPr>
+                <w:rFonts w:ascii="Times New Roman" w:hAnsi="Times New Roman" w:cs="Times New Roman"/>
+                <w:b/>
+                <w:color w:val="000000" w:themeColor="text1"/>
                 <w:sz w:val="24"/>
-                <w:szCs w:val="24"/>
-                <w:lang w:val="en-US"/>
-              </w:rPr>
-            </w:pPr>
-            <w:r>
-              <w:rPr>
-                <w:rFonts w:ascii="Times New Roman" w:hAnsi="Times New Roman" w:cs="Times New Roman"/>
+                <w:u w:val="single"/>
+                <w:lang w:val="en-US"/>
+              </w:rPr>
+              <w:t>}}</w:t>
+            </w:r>
+            <w:r>
+              <w:rPr>
+                <w:rFonts w:ascii="Times New Roman" w:hAnsi="Times New Roman" w:cs="Times New Roman"/>
+                <w:color w:val="000000" w:themeColor="text1"/>
+                <w:lang w:val="en-US"/>
+              </w:rPr>
+              <w:t xml:space="preserve">   </w:t>
+            </w:r>
+            <w:proofErr w:type="gramEnd"/>
+            <w:r>
+              <w:rPr>
+                <w:rFonts w:ascii="Times New Roman" w:hAnsi="Times New Roman" w:cs="Times New Roman"/>
+                <w:color w:val="000000" w:themeColor="text1"/>
+                <w:lang w:val="en-US"/>
+              </w:rPr>
+              <w:t xml:space="preserve">                                                                    </w:t>
+            </w:r>
+            <w:r>
+              <w:rPr>
+                <w:rFonts w:ascii="Times New Roman" w:hAnsi="Times New Roman" w:cs="Times New Roman"/>
+                <w:b/>
                 <w:sz w:val="24"/>
                 <w:szCs w:val="24"/>
-                <w:lang w:val="en-US"/>
-              </w:rPr>
-              <w:t xml:space="preserve">AVTXB </w:t>
-            </w:r>
-            <w:proofErr w:type="spellStart"/>
-            <w:r>
-              <w:rPr>
-                <w:rFonts w:ascii="Times New Roman" w:hAnsi="Times New Roman" w:cs="Times New Roman"/>
+                <w:u w:val="single"/>
+                <w:lang w:val="en-US"/>
+              </w:rPr>
+              <w:br/>
+            </w:r>
+            <w:r>
+              <w:rPr>
+                <w:rFonts w:ascii="Times New Roman" w:hAnsi="Times New Roman" w:cs="Times New Roman"/>
+                <w:b/>
                 <w:sz w:val="24"/>
                 <w:szCs w:val="24"/>
-                <w:lang w:val="en-US"/>
-              </w:rPr>
-              <w:t>va</w:t>
-            </w:r>
-            <w:proofErr w:type="spellEnd"/>
-            <w:r>
-              <w:rPr>
-                <w:rFonts w:ascii="Times New Roman" w:hAnsi="Times New Roman" w:cs="Times New Roman"/>
-                <w:sz w:val="24"/>
-                <w:szCs w:val="24"/>
-                <w:lang w:val="en-US"/>
-              </w:rPr>
-              <w:t xml:space="preserve"> HXA </w:t>
-            </w:r>
-            <w:proofErr w:type="spellStart"/>
-            <w:r>
-              <w:rPr>
-                <w:rFonts w:ascii="Times New Roman" w:hAnsi="Times New Roman" w:cs="Times New Roman"/>
-                <w:sz w:val="24"/>
-                <w:szCs w:val="24"/>
-                <w:lang w:val="en-US"/>
-              </w:rPr>
-              <w:t>o’qituvchisi</w:t>
-            </w:r>
-            <w:proofErr w:type="spellEnd"/>
-            <w:r>
-              <w:rPr>
-                <w:rFonts w:ascii="Times New Roman" w:hAnsi="Times New Roman" w:cs="Times New Roman"/>
-                <w:sz w:val="24"/>
-                <w:szCs w:val="24"/>
-                <w:lang w:val="en-US"/>
-              </w:rPr>
-              <w:t>:</w:t>
-            </w:r>
-          </w:p>
-          <w:p>
-            <w:pPr>
-              <w:rPr>
-                <w:rFonts w:ascii="Times New Roman" w:hAnsi="Times New Roman" w:cs="Times New Roman"/>
-                <w:sz w:val="24"/>
-                <w:szCs w:val="24"/>
-                <w:lang w:val="en-US"/>
-              </w:rPr>
-            </w:pPr>
-            <w:proofErr w:type="spellStart"/>
-            <w:r>
-              <w:rPr>
-                <w:rFonts w:ascii="Times New Roman" w:hAnsi="Times New Roman" w:cs="Times New Roman"/>
-                <w:sz w:val="24"/>
-                <w:szCs w:val="24"/>
-                <w:lang w:val="en-US"/>
-              </w:rPr>
-              <w:t>Haydashni</w:t>
-            </w:r>
-            <w:proofErr w:type="spellEnd"/>
-            <w:r>
-              <w:rPr>
-                <w:rFonts w:ascii="Times New Roman" w:hAnsi="Times New Roman" w:cs="Times New Roman"/>
-                <w:sz w:val="24"/>
-                <w:szCs w:val="24"/>
-                <w:lang w:val="en-US"/>
-              </w:rPr>
-              <w:t xml:space="preserve"> </w:t>
-            </w:r>
-            <w:proofErr w:type="spellStart"/>
-            <w:r>
-              <w:rPr>
-                <w:rFonts w:ascii="Times New Roman" w:hAnsi="Times New Roman" w:cs="Times New Roman"/>
-                <w:sz w:val="24"/>
-                <w:szCs w:val="24"/>
-                <w:lang w:val="en-US"/>
-              </w:rPr>
-              <w:t>o’rgatuvchi</w:t>
-            </w:r>
-            <w:proofErr w:type="spellEnd"/>
-            <w:r>
-              <w:rPr>
-                <w:rFonts w:ascii="Times New Roman" w:hAnsi="Times New Roman" w:cs="Times New Roman"/>
-                <w:sz w:val="24"/>
-                <w:szCs w:val="24"/>
-                <w:lang w:val="en-US"/>
-              </w:rPr>
-              <w:t xml:space="preserve"> </w:t>
-            </w:r>
-            <w:proofErr w:type="spellStart"/>
-            <w:r>
-              <w:rPr>
-                <w:rFonts w:ascii="Times New Roman" w:hAnsi="Times New Roman" w:cs="Times New Roman"/>
-                <w:sz w:val="24"/>
-                <w:szCs w:val="24"/>
-                <w:lang w:val="en-US"/>
-              </w:rPr>
-              <w:t>ustalar</w:t>
-            </w:r>
-            <w:proofErr w:type="spellEnd"/>
-            <w:r>
-              <w:rPr>
-                <w:rFonts w:ascii="Times New Roman" w:hAnsi="Times New Roman" w:cs="Times New Roman"/>
-                <w:sz w:val="24"/>
-                <w:szCs w:val="24"/>
-                <w:lang w:val="en-US"/>
-              </w:rPr>
-              <w:t>:</w:t>
-            </w:r>
-          </w:p>
-        </w:tc>
-        <w:tc>
-          <w:tcPr>
-            <w:tcW w:w="5120" w:type="dxa"/>
-          </w:tcPr>
-          <w:p>
-            <w:pPr>
-              <w:rPr>
-                <w:rFonts w:ascii="Times New Roman" w:hAnsi="Times New Roman" w:cs="Times New Roman"/>
-                <w:b/>
-                <w:sz w:val="24"/>
-                <w:szCs w:val="24"/>
                 <w:u w:val="single"/>
                 <w:lang w:val="en-US"/>
               </w:rPr>
-            </w:pPr>
-            <w:r>
-              <w:rPr>
-                <w:rFonts w:ascii="Times New Roman" w:hAnsi="Times New Roman" w:cs="Times New Roman"/>
-                <w:b/>
-                <w:sz w:val="24"/>
-                <w:szCs w:val="24"/>
-                <w:u w:val="single"/>
-                <w:lang w:val="en-US"/>
-              </w:rPr>
-              <w:t>{{</w:t>
-            </w:r>
-            <w:proofErr w:type="spellStart"/>
-            <w:r>
-              <w:rPr>
-                <w:rFonts w:ascii="Times New Roman" w:hAnsi="Times New Roman" w:cs="Times New Roman"/>
-                <w:b/>
-                <w:sz w:val="24"/>
-                <w:szCs w:val="24"/>
-                <w:u w:val="single"/>
-                <w:lang w:val="en-US"/>
-              </w:rPr>
-              <w:t>medical_series</w:t>
-            </w:r>
-            <w:proofErr w:type="spellEnd"/>
-            <w:r>
-              <w:rPr>
-                <w:rFonts w:ascii="Times New Roman" w:hAnsi="Times New Roman" w:cs="Times New Roman"/>
-                <w:b/>
-                <w:sz w:val="24"/>
-                <w:szCs w:val="24"/>
-                <w:u w:val="single"/>
-                <w:lang w:val="en-US"/>
-              </w:rPr>
-              <w:t>}}</w:t>
-            </w:r>
-            <w:r>
-              <w:rPr>
-                <w:rFonts w:ascii="Times New Roman" w:hAnsi="Times New Roman" w:cs="Times New Roman"/>
-                <w:b/>
-                <w:sz w:val="24"/>
-                <w:szCs w:val="24"/>
-                <w:u w:val="single"/>
-                <w:lang w:val="en-US"/>
-              </w:rPr>
-              <w:t xml:space="preserve">/  </w:t>
-            </w:r>
-            <w:r>
-              <w:rPr>
-                <w:rFonts w:ascii="Times New Roman" w:hAnsi="Times New Roman" w:cs="Times New Roman"/>
-                <w:b/>
-                <w:sz w:val="24"/>
-                <w:szCs w:val="24"/>
-                <w:u w:val="single"/>
-                <w:lang w:val="en-US"/>
-              </w:rPr>
-              <w:t>{{</w:t>
-            </w:r>
-            <w:r>
-              <w:rPr>
-                <w:rFonts w:ascii="Times New Roman" w:hAnsi="Times New Roman" w:cs="Times New Roman"/>
-                <w:b/>
-                <w:sz w:val="24"/>
-                <w:szCs w:val="24"/>
-                <w:u w:val="single"/>
-                <w:lang w:val="en-US"/>
-              </w:rPr>
-              <w:t xml:space="preserve"> </w:t>
-            </w:r>
-            <w:proofErr w:type="spellStart"/>
-            <w:r>
-              <w:rPr>
-                <w:rFonts w:ascii="Times New Roman" w:hAnsi="Times New Roman" w:cs="Times New Roman"/>
-                <w:b/>
-                <w:sz w:val="24"/>
-                <w:szCs w:val="24"/>
-                <w:u w:val="single"/>
-                <w:lang w:val="en-US"/>
-              </w:rPr>
-              <w:t>medical_issued_date</w:t>
-            </w:r>
-            <w:proofErr w:type="spellEnd"/>
-            <w:r>
-              <w:rPr>
-                <w:rFonts w:ascii="Times New Roman" w:hAnsi="Times New Roman" w:cs="Times New Roman"/>
-                <w:b/>
-                <w:sz w:val="24"/>
-                <w:szCs w:val="24"/>
-                <w:u w:val="single"/>
-                <w:lang w:val="en-US"/>
-              </w:rPr>
-              <w:t>}}</w:t>
-            </w:r>
-          </w:p>
-          <w:p>
-            <w:pPr>
-              <w:rPr>
-                <w:rFonts w:ascii="Times New Roman" w:hAnsi="Times New Roman" w:cs="Times New Roman"/>
-                <w:b/>
-                <w:sz w:val="24"/>
-                <w:szCs w:val="24"/>
-                <w:u w:val="single"/>
-                <w:lang w:val="en-US"/>
-              </w:rPr>
-            </w:pPr>
-            <w:r>
-              <w:rPr>
-                <w:rFonts w:ascii="Times New Roman" w:hAnsi="Times New Roman" w:cs="Times New Roman"/>
-                <w:b/>
-                <w:sz w:val="24"/>
-                <w:szCs w:val="24"/>
-                <w:u w:val="single"/>
-                <w:lang w:val="en-US"/>
-              </w:rPr>
-              <w:t>{{</w:t>
-            </w:r>
-            <w:proofErr w:type="spellStart"/>
-            <w:r>
-              <w:rPr>
-                <w:rFonts w:ascii="Times New Roman" w:hAnsi="Times New Roman" w:cs="Times New Roman"/>
-                <w:b/>
-                <w:sz w:val="24"/>
-                <w:szCs w:val="24"/>
-                <w:u w:val="single"/>
-                <w:lang w:val="en-US"/>
-              </w:rPr>
-              <w:t>medical_issued_organization</w:t>
-            </w:r>
-            <w:proofErr w:type="spellEnd"/>
-            <w:r>
-              <w:rPr>
-                <w:rFonts w:ascii="Times New Roman" w:hAnsi="Times New Roman" w:cs="Times New Roman"/>
-                <w:b/>
-                <w:sz w:val="24"/>
-                <w:szCs w:val="24"/>
-                <w:u w:val="single"/>
-                <w:lang w:val="en-US"/>
-              </w:rPr>
-              <w:t>}}</w:t>
-            </w:r>
-          </w:p>
-          <w:p>
-            <w:pPr>
-              <w:rPr>
-                <w:rFonts w:ascii="Times New Roman" w:hAnsi="Times New Roman" w:cs="Times New Roman"/>
-                <w:b/>
-                <w:sz w:val="24"/>
-                <w:szCs w:val="24"/>
-                <w:u w:val="single"/>
-                <w:lang w:val="en-US"/>
-              </w:rPr>
-            </w:pPr>
-            <w:r>
-              <w:rPr>
-                <w:rFonts w:ascii="Times New Roman" w:hAnsi="Times New Roman" w:cs="Times New Roman"/>
-                <w:b/>
-                <w:sz w:val="24"/>
-                <w:szCs w:val="24"/>
-                <w:u w:val="single"/>
-                <w:lang w:val="en-US"/>
-              </w:rPr>
-              <w:t>{{</w:t>
-            </w:r>
-            <w:proofErr w:type="spellStart"/>
-            <w:r>
-              <w:rPr>
-                <w:rFonts w:ascii="Times New Roman" w:hAnsi="Times New Roman" w:cs="Times New Roman"/>
-                <w:b/>
-                <w:sz w:val="24"/>
-                <w:szCs w:val="24"/>
-                <w:u w:val="single"/>
-                <w:lang w:val="en-US"/>
-              </w:rPr>
-              <w:t>certificate_series</w:t>
-            </w:r>
-            <w:proofErr w:type="spellEnd"/>
-            <w:r>
-              <w:rPr>
-                <w:rFonts w:ascii="Times New Roman" w:hAnsi="Times New Roman" w:cs="Times New Roman"/>
-                <w:b/>
-                <w:sz w:val="24"/>
-                <w:szCs w:val="24"/>
-                <w:u w:val="single"/>
-                <w:lang w:val="en-US"/>
-              </w:rPr>
-              <w:t>}} {{</w:t>
-            </w:r>
-            <w:proofErr w:type="spellStart"/>
-            <w:r>
-              <w:rPr>
-                <w:rFonts w:ascii="Times New Roman" w:hAnsi="Times New Roman" w:cs="Times New Roman"/>
-                <w:b/>
-                <w:sz w:val="24"/>
-                <w:szCs w:val="24"/>
-                <w:u w:val="single"/>
-                <w:lang w:val="en-US"/>
-              </w:rPr>
-              <w:t>certificate_number</w:t>
-            </w:r>
-            <w:proofErr w:type="spellEnd"/>
-            <w:r>
-              <w:rPr>
-                <w:rFonts w:ascii="Times New Roman" w:hAnsi="Times New Roman" w:cs="Times New Roman"/>
-                <w:b/>
-                <w:sz w:val="24"/>
-                <w:szCs w:val="24"/>
-                <w:u w:val="single"/>
-                <w:lang w:val="en-US"/>
-              </w:rPr>
-              <w:t>}}</w:t>
-            </w:r>
-          </w:p>
-          <w:p>
-            <w:pPr>
-              <w:rPr>
-                <w:rFonts w:ascii="Times New Roman" w:hAnsi="Times New Roman" w:cs="Times New Roman"/>
-                <w:b/>
-                <w:sz w:val="24"/>
-                <w:szCs w:val="24"/>
-                <w:lang w:val="en-US"/>
-              </w:rPr>
-            </w:pPr>
-            <w:r>
-              <w:rPr>
-                <w:rFonts w:ascii="Times New Roman" w:hAnsi="Times New Roman" w:cs="Times New Roman"/>
-                <w:b/>
-                <w:sz w:val="24"/>
-                <w:szCs w:val="24"/>
-                <w:u w:val="single"/>
-                <w:lang w:val="en-US"/>
-              </w:rPr>
-              <w:t>“{{</w:t>
-            </w:r>
-            <w:proofErr w:type="spellStart"/>
-            <w:r>
-              <w:rPr>
-                <w:rFonts w:ascii="Times New Roman" w:hAnsi="Times New Roman" w:cs="Times New Roman"/>
-                <w:b/>
-                <w:sz w:val="24"/>
-                <w:szCs w:val="24"/>
-                <w:u w:val="single"/>
-                <w:lang w:val="en-US"/>
-              </w:rPr>
-              <w:t>group_</w:t>
-            </w:r>
-            <w:r>
-              <w:rPr>
-                <w:rFonts w:ascii="Times New Roman" w:hAnsi="Times New Roman" w:cs="Times New Roman"/>
-                <w:b/>
-                <w:sz w:val="24"/>
-                <w:szCs w:val="24"/>
-                <w:u w:val="single"/>
-                <w:lang w:val="en-US"/>
-              </w:rPr>
-              <w:t>category</w:t>
-            </w:r>
-            <w:proofErr w:type="spellEnd"/>
-            <w:r>
-              <w:rPr>
-                <w:rFonts w:ascii="Times New Roman" w:hAnsi="Times New Roman" w:cs="Times New Roman"/>
-                <w:b/>
-                <w:sz w:val="24"/>
-                <w:szCs w:val="24"/>
-                <w:u w:val="single"/>
-                <w:lang w:val="en-US"/>
-              </w:rPr>
-              <w:t xml:space="preserve">}}” </w:t>
-            </w:r>
-            <w:proofErr w:type="spellStart"/>
-            <w:r>
-              <w:rPr>
-                <w:rFonts w:ascii="Times New Roman" w:hAnsi="Times New Roman" w:cs="Times New Roman"/>
-                <w:b/>
-                <w:sz w:val="24"/>
-                <w:szCs w:val="24"/>
-                <w:u w:val="single"/>
-                <w:lang w:val="en-US"/>
-              </w:rPr>
-              <w:t>toifali</w:t>
-            </w:r>
-            <w:proofErr w:type="spellEnd"/>
-            <w:r>
-              <w:rPr>
-                <w:rFonts w:ascii="Times New Roman" w:hAnsi="Times New Roman" w:cs="Times New Roman"/>
-                <w:b/>
-                <w:sz w:val="24"/>
-                <w:szCs w:val="24"/>
-                <w:u w:val="single"/>
-                <w:lang w:val="en-US"/>
-              </w:rPr>
-              <w:t xml:space="preserve"> </w:t>
-            </w:r>
-            <w:r>
-              <w:rPr>
-                <w:rFonts w:ascii="Times New Roman" w:hAnsi="Times New Roman" w:cs="Times New Roman"/>
-                <w:b/>
-                <w:sz w:val="24"/>
-                <w:szCs w:val="24"/>
-                <w:u w:val="single"/>
-                <w:lang w:val="en-US"/>
-              </w:rPr>
-              <w:t>{{</w:t>
-            </w:r>
-            <w:proofErr w:type="spellStart"/>
-            <w:r>
-              <w:rPr>
-                <w:rFonts w:ascii="Times New Roman" w:hAnsi="Times New Roman" w:cs="Times New Roman"/>
-                <w:b/>
-                <w:sz w:val="24"/>
-                <w:szCs w:val="24"/>
-                <w:u w:val="single"/>
-                <w:lang w:val="en-US"/>
-              </w:rPr>
-              <w:t>group</w:t>
-            </w:r>
-            <w:r>
-              <w:rPr>
-                <w:rFonts w:ascii="Times New Roman" w:hAnsi="Times New Roman" w:cs="Times New Roman"/>
-                <w:b/>
-                <w:sz w:val="24"/>
-                <w:szCs w:val="24"/>
-                <w:u w:val="single"/>
-                <w:lang w:val="en-US"/>
-              </w:rPr>
-              <w:t>_number</w:t>
-            </w:r>
-            <w:proofErr w:type="spellEnd"/>
-            <w:r>
-              <w:rPr>
-                <w:rFonts w:ascii="Times New Roman" w:hAnsi="Times New Roman" w:cs="Times New Roman"/>
-                <w:b/>
-                <w:sz w:val="24"/>
-                <w:szCs w:val="24"/>
-                <w:u w:val="single"/>
-                <w:lang w:val="en-US"/>
-              </w:rPr>
-              <w:t>}}</w:t>
-            </w:r>
-            <w:r>
-              <w:rPr>
-                <w:rFonts w:ascii="Times New Roman" w:hAnsi="Times New Roman" w:cs="Times New Roman"/>
-                <w:b/>
-                <w:sz w:val="24"/>
-                <w:szCs w:val="24"/>
-                <w:u w:val="single"/>
-                <w:lang w:val="en-US"/>
-              </w:rPr>
-              <w:t>-</w:t>
-            </w:r>
-            <w:proofErr w:type="spellStart"/>
-            <w:r>
-              <w:rPr>
-                <w:rFonts w:ascii="Times New Roman" w:hAnsi="Times New Roman" w:cs="Times New Roman"/>
-                <w:b/>
-                <w:sz w:val="24"/>
-                <w:szCs w:val="24"/>
-                <w:u w:val="single"/>
-                <w:lang w:val="en-US"/>
-              </w:rPr>
-              <w:t>o’quv</w:t>
-            </w:r>
-            <w:proofErr w:type="spellEnd"/>
-            <w:r>
-              <w:rPr>
-                <w:rFonts w:ascii="Times New Roman" w:hAnsi="Times New Roman" w:cs="Times New Roman"/>
-                <w:b/>
-                <w:sz w:val="24"/>
-                <w:szCs w:val="24"/>
-                <w:u w:val="single"/>
-                <w:lang w:val="en-US"/>
-              </w:rPr>
-              <w:t xml:space="preserve"> </w:t>
-            </w:r>
-            <w:proofErr w:type="spellStart"/>
-            <w:r>
-              <w:rPr>
-                <w:rFonts w:ascii="Times New Roman" w:hAnsi="Times New Roman" w:cs="Times New Roman"/>
-                <w:b/>
-                <w:sz w:val="24"/>
-                <w:szCs w:val="24"/>
-                <w:u w:val="single"/>
-                <w:lang w:val="en-US"/>
-              </w:rPr>
-              <w:t>guruhi</w:t>
-            </w:r>
-            <w:proofErr w:type="spellEnd"/>
-            <w:r>
-              <w:rPr>
-                <w:rFonts w:ascii="Times New Roman" w:hAnsi="Times New Roman" w:cs="Times New Roman"/>
-                <w:b/>
-                <w:sz w:val="24"/>
-                <w:szCs w:val="24"/>
-                <w:u w:val="single"/>
-                <w:lang w:val="en-US"/>
-              </w:rPr>
-              <w:t xml:space="preserve"> </w:t>
-            </w:r>
-            <w:r>
-              <w:rPr>
-                <w:rFonts w:ascii="Times New Roman" w:hAnsi="Times New Roman" w:cs="Times New Roman"/>
-                <w:b/>
-                <w:sz w:val="24"/>
-                <w:szCs w:val="24"/>
-                <w:u w:val="single"/>
-                <w:lang w:val="en-US"/>
-              </w:rPr>
-              <w:br/>
-            </w:r>
-            <w:r>
-              <w:rPr>
-                <w:rFonts w:ascii="Times New Roman" w:hAnsi="Times New Roman" w:cs="Times New Roman"/>
-                <w:b/>
-                <w:sz w:val="24"/>
-                <w:szCs w:val="24"/>
-                <w:u w:val="single"/>
-                <w:lang w:val="en-US"/>
-              </w:rPr>
-              <w:t xml:space="preserve">{{ </w:t>
-            </w:r>
-            <w:proofErr w:type="spellStart"/>
-            <w:r>
-              <w:rPr>
-                <w:rFonts w:ascii="Times New Roman" w:hAnsi="Times New Roman" w:cs="Times New Roman"/>
-                <w:b/>
-                <w:sz w:val="24"/>
-                <w:szCs w:val="24"/>
-                <w:u w:val="single"/>
-                <w:lang w:val="en-US"/>
-              </w:rPr>
-              <w:t>traffic_rules_teacher</w:t>
-            </w:r>
-            <w:proofErr w:type="spellEnd"/>
-            <w:r>
-              <w:rPr>
-                <w:rFonts w:ascii="Times New Roman" w:hAnsi="Times New Roman" w:cs="Times New Roman"/>
-                <w:b/>
-                <w:sz w:val="24"/>
-                <w:szCs w:val="24"/>
-                <w:u w:val="single"/>
-                <w:lang w:val="en-US"/>
-              </w:rPr>
-              <w:t xml:space="preserve"> }}</w:t>
-            </w:r>
-            <w:r>
-              <w:rPr>
-                <w:rFonts w:ascii="Times New Roman" w:hAnsi="Times New Roman" w:cs="Times New Roman"/>
-                <w:b/>
-                <w:sz w:val="24"/>
-                <w:szCs w:val="24"/>
-                <w:u w:val="single"/>
-                <w:lang w:val="en-US"/>
-              </w:rPr>
-              <w:br/>
-              <w:t>{{</w:t>
-            </w:r>
-            <w:proofErr w:type="spellStart"/>
-            <w:r>
-              <w:rPr>
-                <w:rFonts w:ascii="Times New Roman" w:hAnsi="Times New Roman" w:cs="Times New Roman"/>
-                <w:b/>
-                <w:sz w:val="24"/>
-                <w:szCs w:val="24"/>
-                <w:u w:val="single"/>
-                <w:lang w:val="en-US"/>
-              </w:rPr>
-              <w:t>car_structure_teacher</w:t>
-            </w:r>
-            <w:proofErr w:type="spellEnd"/>
-            <w:r>
-              <w:rPr>
-                <w:rFonts w:ascii="Times New Roman" w:hAnsi="Times New Roman" w:cs="Times New Roman"/>
-                <w:b/>
-                <w:sz w:val="24"/>
-                <w:szCs w:val="24"/>
-                <w:u w:val="single"/>
-                <w:lang w:val="en-US"/>
-              </w:rPr>
-              <w:t>}}</w:t>
-            </w:r>
-            <w:r>
-              <w:rPr>
-                <w:rFonts w:ascii="Times New Roman" w:hAnsi="Times New Roman" w:cs="Times New Roman"/>
-                <w:b/>
-                <w:sz w:val="24"/>
-                <w:szCs w:val="24"/>
-                <w:u w:val="single"/>
-                <w:lang w:val="en-US"/>
-              </w:rPr>
-              <w:br/>
-              <w:t>{{instructors}}</w:t>
+              <w:t>{{teacher}}</w:t>
             </w:r>
           </w:p>
         </w:tc>
@@ -2123,13 +2243,15 @@
         </w:trPr>
         <w:tc>
           <w:tcPr>
-            <w:tcW w:w="3539" w:type="dxa"/>
-            <w:gridSpan w:val="2"/>
-          </w:tcPr>
-          <w:p>
-            <w:pPr>
-              <w:rPr>
-                <w:rFonts w:ascii="Times New Roman" w:hAnsi="Times New Roman" w:cs="Times New Roman"/>
+            <w:tcW w:w="10744" w:type="dxa"/>
+            <w:gridSpan w:val="3"/>
+          </w:tcPr>
+          <w:p>
+            <w:pPr>
+              <w:ind w:right="-6198"/>
+              <w:rPr>
+                <w:rFonts w:ascii="Times New Roman" w:hAnsi="Times New Roman" w:cs="Times New Roman"/>
+                <w:b/>
                 <w:sz w:val="24"/>
                 <w:szCs w:val="24"/>
                 <w:lang w:val="en-US"/>
@@ -2139,13 +2261,157 @@
               <w:rPr>
                 <w:rFonts w:ascii="Times New Roman" w:hAnsi="Times New Roman" w:cs="Times New Roman"/>
                 <w:b/>
+                <w:sz w:val="18"/>
+                <w:szCs w:val="18"/>
+                <w:lang w:val="en-US"/>
+              </w:rPr>
+              <w:t xml:space="preserve">                                  </w:t>
+            </w:r>
+            <w:r>
+              <w:rPr>
+                <w:rFonts w:ascii="Times New Roman" w:hAnsi="Times New Roman" w:cs="Times New Roman"/>
+                <w:b/>
+                <w:sz w:val="18"/>
+                <w:szCs w:val="18"/>
+                <w:lang w:val="en-US"/>
+              </w:rPr>
+              <w:t>M.O’</w:t>
+            </w:r>
+            <w:r>
+              <w:rPr>
+                <w:rFonts w:ascii="Times New Roman" w:hAnsi="Times New Roman" w:cs="Times New Roman"/>
+                <w:b/>
+                <w:sz w:val="18"/>
+                <w:szCs w:val="18"/>
+                <w:lang w:val="en-US"/>
+              </w:rPr>
+              <w:t xml:space="preserve">         </w:t>
+            </w:r>
+            <w:r>
+              <w:rPr>
+                <w:rFonts w:ascii="Times New Roman" w:hAnsi="Times New Roman" w:cs="Times New Roman"/>
+                <w:b/>
                 <w:sz w:val="24"/>
                 <w:szCs w:val="24"/>
                 <w:lang w:val="en-US"/>
               </w:rPr>
+              <w:t>Rahbar</w:t>
+            </w:r>
+            <w:r>
+              <w:rPr>
+                <w:rFonts w:ascii="Times New Roman" w:hAnsi="Times New Roman" w:cs="Times New Roman"/>
+                <w:b/>
+                <w:sz w:val="24"/>
+                <w:szCs w:val="24"/>
+                <w:lang w:val="en-US"/>
+              </w:rPr>
+              <w:t xml:space="preserve"> </w:t>
+            </w:r>
+            <w:proofErr w:type="spellStart"/>
+            <w:r>
+              <w:rPr>
+                <w:rFonts w:ascii="Times New Roman" w:hAnsi="Times New Roman" w:cs="Times New Roman"/>
+                <w:b/>
+                <w:sz w:val="24"/>
+                <w:szCs w:val="24"/>
+                <w:lang w:val="en-US"/>
+              </w:rPr>
+              <w:t>imzosi</w:t>
+            </w:r>
+            <w:proofErr w:type="spellEnd"/>
+            <w:r>
+              <w:rPr>
+                <w:rFonts w:ascii="Times New Roman" w:hAnsi="Times New Roman" w:cs="Times New Roman"/>
+                <w:b/>
+                <w:sz w:val="24"/>
+                <w:szCs w:val="24"/>
+                <w:lang w:val="en-US"/>
+              </w:rPr>
+              <w:t>: ___________</w:t>
+            </w:r>
+            <w:r>
+              <w:rPr>
+                <w:rFonts w:ascii="Times New Roman" w:hAnsi="Times New Roman" w:cs="Times New Roman"/>
+                <w:b/>
+                <w:sz w:val="24"/>
+                <w:szCs w:val="24"/>
+                <w:lang w:val="en-US"/>
+              </w:rPr>
+              <w:t xml:space="preserve">         </w:t>
+            </w:r>
+            <w:proofErr w:type="spellStart"/>
+            <w:r>
+              <w:rPr>
+                <w:rFonts w:ascii="Times New Roman" w:hAnsi="Times New Roman" w:cs="Times New Roman"/>
+                <w:b/>
+                <w:sz w:val="24"/>
+                <w:szCs w:val="24"/>
+                <w:lang w:val="en-US"/>
+              </w:rPr>
+              <w:t>Shaxsiy</w:t>
+            </w:r>
+            <w:proofErr w:type="spellEnd"/>
+            <w:r>
+              <w:rPr>
+                <w:rFonts w:ascii="Times New Roman" w:hAnsi="Times New Roman" w:cs="Times New Roman"/>
+                <w:b/>
+                <w:sz w:val="24"/>
+                <w:szCs w:val="24"/>
+                <w:lang w:val="en-US"/>
+              </w:rPr>
+              <w:t xml:space="preserve"> </w:t>
+            </w:r>
+            <w:proofErr w:type="spellStart"/>
+            <w:proofErr w:type="gramStart"/>
+            <w:r>
+              <w:rPr>
+                <w:rFonts w:ascii="Times New Roman" w:hAnsi="Times New Roman" w:cs="Times New Roman"/>
+                <w:b/>
+                <w:sz w:val="24"/>
+                <w:szCs w:val="24"/>
+                <w:lang w:val="en-US"/>
+              </w:rPr>
+              <w:t>imzosi</w:t>
+            </w:r>
+            <w:proofErr w:type="spellEnd"/>
+            <w:r>
+              <w:rPr>
+                <w:rFonts w:ascii="Times New Roman" w:hAnsi="Times New Roman" w:cs="Times New Roman"/>
+                <w:sz w:val="24"/>
+                <w:szCs w:val="24"/>
+                <w:lang w:val="en-US"/>
+              </w:rPr>
+              <w:t>:_</w:t>
+            </w:r>
+            <w:proofErr w:type="gramEnd"/>
+            <w:r>
+              <w:rPr>
+                <w:rFonts w:ascii="Times New Roman" w:hAnsi="Times New Roman" w:cs="Times New Roman"/>
+                <w:sz w:val="24"/>
+                <w:szCs w:val="24"/>
+                <w:lang w:val="en-US"/>
+              </w:rPr>
+              <w:t>___________</w:t>
+            </w:r>
+            <w:r>
+              <w:rPr>
+                <w:rFonts w:ascii="Times New Roman" w:hAnsi="Times New Roman" w:cs="Times New Roman"/>
+                <w:sz w:val="24"/>
+                <w:szCs w:val="24"/>
+                <w:lang w:val="en-US"/>
+              </w:rPr>
+              <w:t xml:space="preserve">        </w:t>
+            </w:r>
+            <w:r>
+              <w:rPr>
+                <w:rFonts w:ascii="Times New Roman" w:hAnsi="Times New Roman" w:cs="Times New Roman"/>
+                <w:b/>
+                <w:sz w:val="24"/>
+                <w:szCs w:val="24"/>
+                <w:lang w:val="en-US"/>
+              </w:rPr>
               <w:br/>
             </w:r>
-            <w:proofErr w:type="spellStart"/>
             <w:r>
               <w:rPr>
                 <w:rFonts w:ascii="Times New Roman" w:hAnsi="Times New Roman" w:cs="Times New Roman"/>
@@ -2154,117 +2420,33 @@
                 <w:szCs w:val="24"/>
                 <w:lang w:val="en-US"/>
               </w:rPr>
-              <w:t>Rahbar</w:t>
-            </w:r>
-            <w:proofErr w:type="spellEnd"/>
-            <w:r>
-              <w:rPr>
-                <w:rFonts w:ascii="Times New Roman" w:hAnsi="Times New Roman" w:cs="Times New Roman"/>
-                <w:b/>
+              <w:t xml:space="preserve">                                       </w:t>
+            </w:r>
+          </w:p>
+          <w:p>
+            <w:pPr>
+              <w:rPr>
+                <w:rFonts w:ascii="Times New Roman" w:hAnsi="Times New Roman" w:cs="Times New Roman"/>
                 <w:sz w:val="24"/>
                 <w:szCs w:val="24"/>
                 <w:lang w:val="en-US"/>
               </w:rPr>
-              <w:t xml:space="preserve"> </w:t>
-            </w:r>
-            <w:proofErr w:type="spellStart"/>
-            <w:r>
-              <w:rPr>
-                <w:rFonts w:ascii="Times New Roman" w:hAnsi="Times New Roman" w:cs="Times New Roman"/>
-                <w:b/>
+            </w:pPr>
+          </w:p>
+        </w:tc>
+        <w:tc>
+          <w:tcPr>
+            <w:tcW w:w="239" w:type="dxa"/>
+          </w:tcPr>
+          <w:p>
+            <w:pPr>
+              <w:rPr>
+                <w:rFonts w:ascii="Times New Roman" w:hAnsi="Times New Roman" w:cs="Times New Roman"/>
                 <w:sz w:val="24"/>
                 <w:szCs w:val="24"/>
                 <w:lang w:val="en-US"/>
               </w:rPr>
-              <w:t>imzosi</w:t>
-            </w:r>
-            <w:proofErr w:type="spellEnd"/>
-            <w:r>
-              <w:rPr>
-                <w:rFonts w:ascii="Times New Roman" w:hAnsi="Times New Roman" w:cs="Times New Roman"/>
-                <w:sz w:val="24"/>
-                <w:szCs w:val="24"/>
-                <w:lang w:val="en-US"/>
-              </w:rPr>
-              <w:t>:____________</w:t>
-            </w:r>
-          </w:p>
-          <w:p>
-            <w:pPr>
-              <w:rPr>
-                <w:rFonts w:ascii="Times New Roman" w:hAnsi="Times New Roman" w:cs="Times New Roman"/>
-                <w:sz w:val="24"/>
-                <w:szCs w:val="24"/>
-                <w:lang w:val="en-US"/>
-              </w:rPr>
-            </w:pPr>
-          </w:p>
-        </w:tc>
-        <w:tc>
-          <w:tcPr>
-            <w:tcW w:w="7581" w:type="dxa"/>
-            <w:gridSpan w:val="2"/>
-          </w:tcPr>
-          <w:p>
-            <w:pPr>
-              <w:rPr>
-                <w:rFonts w:ascii="Times New Roman" w:hAnsi="Times New Roman" w:cs="Times New Roman"/>
-                <w:b/>
-                <w:sz w:val="24"/>
-                <w:szCs w:val="24"/>
-                <w:u w:val="single"/>
-                <w:lang w:val="en-US"/>
-              </w:rPr>
-            </w:pPr>
-          </w:p>
-          <w:p>
-            <w:pPr>
-              <w:jc w:val="center"/>
-              <w:rPr>
-                <w:rFonts w:ascii="Times New Roman" w:hAnsi="Times New Roman" w:cs="Times New Roman"/>
-                <w:b/>
-                <w:sz w:val="24"/>
-                <w:szCs w:val="24"/>
-                <w:u w:val="single"/>
-                <w:lang w:val="en-US"/>
-              </w:rPr>
-            </w:pPr>
-            <w:r>
-              <w:rPr>
-                <w:rFonts w:ascii="Times New Roman" w:hAnsi="Times New Roman" w:cs="Times New Roman"/>
-                <w:b/>
-                <w:color w:val="002060"/>
-                <w:sz w:val="28"/>
-                <w:szCs w:val="24"/>
-                <w:u w:val="single"/>
-                <w:lang w:val="en-US"/>
-              </w:rPr>
-              <w:t>{{</w:t>
-            </w:r>
-            <w:r>
-              <w:rPr>
-                <w:rFonts w:ascii="Times New Roman" w:hAnsi="Times New Roman" w:cs="Times New Roman"/>
-                <w:b/>
-                <w:color w:val="002060"/>
-                <w:sz w:val="28"/>
-                <w:szCs w:val="24"/>
-                <w:u w:val="single"/>
-                <w:lang w:val="en-US"/>
-              </w:rPr>
-              <w:t>school</w:t>
-            </w:r>
-            <w:r>
-              <w:rPr>
-                <w:rFonts w:ascii="Times New Roman" w:hAnsi="Times New Roman" w:cs="Times New Roman"/>
-                <w:b/>
-                <w:color w:val="002060"/>
-                <w:sz w:val="28"/>
-                <w:szCs w:val="24"/>
-                <w:u w:val="single"/>
-                <w:lang w:val="en-US"/>
-              </w:rPr>
-              <w:t>}}</w:t>
-            </w:r>
+            </w:pPr>
           </w:p>
         </w:tc>
       </w:tr>
@@ -2280,16 +2462,6 @@
           <w:lang w:val="en-US"/>
         </w:rPr>
       </w:pPr>
-      <w:r>
-        <w:rPr>
-          <w:rFonts w:ascii="Times New Roman" w:hAnsi="Times New Roman" w:cs="Times New Roman"/>
-          <w:b/>
-          <w:sz w:val="28"/>
-          <w:szCs w:val="24"/>
-          <w:lang w:val="en-US"/>
-        </w:rPr>
-        <w:br/>
-      </w:r>
       <w:proofErr w:type="spellStart"/>
       <w:r>
         <w:rPr>
@@ -2467,7 +2639,6 @@
               <w:jc w:val="center"/>
               <w:rPr>
                 <w:rFonts w:ascii="Times New Roman" w:hAnsi="Times New Roman" w:cs="Times New Roman"/>
-                <w:strike/>
                 <w:color w:val="BFBFBF" w:themeColor="background1" w:themeShade="BF"/>
                 <w:sz w:val="28"/>
                 <w:szCs w:val="24"/>
@@ -2486,7 +2657,7 @@
               <mc:AlternateContent>
                 <mc:Choice Requires="wps">
                   <w:drawing>
-                    <wp:anchor distT="0" distB="0" distL="114300" distR="114300" simplePos="0" relativeHeight="251665408" behindDoc="0" locked="0" layoutInCell="1" allowOverlap="1" wp14:anchorId="20DFD167" wp14:editId="457114EA">
+                    <wp:anchor distT="0" distB="0" distL="114300" distR="114300" simplePos="0" relativeHeight="251665408" behindDoc="0" locked="0" layoutInCell="1" allowOverlap="1" wp14:anchorId="36918656" wp14:editId="07DB7294">
                       <wp:simplePos x="0" y="0"/>
                       <wp:positionH relativeFrom="column">
                         <wp:posOffset>-62865</wp:posOffset>
@@ -2556,7 +2727,6 @@
             <w:r>
               <w:rPr>
                 <w:rFonts w:ascii="Times New Roman" w:hAnsi="Times New Roman" w:cs="Times New Roman"/>
-                <w:strike/>
                 <w:color w:val="BFBFBF" w:themeColor="background1" w:themeShade="BF"/>
                 <w:sz w:val="28"/>
                 <w:szCs w:val="24"/>
@@ -2567,7 +2737,6 @@
             <w:r>
               <w:rPr>
                 <w:rFonts w:ascii="Times New Roman" w:hAnsi="Times New Roman" w:cs="Times New Roman"/>
-                <w:strike/>
                 <w:color w:val="BFBFBF" w:themeColor="background1" w:themeShade="BF"/>
                 <w:sz w:val="28"/>
                 <w:szCs w:val="24"/>
@@ -2616,7 +2785,6 @@
               <w:jc w:val="center"/>
               <w:rPr>
                 <w:rFonts w:ascii="Times New Roman" w:hAnsi="Times New Roman" w:cs="Times New Roman"/>
-                <w:strike/>
                 <w:color w:val="BFBFBF" w:themeColor="background1" w:themeShade="BF"/>
                 <w:sz w:val="28"/>
                 <w:szCs w:val="24"/>
@@ -2635,7 +2803,7 @@
               <mc:AlternateContent>
                 <mc:Choice Requires="wps">
                   <w:drawing>
-                    <wp:anchor distT="0" distB="0" distL="114300" distR="114300" simplePos="0" relativeHeight="251667456" behindDoc="0" locked="0" layoutInCell="1" allowOverlap="1" wp14:anchorId="35E199DF" wp14:editId="2AD8D6C8">
+                    <wp:anchor distT="0" distB="0" distL="114300" distR="114300" simplePos="0" relativeHeight="251667456" behindDoc="0" locked="0" layoutInCell="1" allowOverlap="1" wp14:anchorId="08C7495F" wp14:editId="60567E6D">
                       <wp:simplePos x="0" y="0"/>
                       <wp:positionH relativeFrom="column">
                         <wp:posOffset>-59055</wp:posOffset>
@@ -2705,7 +2873,6 @@
             <w:r>
               <w:rPr>
                 <w:rFonts w:ascii="Times New Roman" w:hAnsi="Times New Roman" w:cs="Times New Roman"/>
-                <w:strike/>
                 <w:color w:val="BFBFBF" w:themeColor="background1" w:themeShade="BF"/>
                 <w:sz w:val="28"/>
                 <w:szCs w:val="24"/>
@@ -2725,7 +2892,6 @@
               <w:jc w:val="center"/>
               <w:rPr>
                 <w:rFonts w:ascii="Times New Roman" w:hAnsi="Times New Roman" w:cs="Times New Roman"/>
-                <w:strike/>
                 <w:color w:val="BFBFBF" w:themeColor="background1" w:themeShade="BF"/>
                 <w:sz w:val="28"/>
                 <w:szCs w:val="24"/>
@@ -2744,7 +2910,7 @@
               <mc:AlternateContent>
                 <mc:Choice Requires="wps">
                   <w:drawing>
-                    <wp:anchor distT="0" distB="0" distL="114300" distR="114300" simplePos="0" relativeHeight="251671552" behindDoc="0" locked="0" layoutInCell="1" allowOverlap="1" wp14:anchorId="4503E359" wp14:editId="413596FD">
+                    <wp:anchor distT="0" distB="0" distL="114300" distR="114300" simplePos="0" relativeHeight="251671552" behindDoc="0" locked="0" layoutInCell="1" allowOverlap="1" wp14:anchorId="713D0F49" wp14:editId="4E804EBE">
                       <wp:simplePos x="0" y="0"/>
                       <wp:positionH relativeFrom="column">
                         <wp:posOffset>294640</wp:posOffset>
@@ -2814,7 +2980,6 @@
             <w:r>
               <w:rPr>
                 <w:rFonts w:ascii="Times New Roman" w:hAnsi="Times New Roman" w:cs="Times New Roman"/>
-                <w:strike/>
                 <w:color w:val="BFBFBF" w:themeColor="background1" w:themeShade="BF"/>
                 <w:sz w:val="28"/>
                 <w:szCs w:val="24"/>
@@ -2834,7 +2999,6 @@
               <w:jc w:val="center"/>
               <w:rPr>
                 <w:rFonts w:ascii="Times New Roman" w:hAnsi="Times New Roman" w:cs="Times New Roman"/>
-                <w:strike/>
                 <w:color w:val="BFBFBF" w:themeColor="background1" w:themeShade="BF"/>
                 <w:sz w:val="28"/>
                 <w:szCs w:val="24"/>
@@ -2853,7 +3017,7 @@
               <mc:AlternateContent>
                 <mc:Choice Requires="wps">
                   <w:drawing>
-                    <wp:anchor distT="0" distB="0" distL="114300" distR="114300" simplePos="0" relativeHeight="251669504" behindDoc="0" locked="0" layoutInCell="1" allowOverlap="1" wp14:anchorId="670464A1" wp14:editId="2E955200">
+                    <wp:anchor distT="0" distB="0" distL="114300" distR="114300" simplePos="0" relativeHeight="251669504" behindDoc="0" locked="0" layoutInCell="1" allowOverlap="1" wp14:anchorId="2B59A62B" wp14:editId="29487C9D">
                       <wp:simplePos x="0" y="0"/>
                       <wp:positionH relativeFrom="column">
                         <wp:posOffset>-437515</wp:posOffset>
@@ -2923,7 +3087,6 @@
             <w:r>
               <w:rPr>
                 <w:rFonts w:ascii="Times New Roman" w:hAnsi="Times New Roman" w:cs="Times New Roman"/>
-                <w:strike/>
                 <w:color w:val="BFBFBF" w:themeColor="background1" w:themeShade="BF"/>
                 <w:sz w:val="28"/>
                 <w:szCs w:val="24"/>
@@ -2943,7 +3106,6 @@
               <w:jc w:val="center"/>
               <w:rPr>
                 <w:rFonts w:ascii="Times New Roman" w:hAnsi="Times New Roman" w:cs="Times New Roman"/>
-                <w:strike/>
                 <w:color w:val="BFBFBF" w:themeColor="background1" w:themeShade="BF"/>
                 <w:sz w:val="28"/>
                 <w:szCs w:val="24"/>
@@ -2962,7 +3124,7 @@
               <mc:AlternateContent>
                 <mc:Choice Requires="wps">
                   <w:drawing>
-                    <wp:anchor distT="0" distB="0" distL="114300" distR="114300" simplePos="0" relativeHeight="251673600" behindDoc="0" locked="0" layoutInCell="1" allowOverlap="1" wp14:anchorId="01BEFF94" wp14:editId="175F7B41">
+                    <wp:anchor distT="0" distB="0" distL="114300" distR="114300" simplePos="0" relativeHeight="251673600" behindDoc="0" locked="0" layoutInCell="1" allowOverlap="1" wp14:anchorId="5CE16754" wp14:editId="4E45E89E">
                       <wp:simplePos x="0" y="0"/>
                       <wp:positionH relativeFrom="column">
                         <wp:posOffset>-69215</wp:posOffset>
@@ -3033,7 +3195,6 @@
             <w:r>
               <w:rPr>
                 <w:rFonts w:ascii="Times New Roman" w:hAnsi="Times New Roman" w:cs="Times New Roman"/>
-                <w:strike/>
                 <w:color w:val="BFBFBF" w:themeColor="background1" w:themeShade="BF"/>
                 <w:sz w:val="28"/>
                 <w:szCs w:val="24"/>
@@ -3054,7 +3215,6 @@
               <w:jc w:val="center"/>
               <w:rPr>
                 <w:rFonts w:ascii="Times New Roman" w:hAnsi="Times New Roman" w:cs="Times New Roman"/>
-                <w:strike/>
                 <w:color w:val="BFBFBF" w:themeColor="background1" w:themeShade="BF"/>
                 <w:sz w:val="28"/>
                 <w:szCs w:val="24"/>
@@ -3073,7 +3233,7 @@
               <mc:AlternateContent>
                 <mc:Choice Requires="wps">
                   <w:drawing>
-                    <wp:anchor distT="0" distB="0" distL="114300" distR="114300" simplePos="0" relativeHeight="251675648" behindDoc="0" locked="0" layoutInCell="1" allowOverlap="1" wp14:anchorId="6295F72B" wp14:editId="2E381D3D">
+                    <wp:anchor distT="0" distB="0" distL="114300" distR="114300" simplePos="0" relativeHeight="251675648" behindDoc="0" locked="0" layoutInCell="1" allowOverlap="1" wp14:anchorId="6AF9CCD6" wp14:editId="0C342CF9">
                       <wp:simplePos x="0" y="0"/>
                       <wp:positionH relativeFrom="column">
                         <wp:posOffset>-71120</wp:posOffset>
@@ -3143,7 +3303,6 @@
             <w:r>
               <w:rPr>
                 <w:rFonts w:ascii="Times New Roman" w:hAnsi="Times New Roman" w:cs="Times New Roman"/>
-                <w:strike/>
                 <w:color w:val="BFBFBF" w:themeColor="background1" w:themeShade="BF"/>
                 <w:sz w:val="28"/>
                 <w:szCs w:val="24"/>
@@ -3163,7 +3322,6 @@
               <w:jc w:val="center"/>
               <w:rPr>
                 <w:rFonts w:ascii="Times New Roman" w:hAnsi="Times New Roman" w:cs="Times New Roman"/>
-                <w:strike/>
                 <w:color w:val="BFBFBF" w:themeColor="background1" w:themeShade="BF"/>
                 <w:sz w:val="28"/>
                 <w:szCs w:val="24"/>
@@ -3182,7 +3340,7 @@
               <mc:AlternateContent>
                 <mc:Choice Requires="wps">
                   <w:drawing>
-                    <wp:anchor distT="0" distB="0" distL="114300" distR="114300" simplePos="0" relativeHeight="251678720" behindDoc="0" locked="0" layoutInCell="1" allowOverlap="1" wp14:anchorId="7E4A18F3" wp14:editId="7BAC0BA0">
+                    <wp:anchor distT="0" distB="0" distL="114300" distR="114300" simplePos="0" relativeHeight="251678720" behindDoc="0" locked="0" layoutInCell="1" allowOverlap="1" wp14:anchorId="48AE106B" wp14:editId="58B8A90B">
                       <wp:simplePos x="0" y="0"/>
                       <wp:positionH relativeFrom="column">
                         <wp:posOffset>-62442</wp:posOffset>
@@ -3253,7 +3411,6 @@
             <w:r>
               <w:rPr>
                 <w:rFonts w:ascii="Times New Roman" w:hAnsi="Times New Roman" w:cs="Times New Roman"/>
-                <w:strike/>
                 <w:color w:val="BFBFBF" w:themeColor="background1" w:themeShade="BF"/>
                 <w:sz w:val="28"/>
                 <w:szCs w:val="24"/>
@@ -3394,8 +3551,122 @@
           <w:szCs w:val="24"/>
           <w:lang w:val="en-US"/>
         </w:rPr>
-        <w:t xml:space="preserve"> ______ 20___y “_____”_________</w:t>
-      </w:r>
+        <w:t xml:space="preserve"> ______</w:t>
+      </w:r>
+      <w:r>
+        <w:rPr>
+          <w:rFonts w:ascii="Times New Roman" w:hAnsi="Times New Roman" w:cs="Times New Roman"/>
+          <w:b/>
+          <w:sz w:val="28"/>
+          <w:szCs w:val="24"/>
+          <w:lang w:val="en-US"/>
+        </w:rPr>
+        <w:t>__</w:t>
+      </w:r>
+      <w:r>
+        <w:rPr>
+          <w:rFonts w:ascii="Times New Roman" w:hAnsi="Times New Roman" w:cs="Times New Roman"/>
+          <w:b/>
+          <w:sz w:val="28"/>
+          <w:szCs w:val="24"/>
+          <w:lang w:val="en-US"/>
+        </w:rPr>
+        <w:t xml:space="preserve"> 20__</w:t>
+      </w:r>
+      <w:r>
+        <w:rPr>
+          <w:rFonts w:ascii="Times New Roman" w:hAnsi="Times New Roman" w:cs="Times New Roman"/>
+          <w:b/>
+          <w:sz w:val="28"/>
+          <w:szCs w:val="24"/>
+          <w:lang w:val="en-US"/>
+        </w:rPr>
+        <w:t>-</w:t>
+      </w:r>
+      <w:r>
+        <w:rPr>
+          <w:rFonts w:ascii="Times New Roman" w:hAnsi="Times New Roman" w:cs="Times New Roman"/>
+          <w:b/>
+          <w:sz w:val="28"/>
+          <w:szCs w:val="24"/>
+          <w:lang w:val="en-US"/>
+        </w:rPr>
+        <w:t>y</w:t>
+      </w:r>
+      <w:r>
+        <w:rPr>
+          <w:rFonts w:ascii="Times New Roman" w:hAnsi="Times New Roman" w:cs="Times New Roman"/>
+          <w:b/>
+          <w:sz w:val="28"/>
+          <w:szCs w:val="24"/>
+          <w:lang w:val="en-US"/>
+        </w:rPr>
+        <w:t xml:space="preserve">il </w:t>
+      </w:r>
+      <w:r>
+        <w:rPr>
+          <w:rFonts w:ascii="Times New Roman" w:hAnsi="Times New Roman" w:cs="Times New Roman"/>
+          <w:b/>
+          <w:sz w:val="28"/>
+          <w:szCs w:val="24"/>
+          <w:lang w:val="en-US"/>
+        </w:rPr>
+        <w:t>“__</w:t>
+      </w:r>
+      <w:proofErr w:type="gramStart"/>
+      <w:r>
+        <w:rPr>
+          <w:rFonts w:ascii="Times New Roman" w:hAnsi="Times New Roman" w:cs="Times New Roman"/>
+          <w:b/>
+          <w:sz w:val="28"/>
+          <w:szCs w:val="24"/>
+          <w:lang w:val="en-US"/>
+        </w:rPr>
+        <w:t>_</w:t>
+      </w:r>
+      <w:r>
+        <w:rPr>
+          <w:rFonts w:ascii="Times New Roman" w:hAnsi="Times New Roman" w:cs="Times New Roman"/>
+          <w:b/>
+          <w:sz w:val="28"/>
+          <w:szCs w:val="24"/>
+          <w:lang w:val="en-US"/>
+        </w:rPr>
+        <w:t>”_</w:t>
+      </w:r>
+      <w:proofErr w:type="gramEnd"/>
+      <w:r>
+        <w:rPr>
+          <w:rFonts w:ascii="Times New Roman" w:hAnsi="Times New Roman" w:cs="Times New Roman"/>
+          <w:b/>
+          <w:sz w:val="28"/>
+          <w:szCs w:val="24"/>
+          <w:lang w:val="en-US"/>
+        </w:rPr>
+        <w:t>_______</w:t>
+      </w:r>
+    </w:p>
+    <w:p>
+      <w:pPr>
+        <w:rPr>
+          <w:rFonts w:ascii="Times New Roman" w:hAnsi="Times New Roman" w:cs="Times New Roman"/>
+          <w:b/>
+          <w:sz w:val="28"/>
+          <w:szCs w:val="24"/>
+          <w:lang w:val="en-US"/>
+        </w:rPr>
+      </w:pPr>
+    </w:p>
+    <w:p>
+      <w:pPr>
+        <w:rPr>
+          <w:rFonts w:ascii="Times New Roman" w:hAnsi="Times New Roman" w:cs="Times New Roman"/>
+          <w:b/>
+          <w:sz w:val="28"/>
+          <w:szCs w:val="24"/>
+          <w:lang w:val="en-US"/>
+        </w:rPr>
+      </w:pPr>
     </w:p>
     <w:p>
       <w:pPr>
@@ -5753,7 +6024,7 @@
           <w:szCs w:val="24"/>
           <w:lang w:val="en-US"/>
         </w:rPr>
-        <w:t>{{year}}</w:t>
+        <w:t>20__</w:t>
       </w:r>
       <w:r>
         <w:rPr>
@@ -5765,7 +6036,6 @@
         </w:rPr>
         <w:t>-</w:t>
       </w:r>
-      <w:proofErr w:type="spellStart"/>
       <w:r>
         <w:rPr>
           <w:rFonts w:ascii="Times New Roman" w:hAnsi="Times New Roman" w:cs="Times New Roman"/>
@@ -5774,18 +6044,7 @@
           <w:szCs w:val="24"/>
           <w:lang w:val="en-US"/>
         </w:rPr>
-        <w:t>yil</w:t>
-      </w:r>
-      <w:proofErr w:type="spellEnd"/>
-      <w:r>
-        <w:rPr>
-          <w:rFonts w:ascii="Times New Roman" w:hAnsi="Times New Roman" w:cs="Times New Roman"/>
-          <w:b/>
-          <w:sz w:val="28"/>
-          <w:szCs w:val="24"/>
-          <w:lang w:val="en-US"/>
-        </w:rPr>
-        <w:t>. “______” “___________________”</w:t>
+        <w:t>yil. “______” “___________________”</w:t>
       </w:r>
     </w:p>
     <w:p>
@@ -5961,7 +6220,6 @@
         <w:t xml:space="preserve"> </w:t>
       </w:r>
       <w:proofErr w:type="spellStart"/>
-      <w:proofErr w:type="gramStart"/>
       <w:r>
         <w:rPr>
           <w:rFonts w:ascii="Times New Roman" w:hAnsi="Times New Roman" w:cs="Times New Roman"/>
@@ -5972,7 +6230,6 @@
         <w:t>va</w:t>
       </w:r>
       <w:proofErr w:type="spellEnd"/>
-      <w:proofErr w:type="gramEnd"/>
       <w:r>
         <w:rPr>
           <w:rFonts w:ascii="Times New Roman" w:hAnsi="Times New Roman" w:cs="Times New Roman"/>
@@ -6182,21 +6439,11 @@
         </w:rPr>
         <w:t xml:space="preserve">. </w:t>
       </w:r>
-    </w:p>
-    <w:p>
-      <w:pPr>
-        <w:jc w:val="both"/>
-        <w:rPr>
-          <w:rFonts w:ascii="Times New Roman" w:hAnsi="Times New Roman" w:cs="Times New Roman"/>
-          <w:sz w:val="28"/>
-          <w:szCs w:val="24"/>
-          <w:lang w:val="en-US"/>
-        </w:rPr>
-      </w:pPr>
     </w:p>
     <w:p>
       <w:pPr>
         <w:ind w:left="7938"/>
+        <w:jc w:val="right"/>
         <w:rPr>
           <w:rFonts w:ascii="Times New Roman" w:hAnsi="Times New Roman" w:cs="Times New Roman"/>
           <w:b/>
@@ -6214,6 +6461,7 @@
           <w:szCs w:val="26"/>
           <w:lang w:val="en-US"/>
         </w:rPr>
+        <w:lastRenderedPageBreak/>
         <w:t>Imtihon</w:t>
       </w:r>
       <w:proofErr w:type="spellEnd"/>
@@ -6413,9 +6661,9 @@
         <w:rPr>
           <w:rFonts w:ascii="Times New Roman" w:hAnsi="Times New Roman" w:cs="Times New Roman"/>
           <w:b/>
-          <w:color w:val="002060"/>
           <w:sz w:val="28"/>
           <w:szCs w:val="28"/>
+          <w:u w:val="single"/>
           <w:lang w:val="en-US"/>
         </w:rPr>
       </w:pPr>
@@ -6423,33 +6671,44 @@
         <w:rPr>
           <w:rFonts w:ascii="Times New Roman" w:hAnsi="Times New Roman" w:cs="Times New Roman"/>
           <w:b/>
-          <w:color w:val="002060"/>
           <w:sz w:val="28"/>
           <w:szCs w:val="28"/>
+          <w:u w:val="single"/>
           <w:lang w:val="en-US"/>
         </w:rPr>
         <w:t>{{</w:t>
       </w:r>
-      <w:proofErr w:type="gramStart"/>
+      <w:proofErr w:type="spellStart"/>
       <w:r>
         <w:rPr>
           <w:rFonts w:ascii="Times New Roman" w:hAnsi="Times New Roman" w:cs="Times New Roman"/>
           <w:b/>
-          <w:color w:val="002060"/>
           <w:sz w:val="28"/>
           <w:szCs w:val="28"/>
+          <w:u w:val="single"/>
           <w:lang w:val="en-US"/>
         </w:rPr>
         <w:t>school</w:t>
       </w:r>
-      <w:proofErr w:type="gramEnd"/>
       <w:r>
         <w:rPr>
           <w:rFonts w:ascii="Times New Roman" w:hAnsi="Times New Roman" w:cs="Times New Roman"/>
           <w:b/>
-          <w:color w:val="002060"/>
           <w:sz w:val="28"/>
           <w:szCs w:val="28"/>
+          <w:u w:val="single"/>
+          <w:lang w:val="en-US"/>
+        </w:rPr>
+        <w:t>|upper</w:t>
+      </w:r>
+      <w:proofErr w:type="spellEnd"/>
+      <w:r>
+        <w:rPr>
+          <w:rFonts w:ascii="Times New Roman" w:hAnsi="Times New Roman" w:cs="Times New Roman"/>
+          <w:b/>
+          <w:sz w:val="28"/>
+          <w:szCs w:val="28"/>
+          <w:u w:val="single"/>
           <w:lang w:val="en-US"/>
         </w:rPr>
         <w:t>}}</w:t>
@@ -6725,7 +6984,7 @@
         </w:rPr>
         <w:t>{{</w:t>
       </w:r>
-      <w:proofErr w:type="gramStart"/>
+      <w:proofErr w:type="spellStart"/>
       <w:r>
         <w:rPr>
           <w:rFonts w:ascii="Times New Roman" w:hAnsi="Times New Roman" w:cs="Times New Roman"/>
@@ -6738,7 +6997,19 @@
         </w:rPr>
         <w:t>name</w:t>
       </w:r>
-      <w:proofErr w:type="gramEnd"/>
+      <w:r>
+        <w:rPr>
+          <w:rFonts w:ascii="Times New Roman" w:hAnsi="Times New Roman" w:cs="Times New Roman"/>
+          <w:b/>
+          <w:color w:val="000000"/>
+          <w:sz w:val="28"/>
+          <w:szCs w:val="26"/>
+          <w:u w:val="single"/>
+          <w:lang w:val="en-US"/>
+        </w:rPr>
+        <w:t>|upper</w:t>
+      </w:r>
+      <w:proofErr w:type="spellEnd"/>
       <w:r>
         <w:rPr>
           <w:rFonts w:ascii="Times New Roman" w:hAnsi="Times New Roman" w:cs="Times New Roman"/>
@@ -7830,18 +8101,8 @@
                 <w:szCs w:val="26"/>
                 <w:lang w:val="en-US"/>
               </w:rPr>
-              <w:t xml:space="preserve"> </w:t>
-            </w:r>
-            <w:proofErr w:type="spellStart"/>
-            <w:r>
-              <w:rPr>
-                <w:rFonts w:ascii="Times New Roman" w:hAnsi="Times New Roman" w:cs="Times New Roman"/>
-                <w:szCs w:val="26"/>
-                <w:lang w:val="en-US"/>
-              </w:rPr>
-              <w:t>jildi</w:t>
-            </w:r>
-            <w:proofErr w:type="spellEnd"/>
+              <w:t xml:space="preserve"> jildi</w:t>
+            </w:r>
           </w:p>
         </w:tc>
         <w:tc>
@@ -7953,27 +8214,7 @@
                 <w:szCs w:val="26"/>
                 <w:lang w:val="en-US"/>
               </w:rPr>
-              <w:t xml:space="preserve">2.Cheklangan </w:t>
-            </w:r>
-            <w:proofErr w:type="spellStart"/>
-            <w:r>
-              <w:rPr>
-                <w:rFonts w:ascii="Times New Roman" w:hAnsi="Times New Roman" w:cs="Times New Roman"/>
-                <w:b/>
-                <w:szCs w:val="26"/>
-                <w:lang w:val="en-US"/>
-              </w:rPr>
-              <w:t>harakat</w:t>
-            </w:r>
-            <w:proofErr w:type="spellEnd"/>
-            <w:r>
-              <w:rPr>
-                <w:rFonts w:ascii="Times New Roman" w:hAnsi="Times New Roman" w:cs="Times New Roman"/>
-                <w:b/>
-                <w:szCs w:val="26"/>
-                <w:lang w:val="en-US"/>
-              </w:rPr>
-              <w:t xml:space="preserve"> </w:t>
+              <w:t xml:space="preserve">2.Cheklangan harakat </w:t>
             </w:r>
             <w:proofErr w:type="spellStart"/>
             <w:r>
@@ -9714,6 +9955,7 @@
               <w:t xml:space="preserve"> </w:t>
             </w:r>
             <w:proofErr w:type="spellStart"/>
+            <w:proofErr w:type="gramStart"/>
             <w:r>
               <w:rPr>
                 <w:rFonts w:ascii="Times New Roman" w:hAnsi="Times New Roman" w:cs="Times New Roman"/>
@@ -9723,6 +9965,7 @@
               <w:t>qo’shib,kira</w:t>
             </w:r>
             <w:proofErr w:type="spellEnd"/>
+            <w:proofErr w:type="gramEnd"/>
             <w:r>
               <w:rPr>
                 <w:rFonts w:ascii="Times New Roman" w:hAnsi="Times New Roman" w:cs="Times New Roman"/>
@@ -11101,23 +11344,13 @@
                 <w:lang w:val="en-US"/>
               </w:rPr>
             </w:pPr>
-            <w:proofErr w:type="spellStart"/>
-            <w:r>
-              <w:rPr>
-                <w:rFonts w:ascii="Times New Roman" w:hAnsi="Times New Roman" w:cs="Times New Roman"/>
-                <w:szCs w:val="26"/>
-                <w:lang w:val="en-US"/>
-              </w:rPr>
-              <w:t>Harakat</w:t>
-            </w:r>
-            <w:proofErr w:type="spellEnd"/>
-            <w:r>
-              <w:rPr>
-                <w:rFonts w:ascii="Times New Roman" w:hAnsi="Times New Roman" w:cs="Times New Roman"/>
-                <w:szCs w:val="26"/>
-                <w:lang w:val="en-US"/>
-              </w:rPr>
-              <w:t xml:space="preserve"> </w:t>
+            <w:r>
+              <w:rPr>
+                <w:rFonts w:ascii="Times New Roman" w:hAnsi="Times New Roman" w:cs="Times New Roman"/>
+                <w:szCs w:val="26"/>
+                <w:lang w:val="en-US"/>
+              </w:rPr>
+              <w:t xml:space="preserve">Harakat </w:t>
             </w:r>
             <w:proofErr w:type="spellStart"/>
             <w:r>
@@ -11135,25 +11368,7 @@
                 <w:szCs w:val="26"/>
                 <w:lang w:val="en-US"/>
               </w:rPr>
-              <w:t xml:space="preserve"> </w:t>
-            </w:r>
-            <w:proofErr w:type="spellStart"/>
-            <w:r>
-              <w:rPr>
-                <w:rFonts w:ascii="Times New Roman" w:hAnsi="Times New Roman" w:cs="Times New Roman"/>
-                <w:szCs w:val="26"/>
-                <w:lang w:val="en-US"/>
-              </w:rPr>
-              <w:t>to’g’ri</w:t>
-            </w:r>
-            <w:proofErr w:type="spellEnd"/>
-            <w:r>
-              <w:rPr>
-                <w:rFonts w:ascii="Times New Roman" w:hAnsi="Times New Roman" w:cs="Times New Roman"/>
-                <w:szCs w:val="26"/>
-                <w:lang w:val="en-US"/>
-              </w:rPr>
-              <w:t xml:space="preserve"> </w:t>
+              <w:t xml:space="preserve"> to’g’ri </w:t>
             </w:r>
             <w:proofErr w:type="spellStart"/>
             <w:r>
@@ -11341,25 +11556,7 @@
                 <w:szCs w:val="26"/>
                 <w:lang w:val="en-US"/>
               </w:rPr>
-              <w:t xml:space="preserve"> </w:t>
-            </w:r>
-            <w:proofErr w:type="spellStart"/>
-            <w:r>
-              <w:rPr>
-                <w:rFonts w:ascii="Times New Roman" w:hAnsi="Times New Roman" w:cs="Times New Roman"/>
-                <w:szCs w:val="26"/>
-                <w:lang w:val="en-US"/>
-              </w:rPr>
-              <w:t>harakat</w:t>
-            </w:r>
-            <w:proofErr w:type="spellEnd"/>
-            <w:r>
-              <w:rPr>
-                <w:rFonts w:ascii="Times New Roman" w:hAnsi="Times New Roman" w:cs="Times New Roman"/>
-                <w:szCs w:val="26"/>
-                <w:lang w:val="en-US"/>
-              </w:rPr>
-              <w:t xml:space="preserve"> </w:t>
+              <w:t xml:space="preserve"> harakat </w:t>
             </w:r>
             <w:proofErr w:type="spellStart"/>
             <w:r>
@@ -11585,23 +11782,13 @@
                 <w:lang w:val="en-US"/>
               </w:rPr>
             </w:pPr>
-            <w:proofErr w:type="spellStart"/>
-            <w:r>
-              <w:rPr>
-                <w:rFonts w:ascii="Times New Roman" w:hAnsi="Times New Roman" w:cs="Times New Roman"/>
-                <w:szCs w:val="26"/>
-                <w:lang w:val="en-US"/>
-              </w:rPr>
-              <w:t>Bir</w:t>
-            </w:r>
-            <w:proofErr w:type="spellEnd"/>
-            <w:r>
-              <w:rPr>
-                <w:rFonts w:ascii="Times New Roman" w:hAnsi="Times New Roman" w:cs="Times New Roman"/>
-                <w:szCs w:val="26"/>
-                <w:lang w:val="en-US"/>
-              </w:rPr>
-              <w:t xml:space="preserve"> </w:t>
+            <w:r>
+              <w:rPr>
+                <w:rFonts w:ascii="Times New Roman" w:hAnsi="Times New Roman" w:cs="Times New Roman"/>
+                <w:szCs w:val="26"/>
+                <w:lang w:val="en-US"/>
+              </w:rPr>
+              <w:t xml:space="preserve">Bir </w:t>
             </w:r>
             <w:proofErr w:type="spellStart"/>
             <w:r>
@@ -13283,8 +13470,6 @@
         </w:rPr>
         <w:t>): ___________________________________</w:t>
       </w:r>
-      <w:bookmarkStart w:id="0" w:name="_GoBack"/>
-      <w:bookmarkEnd w:id="0"/>
     </w:p>
     <w:sectPr>
       <w:pgSz w:w="11906" w:h="16838"/>
@@ -13297,7 +13482,7 @@
 </file>
 
 <file path=word/numbering.xml><?xml version="1.0" encoding="utf-8"?>
-<w:numbering xmlns:wpc="http://schemas.microsoft.com/office/word/2010/wordprocessingCanvas" xmlns:mc="http://schemas.openxmlformats.org/markup-compatibility/2006" xmlns:o="urn:schemas-microsoft-com:office:office" xmlns:r="http://schemas.openxmlformats.org/officeDocument/2006/relationships" xmlns:m="http://schemas.openxmlformats.org/officeDocument/2006/math" xmlns:v="urn:schemas-microsoft-com:vml" xmlns:wp14="http://schemas.microsoft.com/office/word/2010/wordprocessingDrawing" xmlns:wp="http://schemas.openxmlformats.org/drawingml/2006/wordprocessingDrawing" xmlns:w10="urn:schemas-microsoft-com:office:word" xmlns:w="http://schemas.openxmlformats.org/wordprocessingml/2006/main" xmlns:w14="http://schemas.microsoft.com/office/word/2010/wordml" xmlns:w15="http://schemas.microsoft.com/office/word/2012/wordml" xmlns:wpg="http://schemas.microsoft.com/office/word/2010/wordprocessingGroup" xmlns:wpi="http://schemas.microsoft.com/office/word/2010/wordprocessingInk" xmlns:wne="http://schemas.microsoft.com/office/word/2006/wordml" xmlns:wps="http://schemas.microsoft.com/office/word/2010/wordprocessingShape" mc:Ignorable="w14 w15 wp14">
+<w:numbering xmlns:wpc="http://schemas.microsoft.com/office/word/2010/wordprocessingCanvas" xmlns:cx="http://schemas.microsoft.com/office/drawing/2014/chartex" xmlns:cx1="http://schemas.microsoft.com/office/drawing/2015/9/8/chartex" xmlns:cx2="http://schemas.microsoft.com/office/drawing/2015/10/21/chartex" xmlns:cx3="http://schemas.microsoft.com/office/drawing/2016/5/9/chartex" xmlns:cx4="http://schemas.microsoft.com/office/drawing/2016/5/10/chartex" xmlns:cx5="http://schemas.microsoft.com/office/drawing/2016/5/11/chartex" xmlns:cx6="http://schemas.microsoft.com/office/drawing/2016/5/12/chartex" xmlns:cx7="http://schemas.microsoft.com/office/drawing/2016/5/13/chartex" xmlns:cx8="http://schemas.microsoft.com/office/drawing/2016/5/14/chartex" xmlns:mc="http://schemas.openxmlformats.org/markup-compatibility/2006" xmlns:aink="http://schemas.microsoft.com/office/drawing/2016/ink" xmlns:am3d="http://schemas.microsoft.com/office/drawing/2017/model3d" xmlns:o="urn:schemas-microsoft-com:office:office" xmlns:r="http://schemas.openxmlformats.org/officeDocument/2006/relationships" xmlns:m="http://schemas.openxmlformats.org/officeDocument/2006/math" xmlns:v="urn:schemas-microsoft-com:vml" xmlns:wp14="http://schemas.microsoft.com/office/word/2010/wordprocessingDrawing" xmlns:wp="http://schemas.openxmlformats.org/drawingml/2006/wordprocessingDrawing" xmlns:w10="urn:schemas-microsoft-com:office:word" xmlns:w="http://schemas.openxmlformats.org/wordprocessingml/2006/main" xmlns:w14="http://schemas.microsoft.com/office/word/2010/wordml" xmlns:w15="http://schemas.microsoft.com/office/word/2012/wordml" xmlns:w16cex="http://schemas.microsoft.com/office/word/2018/wordml/cex" xmlns:w16cid="http://schemas.microsoft.com/office/word/2016/wordml/cid" xmlns:w16="http://schemas.microsoft.com/office/word/2018/wordml" xmlns:w16sdtdh="http://schemas.microsoft.com/office/word/2020/wordml/sdtdatahash" xmlns:w16se="http://schemas.microsoft.com/office/word/2015/wordml/symex" xmlns:wpg="http://schemas.microsoft.com/office/word/2010/wordprocessingGroup" xmlns:wpi="http://schemas.microsoft.com/office/word/2010/wordprocessingInk" xmlns:wne="http://schemas.microsoft.com/office/word/2006/wordml" xmlns:wps="http://schemas.microsoft.com/office/word/2010/wordprocessingShape" mc:Ignorable="w14 w15 w16se w16cid w16 w16cex w16sdtdh wp14">
   <w:abstractNum w:abstractNumId="0" w15:restartNumberingAfterBreak="0">
     <w:nsid w:val="32830F94"/>
     <w:multiLevelType w:val="hybridMultilevel"/>
@@ -13394,7 +13579,7 @@
 </file>
 
 <file path=word/styles.xml><?xml version="1.0" encoding="utf-8"?>
-<w:styles xmlns:mc="http://schemas.openxmlformats.org/markup-compatibility/2006" xmlns:r="http://schemas.openxmlformats.org/officeDocument/2006/relationships" xmlns:w="http://schemas.openxmlformats.org/wordprocessingml/2006/main" xmlns:w14="http://schemas.microsoft.com/office/word/2010/wordml" xmlns:w15="http://schemas.microsoft.com/office/word/2012/wordml" mc:Ignorable="w14 w15">
+<w:styles xmlns:mc="http://schemas.openxmlformats.org/markup-compatibility/2006" xmlns:r="http://schemas.openxmlformats.org/officeDocument/2006/relationships" xmlns:w="http://schemas.openxmlformats.org/wordprocessingml/2006/main" xmlns:w14="http://schemas.microsoft.com/office/word/2010/wordml" xmlns:w15="http://schemas.microsoft.com/office/word/2012/wordml" xmlns:w16cex="http://schemas.microsoft.com/office/word/2018/wordml/cex" xmlns:w16cid="http://schemas.microsoft.com/office/word/2016/wordml/cid" xmlns:w16="http://schemas.microsoft.com/office/word/2018/wordml" xmlns:w16sdtdh="http://schemas.microsoft.com/office/word/2020/wordml/sdtdatahash" xmlns:w16se="http://schemas.microsoft.com/office/word/2015/wordml/symex" mc:Ignorable="w14 w15 w16se w16cid w16 w16cex w16sdtdh">
   <w:docDefaults>
     <w:rPrDefault>
       <w:rPr>
@@ -13410,7 +13595,7 @@
       </w:pPr>
     </w:pPrDefault>
   </w:docDefaults>
-  <w:latentStyles w:defLockedState="0" w:defUIPriority="99" w:defSemiHidden="0" w:defUnhideWhenUsed="0" w:defQFormat="0" w:count="371">
+  <w:latentStyles w:defLockedState="0" w:defUIPriority="99" w:defSemiHidden="0" w:defUnhideWhenUsed="0" w:defQFormat="0" w:count="376">
     <w:lsdException w:name="Normal" w:uiPriority="0" w:qFormat="1"/>
     <w:lsdException w:name="heading 1" w:uiPriority="9" w:qFormat="1"/>
     <w:lsdException w:name="heading 2" w:semiHidden="1" w:uiPriority="9" w:unhideWhenUsed="1" w:qFormat="1"/>
@@ -13782,6 +13967,11 @@
     <w:lsdException w:name="List Table 5 Dark Accent 6" w:uiPriority="50"/>
     <w:lsdException w:name="List Table 6 Colorful Accent 6" w:uiPriority="51"/>
     <w:lsdException w:name="List Table 7 Colorful Accent 6" w:uiPriority="52"/>
+    <w:lsdException w:name="Mention" w:semiHidden="1" w:unhideWhenUsed="1"/>
+    <w:lsdException w:name="Smart Hyperlink" w:semiHidden="1" w:unhideWhenUsed="1"/>
+    <w:lsdException w:name="Hashtag" w:semiHidden="1" w:unhideWhenUsed="1"/>
+    <w:lsdException w:name="Unresolved Mention" w:semiHidden="1" w:unhideWhenUsed="1"/>
+    <w:lsdException w:name="Smart Link" w:semiHidden="1" w:unhideWhenUsed="1"/>
   </w:latentStyles>
   <w:style w:type="paragraph" w:default="1" w:styleId="a">
     <w:name w:val="Normal"/>
@@ -13882,6 +14072,67 @@
       <w:ind w:left="720"/>
       <w:contextualSpacing/>
     </w:pPr>
+  </w:style>
+  <w:style w:type="paragraph" w:styleId="HTML">
+    <w:name w:val="HTML Preformatted"/>
+    <w:basedOn w:val="a"/>
+    <w:link w:val="HTML0"/>
+    <w:uiPriority w:val="99"/>
+    <w:unhideWhenUsed/>
+    <w:rsid w:val="00A9239B"/>
+    <w:pPr>
+      <w:tabs>
+        <w:tab w:val="left" w:pos="916"/>
+        <w:tab w:val="left" w:pos="1832"/>
+        <w:tab w:val="left" w:pos="2748"/>
+        <w:tab w:val="left" w:pos="3664"/>
+        <w:tab w:val="left" w:pos="4580"/>
+        <w:tab w:val="left" w:pos="5496"/>
+        <w:tab w:val="left" w:pos="6412"/>
+        <w:tab w:val="left" w:pos="7328"/>
+        <w:tab w:val="left" w:pos="8244"/>
+        <w:tab w:val="left" w:pos="9160"/>
+        <w:tab w:val="left" w:pos="10076"/>
+        <w:tab w:val="left" w:pos="10992"/>
+        <w:tab w:val="left" w:pos="11908"/>
+        <w:tab w:val="left" w:pos="12824"/>
+        <w:tab w:val="left" w:pos="13740"/>
+        <w:tab w:val="left" w:pos="14656"/>
+      </w:tabs>
+      <w:spacing w:after="0" w:line="240" w:lineRule="auto"/>
+    </w:pPr>
+    <w:rPr>
+      <w:rFonts w:ascii="Courier New" w:eastAsia="Times New Roman" w:hAnsi="Courier New" w:cs="Courier New"/>
+      <w:sz w:val="20"/>
+      <w:szCs w:val="20"/>
+      <w:lang w:eastAsia="ru-RU"/>
+    </w:rPr>
+  </w:style>
+  <w:style w:type="character" w:customStyle="1" w:styleId="HTML0">
+    <w:name w:val="Стандартный HTML Знак"/>
+    <w:basedOn w:val="a0"/>
+    <w:link w:val="HTML"/>
+    <w:uiPriority w:val="99"/>
+    <w:rsid w:val="00A9239B"/>
+    <w:rPr>
+      <w:rFonts w:ascii="Courier New" w:eastAsia="Times New Roman" w:hAnsi="Courier New" w:cs="Courier New"/>
+      <w:sz w:val="20"/>
+      <w:szCs w:val="20"/>
+      <w:lang w:eastAsia="ru-RU"/>
+    </w:rPr>
+  </w:style>
+  <w:style w:type="character" w:styleId="HTML1">
+    <w:name w:val="HTML Code"/>
+    <w:basedOn w:val="a0"/>
+    <w:uiPriority w:val="99"/>
+    <w:semiHidden/>
+    <w:unhideWhenUsed/>
+    <w:rsid w:val="00A9239B"/>
+    <w:rPr>
+      <w:rFonts w:ascii="Courier New" w:eastAsia="Times New Roman" w:hAnsi="Courier New" w:cs="Courier New"/>
+      <w:sz w:val="20"/>
+      <w:szCs w:val="20"/>
+    </w:rPr>
   </w:style>
 </w:styles>
 </file>

--- a/onless/media/docs/personal_exam_b.docx
+++ b/onless/media/docs/personal_exam_b.docx
@@ -13,6 +13,7 @@
           <w:lang w:val="en-US"/>
         </w:rPr>
       </w:pPr>
+      <w:bookmarkStart w:id="0" w:name="_Hlk72932713"/>
       <w:r>
         <w:rPr>
           <w:rFonts w:ascii="Times New Roman" w:hAnsi="Times New Roman" w:cs="Times New Roman"/>
@@ -23,13 +24,13 @@
           <w:lang w:eastAsia="ru-RU"/>
         </w:rPr>
         <w:drawing>
-          <wp:anchor distT="0" distB="0" distL="114300" distR="114300" simplePos="0" relativeHeight="251681792" behindDoc="1" locked="0" layoutInCell="1" allowOverlap="1" wp14:anchorId="74A75E55" wp14:editId="2502FCE6">
+          <wp:anchor distT="0" distB="0" distL="114300" distR="114300" simplePos="0" relativeHeight="251681792" behindDoc="1" locked="0" layoutInCell="1" allowOverlap="1" wp14:anchorId="74A75E55" wp14:editId="4F61A222">
             <wp:simplePos x="0" y="0"/>
             <wp:positionH relativeFrom="margin">
-              <wp:posOffset>6355080</wp:posOffset>
+              <wp:posOffset>6421755</wp:posOffset>
             </wp:positionH>
             <wp:positionV relativeFrom="paragraph">
-              <wp:posOffset>-89535</wp:posOffset>
+              <wp:posOffset>-184785</wp:posOffset>
             </wp:positionV>
             <wp:extent cx="638175" cy="638175"/>
             <wp:effectExtent l="0" t="0" r="9525" b="9525"/>
@@ -95,13 +96,13 @@
           <w:lang w:eastAsia="ru-RU"/>
         </w:rPr>
         <w:drawing>
-          <wp:anchor distT="0" distB="0" distL="114300" distR="114300" simplePos="0" relativeHeight="251682816" behindDoc="0" locked="0" layoutInCell="1" allowOverlap="1" wp14:anchorId="7E5AC1E8" wp14:editId="1094CA70">
+          <wp:anchor distT="0" distB="0" distL="114300" distR="114300" simplePos="0" relativeHeight="251682816" behindDoc="0" locked="0" layoutInCell="1" allowOverlap="1" wp14:anchorId="7E5AC1E8" wp14:editId="32F83D7D">
             <wp:simplePos x="0" y="0"/>
             <wp:positionH relativeFrom="margin">
-              <wp:posOffset>-171450</wp:posOffset>
+              <wp:posOffset>-257175</wp:posOffset>
             </wp:positionH>
             <wp:positionV relativeFrom="paragraph">
-              <wp:posOffset>-118110</wp:posOffset>
+              <wp:posOffset>-222885</wp:posOffset>
             </wp:positionV>
             <wp:extent cx="762000" cy="762000"/>
             <wp:effectExtent l="0" t="0" r="0" b="0"/>
@@ -379,8 +380,8 @@
     <w:tbl>
       <w:tblPr>
         <w:tblStyle w:val="a3"/>
-        <w:tblW w:w="10317" w:type="dxa"/>
-        <w:tblInd w:w="1134" w:type="dxa"/>
+        <w:tblW w:w="10034" w:type="dxa"/>
+        <w:tblInd w:w="993" w:type="dxa"/>
         <w:tblBorders>
           <w:top w:val="none" w:sz="0" w:space="0" w:color="auto"/>
           <w:left w:val="none" w:sz="0" w:space="0" w:color="auto"/>
@@ -392,7 +393,7 @@
         <w:tblLook w:val="04A0" w:firstRow="1" w:lastRow="0" w:firstColumn="1" w:lastColumn="0" w:noHBand="0" w:noVBand="1"/>
       </w:tblPr>
       <w:tblGrid>
-        <w:gridCol w:w="3118"/>
+        <w:gridCol w:w="2835"/>
         <w:gridCol w:w="7199"/>
       </w:tblGrid>
       <w:tr>
@@ -401,10 +402,11 @@
         </w:trPr>
         <w:tc>
           <w:tcPr>
-            <w:tcW w:w="3118" w:type="dxa"/>
-          </w:tcPr>
-          <w:p>
-            <w:pPr>
+            <w:tcW w:w="2835" w:type="dxa"/>
+          </w:tcPr>
+          <w:p>
+            <w:pPr>
+              <w:ind w:left="-111"/>
               <w:rPr>
                 <w:rFonts w:ascii="Times New Roman" w:hAnsi="Times New Roman" w:cs="Times New Roman"/>
                 <w:sz w:val="26"/>
@@ -475,6 +477,7 @@
           </w:p>
           <w:p>
             <w:pPr>
+              <w:ind w:left="-111"/>
               <w:rPr>
                 <w:rFonts w:ascii="Times New Roman" w:hAnsi="Times New Roman" w:cs="Times New Roman"/>
                 <w:sz w:val="26"/>
@@ -565,6 +568,7 @@
           </w:p>
           <w:p>
             <w:pPr>
+              <w:ind w:left="-111"/>
               <w:rPr>
                 <w:rFonts w:ascii="Times New Roman" w:hAnsi="Times New Roman" w:cs="Times New Roman"/>
                 <w:sz w:val="26"/>
@@ -615,6 +619,7 @@
           </w:p>
           <w:p>
             <w:pPr>
+              <w:ind w:left="-111"/>
               <w:rPr>
                 <w:rFonts w:ascii="Times New Roman" w:hAnsi="Times New Roman" w:cs="Times New Roman"/>
                 <w:sz w:val="26"/>
@@ -1105,7 +1110,6 @@
               </w:rPr>
               <w:t>ies</w:t>
             </w:r>
-            <w:proofErr w:type="spellEnd"/>
             <w:r>
               <w:rPr>
                 <w:rFonts w:ascii="Times New Roman" w:hAnsi="Times New Roman" w:cs="Times New Roman"/>
@@ -1116,6 +1120,55 @@
                 <w:u w:val="single"/>
                 <w:lang w:val="en-US"/>
               </w:rPr>
+              <w:t>_</w:t>
+            </w:r>
+            <w:r>
+              <w:rPr>
+                <w:rFonts w:ascii="Times New Roman" w:hAnsi="Times New Roman" w:cs="Times New Roman"/>
+                <w:b/>
+                <w:color w:val="000000"/>
+                <w:sz w:val="26"/>
+                <w:szCs w:val="26"/>
+                <w:u w:val="single"/>
+                <w:lang w:val="en-US"/>
+              </w:rPr>
+              <w:t>and</w:t>
+            </w:r>
+            <w:r>
+              <w:rPr>
+                <w:rFonts w:ascii="Times New Roman" w:hAnsi="Times New Roman" w:cs="Times New Roman"/>
+                <w:b/>
+                <w:color w:val="000000"/>
+                <w:sz w:val="26"/>
+                <w:szCs w:val="26"/>
+                <w:u w:val="single"/>
+                <w:lang w:val="en-US"/>
+              </w:rPr>
+              <w:t>_</w:t>
+            </w:r>
+            <w:r>
+              <w:rPr>
+                <w:rFonts w:ascii="Times New Roman" w:hAnsi="Times New Roman" w:cs="Times New Roman"/>
+                <w:b/>
+                <w:color w:val="000000"/>
+                <w:sz w:val="26"/>
+                <w:szCs w:val="26"/>
+                <w:u w:val="single"/>
+                <w:lang w:val="en-US"/>
+              </w:rPr>
+              <w:t>date</w:t>
+            </w:r>
+            <w:proofErr w:type="spellEnd"/>
+            <w:r>
+              <w:rPr>
+                <w:rFonts w:ascii="Times New Roman" w:hAnsi="Times New Roman" w:cs="Times New Roman"/>
+                <w:b/>
+                <w:color w:val="000000"/>
+                <w:sz w:val="26"/>
+                <w:szCs w:val="26"/>
+                <w:u w:val="single"/>
+                <w:lang w:val="en-US"/>
+              </w:rPr>
               <w:t>}}</w:t>
             </w:r>
           </w:p>
@@ -1191,18 +1244,6 @@
                 <w:lang w:val="en-US"/>
               </w:rPr>
               <w:t>org</w:t>
-            </w:r>
-            <w:r>
-              <w:rPr>
-                <w:rFonts w:ascii="Times New Roman" w:hAnsi="Times New Roman" w:cs="Times New Roman"/>
-                <w:b/>
-                <w:color w:val="000000"/>
-                <w:sz w:val="26"/>
-                <w:szCs w:val="26"/>
-                <w:u w:val="single"/>
-                <w:lang w:val="en-US"/>
-              </w:rPr>
-              <w:t>_and_date</w:t>
             </w:r>
             <w:proofErr w:type="spellEnd"/>
             <w:r>
@@ -1249,7 +1290,7 @@
       <w:tblPr>
         <w:tblStyle w:val="a3"/>
         <w:tblpPr w:leftFromText="180" w:rightFromText="180" w:vertAnchor="text" w:horzAnchor="margin" w:tblpY="38"/>
-        <w:tblW w:w="10983" w:type="dxa"/>
+        <w:tblW w:w="10791" w:type="dxa"/>
         <w:tblBorders>
           <w:top w:val="none" w:sz="0" w:space="0" w:color="auto"/>
           <w:left w:val="none" w:sz="0" w:space="0" w:color="auto"/>
@@ -1261,8 +1302,8 @@
         <w:tblLook w:val="04A0" w:firstRow="1" w:lastRow="0" w:firstColumn="1" w:lastColumn="0" w:noHBand="0" w:noVBand="1"/>
       </w:tblPr>
       <w:tblGrid>
-        <w:gridCol w:w="2376"/>
-        <w:gridCol w:w="3486"/>
+        <w:gridCol w:w="2268"/>
+        <w:gridCol w:w="3402"/>
         <w:gridCol w:w="4882"/>
         <w:gridCol w:w="239"/>
       </w:tblGrid>
@@ -1272,7 +1313,7 @@
         </w:trPr>
         <w:tc>
           <w:tcPr>
-            <w:tcW w:w="2376" w:type="dxa"/>
+            <w:tcW w:w="2268" w:type="dxa"/>
           </w:tcPr>
           <w:p>
             <w:pPr>
@@ -1336,7 +1377,7 @@
         </w:tc>
         <w:tc>
           <w:tcPr>
-            <w:tcW w:w="3486" w:type="dxa"/>
+            <w:tcW w:w="3402" w:type="dxa"/>
           </w:tcPr>
           <w:p>
             <w:pPr>
@@ -2243,7 +2284,7 @@
         </w:trPr>
         <w:tc>
           <w:tcPr>
-            <w:tcW w:w="10744" w:type="dxa"/>
+            <w:tcW w:w="10552" w:type="dxa"/>
             <w:gridSpan w:val="3"/>
           </w:tcPr>
           <w:p>
@@ -2451,6 +2492,7 @@
         </w:tc>
       </w:tr>
     </w:tbl>
+    <w:bookmarkEnd w:id="0"/>
     <w:p>
       <w:pPr>
         <w:jc w:val="center"/>
